--- a/SEP/Planning & Tracking/SRM_ProjectPlan_ver0.1.docx
+++ b/SEP/Planning & Tracking/SRM_ProjectPlan_ver0.1.docx
@@ -355,9 +355,6 @@
                                 <w:color w:val="59150B" w:themeColor="accent3" w:themeShade="80"/>
                               </w:rPr>
                               <w:id w:val="2124724707"/>
-                              <w:placeholder>
-                                <w:docPart w:val="E27E00ECE5634A3792A3626D35B77DF3"/>
-                              </w:placeholder>
                             </w:sdtPr>
                             <w:sdtEndPr>
                               <w:rPr>
@@ -417,9 +414,6 @@
                           <w:color w:val="59150B" w:themeColor="accent3" w:themeShade="80"/>
                         </w:rPr>
                         <w:id w:val="2124724707"/>
-                        <w:placeholder>
-                          <w:docPart w:val="E27E00ECE5634A3792A3626D35B77DF3"/>
-                        </w:placeholder>
                       </w:sdtPr>
                       <w:sdtEndPr>
                         <w:rPr>
@@ -3363,6 +3357,15 @@
     <w:bookmarkStart w:id="70" w:name="_Toc328833286" w:displacedByCustomXml="next"/>
     <w:sdt>
       <w:sdtPr>
+        <w:rPr>
+          <w:rFonts w:asciiTheme="minorHAnsi" w:eastAsiaTheme="minorEastAsia" w:hAnsiTheme="minorHAnsi" w:cstheme="minorBidi"/>
+          <w:b w:val="0"/>
+          <w:bCs w:val="0"/>
+          <w:color w:val="auto"/>
+          <w:sz w:val="22"/>
+          <w:szCs w:val="22"/>
+          <w:lang w:eastAsia="en-US"/>
+        </w:rPr>
         <w:id w:val="1630826772"/>
         <w:docPartObj>
           <w:docPartGallery w:val="Table of Contents"/>
@@ -3371,12 +3374,7 @@
       </w:sdtPr>
       <w:sdtEndPr>
         <w:rPr>
-          <w:rFonts w:asciiTheme="minorHAnsi" w:eastAsiaTheme="minorEastAsia" w:hAnsiTheme="minorHAnsi" w:cstheme="minorBidi"/>
           <w:noProof/>
-          <w:color w:val="auto"/>
-          <w:sz w:val="22"/>
-          <w:szCs w:val="22"/>
-          <w:lang w:eastAsia="en-US"/>
         </w:rPr>
       </w:sdtEndPr>
       <w:sdtContent>
@@ -15092,8 +15090,8 @@
         </w:rPr>
       </w:pPr>
       <w:bookmarkStart w:id="123" w:name="_Toc325569790"/>
-      <w:bookmarkStart w:id="124" w:name="_Toc306650053"/>
-      <w:bookmarkStart w:id="125" w:name="_Toc329719163"/>
+      <w:bookmarkStart w:id="124" w:name="_Toc329719163"/>
+      <w:bookmarkStart w:id="125" w:name="_Toc306650053"/>
       <w:r>
         <w:rPr>
           <w:noProof/>
@@ -15104,7 +15102,7 @@
         <w:t>Project Detailed Schedule:</w:t>
       </w:r>
       <w:bookmarkEnd w:id="123"/>
-      <w:bookmarkEnd w:id="125"/>
+      <w:bookmarkEnd w:id="124"/>
     </w:p>
     <w:p>
       <w:pPr>
@@ -15178,7 +15176,7 @@
         </w:rPr>
         <w:t>Project Constraints:</w:t>
       </w:r>
-      <w:bookmarkEnd w:id="124"/>
+      <w:bookmarkEnd w:id="125"/>
       <w:bookmarkEnd w:id="126"/>
       <w:bookmarkEnd w:id="127"/>
     </w:p>
@@ -15541,11 +15539,11 @@
           <w:szCs w:val="28"/>
         </w:rPr>
       </w:pPr>
-      <w:bookmarkStart w:id="129" w:name="_Toc306650054"/>
-      <w:bookmarkStart w:id="130" w:name="_Toc325569792"/>
-      <w:bookmarkStart w:id="131" w:name="_Toc81728471"/>
-      <w:bookmarkStart w:id="132" w:name="_Toc328833302"/>
-      <w:bookmarkStart w:id="133" w:name="_Toc329719165"/>
+      <w:bookmarkStart w:id="129" w:name="_Toc81728471"/>
+      <w:bookmarkStart w:id="130" w:name="_Toc328833302"/>
+      <w:bookmarkStart w:id="131" w:name="_Toc329719165"/>
+      <w:bookmarkStart w:id="132" w:name="_Toc306650054"/>
+      <w:bookmarkStart w:id="133" w:name="_Toc325569792"/>
       <w:r>
         <w:rPr>
           <w:noProof/>
@@ -15554,9 +15552,9 @@
         </w:rPr>
         <w:t>Organizational Boundaries and Interfaces</w:t>
       </w:r>
+      <w:bookmarkEnd w:id="129"/>
+      <w:bookmarkEnd w:id="130"/>
       <w:bookmarkEnd w:id="131"/>
-      <w:bookmarkEnd w:id="132"/>
-      <w:bookmarkEnd w:id="133"/>
       <w:r>
         <w:rPr>
           <w:noProof/>
@@ -15583,25 +15581,7 @@
           <w:szCs w:val="24"/>
           <w:lang w:eastAsia="ko-KR"/>
         </w:rPr>
-        <w:t xml:space="preserve">The team will meet weekly with the </w:t>
-      </w:r>
-      <w:r>
-        <w:rPr>
-          <w:rFonts w:ascii="Arial" w:eastAsia="BatangChe" w:hAnsi="Arial" w:cs="Arial"/>
-          <w:sz w:val="24"/>
-          <w:szCs w:val="24"/>
-          <w:lang w:eastAsia="ko-KR"/>
-        </w:rPr>
-        <w:t>mentor or customer</w:t>
-      </w:r>
-      <w:r>
-        <w:rPr>
-          <w:rFonts w:ascii="Arial" w:eastAsia="BatangChe" w:hAnsi="Arial" w:cs="Arial"/>
-          <w:sz w:val="24"/>
-          <w:szCs w:val="24"/>
-          <w:lang w:eastAsia="ko-KR"/>
-        </w:rPr>
-        <w:t xml:space="preserve"> to report progress and discuss changes and progress possible and discuss possible changes and amendments. Major changes will affect the important events or major changes will affect important events must be approved by the whole team. From these documents it will be important issues are all members agree.</w:t>
+        <w:t>The team will meet weekly with the mentor or customer to report progress and discuss changes and progress possible and discuss possible changes and amendments. Major changes will affect the important events or major changes will affect important events must be approved by the whole team. From these documents it will be important issues are all members agree.</w:t>
       </w:r>
       <w:r>
         <w:rPr>
@@ -15658,8 +15638,8 @@
         </w:rPr>
         <w:t>Project Role and Responsibilities:</w:t>
       </w:r>
-      <w:bookmarkEnd w:id="129"/>
-      <w:bookmarkEnd w:id="130"/>
+      <w:bookmarkEnd w:id="132"/>
+      <w:bookmarkEnd w:id="133"/>
       <w:bookmarkEnd w:id="134"/>
     </w:p>
     <w:p>
@@ -16470,15 +16450,7 @@
                 <w:sz w:val="24"/>
                 <w:szCs w:val="24"/>
               </w:rPr>
-              <w:t>architectural elements</w:t>
-            </w:r>
-            <w:r>
-              <w:rPr>
-                <w:rFonts w:ascii="Arial" w:hAnsi="Arial" w:cs="Arial"/>
-                <w:sz w:val="24"/>
-                <w:szCs w:val="24"/>
-              </w:rPr>
-              <w:t xml:space="preserve"> </w:t>
+              <w:t xml:space="preserve">architectural elements </w:t>
             </w:r>
             <w:r>
               <w:rPr>
@@ -16510,15 +16482,7 @@
                 <w:sz w:val="24"/>
                 <w:szCs w:val="24"/>
               </w:rPr>
-              <w:t xml:space="preserve"> </w:t>
-            </w:r>
-            <w:r>
-              <w:rPr>
-                <w:rFonts w:ascii="Arial" w:hAnsi="Arial" w:cs="Arial"/>
-                <w:sz w:val="24"/>
-                <w:szCs w:val="24"/>
-              </w:rPr>
-              <w:t>and integration of the elements to compose the system</w:t>
+              <w:t xml:space="preserve"> and integration of the elements to compose the system</w:t>
             </w:r>
           </w:p>
           <w:p>
@@ -16918,9 +16882,9 @@
           <w:szCs w:val="28"/>
         </w:rPr>
       </w:pPr>
-      <w:bookmarkStart w:id="139" w:name="_Toc325569794"/>
-      <w:bookmarkStart w:id="140" w:name="_Toc325569793"/>
-      <w:bookmarkStart w:id="141" w:name="_Toc329719167"/>
+      <w:bookmarkStart w:id="139" w:name="_Toc325569793"/>
+      <w:bookmarkStart w:id="140" w:name="_Toc329719167"/>
+      <w:bookmarkStart w:id="141" w:name="_Toc325569794"/>
       <w:r>
         <w:rPr>
           <w:noProof/>
@@ -16929,8 +16893,8 @@
         </w:rPr>
         <w:t>Project Human Resource:</w:t>
       </w:r>
+      <w:bookmarkEnd w:id="139"/>
       <w:bookmarkEnd w:id="140"/>
-      <w:bookmarkEnd w:id="141"/>
     </w:p>
     <w:p>
       <w:pPr>
@@ -17845,7 +17809,7 @@
         </w:rPr>
         <w:t>Project Non-Human Resource:</w:t>
       </w:r>
-      <w:bookmarkEnd w:id="139"/>
+      <w:bookmarkEnd w:id="141"/>
       <w:bookmarkEnd w:id="143"/>
     </w:p>
     <w:tbl>
@@ -18493,6 +18457,593 @@
     </w:p>
     <w:p>
       <w:pPr>
+        <w:pStyle w:val="Heading2"/>
+        <w:spacing w:after="240"/>
+        <w:rPr>
+          <w:rFonts w:ascii="Arial" w:hAnsi="Arial" w:cs="Arial"/>
+          <w:sz w:val="24"/>
+          <w:szCs w:val="24"/>
+        </w:rPr>
+      </w:pPr>
+      <w:bookmarkStart w:id="149" w:name="_Toc325571853"/>
+      <w:r>
+        <w:rPr>
+          <w:rFonts w:ascii="Arial" w:hAnsi="Arial" w:cs="Arial"/>
+          <w:sz w:val="24"/>
+          <w:szCs w:val="24"/>
+        </w:rPr>
+        <w:t>Roles &amp; Responsibility:</w:t>
+      </w:r>
+      <w:bookmarkEnd w:id="149"/>
+    </w:p>
+    <w:tbl>
+      <w:tblPr>
+        <w:tblW w:w="9376" w:type="dxa"/>
+        <w:jc w:val="center"/>
+        <w:tblInd w:w="-826" w:type="dxa"/>
+        <w:tblBorders>
+          <w:top w:val="single" w:sz="4" w:space="0" w:color="548DD4"/>
+          <w:left w:val="single" w:sz="4" w:space="0" w:color="548DD4"/>
+          <w:bottom w:val="single" w:sz="4" w:space="0" w:color="548DD4"/>
+          <w:right w:val="single" w:sz="4" w:space="0" w:color="548DD4"/>
+          <w:insideH w:val="single" w:sz="4" w:space="0" w:color="548DD4"/>
+          <w:insideV w:val="single" w:sz="4" w:space="0" w:color="548DD4"/>
+        </w:tblBorders>
+        <w:tblLook w:val="04A0" w:firstRow="1" w:lastRow="0" w:firstColumn="1" w:lastColumn="0" w:noHBand="0" w:noVBand="1"/>
+      </w:tblPr>
+      <w:tblGrid>
+        <w:gridCol w:w="2438"/>
+        <w:gridCol w:w="6938"/>
+      </w:tblGrid>
+      <w:tr>
+        <w:trPr>
+          <w:jc w:val="center"/>
+        </w:trPr>
+        <w:tc>
+          <w:tcPr>
+            <w:tcW w:w="2438" w:type="dxa"/>
+            <w:shd w:val="clear" w:color="auto" w:fill="4F81BD"/>
+          </w:tcPr>
+          <w:p>
+            <w:pPr>
+              <w:spacing w:after="0" w:line="240" w:lineRule="auto"/>
+              <w:rPr>
+                <w:rFonts w:ascii="Arial" w:hAnsi="Arial" w:cs="Arial"/>
+                <w:b/>
+                <w:bCs/>
+                <w:color w:val="FFFFFF"/>
+                <w:sz w:val="24"/>
+                <w:szCs w:val="24"/>
+              </w:rPr>
+            </w:pPr>
+            <w:r>
+              <w:rPr>
+                <w:rFonts w:ascii="Arial" w:hAnsi="Arial" w:cs="Arial"/>
+                <w:b/>
+                <w:bCs/>
+                <w:color w:val="FFFFFF"/>
+                <w:sz w:val="24"/>
+                <w:szCs w:val="24"/>
+              </w:rPr>
+              <w:t>Roles</w:t>
+            </w:r>
+          </w:p>
+        </w:tc>
+        <w:tc>
+          <w:tcPr>
+            <w:tcW w:w="6938" w:type="dxa"/>
+            <w:shd w:val="clear" w:color="auto" w:fill="4F81BD"/>
+          </w:tcPr>
+          <w:p>
+            <w:pPr>
+              <w:spacing w:after="0" w:line="240" w:lineRule="auto"/>
+              <w:jc w:val="center"/>
+              <w:rPr>
+                <w:rFonts w:ascii="Arial" w:hAnsi="Arial" w:cs="Arial"/>
+                <w:b/>
+                <w:bCs/>
+                <w:color w:val="FFFFFF"/>
+                <w:sz w:val="24"/>
+                <w:szCs w:val="24"/>
+              </w:rPr>
+            </w:pPr>
+            <w:r>
+              <w:rPr>
+                <w:rFonts w:ascii="Arial" w:hAnsi="Arial" w:cs="Arial"/>
+                <w:b/>
+                <w:bCs/>
+                <w:color w:val="FFFFFF"/>
+                <w:sz w:val="24"/>
+                <w:szCs w:val="24"/>
+              </w:rPr>
+              <w:t>Responsibility</w:t>
+            </w:r>
+          </w:p>
+        </w:tc>
+      </w:tr>
+      <w:tr>
+        <w:trPr>
+          <w:jc w:val="center"/>
+        </w:trPr>
+        <w:tc>
+          <w:tcPr>
+            <w:tcW w:w="2438" w:type="dxa"/>
+            <w:tcBorders>
+              <w:top w:val="single" w:sz="8" w:space="0" w:color="4F81BD"/>
+              <w:left w:val="single" w:sz="8" w:space="0" w:color="4F81BD"/>
+              <w:bottom w:val="single" w:sz="8" w:space="0" w:color="4F81BD"/>
+            </w:tcBorders>
+          </w:tcPr>
+          <w:p>
+            <w:pPr>
+              <w:spacing w:after="0" w:line="240" w:lineRule="auto"/>
+              <w:rPr>
+                <w:rFonts w:ascii="Arial" w:hAnsi="Arial" w:cs="Arial"/>
+                <w:b/>
+                <w:bCs/>
+                <w:sz w:val="24"/>
+                <w:szCs w:val="24"/>
+              </w:rPr>
+            </w:pPr>
+            <w:r>
+              <w:rPr>
+                <w:rFonts w:ascii="Arial" w:hAnsi="Arial" w:cs="Arial"/>
+                <w:bCs/>
+                <w:sz w:val="24"/>
+                <w:szCs w:val="24"/>
+              </w:rPr>
+              <w:lastRenderedPageBreak/>
+              <w:t>Customer</w:t>
+            </w:r>
+          </w:p>
+        </w:tc>
+        <w:tc>
+          <w:tcPr>
+            <w:tcW w:w="6938" w:type="dxa"/>
+            <w:tcBorders>
+              <w:top w:val="single" w:sz="8" w:space="0" w:color="4F81BD"/>
+              <w:bottom w:val="single" w:sz="8" w:space="0" w:color="4F81BD"/>
+              <w:right w:val="single" w:sz="8" w:space="0" w:color="4F81BD"/>
+            </w:tcBorders>
+          </w:tcPr>
+          <w:p>
+            <w:pPr>
+              <w:spacing w:after="0" w:line="240" w:lineRule="auto"/>
+              <w:rPr>
+                <w:rFonts w:ascii="Arial" w:hAnsi="Arial" w:cs="Arial"/>
+                <w:sz w:val="24"/>
+                <w:szCs w:val="24"/>
+              </w:rPr>
+            </w:pPr>
+            <w:r>
+              <w:rPr>
+                <w:rFonts w:ascii="Arial" w:hAnsi="Arial" w:cs="Arial"/>
+                <w:sz w:val="24"/>
+                <w:szCs w:val="24"/>
+              </w:rPr>
+              <w:t>The customer is responsible for defining and approving all requirements, and all modification to requirements.</w:t>
+            </w:r>
+          </w:p>
+        </w:tc>
+      </w:tr>
+      <w:tr>
+        <w:trPr>
+          <w:jc w:val="center"/>
+        </w:trPr>
+        <w:tc>
+          <w:tcPr>
+            <w:tcW w:w="2438" w:type="dxa"/>
+          </w:tcPr>
+          <w:p>
+            <w:pPr>
+              <w:spacing w:after="0" w:line="240" w:lineRule="auto"/>
+              <w:rPr>
+                <w:rFonts w:ascii="Arial" w:hAnsi="Arial" w:cs="Arial"/>
+                <w:b/>
+                <w:bCs/>
+                <w:sz w:val="24"/>
+                <w:szCs w:val="24"/>
+              </w:rPr>
+            </w:pPr>
+            <w:r>
+              <w:rPr>
+                <w:rFonts w:ascii="Arial" w:hAnsi="Arial" w:cs="Arial"/>
+                <w:bCs/>
+                <w:sz w:val="24"/>
+                <w:szCs w:val="24"/>
+              </w:rPr>
+              <w:t>System Analyst</w:t>
+            </w:r>
+          </w:p>
+        </w:tc>
+        <w:tc>
+          <w:tcPr>
+            <w:tcW w:w="6938" w:type="dxa"/>
+          </w:tcPr>
+          <w:p>
+            <w:pPr>
+              <w:spacing w:after="0" w:line="240" w:lineRule="auto"/>
+              <w:rPr>
+                <w:rFonts w:ascii="Arial" w:hAnsi="Arial" w:cs="Arial"/>
+                <w:sz w:val="24"/>
+                <w:szCs w:val="24"/>
+              </w:rPr>
+            </w:pPr>
+            <w:bookmarkStart w:id="150" w:name="OLE_LINK11"/>
+            <w:r>
+              <w:rPr>
+                <w:rFonts w:ascii="Arial" w:hAnsi="Arial" w:cs="Arial"/>
+                <w:sz w:val="24"/>
+                <w:szCs w:val="24"/>
+              </w:rPr>
+              <w:t xml:space="preserve">The </w:t>
+            </w:r>
+            <w:bookmarkStart w:id="151" w:name="OLE_LINK7"/>
+            <w:bookmarkStart w:id="152" w:name="OLE_LINK6"/>
+            <w:r>
+              <w:rPr>
+                <w:rFonts w:ascii="Arial" w:hAnsi="Arial" w:cs="Arial"/>
+                <w:sz w:val="24"/>
+                <w:szCs w:val="24"/>
+              </w:rPr>
+              <w:t xml:space="preserve">system analyst </w:t>
+            </w:r>
+            <w:bookmarkEnd w:id="151"/>
+            <w:bookmarkEnd w:id="152"/>
+            <w:r>
+              <w:rPr>
+                <w:rFonts w:ascii="Arial" w:hAnsi="Arial" w:cs="Arial"/>
+                <w:sz w:val="24"/>
+                <w:szCs w:val="24"/>
+              </w:rPr>
+              <w:t>is responsible for</w:t>
+            </w:r>
+            <w:bookmarkEnd w:id="150"/>
+            <w:r>
+              <w:rPr>
+                <w:rFonts w:ascii="Arial" w:hAnsi="Arial" w:cs="Arial"/>
+                <w:sz w:val="24"/>
+                <w:szCs w:val="24"/>
+              </w:rPr>
+              <w:t xml:space="preserve"> working with the customer to identify all requirements and negotiating requirements modification when needed.</w:t>
+            </w:r>
+          </w:p>
+          <w:p>
+            <w:pPr>
+              <w:spacing w:after="0" w:line="240" w:lineRule="auto"/>
+              <w:rPr>
+                <w:rFonts w:ascii="Arial" w:hAnsi="Arial" w:cs="Arial"/>
+                <w:sz w:val="24"/>
+                <w:szCs w:val="24"/>
+              </w:rPr>
+            </w:pPr>
+            <w:r>
+              <w:rPr>
+                <w:rFonts w:ascii="Arial" w:hAnsi="Arial" w:cs="Arial"/>
+                <w:sz w:val="24"/>
+                <w:szCs w:val="24"/>
+              </w:rPr>
+              <w:t xml:space="preserve">The system analyst will record the </w:t>
+            </w:r>
+            <w:bookmarkStart w:id="153" w:name="OLE_LINK30"/>
+            <w:r>
+              <w:rPr>
+                <w:rFonts w:ascii="Arial" w:hAnsi="Arial" w:cs="Arial"/>
+                <w:sz w:val="24"/>
+                <w:szCs w:val="24"/>
+              </w:rPr>
+              <w:t>entire requirement</w:t>
+            </w:r>
+            <w:bookmarkEnd w:id="153"/>
+            <w:r>
+              <w:rPr>
+                <w:rFonts w:ascii="Arial" w:hAnsi="Arial" w:cs="Arial"/>
+                <w:sz w:val="24"/>
+                <w:szCs w:val="24"/>
+              </w:rPr>
+              <w:t xml:space="preserve">. </w:t>
+            </w:r>
+          </w:p>
+          <w:p>
+            <w:pPr>
+              <w:spacing w:after="0" w:line="240" w:lineRule="auto"/>
+              <w:rPr>
+                <w:rFonts w:ascii="Arial" w:hAnsi="Arial" w:cs="Arial"/>
+                <w:sz w:val="24"/>
+                <w:szCs w:val="24"/>
+              </w:rPr>
+            </w:pPr>
+            <w:r>
+              <w:rPr>
+                <w:rFonts w:ascii="Arial" w:hAnsi="Arial" w:cs="Arial"/>
+                <w:sz w:val="24"/>
+                <w:szCs w:val="24"/>
+              </w:rPr>
+              <w:t xml:space="preserve">They will establish the requirements documents for OSP Project. The system analyst will give the information for </w:t>
+            </w:r>
+            <w:bookmarkStart w:id="154" w:name="OLE_LINK13"/>
+            <w:bookmarkStart w:id="155" w:name="OLE_LINK12"/>
+            <w:r>
+              <w:rPr>
+                <w:rFonts w:ascii="Arial" w:hAnsi="Arial" w:cs="Arial"/>
+                <w:sz w:val="24"/>
+                <w:szCs w:val="24"/>
+              </w:rPr>
+              <w:t xml:space="preserve">analyzing and evaluating requirements for feasibility and impact to the project </w:t>
+            </w:r>
+            <w:bookmarkEnd w:id="154"/>
+            <w:bookmarkEnd w:id="155"/>
+            <w:r>
+              <w:rPr>
+                <w:rFonts w:ascii="Arial" w:hAnsi="Arial" w:cs="Arial"/>
+                <w:sz w:val="24"/>
+                <w:szCs w:val="24"/>
+              </w:rPr>
+              <w:t xml:space="preserve">when the </w:t>
+            </w:r>
+            <w:bookmarkStart w:id="156" w:name="OLE_LINK16"/>
+            <w:bookmarkStart w:id="157" w:name="OLE_LINK8"/>
+            <w:r>
+              <w:rPr>
+                <w:rFonts w:ascii="Arial" w:hAnsi="Arial" w:cs="Arial"/>
+                <w:sz w:val="24"/>
+                <w:szCs w:val="24"/>
+              </w:rPr>
+              <w:t xml:space="preserve">software architect </w:t>
+            </w:r>
+            <w:bookmarkEnd w:id="156"/>
+            <w:bookmarkEnd w:id="157"/>
+            <w:r>
+              <w:rPr>
+                <w:rFonts w:ascii="Arial" w:hAnsi="Arial" w:cs="Arial"/>
+                <w:sz w:val="24"/>
+                <w:szCs w:val="24"/>
+              </w:rPr>
+              <w:t>need.</w:t>
+            </w:r>
+          </w:p>
+        </w:tc>
+      </w:tr>
+      <w:tr>
+        <w:trPr>
+          <w:jc w:val="center"/>
+        </w:trPr>
+        <w:tc>
+          <w:tcPr>
+            <w:tcW w:w="2438" w:type="dxa"/>
+            <w:tcBorders>
+              <w:top w:val="single" w:sz="8" w:space="0" w:color="4F81BD"/>
+              <w:left w:val="single" w:sz="8" w:space="0" w:color="4F81BD"/>
+              <w:bottom w:val="single" w:sz="8" w:space="0" w:color="4F81BD"/>
+            </w:tcBorders>
+          </w:tcPr>
+          <w:p>
+            <w:pPr>
+              <w:spacing w:after="0" w:line="240" w:lineRule="auto"/>
+              <w:rPr>
+                <w:rFonts w:ascii="Arial" w:hAnsi="Arial" w:cs="Arial"/>
+                <w:b/>
+                <w:bCs/>
+                <w:sz w:val="24"/>
+                <w:szCs w:val="24"/>
+              </w:rPr>
+            </w:pPr>
+            <w:r>
+              <w:rPr>
+                <w:rFonts w:ascii="Arial" w:hAnsi="Arial" w:cs="Arial"/>
+                <w:bCs/>
+                <w:sz w:val="24"/>
+                <w:szCs w:val="24"/>
+              </w:rPr>
+              <w:t>Software Architect</w:t>
+            </w:r>
+          </w:p>
+        </w:tc>
+        <w:tc>
+          <w:tcPr>
+            <w:tcW w:w="6938" w:type="dxa"/>
+            <w:tcBorders>
+              <w:top w:val="single" w:sz="8" w:space="0" w:color="4F81BD"/>
+              <w:bottom w:val="single" w:sz="8" w:space="0" w:color="4F81BD"/>
+              <w:right w:val="single" w:sz="8" w:space="0" w:color="4F81BD"/>
+            </w:tcBorders>
+          </w:tcPr>
+          <w:p>
+            <w:pPr>
+              <w:spacing w:after="0" w:line="240" w:lineRule="auto"/>
+              <w:rPr>
+                <w:rFonts w:ascii="Arial" w:hAnsi="Arial" w:cs="Arial"/>
+                <w:sz w:val="24"/>
+                <w:szCs w:val="24"/>
+              </w:rPr>
+            </w:pPr>
+            <w:r>
+              <w:rPr>
+                <w:rFonts w:ascii="Arial" w:hAnsi="Arial" w:cs="Arial"/>
+                <w:sz w:val="24"/>
+                <w:szCs w:val="24"/>
+              </w:rPr>
+              <w:t xml:space="preserve">The software architect </w:t>
+            </w:r>
+            <w:bookmarkStart w:id="158" w:name="OLE_LINK21"/>
+            <w:bookmarkStart w:id="159" w:name="OLE_LINK17"/>
+            <w:bookmarkStart w:id="160" w:name="OLE_LINK18"/>
+            <w:r>
+              <w:rPr>
+                <w:rFonts w:ascii="Arial" w:hAnsi="Arial" w:cs="Arial"/>
+                <w:sz w:val="24"/>
+                <w:szCs w:val="24"/>
+              </w:rPr>
+              <w:t>is responsible for</w:t>
+            </w:r>
+            <w:bookmarkEnd w:id="158"/>
+            <w:r>
+              <w:rPr>
+                <w:rFonts w:ascii="Arial" w:hAnsi="Arial" w:cs="Arial"/>
+                <w:sz w:val="24"/>
+                <w:szCs w:val="24"/>
+              </w:rPr>
+              <w:t xml:space="preserve"> analyzing and evaluating requirements for feasibility and impact to the project</w:t>
+            </w:r>
+            <w:bookmarkEnd w:id="159"/>
+            <w:bookmarkEnd w:id="160"/>
+            <w:r>
+              <w:rPr>
+                <w:rFonts w:ascii="Arial" w:hAnsi="Arial" w:cs="Arial"/>
+                <w:sz w:val="24"/>
+                <w:szCs w:val="24"/>
+              </w:rPr>
+              <w:t xml:space="preserve">. </w:t>
+            </w:r>
+          </w:p>
+        </w:tc>
+      </w:tr>
+      <w:tr>
+        <w:trPr>
+          <w:jc w:val="center"/>
+        </w:trPr>
+        <w:tc>
+          <w:tcPr>
+            <w:tcW w:w="2438" w:type="dxa"/>
+          </w:tcPr>
+          <w:p>
+            <w:pPr>
+              <w:spacing w:after="0" w:line="240" w:lineRule="auto"/>
+              <w:rPr>
+                <w:rFonts w:ascii="Arial" w:hAnsi="Arial" w:cs="Arial"/>
+                <w:b/>
+                <w:bCs/>
+                <w:sz w:val="24"/>
+                <w:szCs w:val="24"/>
+              </w:rPr>
+            </w:pPr>
+            <w:bookmarkStart w:id="161" w:name="OLE_LINK20"/>
+            <w:r>
+              <w:rPr>
+                <w:rFonts w:ascii="Arial" w:hAnsi="Arial" w:cs="Arial"/>
+                <w:bCs/>
+                <w:sz w:val="24"/>
+                <w:szCs w:val="24"/>
+              </w:rPr>
+              <w:t xml:space="preserve">Requirements </w:t>
+            </w:r>
+            <w:bookmarkEnd w:id="161"/>
+            <w:r>
+              <w:rPr>
+                <w:rFonts w:ascii="Arial" w:hAnsi="Arial" w:cs="Arial"/>
+                <w:bCs/>
+                <w:sz w:val="24"/>
+                <w:szCs w:val="24"/>
+              </w:rPr>
+              <w:t>Specified</w:t>
+            </w:r>
+          </w:p>
+        </w:tc>
+        <w:tc>
+          <w:tcPr>
+            <w:tcW w:w="6938" w:type="dxa"/>
+          </w:tcPr>
+          <w:p>
+            <w:pPr>
+              <w:spacing w:after="0" w:line="240" w:lineRule="auto"/>
+              <w:rPr>
+                <w:rFonts w:ascii="Arial" w:hAnsi="Arial" w:cs="Arial"/>
+                <w:sz w:val="24"/>
+                <w:szCs w:val="24"/>
+              </w:rPr>
+            </w:pPr>
+            <w:proofErr w:type="gramStart"/>
+            <w:r>
+              <w:rPr>
+                <w:rFonts w:ascii="Arial" w:hAnsi="Arial" w:cs="Arial"/>
+                <w:sz w:val="24"/>
+                <w:szCs w:val="24"/>
+              </w:rPr>
+              <w:t>Requirements specified is</w:t>
+            </w:r>
+            <w:proofErr w:type="gramEnd"/>
+            <w:r>
+              <w:rPr>
+                <w:rFonts w:ascii="Arial" w:hAnsi="Arial" w:cs="Arial"/>
+                <w:sz w:val="24"/>
+                <w:szCs w:val="24"/>
+              </w:rPr>
+              <w:t xml:space="preserve"> responsible for detail use cases.</w:t>
+            </w:r>
+          </w:p>
+        </w:tc>
+      </w:tr>
+      <w:tr>
+        <w:trPr>
+          <w:jc w:val="center"/>
+        </w:trPr>
+        <w:tc>
+          <w:tcPr>
+            <w:tcW w:w="2438" w:type="dxa"/>
+            <w:tcBorders>
+              <w:top w:val="single" w:sz="8" w:space="0" w:color="4F81BD"/>
+              <w:left w:val="single" w:sz="8" w:space="0" w:color="4F81BD"/>
+              <w:bottom w:val="single" w:sz="8" w:space="0" w:color="4F81BD"/>
+            </w:tcBorders>
+          </w:tcPr>
+          <w:p>
+            <w:pPr>
+              <w:spacing w:after="0" w:line="240" w:lineRule="auto"/>
+              <w:rPr>
+                <w:rFonts w:ascii="Arial" w:hAnsi="Arial" w:cs="Arial"/>
+                <w:b/>
+                <w:bCs/>
+                <w:sz w:val="24"/>
+                <w:szCs w:val="24"/>
+              </w:rPr>
+            </w:pPr>
+            <w:bookmarkStart w:id="162" w:name="OLE_LINK22"/>
+            <w:bookmarkStart w:id="163" w:name="OLE_LINK33"/>
+            <w:r>
+              <w:rPr>
+                <w:rFonts w:ascii="Arial" w:hAnsi="Arial" w:cs="Arial"/>
+                <w:bCs/>
+                <w:sz w:val="24"/>
+                <w:szCs w:val="24"/>
+              </w:rPr>
+              <w:t>User Interfaces Designer</w:t>
+            </w:r>
+            <w:bookmarkEnd w:id="162"/>
+            <w:bookmarkEnd w:id="163"/>
+          </w:p>
+        </w:tc>
+        <w:tc>
+          <w:tcPr>
+            <w:tcW w:w="6938" w:type="dxa"/>
+            <w:tcBorders>
+              <w:top w:val="single" w:sz="8" w:space="0" w:color="4F81BD"/>
+              <w:bottom w:val="single" w:sz="8" w:space="0" w:color="4F81BD"/>
+              <w:right w:val="single" w:sz="8" w:space="0" w:color="4F81BD"/>
+            </w:tcBorders>
+          </w:tcPr>
+          <w:p>
+            <w:pPr>
+              <w:spacing w:after="0" w:line="240" w:lineRule="auto"/>
+              <w:rPr>
+                <w:rFonts w:ascii="Arial" w:hAnsi="Arial" w:cs="Arial"/>
+                <w:sz w:val="24"/>
+                <w:szCs w:val="24"/>
+              </w:rPr>
+            </w:pPr>
+            <w:r>
+              <w:rPr>
+                <w:rFonts w:ascii="Arial" w:hAnsi="Arial" w:cs="Arial"/>
+                <w:sz w:val="24"/>
+                <w:szCs w:val="24"/>
+              </w:rPr>
+              <w:t>User interfaces designer is responsible for develop prototypes.</w:t>
+            </w:r>
+          </w:p>
+        </w:tc>
+      </w:tr>
+    </w:tbl>
+    <w:p>
+      <w:pPr>
         <w:jc w:val="both"/>
         <w:rPr>
           <w:rFonts w:ascii="Arial" w:eastAsia="Times New Roman" w:hAnsi="Arial" w:cs="Arial"/>
@@ -18500,14 +19051,116 @@
           <w:szCs w:val="24"/>
         </w:rPr>
       </w:pPr>
+    </w:p>
+    <w:p>
+      <w:pPr>
+        <w:pStyle w:val="Heading2"/>
+        <w:rPr>
+          <w:rFonts w:ascii="Arial" w:hAnsi="Arial" w:cs="Arial"/>
+          <w:sz w:val="24"/>
+          <w:szCs w:val="24"/>
+          <w:lang w:eastAsia="ko-KR"/>
+        </w:rPr>
+      </w:pPr>
+      <w:bookmarkStart w:id="164" w:name="_Toc310276617"/>
+      <w:bookmarkStart w:id="165" w:name="_Toc325571854"/>
       <w:r>
+        <w:rPr>
+          <w:rFonts w:ascii="Arial" w:hAnsi="Arial" w:cs="Arial"/>
+          <w:sz w:val="24"/>
+          <w:szCs w:val="24"/>
+          <w:lang w:eastAsia="ko-KR"/>
+        </w:rPr>
+        <w:t>Requirement Management Workflow</w:t>
+      </w:r>
+      <w:bookmarkEnd w:id="164"/>
+      <w:r>
+        <w:rPr>
+          <w:rFonts w:ascii="Arial" w:hAnsi="Arial" w:cs="Arial"/>
+          <w:sz w:val="24"/>
+          <w:szCs w:val="24"/>
+          <w:lang w:eastAsia="ko-KR"/>
+        </w:rPr>
+        <w:t>:</w:t>
+      </w:r>
+      <w:bookmarkEnd w:id="165"/>
+    </w:p>
+    <w:p>
+      <w:pPr>
+        <w:jc w:val="center"/>
+        <w:rPr>
+          <w:rFonts w:ascii="Arial" w:hAnsi="Arial" w:cs="Arial"/>
+          <w:sz w:val="24"/>
+          <w:szCs w:val="24"/>
+          <w:lang w:eastAsia="ko-KR"/>
+        </w:rPr>
+      </w:pPr>
+      <w:r>
+        <w:rPr>
+          <w:rFonts w:ascii="Arial" w:hAnsi="Arial" w:cs="Arial"/>
+          <w:noProof/>
+          <w:sz w:val="24"/>
+          <w:szCs w:val="24"/>
+        </w:rPr>
+        <w:drawing>
+          <wp:inline distT="0" distB="0" distL="0" distR="0" wp14:anchorId="064FAE21" wp14:editId="39D7D47F">
+            <wp:extent cx="5943600" cy="3705225"/>
+            <wp:effectExtent l="0" t="0" r="0" b="9525"/>
+            <wp:docPr id="73" name="Picture 73" descr="Description: C:\Users\mabudongta\Desktop\anh quy trinh.jpg"/>
+            <wp:cNvGraphicFramePr>
+              <a:graphicFrameLocks xmlns:a="http://schemas.openxmlformats.org/drawingml/2006/main" noChangeAspect="1"/>
+            </wp:cNvGraphicFramePr>
+            <a:graphic xmlns:a="http://schemas.openxmlformats.org/drawingml/2006/main">
+              <a:graphicData uri="http://schemas.openxmlformats.org/drawingml/2006/picture">
+                <pic:pic xmlns:pic="http://schemas.openxmlformats.org/drawingml/2006/picture">
+                  <pic:nvPicPr>
+                    <pic:cNvPr id="0" name="Picture 6" descr="Description: C:\Users\mabudongta\Desktop\anh quy trinh.jpg"/>
+                    <pic:cNvPicPr>
+                      <a:picLocks noChangeAspect="1" noChangeArrowheads="1"/>
+                    </pic:cNvPicPr>
+                  </pic:nvPicPr>
+                  <pic:blipFill>
+                    <a:blip r:embed="rId11" cstate="print">
+                      <a:extLst>
+                        <a:ext uri="{28A0092B-C50C-407E-A947-70E740481C1C}">
+                          <a14:useLocalDpi xmlns:a14="http://schemas.microsoft.com/office/drawing/2010/main" val="0"/>
+                        </a:ext>
+                      </a:extLst>
+                    </a:blip>
+                    <a:srcRect/>
+                    <a:stretch>
+                      <a:fillRect/>
+                    </a:stretch>
+                  </pic:blipFill>
+                  <pic:spPr bwMode="auto">
+                    <a:xfrm>
+                      <a:off x="0" y="0"/>
+                      <a:ext cx="5943600" cy="3705225"/>
+                    </a:xfrm>
+                    <a:prstGeom prst="rect">
+                      <a:avLst/>
+                    </a:prstGeom>
+                    <a:noFill/>
+                    <a:ln>
+                      <a:noFill/>
+                    </a:ln>
+                  </pic:spPr>
+                </pic:pic>
+              </a:graphicData>
+            </a:graphic>
+          </wp:inline>
+        </w:drawing>
+      </w:r>
+    </w:p>
+    <w:p>
+      <w:pPr>
+        <w:jc w:val="both"/>
         <w:rPr>
           <w:rFonts w:ascii="Arial" w:eastAsia="Times New Roman" w:hAnsi="Arial" w:cs="Arial"/>
           <w:sz w:val="24"/>
           <w:szCs w:val="24"/>
         </w:rPr>
-        <w:t>Reference to Requirement Management Plan Document</w:t>
-      </w:r>
+      </w:pPr>
     </w:p>
     <w:p>
       <w:pPr>
@@ -18523,8 +19176,8 @@
           <w:sz w:val="24"/>
         </w:rPr>
       </w:pPr>
-      <w:bookmarkStart w:id="149" w:name="_Toc325569797"/>
-      <w:bookmarkStart w:id="150" w:name="_Toc329719171"/>
+      <w:bookmarkStart w:id="166" w:name="_Toc325569797"/>
+      <w:bookmarkStart w:id="167" w:name="_Toc329719171"/>
       <w:r>
         <w:rPr>
           <w:noProof/>
@@ -18533,8 +19186,8 @@
         <w:lastRenderedPageBreak/>
         <w:t>Architecture &amp; Design Process:</w:t>
       </w:r>
-      <w:bookmarkEnd w:id="149"/>
-      <w:bookmarkEnd w:id="150"/>
+      <w:bookmarkEnd w:id="166"/>
+      <w:bookmarkEnd w:id="167"/>
     </w:p>
     <w:p>
       <w:pPr>
@@ -18568,8 +19221,8 @@
           <w:sz w:val="24"/>
         </w:rPr>
       </w:pPr>
-      <w:bookmarkStart w:id="151" w:name="_Toc325569798"/>
-      <w:bookmarkStart w:id="152" w:name="_Toc329719172"/>
+      <w:bookmarkStart w:id="168" w:name="_Toc325569798"/>
+      <w:bookmarkStart w:id="169" w:name="_Toc329719172"/>
       <w:r>
         <w:rPr>
           <w:noProof/>
@@ -18577,8 +19230,376 @@
         </w:rPr>
         <w:t>Implementation Process:</w:t>
       </w:r>
-      <w:bookmarkEnd w:id="151"/>
-      <w:bookmarkEnd w:id="152"/>
+      <w:bookmarkEnd w:id="168"/>
+      <w:bookmarkEnd w:id="169"/>
+    </w:p>
+    <w:p>
+      <w:pPr>
+        <w:pStyle w:val="Heading2"/>
+        <w:rPr>
+          <w:rFonts w:ascii="Arial" w:hAnsi="Arial" w:cs="Arial"/>
+          <w:sz w:val="24"/>
+          <w:szCs w:val="24"/>
+        </w:rPr>
+      </w:pPr>
+      <w:bookmarkStart w:id="170" w:name="_Toc310791901"/>
+      <w:r>
+        <w:rPr>
+          <w:rFonts w:ascii="Arial" w:hAnsi="Arial" w:cs="Arial"/>
+          <w:sz w:val="24"/>
+          <w:szCs w:val="24"/>
+        </w:rPr>
+        <w:t>Role &amp; Responsibility:</w:t>
+      </w:r>
+      <w:bookmarkEnd w:id="170"/>
+    </w:p>
+    <w:tbl>
+      <w:tblPr>
+        <w:tblStyle w:val="LightList-Accent2"/>
+        <w:tblW w:w="9360" w:type="dxa"/>
+        <w:tblLook w:val="04A0" w:firstRow="1" w:lastRow="0" w:firstColumn="1" w:lastColumn="0" w:noHBand="0" w:noVBand="1"/>
+      </w:tblPr>
+      <w:tblGrid>
+        <w:gridCol w:w="627"/>
+        <w:gridCol w:w="3211"/>
+        <w:gridCol w:w="5522"/>
+      </w:tblGrid>
+      <w:tr>
+        <w:trPr>
+          <w:cnfStyle w:val="100000000000" w:firstRow="1" w:lastRow="0" w:firstColumn="0" w:lastColumn="0" w:oddVBand="0" w:evenVBand="0" w:oddHBand="0" w:evenHBand="0" w:firstRowFirstColumn="0" w:firstRowLastColumn="0" w:lastRowFirstColumn="0" w:lastRowLastColumn="0"/>
+          <w:trHeight w:val="288"/>
+        </w:trPr>
+        <w:tc>
+          <w:tcPr>
+            <w:cnfStyle w:val="001000000000" w:firstRow="0" w:lastRow="0" w:firstColumn="1" w:lastColumn="0" w:oddVBand="0" w:evenVBand="0" w:oddHBand="0" w:evenHBand="0" w:firstRowFirstColumn="0" w:firstRowLastColumn="0" w:lastRowFirstColumn="0" w:lastRowLastColumn="0"/>
+            <w:tcW w:w="627" w:type="dxa"/>
+            <w:hideMark/>
+          </w:tcPr>
+          <w:p>
+            <w:pPr>
+              <w:rPr>
+                <w:rFonts w:ascii="Arial" w:hAnsi="Arial" w:cs="Arial"/>
+                <w:sz w:val="24"/>
+                <w:szCs w:val="24"/>
+              </w:rPr>
+            </w:pPr>
+            <w:r>
+              <w:rPr>
+                <w:rFonts w:ascii="Arial" w:hAnsi="Arial" w:cs="Arial"/>
+                <w:sz w:val="24"/>
+                <w:szCs w:val="24"/>
+              </w:rPr>
+              <w:t>No</w:t>
+            </w:r>
+          </w:p>
+        </w:tc>
+        <w:tc>
+          <w:tcPr>
+            <w:tcW w:w="3211" w:type="dxa"/>
+            <w:hideMark/>
+          </w:tcPr>
+          <w:p>
+            <w:pPr>
+              <w:cnfStyle w:val="100000000000" w:firstRow="1" w:lastRow="0" w:firstColumn="0" w:lastColumn="0" w:oddVBand="0" w:evenVBand="0" w:oddHBand="0" w:evenHBand="0" w:firstRowFirstColumn="0" w:firstRowLastColumn="0" w:lastRowFirstColumn="0" w:lastRowLastColumn="0"/>
+              <w:rPr>
+                <w:rFonts w:ascii="Arial" w:hAnsi="Arial" w:cs="Arial"/>
+                <w:sz w:val="24"/>
+                <w:szCs w:val="24"/>
+              </w:rPr>
+            </w:pPr>
+            <w:r>
+              <w:rPr>
+                <w:rFonts w:ascii="Arial" w:hAnsi="Arial" w:cs="Arial"/>
+                <w:sz w:val="24"/>
+                <w:szCs w:val="24"/>
+              </w:rPr>
+              <w:t>Role</w:t>
+            </w:r>
+          </w:p>
+        </w:tc>
+        <w:tc>
+          <w:tcPr>
+            <w:tcW w:w="5522" w:type="dxa"/>
+            <w:hideMark/>
+          </w:tcPr>
+          <w:p>
+            <w:pPr>
+              <w:cnfStyle w:val="100000000000" w:firstRow="1" w:lastRow="0" w:firstColumn="0" w:lastColumn="0" w:oddVBand="0" w:evenVBand="0" w:oddHBand="0" w:evenHBand="0" w:firstRowFirstColumn="0" w:firstRowLastColumn="0" w:lastRowFirstColumn="0" w:lastRowLastColumn="0"/>
+              <w:rPr>
+                <w:rFonts w:ascii="Arial" w:hAnsi="Arial" w:cs="Arial"/>
+                <w:sz w:val="24"/>
+                <w:szCs w:val="24"/>
+              </w:rPr>
+            </w:pPr>
+            <w:r>
+              <w:rPr>
+                <w:rFonts w:ascii="Arial" w:hAnsi="Arial" w:cs="Arial"/>
+                <w:sz w:val="24"/>
+                <w:szCs w:val="24"/>
+              </w:rPr>
+              <w:t>Responsibility</w:t>
+            </w:r>
+          </w:p>
+        </w:tc>
+      </w:tr>
+      <w:tr>
+        <w:trPr>
+          <w:cnfStyle w:val="000000100000" w:firstRow="0" w:lastRow="0" w:firstColumn="0" w:lastColumn="0" w:oddVBand="0" w:evenVBand="0" w:oddHBand="1" w:evenHBand="0" w:firstRowFirstColumn="0" w:firstRowLastColumn="0" w:lastRowFirstColumn="0" w:lastRowLastColumn="0"/>
+          <w:trHeight w:val="288"/>
+        </w:trPr>
+        <w:tc>
+          <w:tcPr>
+            <w:cnfStyle w:val="001000000000" w:firstRow="0" w:lastRow="0" w:firstColumn="1" w:lastColumn="0" w:oddVBand="0" w:evenVBand="0" w:oddHBand="0" w:evenHBand="0" w:firstRowFirstColumn="0" w:firstRowLastColumn="0" w:lastRowFirstColumn="0" w:lastRowLastColumn="0"/>
+            <w:tcW w:w="627" w:type="dxa"/>
+            <w:hideMark/>
+          </w:tcPr>
+          <w:p>
+            <w:pPr>
+              <w:jc w:val="center"/>
+              <w:rPr>
+                <w:rFonts w:ascii="Arial" w:hAnsi="Arial" w:cs="Arial"/>
+                <w:b w:val="0"/>
+                <w:sz w:val="24"/>
+                <w:szCs w:val="24"/>
+              </w:rPr>
+            </w:pPr>
+            <w:r>
+              <w:rPr>
+                <w:rFonts w:ascii="Arial" w:hAnsi="Arial" w:cs="Arial"/>
+                <w:b w:val="0"/>
+                <w:sz w:val="24"/>
+                <w:szCs w:val="24"/>
+              </w:rPr>
+              <w:t>1</w:t>
+            </w:r>
+          </w:p>
+        </w:tc>
+        <w:tc>
+          <w:tcPr>
+            <w:tcW w:w="3211" w:type="dxa"/>
+            <w:hideMark/>
+          </w:tcPr>
+          <w:p>
+            <w:pPr>
+              <w:cnfStyle w:val="000000100000" w:firstRow="0" w:lastRow="0" w:firstColumn="0" w:lastColumn="0" w:oddVBand="0" w:evenVBand="0" w:oddHBand="1" w:evenHBand="0" w:firstRowFirstColumn="0" w:firstRowLastColumn="0" w:lastRowFirstColumn="0" w:lastRowLastColumn="0"/>
+              <w:rPr>
+                <w:rFonts w:ascii="Arial" w:hAnsi="Arial" w:cs="Arial"/>
+                <w:sz w:val="24"/>
+                <w:szCs w:val="24"/>
+              </w:rPr>
+            </w:pPr>
+            <w:r>
+              <w:rPr>
+                <w:rFonts w:ascii="Arial" w:hAnsi="Arial" w:cs="Arial"/>
+                <w:sz w:val="24"/>
+                <w:szCs w:val="24"/>
+              </w:rPr>
+              <w:t xml:space="preserve">Programmer Leader </w:t>
+            </w:r>
+          </w:p>
+        </w:tc>
+        <w:tc>
+          <w:tcPr>
+            <w:tcW w:w="5522" w:type="dxa"/>
+            <w:hideMark/>
+          </w:tcPr>
+          <w:p>
+            <w:pPr>
+              <w:cnfStyle w:val="000000100000" w:firstRow="0" w:lastRow="0" w:firstColumn="0" w:lastColumn="0" w:oddVBand="0" w:evenVBand="0" w:oddHBand="1" w:evenHBand="0" w:firstRowFirstColumn="0" w:firstRowLastColumn="0" w:lastRowFirstColumn="0" w:lastRowLastColumn="0"/>
+              <w:rPr>
+                <w:rFonts w:ascii="Arial" w:hAnsi="Arial" w:cs="Arial"/>
+                <w:sz w:val="24"/>
+                <w:szCs w:val="24"/>
+              </w:rPr>
+            </w:pPr>
+            <w:r>
+              <w:rPr>
+                <w:rFonts w:ascii="Arial" w:hAnsi="Arial" w:cs="Arial"/>
+                <w:sz w:val="24"/>
+                <w:szCs w:val="24"/>
+              </w:rPr>
+              <w:t>Planning implementation phase, assigning task to member and programming.</w:t>
+            </w:r>
+          </w:p>
+        </w:tc>
+      </w:tr>
+      <w:tr>
+        <w:trPr>
+          <w:trHeight w:val="288"/>
+        </w:trPr>
+        <w:tc>
+          <w:tcPr>
+            <w:cnfStyle w:val="001000000000" w:firstRow="0" w:lastRow="0" w:firstColumn="1" w:lastColumn="0" w:oddVBand="0" w:evenVBand="0" w:oddHBand="0" w:evenHBand="0" w:firstRowFirstColumn="0" w:firstRowLastColumn="0" w:lastRowFirstColumn="0" w:lastRowLastColumn="0"/>
+            <w:tcW w:w="627" w:type="dxa"/>
+            <w:hideMark/>
+          </w:tcPr>
+          <w:p>
+            <w:pPr>
+              <w:jc w:val="center"/>
+              <w:rPr>
+                <w:rFonts w:ascii="Arial" w:hAnsi="Arial" w:cs="Arial"/>
+                <w:b w:val="0"/>
+                <w:sz w:val="24"/>
+                <w:szCs w:val="24"/>
+              </w:rPr>
+            </w:pPr>
+            <w:r>
+              <w:rPr>
+                <w:rFonts w:ascii="Arial" w:hAnsi="Arial" w:cs="Arial"/>
+                <w:b w:val="0"/>
+                <w:sz w:val="24"/>
+                <w:szCs w:val="24"/>
+              </w:rPr>
+              <w:t>2</w:t>
+            </w:r>
+          </w:p>
+        </w:tc>
+        <w:tc>
+          <w:tcPr>
+            <w:tcW w:w="3211" w:type="dxa"/>
+            <w:hideMark/>
+          </w:tcPr>
+          <w:p>
+            <w:pPr>
+              <w:cnfStyle w:val="000000000000" w:firstRow="0" w:lastRow="0" w:firstColumn="0" w:lastColumn="0" w:oddVBand="0" w:evenVBand="0" w:oddHBand="0" w:evenHBand="0" w:firstRowFirstColumn="0" w:firstRowLastColumn="0" w:lastRowFirstColumn="0" w:lastRowLastColumn="0"/>
+              <w:rPr>
+                <w:rFonts w:ascii="Arial" w:hAnsi="Arial" w:cs="Arial"/>
+                <w:sz w:val="24"/>
+                <w:szCs w:val="24"/>
+              </w:rPr>
+            </w:pPr>
+            <w:r>
+              <w:rPr>
+                <w:rFonts w:ascii="Arial" w:hAnsi="Arial" w:cs="Arial"/>
+                <w:sz w:val="24"/>
+                <w:szCs w:val="24"/>
+              </w:rPr>
+              <w:t>Programmer</w:t>
+            </w:r>
+          </w:p>
+        </w:tc>
+        <w:tc>
+          <w:tcPr>
+            <w:tcW w:w="5522" w:type="dxa"/>
+            <w:hideMark/>
+          </w:tcPr>
+          <w:p>
+            <w:pPr>
+              <w:cnfStyle w:val="000000000000" w:firstRow="0" w:lastRow="0" w:firstColumn="0" w:lastColumn="0" w:oddVBand="0" w:evenVBand="0" w:oddHBand="0" w:evenHBand="0" w:firstRowFirstColumn="0" w:firstRowLastColumn="0" w:lastRowFirstColumn="0" w:lastRowLastColumn="0"/>
+              <w:rPr>
+                <w:rFonts w:ascii="Arial" w:hAnsi="Arial" w:cs="Arial"/>
+                <w:sz w:val="24"/>
+                <w:szCs w:val="24"/>
+              </w:rPr>
+            </w:pPr>
+            <w:r>
+              <w:rPr>
+                <w:rFonts w:ascii="Arial" w:hAnsi="Arial" w:cs="Arial"/>
+                <w:sz w:val="24"/>
+                <w:szCs w:val="24"/>
+              </w:rPr>
+              <w:t>Clean up code, Write and test Unit Test and programming</w:t>
+            </w:r>
+          </w:p>
+        </w:tc>
+      </w:tr>
+    </w:tbl>
+    <w:p>
+      <w:pPr>
+        <w:jc w:val="center"/>
+        <w:rPr>
+          <w:rFonts w:ascii="Arial" w:hAnsi="Arial" w:cs="Arial"/>
+          <w:sz w:val="24"/>
+          <w:szCs w:val="24"/>
+        </w:rPr>
+      </w:pPr>
+      <w:bookmarkStart w:id="171" w:name="_Toc310972484"/>
+      <w:r>
+        <w:rPr>
+          <w:rFonts w:ascii="Arial" w:hAnsi="Arial" w:cs="Arial"/>
+          <w:sz w:val="24"/>
+          <w:szCs w:val="24"/>
+        </w:rPr>
+        <w:t xml:space="preserve">Table </w:t>
+      </w:r>
+      <w:r>
+        <w:rPr>
+          <w:rFonts w:ascii="Arial" w:hAnsi="Arial" w:cs="Arial"/>
+          <w:sz w:val="24"/>
+          <w:szCs w:val="24"/>
+        </w:rPr>
+        <w:fldChar w:fldCharType="begin"/>
+      </w:r>
+      <w:r>
+        <w:rPr>
+          <w:rFonts w:ascii="Arial" w:hAnsi="Arial" w:cs="Arial"/>
+          <w:sz w:val="24"/>
+          <w:szCs w:val="24"/>
+        </w:rPr>
+        <w:instrText xml:space="preserve"> SEQ Table \* ARABIC </w:instrText>
+      </w:r>
+      <w:r>
+        <w:rPr>
+          <w:rFonts w:ascii="Arial" w:hAnsi="Arial" w:cs="Arial"/>
+          <w:sz w:val="24"/>
+          <w:szCs w:val="24"/>
+        </w:rPr>
+        <w:fldChar w:fldCharType="separate"/>
+      </w:r>
+      <w:r>
+        <w:rPr>
+          <w:rFonts w:ascii="Arial" w:hAnsi="Arial" w:cs="Arial"/>
+          <w:noProof/>
+          <w:sz w:val="24"/>
+          <w:szCs w:val="24"/>
+        </w:rPr>
+        <w:t>1</w:t>
+      </w:r>
+      <w:r>
+        <w:rPr>
+          <w:rFonts w:ascii="Arial" w:hAnsi="Arial" w:cs="Arial"/>
+          <w:sz w:val="24"/>
+          <w:szCs w:val="24"/>
+        </w:rPr>
+        <w:fldChar w:fldCharType="end"/>
+      </w:r>
+      <w:r>
+        <w:rPr>
+          <w:rFonts w:ascii="Arial" w:hAnsi="Arial" w:cs="Arial"/>
+          <w:sz w:val="24"/>
+          <w:szCs w:val="24"/>
+        </w:rPr>
+        <w:t>: Role &amp; Responsibility in Architecture &amp; Design Process</w:t>
+      </w:r>
+      <w:bookmarkEnd w:id="171"/>
+    </w:p>
+    <w:p>
+      <w:pPr>
+        <w:pStyle w:val="Heading2"/>
+        <w:rPr>
+          <w:rFonts w:ascii="Arial" w:hAnsi="Arial" w:cs="Arial"/>
+          <w:sz w:val="24"/>
+          <w:szCs w:val="24"/>
+        </w:rPr>
+      </w:pPr>
+      <w:bookmarkStart w:id="172" w:name="_Toc310791902"/>
+      <w:r>
+        <w:rPr>
+          <w:rFonts w:ascii="Arial" w:hAnsi="Arial" w:cs="Arial"/>
+          <w:sz w:val="24"/>
+          <w:szCs w:val="24"/>
+        </w:rPr>
+        <w:t>Implementation Process activities:</w:t>
+      </w:r>
+      <w:bookmarkEnd w:id="172"/>
+      <w:r>
+        <w:rPr>
+          <w:rFonts w:ascii="Arial" w:hAnsi="Arial" w:cs="Arial"/>
+          <w:sz w:val="24"/>
+          <w:szCs w:val="24"/>
+        </w:rPr>
+        <w:t xml:space="preserve"> </w:t>
+      </w:r>
     </w:p>
     <w:p>
       <w:pPr>
@@ -18591,12 +19612,38 @@
       </w:pPr>
       <w:r>
         <w:rPr>
-          <w:rFonts w:ascii="Arial" w:eastAsia="Times New Roman" w:hAnsi="Arial" w:cs="Arial"/>
+          <w:rFonts w:ascii="Arial" w:eastAsiaTheme="minorHAnsi" w:hAnsi="Arial" w:cs="Arial"/>
           <w:sz w:val="24"/>
           <w:szCs w:val="24"/>
         </w:rPr>
-        <w:t>Reference to Implementation Management Plan Document</w:t>
+        <w:object w:dxaOrig="15262" w:dyaOrig="11482">
+          <v:shapetype id="_x0000_t75" coordsize="21600,21600" o:spt="75" o:preferrelative="t" path="m@4@5l@4@11@9@11@9@5xe" filled="f" stroked="f">
+            <v:stroke joinstyle="miter"/>
+            <v:formulas>
+              <v:f eqn="if lineDrawn pixelLineWidth 0"/>
+              <v:f eqn="sum @0 1 0"/>
+              <v:f eqn="sum 0 0 @1"/>
+              <v:f eqn="prod @2 1 2"/>
+              <v:f eqn="prod @3 21600 pixelWidth"/>
+              <v:f eqn="prod @3 21600 pixelHeight"/>
+              <v:f eqn="sum @0 0 1"/>
+              <v:f eqn="prod @6 1 2"/>
+              <v:f eqn="prod @7 21600 pixelWidth"/>
+              <v:f eqn="sum @8 21600 0"/>
+              <v:f eqn="prod @7 21600 pixelHeight"/>
+              <v:f eqn="sum @10 21600 0"/>
+            </v:formulas>
+            <v:path o:extrusionok="f" gradientshapeok="t" o:connecttype="rect"/>
+            <o:lock v:ext="edit" aspectratio="t"/>
+          </v:shapetype>
+          <v:shape id="_x0000_i1025" type="#_x0000_t75" style="width:428.65pt;height:322.35pt" o:ole="">
+            <v:imagedata r:id="rId12" o:title=""/>
+          </v:shape>
+          <o:OLEObject Type="Embed" ProgID="Visio.Drawing.11" ShapeID="_x0000_i1025" DrawAspect="Content" ObjectID="_1403984056" r:id="rId13"/>
+        </w:object>
       </w:r>
+      <w:bookmarkStart w:id="173" w:name="_GoBack"/>
+      <w:bookmarkEnd w:id="173"/>
     </w:p>
     <w:p>
       <w:pPr>
@@ -18612,8 +19659,8 @@
           <w:sz w:val="24"/>
         </w:rPr>
       </w:pPr>
-      <w:bookmarkStart w:id="153" w:name="_Toc325569799"/>
-      <w:bookmarkStart w:id="154" w:name="_Toc329719173"/>
+      <w:bookmarkStart w:id="174" w:name="_Toc325569799"/>
+      <w:bookmarkStart w:id="175" w:name="_Toc329719173"/>
       <w:r>
         <w:rPr>
           <w:noProof/>
@@ -18621,8 +19668,8 @@
         </w:rPr>
         <w:t>Testing Process:</w:t>
       </w:r>
-      <w:bookmarkEnd w:id="153"/>
-      <w:bookmarkEnd w:id="154"/>
+      <w:bookmarkEnd w:id="174"/>
+      <w:bookmarkEnd w:id="175"/>
     </w:p>
     <w:p>
       <w:pPr>
@@ -18657,18 +19704,19 @@
           <w:szCs w:val="28"/>
         </w:rPr>
       </w:pPr>
-      <w:bookmarkStart w:id="155" w:name="_Toc325569804"/>
-      <w:bookmarkStart w:id="156" w:name="_Toc329719174"/>
+      <w:bookmarkStart w:id="176" w:name="_Toc325569804"/>
+      <w:bookmarkStart w:id="177" w:name="_Toc329719174"/>
       <w:r>
         <w:rPr>
           <w:noProof/>
           <w:sz w:val="28"/>
           <w:szCs w:val="28"/>
         </w:rPr>
+        <w:lastRenderedPageBreak/>
         <w:t>Project Monitor and Control:</w:t>
       </w:r>
-      <w:bookmarkEnd w:id="155"/>
-      <w:bookmarkEnd w:id="156"/>
+      <w:bookmarkEnd w:id="176"/>
+      <w:bookmarkEnd w:id="177"/>
     </w:p>
     <w:p>
       <w:pPr>
@@ -18684,24 +19732,17 @@
           <w:sz w:val="24"/>
         </w:rPr>
       </w:pPr>
-      <w:bookmarkStart w:id="157" w:name="_Toc306650056"/>
-      <w:bookmarkStart w:id="158" w:name="_Toc325569805"/>
-      <w:bookmarkStart w:id="159" w:name="_Toc329719175"/>
+      <w:bookmarkStart w:id="178" w:name="_Toc329719175"/>
+      <w:bookmarkStart w:id="179" w:name="_Toc306650056"/>
+      <w:bookmarkStart w:id="180" w:name="_Toc325569805"/>
       <w:r>
         <w:rPr>
           <w:noProof/>
           <w:sz w:val="24"/>
         </w:rPr>
-        <w:t>Risk</w:t>
+        <w:t>Risk Management Plan:</w:t>
       </w:r>
-      <w:r>
-        <w:rPr>
-          <w:noProof/>
-          <w:sz w:val="24"/>
-        </w:rPr>
-        <w:t xml:space="preserve"> Management Plan:</w:t>
-      </w:r>
-      <w:bookmarkEnd w:id="159"/>
+      <w:bookmarkEnd w:id="178"/>
     </w:p>
     <w:p>
       <w:pPr>
@@ -18763,15 +19804,7 @@
           <w:sz w:val="24"/>
           <w:szCs w:val="24"/>
         </w:rPr>
-        <w:t>SRM_</w:t>
-      </w:r>
-      <w:r>
-        <w:rPr>
-          <w:rFonts w:ascii="Arial" w:eastAsia="Times New Roman" w:hAnsi="Arial" w:cs="Arial"/>
-          <w:sz w:val="24"/>
-          <w:szCs w:val="24"/>
-        </w:rPr>
-        <w:t>Risk</w:t>
+        <w:t>SRM_Risk</w:t>
       </w:r>
       <w:proofErr w:type="spellEnd"/>
       <w:r>
@@ -18780,15 +19813,7 @@
           <w:sz w:val="24"/>
           <w:szCs w:val="24"/>
         </w:rPr>
-        <w:t xml:space="preserve"> Management Plan</w:t>
-      </w:r>
-      <w:r>
-        <w:rPr>
-          <w:rFonts w:ascii="Arial" w:eastAsia="Times New Roman" w:hAnsi="Arial" w:cs="Arial"/>
-          <w:sz w:val="24"/>
-          <w:szCs w:val="24"/>
-        </w:rPr>
-        <w:t>.doc</w:t>
+        <w:t xml:space="preserve"> Management Plan.doc</w:t>
       </w:r>
     </w:p>
     <w:p>
@@ -18805,7 +19830,7 @@
           <w:sz w:val="24"/>
         </w:rPr>
       </w:pPr>
-      <w:bookmarkStart w:id="160" w:name="_Toc329719176"/>
+      <w:bookmarkStart w:id="181" w:name="_Toc329719176"/>
       <w:r>
         <w:rPr>
           <w:noProof/>
@@ -18813,9 +19838,9 @@
         </w:rPr>
         <w:t>Change Management Plan:</w:t>
       </w:r>
-      <w:bookmarkEnd w:id="157"/>
-      <w:bookmarkEnd w:id="158"/>
-      <w:bookmarkEnd w:id="160"/>
+      <w:bookmarkEnd w:id="179"/>
+      <w:bookmarkEnd w:id="180"/>
+      <w:bookmarkEnd w:id="181"/>
     </w:p>
     <w:p>
       <w:pPr>
@@ -19050,17 +20075,7 @@
                 <w:szCs w:val="24"/>
                 <w:lang w:eastAsia="ko-KR"/>
               </w:rPr>
-              <w:t xml:space="preserve">Team lead gathers the leader phase in a </w:t>
-            </w:r>
-            <w:r>
-              <w:rPr>
-                <w:rFonts w:ascii="Arial" w:hAnsi="Arial" w:cs="Arial"/>
-                <w:sz w:val="24"/>
-                <w:szCs w:val="24"/>
-                <w:lang w:eastAsia="ko-KR"/>
-              </w:rPr>
-              <w:lastRenderedPageBreak/>
-              <w:t>meeting to evaluate the change request.</w:t>
+              <w:t>Team lead gathers the leader phase in a meeting to evaluate the change request.</w:t>
             </w:r>
           </w:p>
           <w:p>
@@ -19145,13 +20160,2429 @@
                 <w:szCs w:val="24"/>
                 <w:lang w:eastAsia="ko-KR"/>
               </w:rPr>
-              <w:lastRenderedPageBreak/>
               <w:t>Change project plan to perform change</w:t>
             </w:r>
           </w:p>
         </w:tc>
       </w:tr>
     </w:tbl>
+    <w:p>
+      <w:pPr>
+        <w:rPr>
+          <w:rFonts w:ascii="Arial" w:eastAsiaTheme="majorEastAsia" w:hAnsi="Arial" w:cs="Arial"/>
+          <w:b/>
+          <w:bCs/>
+          <w:sz w:val="24"/>
+          <w:szCs w:val="24"/>
+        </w:rPr>
+      </w:pPr>
+      <w:bookmarkStart w:id="182" w:name="_Toc325569809"/>
+      <w:bookmarkStart w:id="183" w:name="_Toc329719177"/>
+      <w:r>
+        <w:rPr>
+          <w:rFonts w:ascii="Arial" w:eastAsiaTheme="majorEastAsia" w:hAnsi="Arial" w:cs="Arial"/>
+          <w:b/>
+          <w:bCs/>
+          <w:sz w:val="24"/>
+          <w:szCs w:val="24"/>
+        </w:rPr>
+        <w:t>Change management process</w:t>
+      </w:r>
+      <w:r>
+        <w:rPr>
+          <w:rFonts w:ascii="Arial" w:hAnsi="Arial" w:cs="Arial"/>
+          <w:noProof/>
+          <w:sz w:val="24"/>
+          <w:szCs w:val="24"/>
+        </w:rPr>
+        <mc:AlternateContent>
+          <mc:Choice Requires="wpg">
+            <w:drawing>
+              <wp:anchor distT="0" distB="0" distL="114300" distR="114300" simplePos="0" relativeHeight="251714560" behindDoc="0" locked="0" layoutInCell="0" allowOverlap="1" wp14:anchorId="061EB4AB" wp14:editId="6305A5B0">
+                <wp:simplePos x="0" y="0"/>
+                <wp:positionH relativeFrom="column">
+                  <wp:posOffset>817245</wp:posOffset>
+                </wp:positionH>
+                <wp:positionV relativeFrom="paragraph">
+                  <wp:posOffset>424180</wp:posOffset>
+                </wp:positionV>
+                <wp:extent cx="5077460" cy="7020560"/>
+                <wp:effectExtent l="0" t="0" r="27940" b="27940"/>
+                <wp:wrapNone/>
+                <wp:docPr id="3" name="Group 3"/>
+                <wp:cNvGraphicFramePr>
+                  <a:graphicFrameLocks xmlns:a="http://schemas.openxmlformats.org/drawingml/2006/main"/>
+                </wp:cNvGraphicFramePr>
+                <a:graphic xmlns:a="http://schemas.openxmlformats.org/drawingml/2006/main">
+                  <a:graphicData uri="http://schemas.microsoft.com/office/word/2010/wordprocessingGroup">
+                    <wpg:wgp>
+                      <wpg:cNvGrpSpPr>
+                        <a:grpSpLocks/>
+                      </wpg:cNvGrpSpPr>
+                      <wpg:grpSpPr bwMode="auto">
+                        <a:xfrm>
+                          <a:off x="0" y="0"/>
+                          <a:ext cx="5077460" cy="7020560"/>
+                          <a:chOff x="2758" y="1670"/>
+                          <a:chExt cx="7996" cy="11056"/>
+                        </a:xfrm>
+                      </wpg:grpSpPr>
+                      <wps:wsp>
+                        <wps:cNvPr id="5" name="Rectangle 3"/>
+                        <wps:cNvSpPr>
+                          <a:spLocks noChangeArrowheads="1"/>
+                        </wps:cNvSpPr>
+                        <wps:spPr bwMode="auto">
+                          <a:xfrm>
+                            <a:off x="4048" y="2810"/>
+                            <a:ext cx="2161" cy="646"/>
+                          </a:xfrm>
+                          <a:prstGeom prst="rect">
+                            <a:avLst/>
+                          </a:prstGeom>
+                          <a:noFill/>
+                          <a:ln w="12700">
+                            <a:solidFill>
+                              <a:srgbClr val="000000"/>
+                            </a:solidFill>
+                            <a:miter lim="800000"/>
+                            <a:headEnd/>
+                            <a:tailEnd/>
+                          </a:ln>
+                          <a:effectLst/>
+                          <a:extLst>
+                            <a:ext uri="{909E8E84-426E-40DD-AFC4-6F175D3DCCD1}">
+                              <a14:hiddenFill xmlns:a14="http://schemas.microsoft.com/office/drawing/2010/main">
+                                <a:solidFill>
+                                  <a:srgbClr val="FFFFFF"/>
+                                </a:solidFill>
+                              </a14:hiddenFill>
+                            </a:ext>
+                            <a:ext uri="{AF507438-7753-43E0-B8FC-AC1667EBCBE1}">
+                              <a14:hiddenEffects xmlns:a14="http://schemas.microsoft.com/office/drawing/2010/main">
+                                <a:effectLst>
+                                  <a:outerShdw dist="35921" dir="2700000" algn="ctr" rotWithShape="0">
+                                    <a:srgbClr val="808080"/>
+                                  </a:outerShdw>
+                                </a:effectLst>
+                              </a14:hiddenEffects>
+                            </a:ext>
+                          </a:extLst>
+                        </wps:spPr>
+                        <wps:txbx>
+                          <w:txbxContent>
+                            <w:p>
+                              <w:pPr>
+                                <w:pStyle w:val="box"/>
+                              </w:pPr>
+                              <w:r>
+                                <w:t>Submitted</w:t>
+                              </w:r>
+                            </w:p>
+                          </w:txbxContent>
+                        </wps:txbx>
+                        <wps:bodyPr rot="0" vert="horz" wrap="square" lIns="12700" tIns="12700" rIns="12700" bIns="12700" anchor="t" anchorCtr="0" upright="1">
+                          <a:noAutofit/>
+                        </wps:bodyPr>
+                      </wps:wsp>
+                      <wps:wsp>
+                        <wps:cNvPr id="8" name="Rectangle 4"/>
+                        <wps:cNvSpPr>
+                          <a:spLocks noChangeArrowheads="1"/>
+                        </wps:cNvSpPr>
+                        <wps:spPr bwMode="auto">
+                          <a:xfrm>
+                            <a:off x="4078" y="4700"/>
+                            <a:ext cx="2056" cy="615"/>
+                          </a:xfrm>
+                          <a:prstGeom prst="rect">
+                            <a:avLst/>
+                          </a:prstGeom>
+                          <a:noFill/>
+                          <a:ln w="12700">
+                            <a:solidFill>
+                              <a:srgbClr val="000000"/>
+                            </a:solidFill>
+                            <a:miter lim="800000"/>
+                            <a:headEnd/>
+                            <a:tailEnd/>
+                          </a:ln>
+                          <a:effectLst/>
+                          <a:extLst>
+                            <a:ext uri="{909E8E84-426E-40DD-AFC4-6F175D3DCCD1}">
+                              <a14:hiddenFill xmlns:a14="http://schemas.microsoft.com/office/drawing/2010/main">
+                                <a:solidFill>
+                                  <a:srgbClr val="FFFFFF"/>
+                                </a:solidFill>
+                              </a14:hiddenFill>
+                            </a:ext>
+                            <a:ext uri="{AF507438-7753-43E0-B8FC-AC1667EBCBE1}">
+                              <a14:hiddenEffects xmlns:a14="http://schemas.microsoft.com/office/drawing/2010/main">
+                                <a:effectLst>
+                                  <a:outerShdw dist="35921" dir="2700000" algn="ctr" rotWithShape="0">
+                                    <a:srgbClr val="808080"/>
+                                  </a:outerShdw>
+                                </a:effectLst>
+                              </a14:hiddenEffects>
+                            </a:ext>
+                          </a:extLst>
+                        </wps:spPr>
+                        <wps:txbx>
+                          <w:txbxContent>
+                            <w:p>
+                              <w:pPr>
+                                <w:pStyle w:val="box"/>
+                              </w:pPr>
+                              <w:r>
+                                <w:t>Evaluated</w:t>
+                              </w:r>
+                            </w:p>
+                          </w:txbxContent>
+                        </wps:txbx>
+                        <wps:bodyPr rot="0" vert="horz" wrap="square" lIns="12700" tIns="12700" rIns="12700" bIns="12700" anchor="t" anchorCtr="0" upright="1">
+                          <a:noAutofit/>
+                        </wps:bodyPr>
+                      </wps:wsp>
+                      <wps:wsp>
+                        <wps:cNvPr id="12" name="Rectangle 5"/>
+                        <wps:cNvSpPr>
+                          <a:spLocks noChangeArrowheads="1"/>
+                        </wps:cNvSpPr>
+                        <wps:spPr bwMode="auto">
+                          <a:xfrm>
+                            <a:off x="7858" y="4625"/>
+                            <a:ext cx="1891" cy="646"/>
+                          </a:xfrm>
+                          <a:prstGeom prst="rect">
+                            <a:avLst/>
+                          </a:prstGeom>
+                          <a:noFill/>
+                          <a:ln w="12700">
+                            <a:solidFill>
+                              <a:srgbClr val="000000"/>
+                            </a:solidFill>
+                            <a:miter lim="800000"/>
+                            <a:headEnd/>
+                            <a:tailEnd/>
+                          </a:ln>
+                          <a:effectLst/>
+                          <a:extLst>
+                            <a:ext uri="{909E8E84-426E-40DD-AFC4-6F175D3DCCD1}">
+                              <a14:hiddenFill xmlns:a14="http://schemas.microsoft.com/office/drawing/2010/main">
+                                <a:solidFill>
+                                  <a:srgbClr val="FFFFFF"/>
+                                </a:solidFill>
+                              </a14:hiddenFill>
+                            </a:ext>
+                            <a:ext uri="{AF507438-7753-43E0-B8FC-AC1667EBCBE1}">
+                              <a14:hiddenEffects xmlns:a14="http://schemas.microsoft.com/office/drawing/2010/main">
+                                <a:effectLst>
+                                  <a:outerShdw dist="35921" dir="2700000" algn="ctr" rotWithShape="0">
+                                    <a:srgbClr val="808080"/>
+                                  </a:outerShdw>
+                                </a:effectLst>
+                              </a14:hiddenEffects>
+                            </a:ext>
+                          </a:extLst>
+                        </wps:spPr>
+                        <wps:txbx>
+                          <w:txbxContent>
+                            <w:p>
+                              <w:pPr>
+                                <w:pStyle w:val="box"/>
+                              </w:pPr>
+                              <w:r>
+                                <w:t>Rejected</w:t>
+                              </w:r>
+                            </w:p>
+                          </w:txbxContent>
+                        </wps:txbx>
+                        <wps:bodyPr rot="0" vert="horz" wrap="square" lIns="12700" tIns="12700" rIns="12700" bIns="12700" anchor="t" anchorCtr="0" upright="1">
+                          <a:noAutofit/>
+                        </wps:bodyPr>
+                      </wps:wsp>
+                      <wps:wsp>
+                        <wps:cNvPr id="13" name="Rectangle 6"/>
+                        <wps:cNvSpPr>
+                          <a:spLocks noChangeArrowheads="1"/>
+                        </wps:cNvSpPr>
+                        <wps:spPr bwMode="auto">
+                          <a:xfrm>
+                            <a:off x="4048" y="6560"/>
+                            <a:ext cx="2161" cy="646"/>
+                          </a:xfrm>
+                          <a:prstGeom prst="rect">
+                            <a:avLst/>
+                          </a:prstGeom>
+                          <a:noFill/>
+                          <a:ln w="12700">
+                            <a:solidFill>
+                              <a:srgbClr val="000000"/>
+                            </a:solidFill>
+                            <a:miter lim="800000"/>
+                            <a:headEnd/>
+                            <a:tailEnd/>
+                          </a:ln>
+                          <a:effectLst/>
+                          <a:extLst>
+                            <a:ext uri="{909E8E84-426E-40DD-AFC4-6F175D3DCCD1}">
+                              <a14:hiddenFill xmlns:a14="http://schemas.microsoft.com/office/drawing/2010/main">
+                                <a:solidFill>
+                                  <a:srgbClr val="FFFFFF"/>
+                                </a:solidFill>
+                              </a14:hiddenFill>
+                            </a:ext>
+                            <a:ext uri="{AF507438-7753-43E0-B8FC-AC1667EBCBE1}">
+                              <a14:hiddenEffects xmlns:a14="http://schemas.microsoft.com/office/drawing/2010/main">
+                                <a:effectLst>
+                                  <a:outerShdw dist="35921" dir="2700000" algn="ctr" rotWithShape="0">
+                                    <a:srgbClr val="808080"/>
+                                  </a:outerShdw>
+                                </a:effectLst>
+                              </a14:hiddenEffects>
+                            </a:ext>
+                          </a:extLst>
+                        </wps:spPr>
+                        <wps:txbx>
+                          <w:txbxContent>
+                            <w:p>
+                              <w:pPr>
+                                <w:pStyle w:val="box"/>
+                              </w:pPr>
+                              <w:r>
+                                <w:t>Approved</w:t>
+                              </w:r>
+                            </w:p>
+                          </w:txbxContent>
+                        </wps:txbx>
+                        <wps:bodyPr rot="0" vert="horz" wrap="square" lIns="12700" tIns="12700" rIns="12700" bIns="12700" anchor="t" anchorCtr="0" upright="1">
+                          <a:noAutofit/>
+                        </wps:bodyPr>
+                      </wps:wsp>
+                      <wps:wsp>
+                        <wps:cNvPr id="14" name="Rectangle 7"/>
+                        <wps:cNvSpPr>
+                          <a:spLocks noChangeArrowheads="1"/>
+                        </wps:cNvSpPr>
+                        <wps:spPr bwMode="auto">
+                          <a:xfrm>
+                            <a:off x="4048" y="8570"/>
+                            <a:ext cx="2161" cy="646"/>
+                          </a:xfrm>
+                          <a:prstGeom prst="rect">
+                            <a:avLst/>
+                          </a:prstGeom>
+                          <a:noFill/>
+                          <a:ln w="12700">
+                            <a:solidFill>
+                              <a:srgbClr val="000000"/>
+                            </a:solidFill>
+                            <a:miter lim="800000"/>
+                            <a:headEnd/>
+                            <a:tailEnd/>
+                          </a:ln>
+                          <a:effectLst/>
+                          <a:extLst>
+                            <a:ext uri="{909E8E84-426E-40DD-AFC4-6F175D3DCCD1}">
+                              <a14:hiddenFill xmlns:a14="http://schemas.microsoft.com/office/drawing/2010/main">
+                                <a:solidFill>
+                                  <a:srgbClr val="FFFFFF"/>
+                                </a:solidFill>
+                              </a14:hiddenFill>
+                            </a:ext>
+                            <a:ext uri="{AF507438-7753-43E0-B8FC-AC1667EBCBE1}">
+                              <a14:hiddenEffects xmlns:a14="http://schemas.microsoft.com/office/drawing/2010/main">
+                                <a:effectLst>
+                                  <a:outerShdw dist="35921" dir="2700000" algn="ctr" rotWithShape="0">
+                                    <a:srgbClr val="808080"/>
+                                  </a:outerShdw>
+                                </a:effectLst>
+                              </a14:hiddenEffects>
+                            </a:ext>
+                          </a:extLst>
+                        </wps:spPr>
+                        <wps:txbx>
+                          <w:txbxContent>
+                            <w:p>
+                              <w:pPr>
+                                <w:pStyle w:val="box"/>
+                              </w:pPr>
+                              <w:r>
+                                <w:t>Change Made</w:t>
+                              </w:r>
+                            </w:p>
+                          </w:txbxContent>
+                        </wps:txbx>
+                        <wps:bodyPr rot="0" vert="horz" wrap="square" lIns="12700" tIns="12700" rIns="12700" bIns="12700" anchor="t" anchorCtr="0" upright="1">
+                          <a:noAutofit/>
+                        </wps:bodyPr>
+                      </wps:wsp>
+                      <wps:wsp>
+                        <wps:cNvPr id="15" name="Rectangle 8"/>
+                        <wps:cNvSpPr>
+                          <a:spLocks noChangeArrowheads="1"/>
+                        </wps:cNvSpPr>
+                        <wps:spPr bwMode="auto">
+                          <a:xfrm>
+                            <a:off x="4063" y="10385"/>
+                            <a:ext cx="2161" cy="646"/>
+                          </a:xfrm>
+                          <a:prstGeom prst="rect">
+                            <a:avLst/>
+                          </a:prstGeom>
+                          <a:noFill/>
+                          <a:ln w="12700">
+                            <a:solidFill>
+                              <a:srgbClr val="000000"/>
+                            </a:solidFill>
+                            <a:miter lim="800000"/>
+                            <a:headEnd/>
+                            <a:tailEnd/>
+                          </a:ln>
+                          <a:effectLst/>
+                          <a:extLst>
+                            <a:ext uri="{909E8E84-426E-40DD-AFC4-6F175D3DCCD1}">
+                              <a14:hiddenFill xmlns:a14="http://schemas.microsoft.com/office/drawing/2010/main">
+                                <a:solidFill>
+                                  <a:srgbClr val="FFFFFF"/>
+                                </a:solidFill>
+                              </a14:hiddenFill>
+                            </a:ext>
+                            <a:ext uri="{AF507438-7753-43E0-B8FC-AC1667EBCBE1}">
+                              <a14:hiddenEffects xmlns:a14="http://schemas.microsoft.com/office/drawing/2010/main">
+                                <a:effectLst>
+                                  <a:outerShdw dist="35921" dir="2700000" algn="ctr" rotWithShape="0">
+                                    <a:srgbClr val="808080"/>
+                                  </a:outerShdw>
+                                </a:effectLst>
+                              </a14:hiddenEffects>
+                            </a:ext>
+                          </a:extLst>
+                        </wps:spPr>
+                        <wps:txbx>
+                          <w:txbxContent>
+                            <w:p>
+                              <w:pPr>
+                                <w:pStyle w:val="box"/>
+                              </w:pPr>
+                              <w:r>
+                                <w:t>Verified</w:t>
+                              </w:r>
+                            </w:p>
+                          </w:txbxContent>
+                        </wps:txbx>
+                        <wps:bodyPr rot="0" vert="horz" wrap="square" lIns="12700" tIns="12700" rIns="12700" bIns="12700" anchor="t" anchorCtr="0" upright="1">
+                          <a:noAutofit/>
+                        </wps:bodyPr>
+                      </wps:wsp>
+                      <wps:wsp>
+                        <wps:cNvPr id="16" name="Rectangle 9"/>
+                        <wps:cNvSpPr>
+                          <a:spLocks noChangeArrowheads="1"/>
+                        </wps:cNvSpPr>
+                        <wps:spPr bwMode="auto">
+                          <a:xfrm>
+                            <a:off x="4048" y="12080"/>
+                            <a:ext cx="2191" cy="646"/>
+                          </a:xfrm>
+                          <a:prstGeom prst="rect">
+                            <a:avLst/>
+                          </a:prstGeom>
+                          <a:noFill/>
+                          <a:ln w="12700">
+                            <a:solidFill>
+                              <a:srgbClr val="000000"/>
+                            </a:solidFill>
+                            <a:miter lim="800000"/>
+                            <a:headEnd/>
+                            <a:tailEnd/>
+                          </a:ln>
+                          <a:effectLst/>
+                          <a:extLst>
+                            <a:ext uri="{909E8E84-426E-40DD-AFC4-6F175D3DCCD1}">
+                              <a14:hiddenFill xmlns:a14="http://schemas.microsoft.com/office/drawing/2010/main">
+                                <a:solidFill>
+                                  <a:srgbClr val="FFFFFF"/>
+                                </a:solidFill>
+                              </a14:hiddenFill>
+                            </a:ext>
+                            <a:ext uri="{AF507438-7753-43E0-B8FC-AC1667EBCBE1}">
+                              <a14:hiddenEffects xmlns:a14="http://schemas.microsoft.com/office/drawing/2010/main">
+                                <a:effectLst>
+                                  <a:outerShdw dist="35921" dir="2700000" algn="ctr" rotWithShape="0">
+                                    <a:srgbClr val="808080"/>
+                                  </a:outerShdw>
+                                </a:effectLst>
+                              </a14:hiddenEffects>
+                            </a:ext>
+                          </a:extLst>
+                        </wps:spPr>
+                        <wps:txbx>
+                          <w:txbxContent>
+                            <w:p>
+                              <w:pPr>
+                                <w:pStyle w:val="box"/>
+                              </w:pPr>
+                              <w:r>
+                                <w:t>Closed</w:t>
+                              </w:r>
+                            </w:p>
+                          </w:txbxContent>
+                        </wps:txbx>
+                        <wps:bodyPr rot="0" vert="horz" wrap="square" lIns="12700" tIns="12700" rIns="12700" bIns="12700" anchor="t" anchorCtr="0" upright="1">
+                          <a:noAutofit/>
+                        </wps:bodyPr>
+                      </wps:wsp>
+                      <wps:wsp>
+                        <wps:cNvPr id="17" name="Rectangle 10"/>
+                        <wps:cNvSpPr>
+                          <a:spLocks noChangeArrowheads="1"/>
+                        </wps:cNvSpPr>
+                        <wps:spPr bwMode="auto">
+                          <a:xfrm>
+                            <a:off x="5278" y="9410"/>
+                            <a:ext cx="1456" cy="811"/>
+                          </a:xfrm>
+                          <a:prstGeom prst="rect">
+                            <a:avLst/>
+                          </a:prstGeom>
+                          <a:noFill/>
+                          <a:ln>
+                            <a:noFill/>
+                          </a:ln>
+                          <a:effectLst/>
+                          <a:extLst>
+                            <a:ext uri="{909E8E84-426E-40DD-AFC4-6F175D3DCCD1}">
+                              <a14:hiddenFill xmlns:a14="http://schemas.microsoft.com/office/drawing/2010/main">
+                                <a:solidFill>
+                                  <a:srgbClr val="FFFFFF"/>
+                                </a:solidFill>
+                              </a14:hiddenFill>
+                            </a:ext>
+                            <a:ext uri="{91240B29-F687-4F45-9708-019B960494DF}">
+                              <a14:hiddenLine xmlns:a14="http://schemas.microsoft.com/office/drawing/2010/main" w="12700">
+                                <a:solidFill>
+                                  <a:srgbClr val="000000"/>
+                                </a:solidFill>
+                                <a:miter lim="800000"/>
+                                <a:headEnd/>
+                                <a:tailEnd/>
+                              </a14:hiddenLine>
+                            </a:ext>
+                            <a:ext uri="{AF507438-7753-43E0-B8FC-AC1667EBCBE1}">
+                              <a14:hiddenEffects xmlns:a14="http://schemas.microsoft.com/office/drawing/2010/main">
+                                <a:effectLst/>
+                              </a14:hiddenEffects>
+                            </a:ext>
+                          </a:extLst>
+                        </wps:spPr>
+                        <wps:txbx>
+                          <w:txbxContent>
+                            <w:p>
+                              <w:pPr>
+                                <w:pStyle w:val="figtext"/>
+                              </w:pPr>
+                              <w:r>
+                                <w:t>Verifier has confirmed the change</w:t>
+                              </w:r>
+                            </w:p>
+                          </w:txbxContent>
+                        </wps:txbx>
+                        <wps:bodyPr rot="0" vert="horz" wrap="square" lIns="12700" tIns="12700" rIns="12700" bIns="12700" anchor="t" anchorCtr="0" upright="1">
+                          <a:noAutofit/>
+                        </wps:bodyPr>
+                      </wps:wsp>
+                      <wps:wsp>
+                        <wps:cNvPr id="19" name="Rectangle 11"/>
+                        <wps:cNvSpPr>
+                          <a:spLocks noChangeArrowheads="1"/>
+                        </wps:cNvSpPr>
+                        <wps:spPr bwMode="auto">
+                          <a:xfrm>
+                            <a:off x="5263" y="11150"/>
+                            <a:ext cx="1621" cy="691"/>
+                          </a:xfrm>
+                          <a:prstGeom prst="rect">
+                            <a:avLst/>
+                          </a:prstGeom>
+                          <a:noFill/>
+                          <a:ln>
+                            <a:noFill/>
+                          </a:ln>
+                          <a:effectLst/>
+                          <a:extLst>
+                            <a:ext uri="{909E8E84-426E-40DD-AFC4-6F175D3DCCD1}">
+                              <a14:hiddenFill xmlns:a14="http://schemas.microsoft.com/office/drawing/2010/main">
+                                <a:solidFill>
+                                  <a:srgbClr val="FFFFFF"/>
+                                </a:solidFill>
+                              </a14:hiddenFill>
+                            </a:ext>
+                            <a:ext uri="{91240B29-F687-4F45-9708-019B960494DF}">
+                              <a14:hiddenLine xmlns:a14="http://schemas.microsoft.com/office/drawing/2010/main" w="12700">
+                                <a:solidFill>
+                                  <a:srgbClr val="000000"/>
+                                </a:solidFill>
+                                <a:miter lim="800000"/>
+                                <a:headEnd/>
+                                <a:tailEnd/>
+                              </a14:hiddenLine>
+                            </a:ext>
+                            <a:ext uri="{AF507438-7753-43E0-B8FC-AC1667EBCBE1}">
+                              <a14:hiddenEffects xmlns:a14="http://schemas.microsoft.com/office/drawing/2010/main">
+                                <a:effectLst/>
+                              </a14:hiddenEffects>
+                            </a:ext>
+                          </a:extLst>
+                        </wps:spPr>
+                        <wps:txbx>
+                          <w:txbxContent>
+                            <w:p>
+                              <w:pPr>
+                                <w:pStyle w:val="figtext"/>
+                              </w:pPr>
+                              <w:r>
+                                <w:t>Modifier has installed modified work products</w:t>
+                              </w:r>
+                            </w:p>
+                          </w:txbxContent>
+                        </wps:txbx>
+                        <wps:bodyPr rot="0" vert="horz" wrap="square" lIns="12700" tIns="12700" rIns="12700" bIns="12700" anchor="t" anchorCtr="0" upright="1">
+                          <a:noAutofit/>
+                        </wps:bodyPr>
+                      </wps:wsp>
+                      <wps:wsp>
+                        <wps:cNvPr id="39" name="Rectangle 12"/>
+                        <wps:cNvSpPr>
+                          <a:spLocks noChangeArrowheads="1"/>
+                        </wps:cNvSpPr>
+                        <wps:spPr bwMode="auto">
+                          <a:xfrm>
+                            <a:off x="2863" y="7535"/>
+                            <a:ext cx="1441" cy="526"/>
+                          </a:xfrm>
+                          <a:prstGeom prst="rect">
+                            <a:avLst/>
+                          </a:prstGeom>
+                          <a:noFill/>
+                          <a:ln>
+                            <a:noFill/>
+                          </a:ln>
+                          <a:effectLst/>
+                          <a:extLst>
+                            <a:ext uri="{909E8E84-426E-40DD-AFC4-6F175D3DCCD1}">
+                              <a14:hiddenFill xmlns:a14="http://schemas.microsoft.com/office/drawing/2010/main">
+                                <a:solidFill>
+                                  <a:srgbClr val="FFFFFF"/>
+                                </a:solidFill>
+                              </a14:hiddenFill>
+                            </a:ext>
+                            <a:ext uri="{91240B29-F687-4F45-9708-019B960494DF}">
+                              <a14:hiddenLine xmlns:a14="http://schemas.microsoft.com/office/drawing/2010/main" w="12700">
+                                <a:solidFill>
+                                  <a:srgbClr val="000000"/>
+                                </a:solidFill>
+                                <a:miter lim="800000"/>
+                                <a:headEnd/>
+                                <a:tailEnd/>
+                              </a14:hiddenLine>
+                            </a:ext>
+                            <a:ext uri="{AF507438-7753-43E0-B8FC-AC1667EBCBE1}">
+                              <a14:hiddenEffects xmlns:a14="http://schemas.microsoft.com/office/drawing/2010/main">
+                                <a:effectLst/>
+                              </a14:hiddenEffects>
+                            </a:ext>
+                          </a:extLst>
+                        </wps:spPr>
+                        <wps:txbx>
+                          <w:txbxContent>
+                            <w:p>
+                              <w:pPr>
+                                <w:pStyle w:val="figtext"/>
+                              </w:pPr>
+                              <w:proofErr w:type="gramStart"/>
+                              <w:r>
+                                <w:t>verification</w:t>
+                              </w:r>
+                              <w:proofErr w:type="gramEnd"/>
+                              <w:r>
+                                <w:t xml:space="preserve"> failed</w:t>
+                              </w:r>
+                            </w:p>
+                          </w:txbxContent>
+                        </wps:txbx>
+                        <wps:bodyPr rot="0" vert="horz" wrap="square" lIns="12700" tIns="12700" rIns="12700" bIns="12700" anchor="t" anchorCtr="0" upright="1">
+                          <a:noAutofit/>
+                        </wps:bodyPr>
+                      </wps:wsp>
+                      <wps:wsp>
+                        <wps:cNvPr id="40" name="Line 13"/>
+                        <wps:cNvCnPr/>
+                        <wps:spPr bwMode="auto">
+                          <a:xfrm>
+                            <a:off x="5143" y="7234"/>
+                            <a:ext cx="1" cy="1336"/>
+                          </a:xfrm>
+                          <a:prstGeom prst="line">
+                            <a:avLst/>
+                          </a:prstGeom>
+                          <a:noFill/>
+                          <a:ln w="25400">
+                            <a:solidFill>
+                              <a:srgbClr val="000000"/>
+                            </a:solidFill>
+                            <a:round/>
+                            <a:headEnd type="none" w="lg" len="sm"/>
+                            <a:tailEnd type="triangle" w="lg" len="sm"/>
+                          </a:ln>
+                          <a:effectLst/>
+                          <a:extLst>
+                            <a:ext uri="{909E8E84-426E-40DD-AFC4-6F175D3DCCD1}">
+                              <a14:hiddenFill xmlns:a14="http://schemas.microsoft.com/office/drawing/2010/main">
+                                <a:noFill/>
+                              </a14:hiddenFill>
+                            </a:ext>
+                            <a:ext uri="{AF507438-7753-43E0-B8FC-AC1667EBCBE1}">
+                              <a14:hiddenEffects xmlns:a14="http://schemas.microsoft.com/office/drawing/2010/main">
+                                <a:effectLst>
+                                  <a:outerShdw dist="35921" dir="2700000" algn="ctr" rotWithShape="0">
+                                    <a:srgbClr val="808080"/>
+                                  </a:outerShdw>
+                                </a:effectLst>
+                              </a14:hiddenEffects>
+                            </a:ext>
+                          </a:extLst>
+                        </wps:spPr>
+                        <wps:bodyPr/>
+                      </wps:wsp>
+                      <wps:wsp>
+                        <wps:cNvPr id="41" name="Line 14"/>
+                        <wps:cNvCnPr/>
+                        <wps:spPr bwMode="auto">
+                          <a:xfrm>
+                            <a:off x="5188" y="9245"/>
+                            <a:ext cx="1" cy="1126"/>
+                          </a:xfrm>
+                          <a:prstGeom prst="line">
+                            <a:avLst/>
+                          </a:prstGeom>
+                          <a:noFill/>
+                          <a:ln w="25400">
+                            <a:solidFill>
+                              <a:srgbClr val="000000"/>
+                            </a:solidFill>
+                            <a:round/>
+                            <a:headEnd type="none" w="lg" len="sm"/>
+                            <a:tailEnd type="triangle" w="lg" len="sm"/>
+                          </a:ln>
+                          <a:effectLst/>
+                          <a:extLst>
+                            <a:ext uri="{909E8E84-426E-40DD-AFC4-6F175D3DCCD1}">
+                              <a14:hiddenFill xmlns:a14="http://schemas.microsoft.com/office/drawing/2010/main">
+                                <a:noFill/>
+                              </a14:hiddenFill>
+                            </a:ext>
+                            <a:ext uri="{AF507438-7753-43E0-B8FC-AC1667EBCBE1}">
+                              <a14:hiddenEffects xmlns:a14="http://schemas.microsoft.com/office/drawing/2010/main">
+                                <a:effectLst>
+                                  <a:outerShdw dist="35921" dir="2700000" algn="ctr" rotWithShape="0">
+                                    <a:srgbClr val="808080"/>
+                                  </a:outerShdw>
+                                </a:effectLst>
+                              </a14:hiddenEffects>
+                            </a:ext>
+                          </a:extLst>
+                        </wps:spPr>
+                        <wps:bodyPr/>
+                      </wps:wsp>
+                      <wps:wsp>
+                        <wps:cNvPr id="42" name="Line 15"/>
+                        <wps:cNvCnPr/>
+                        <wps:spPr bwMode="auto">
+                          <a:xfrm>
+                            <a:off x="5188" y="11045"/>
+                            <a:ext cx="1" cy="1036"/>
+                          </a:xfrm>
+                          <a:prstGeom prst="line">
+                            <a:avLst/>
+                          </a:prstGeom>
+                          <a:noFill/>
+                          <a:ln w="25400">
+                            <a:solidFill>
+                              <a:srgbClr val="000000"/>
+                            </a:solidFill>
+                            <a:round/>
+                            <a:headEnd type="none" w="lg" len="sm"/>
+                            <a:tailEnd type="triangle" w="lg" len="sm"/>
+                          </a:ln>
+                          <a:effectLst/>
+                          <a:extLst>
+                            <a:ext uri="{909E8E84-426E-40DD-AFC4-6F175D3DCCD1}">
+                              <a14:hiddenFill xmlns:a14="http://schemas.microsoft.com/office/drawing/2010/main">
+                                <a:noFill/>
+                              </a14:hiddenFill>
+                            </a:ext>
+                            <a:ext uri="{AF507438-7753-43E0-B8FC-AC1667EBCBE1}">
+                              <a14:hiddenEffects xmlns:a14="http://schemas.microsoft.com/office/drawing/2010/main">
+                                <a:effectLst>
+                                  <a:outerShdw dist="35921" dir="2700000" algn="ctr" rotWithShape="0">
+                                    <a:srgbClr val="808080"/>
+                                  </a:outerShdw>
+                                </a:effectLst>
+                              </a14:hiddenEffects>
+                            </a:ext>
+                          </a:extLst>
+                        </wps:spPr>
+                        <wps:bodyPr/>
+                      </wps:wsp>
+                      <wps:wsp>
+                        <wps:cNvPr id="43" name="Line 16"/>
+                        <wps:cNvCnPr/>
+                        <wps:spPr bwMode="auto">
+                          <a:xfrm>
+                            <a:off x="6148" y="5015"/>
+                            <a:ext cx="1711" cy="1"/>
+                          </a:xfrm>
+                          <a:prstGeom prst="line">
+                            <a:avLst/>
+                          </a:prstGeom>
+                          <a:noFill/>
+                          <a:ln w="25400">
+                            <a:solidFill>
+                              <a:srgbClr val="000000"/>
+                            </a:solidFill>
+                            <a:round/>
+                            <a:headEnd type="none" w="lg" len="sm"/>
+                            <a:tailEnd type="triangle" w="lg" len="sm"/>
+                          </a:ln>
+                          <a:effectLst/>
+                          <a:extLst>
+                            <a:ext uri="{909E8E84-426E-40DD-AFC4-6F175D3DCCD1}">
+                              <a14:hiddenFill xmlns:a14="http://schemas.microsoft.com/office/drawing/2010/main">
+                                <a:noFill/>
+                              </a14:hiddenFill>
+                            </a:ext>
+                            <a:ext uri="{AF507438-7753-43E0-B8FC-AC1667EBCBE1}">
+                              <a14:hiddenEffects xmlns:a14="http://schemas.microsoft.com/office/drawing/2010/main">
+                                <a:effectLst>
+                                  <a:outerShdw dist="35921" dir="2700000" algn="ctr" rotWithShape="0">
+                                    <a:srgbClr val="808080"/>
+                                  </a:outerShdw>
+                                </a:effectLst>
+                              </a14:hiddenEffects>
+                            </a:ext>
+                          </a:extLst>
+                        </wps:spPr>
+                        <wps:bodyPr/>
+                      </wps:wsp>
+                      <wps:wsp>
+                        <wps:cNvPr id="44" name="Line 17"/>
+                        <wps:cNvCnPr/>
+                        <wps:spPr bwMode="auto">
+                          <a:xfrm>
+                            <a:off x="5098" y="3470"/>
+                            <a:ext cx="1" cy="1231"/>
+                          </a:xfrm>
+                          <a:prstGeom prst="line">
+                            <a:avLst/>
+                          </a:prstGeom>
+                          <a:noFill/>
+                          <a:ln w="25400">
+                            <a:solidFill>
+                              <a:srgbClr val="000000"/>
+                            </a:solidFill>
+                            <a:round/>
+                            <a:headEnd type="none" w="lg" len="sm"/>
+                            <a:tailEnd type="triangle" w="lg" len="sm"/>
+                          </a:ln>
+                          <a:effectLst/>
+                          <a:extLst>
+                            <a:ext uri="{909E8E84-426E-40DD-AFC4-6F175D3DCCD1}">
+                              <a14:hiddenFill xmlns:a14="http://schemas.microsoft.com/office/drawing/2010/main">
+                                <a:noFill/>
+                              </a14:hiddenFill>
+                            </a:ext>
+                            <a:ext uri="{AF507438-7753-43E0-B8FC-AC1667EBCBE1}">
+                              <a14:hiddenEffects xmlns:a14="http://schemas.microsoft.com/office/drawing/2010/main">
+                                <a:effectLst>
+                                  <a:outerShdw dist="35921" dir="2700000" algn="ctr" rotWithShape="0">
+                                    <a:srgbClr val="808080"/>
+                                  </a:outerShdw>
+                                </a:effectLst>
+                              </a14:hiddenEffects>
+                            </a:ext>
+                          </a:extLst>
+                        </wps:spPr>
+                        <wps:bodyPr/>
+                      </wps:wsp>
+                      <wps:wsp>
+                        <wps:cNvPr id="45" name="Line 18"/>
+                        <wps:cNvCnPr/>
+                        <wps:spPr bwMode="auto">
+                          <a:xfrm>
+                            <a:off x="5098" y="1670"/>
+                            <a:ext cx="1" cy="1141"/>
+                          </a:xfrm>
+                          <a:prstGeom prst="line">
+                            <a:avLst/>
+                          </a:prstGeom>
+                          <a:noFill/>
+                          <a:ln w="25400">
+                            <a:solidFill>
+                              <a:srgbClr val="000000"/>
+                            </a:solidFill>
+                            <a:round/>
+                            <a:headEnd type="none" w="lg" len="sm"/>
+                            <a:tailEnd type="triangle" w="lg" len="sm"/>
+                          </a:ln>
+                          <a:effectLst/>
+                          <a:extLst>
+                            <a:ext uri="{909E8E84-426E-40DD-AFC4-6F175D3DCCD1}">
+                              <a14:hiddenFill xmlns:a14="http://schemas.microsoft.com/office/drawing/2010/main">
+                                <a:noFill/>
+                              </a14:hiddenFill>
+                            </a:ext>
+                            <a:ext uri="{AF507438-7753-43E0-B8FC-AC1667EBCBE1}">
+                              <a14:hiddenEffects xmlns:a14="http://schemas.microsoft.com/office/drawing/2010/main">
+                                <a:effectLst>
+                                  <a:outerShdw dist="35921" dir="2700000" algn="ctr" rotWithShape="0">
+                                    <a:srgbClr val="808080"/>
+                                  </a:outerShdw>
+                                </a:effectLst>
+                              </a14:hiddenEffects>
+                            </a:ext>
+                          </a:extLst>
+                        </wps:spPr>
+                        <wps:bodyPr/>
+                      </wps:wsp>
+                      <wpg:grpSp>
+                        <wpg:cNvPr id="46" name="Group 19"/>
+                        <wpg:cNvGrpSpPr>
+                          <a:grpSpLocks/>
+                        </wpg:cNvGrpSpPr>
+                        <wpg:grpSpPr bwMode="auto">
+                          <a:xfrm>
+                            <a:off x="2758" y="9050"/>
+                            <a:ext cx="1276" cy="3436"/>
+                            <a:chOff x="0" y="634"/>
+                            <a:chExt cx="20000" cy="19366"/>
+                          </a:xfrm>
+                        </wpg:grpSpPr>
+                        <wps:wsp>
+                          <wps:cNvPr id="47" name="Line 20"/>
+                          <wps:cNvCnPr/>
+                          <wps:spPr bwMode="auto">
+                            <a:xfrm>
+                              <a:off x="234" y="19996"/>
+                              <a:ext cx="19766" cy="4"/>
+                            </a:xfrm>
+                            <a:prstGeom prst="line">
+                              <a:avLst/>
+                            </a:prstGeom>
+                            <a:noFill/>
+                            <a:ln w="25400">
+                              <a:solidFill>
+                                <a:srgbClr val="000000"/>
+                              </a:solidFill>
+                              <a:round/>
+                              <a:headEnd type="none" w="lg" len="sm"/>
+                              <a:tailEnd type="triangle" w="lg" len="sm"/>
+                            </a:ln>
+                            <a:effectLst/>
+                            <a:extLst>
+                              <a:ext uri="{909E8E84-426E-40DD-AFC4-6F175D3DCCD1}">
+                                <a14:hiddenFill xmlns:a14="http://schemas.microsoft.com/office/drawing/2010/main">
+                                  <a:noFill/>
+                                </a14:hiddenFill>
+                              </a:ext>
+                              <a:ext uri="{AF507438-7753-43E0-B8FC-AC1667EBCBE1}">
+                                <a14:hiddenEffects xmlns:a14="http://schemas.microsoft.com/office/drawing/2010/main">
+                                  <a:effectLst>
+                                    <a:outerShdw dist="35921" dir="2700000" algn="ctr" rotWithShape="0">
+                                      <a:srgbClr val="808080"/>
+                                    </a:outerShdw>
+                                  </a:effectLst>
+                                </a14:hiddenEffects>
+                              </a:ext>
+                            </a:extLst>
+                          </wps:spPr>
+                          <wps:bodyPr/>
+                        </wps:wsp>
+                        <wps:wsp>
+                          <wps:cNvPr id="48" name="Line 21"/>
+                          <wps:cNvCnPr/>
+                          <wps:spPr bwMode="auto">
+                            <a:xfrm flipH="1">
+                              <a:off x="0" y="634"/>
+                              <a:ext cx="20000" cy="4"/>
+                            </a:xfrm>
+                            <a:prstGeom prst="line">
+                              <a:avLst/>
+                            </a:prstGeom>
+                            <a:noFill/>
+                            <a:ln w="25400">
+                              <a:solidFill>
+                                <a:srgbClr val="000000"/>
+                              </a:solidFill>
+                              <a:round/>
+                              <a:headEnd type="none" w="lg" len="sm"/>
+                              <a:tailEnd type="none" w="lg" len="sm"/>
+                            </a:ln>
+                            <a:effectLst/>
+                            <a:extLst>
+                              <a:ext uri="{909E8E84-426E-40DD-AFC4-6F175D3DCCD1}">
+                                <a14:hiddenFill xmlns:a14="http://schemas.microsoft.com/office/drawing/2010/main">
+                                  <a:noFill/>
+                                </a14:hiddenFill>
+                              </a:ext>
+                              <a:ext uri="{AF507438-7753-43E0-B8FC-AC1667EBCBE1}">
+                                <a14:hiddenEffects xmlns:a14="http://schemas.microsoft.com/office/drawing/2010/main">
+                                  <a:effectLst>
+                                    <a:outerShdw dist="35921" dir="2700000" algn="ctr" rotWithShape="0">
+                                      <a:srgbClr val="808080"/>
+                                    </a:outerShdw>
+                                  </a:effectLst>
+                                </a14:hiddenEffects>
+                              </a:ext>
+                            </a:extLst>
+                          </wps:spPr>
+                          <wps:bodyPr/>
+                        </wps:wsp>
+                        <wps:wsp>
+                          <wps:cNvPr id="49" name="Line 22"/>
+                          <wps:cNvCnPr/>
+                          <wps:spPr bwMode="auto">
+                            <a:xfrm>
+                              <a:off x="0" y="688"/>
+                              <a:ext cx="15" cy="19312"/>
+                            </a:xfrm>
+                            <a:prstGeom prst="line">
+                              <a:avLst/>
+                            </a:prstGeom>
+                            <a:noFill/>
+                            <a:ln w="25400">
+                              <a:solidFill>
+                                <a:srgbClr val="000000"/>
+                              </a:solidFill>
+                              <a:round/>
+                              <a:headEnd type="none" w="lg" len="sm"/>
+                              <a:tailEnd type="none" w="lg" len="sm"/>
+                            </a:ln>
+                            <a:effectLst/>
+                            <a:extLst>
+                              <a:ext uri="{909E8E84-426E-40DD-AFC4-6F175D3DCCD1}">
+                                <a14:hiddenFill xmlns:a14="http://schemas.microsoft.com/office/drawing/2010/main">
+                                  <a:noFill/>
+                                </a14:hiddenFill>
+                              </a:ext>
+                              <a:ext uri="{AF507438-7753-43E0-B8FC-AC1667EBCBE1}">
+                                <a14:hiddenEffects xmlns:a14="http://schemas.microsoft.com/office/drawing/2010/main">
+                                  <a:effectLst>
+                                    <a:outerShdw dist="35921" dir="2700000" algn="ctr" rotWithShape="0">
+                                      <a:srgbClr val="808080"/>
+                                    </a:outerShdw>
+                                  </a:effectLst>
+                                </a14:hiddenEffects>
+                              </a:ext>
+                            </a:extLst>
+                          </wps:spPr>
+                          <wps:bodyPr/>
+                        </wps:wsp>
+                      </wpg:grpSp>
+                      <wpg:grpSp>
+                        <wpg:cNvPr id="50" name="Group 23"/>
+                        <wpg:cNvGrpSpPr>
+                          <a:grpSpLocks/>
+                        </wpg:cNvGrpSpPr>
+                        <wpg:grpSpPr bwMode="auto">
+                          <a:xfrm flipH="1">
+                            <a:off x="2773" y="6905"/>
+                            <a:ext cx="1276" cy="1846"/>
+                            <a:chOff x="7029" y="6810"/>
+                            <a:chExt cx="1276" cy="1846"/>
+                          </a:xfrm>
+                        </wpg:grpSpPr>
+                        <wps:wsp>
+                          <wps:cNvPr id="51" name="Line 24"/>
+                          <wps:cNvCnPr/>
+                          <wps:spPr bwMode="auto">
+                            <a:xfrm flipV="1">
+                              <a:off x="8304" y="6810"/>
+                              <a:ext cx="1" cy="1846"/>
+                            </a:xfrm>
+                            <a:prstGeom prst="line">
+                              <a:avLst/>
+                            </a:prstGeom>
+                            <a:noFill/>
+                            <a:ln w="25400">
+                              <a:solidFill>
+                                <a:srgbClr val="000000"/>
+                              </a:solidFill>
+                              <a:round/>
+                              <a:headEnd type="none" w="lg" len="sm"/>
+                              <a:tailEnd type="none" w="lg" len="sm"/>
+                            </a:ln>
+                            <a:effectLst/>
+                            <a:extLst>
+                              <a:ext uri="{909E8E84-426E-40DD-AFC4-6F175D3DCCD1}">
+                                <a14:hiddenFill xmlns:a14="http://schemas.microsoft.com/office/drawing/2010/main">
+                                  <a:noFill/>
+                                </a14:hiddenFill>
+                              </a:ext>
+                              <a:ext uri="{AF507438-7753-43E0-B8FC-AC1667EBCBE1}">
+                                <a14:hiddenEffects xmlns:a14="http://schemas.microsoft.com/office/drawing/2010/main">
+                                  <a:effectLst>
+                                    <a:outerShdw dist="35921" dir="2700000" algn="ctr" rotWithShape="0">
+                                      <a:srgbClr val="808080"/>
+                                    </a:outerShdw>
+                                  </a:effectLst>
+                                </a14:hiddenEffects>
+                              </a:ext>
+                            </a:extLst>
+                          </wps:spPr>
+                          <wps:bodyPr/>
+                        </wps:wsp>
+                        <wpg:grpSp>
+                          <wpg:cNvPr id="52" name="Group 25"/>
+                          <wpg:cNvGrpSpPr>
+                            <a:grpSpLocks/>
+                          </wpg:cNvGrpSpPr>
+                          <wpg:grpSpPr bwMode="auto">
+                            <a:xfrm>
+                              <a:off x="7029" y="6810"/>
+                              <a:ext cx="1276" cy="1846"/>
+                              <a:chOff x="0" y="-22"/>
+                              <a:chExt cx="20000" cy="20022"/>
+                            </a:xfrm>
+                          </wpg:grpSpPr>
+                          <wps:wsp>
+                            <wps:cNvPr id="53" name="Line 26"/>
+                            <wps:cNvCnPr/>
+                            <wps:spPr bwMode="auto">
+                              <a:xfrm>
+                                <a:off x="234" y="19988"/>
+                                <a:ext cx="19766" cy="12"/>
+                              </a:xfrm>
+                              <a:prstGeom prst="line">
+                                <a:avLst/>
+                              </a:prstGeom>
+                              <a:noFill/>
+                              <a:ln w="25400">
+                                <a:solidFill>
+                                  <a:srgbClr val="000000"/>
+                                </a:solidFill>
+                                <a:round/>
+                                <a:headEnd type="none" w="lg" len="sm"/>
+                                <a:tailEnd type="none" w="lg" len="sm"/>
+                              </a:ln>
+                              <a:effectLst/>
+                              <a:extLst>
+                                <a:ext uri="{909E8E84-426E-40DD-AFC4-6F175D3DCCD1}">
+                                  <a14:hiddenFill xmlns:a14="http://schemas.microsoft.com/office/drawing/2010/main">
+                                    <a:noFill/>
+                                  </a14:hiddenFill>
+                                </a:ext>
+                                <a:ext uri="{AF507438-7753-43E0-B8FC-AC1667EBCBE1}">
+                                  <a14:hiddenEffects xmlns:a14="http://schemas.microsoft.com/office/drawing/2010/main">
+                                    <a:effectLst>
+                                      <a:outerShdw dist="35921" dir="2700000" algn="ctr" rotWithShape="0">
+                                        <a:srgbClr val="808080"/>
+                                      </a:outerShdw>
+                                    </a:effectLst>
+                                  </a14:hiddenEffects>
+                                </a:ext>
+                              </a:extLst>
+                            </wps:spPr>
+                            <wps:bodyPr/>
+                          </wps:wsp>
+                          <wps:wsp>
+                            <wps:cNvPr id="54" name="Line 27"/>
+                            <wps:cNvCnPr/>
+                            <wps:spPr bwMode="auto">
+                              <a:xfrm flipH="1">
+                                <a:off x="0" y="-22"/>
+                                <a:ext cx="19766" cy="12"/>
+                              </a:xfrm>
+                              <a:prstGeom prst="line">
+                                <a:avLst/>
+                              </a:prstGeom>
+                              <a:noFill/>
+                              <a:ln w="25400">
+                                <a:solidFill>
+                                  <a:srgbClr val="000000"/>
+                                </a:solidFill>
+                                <a:round/>
+                                <a:headEnd type="none" w="lg" len="sm"/>
+                                <a:tailEnd type="triangle" w="lg" len="sm"/>
+                              </a:ln>
+                              <a:effectLst/>
+                              <a:extLst>
+                                <a:ext uri="{909E8E84-426E-40DD-AFC4-6F175D3DCCD1}">
+                                  <a14:hiddenFill xmlns:a14="http://schemas.microsoft.com/office/drawing/2010/main">
+                                    <a:noFill/>
+                                  </a14:hiddenFill>
+                                </a:ext>
+                                <a:ext uri="{AF507438-7753-43E0-B8FC-AC1667EBCBE1}">
+                                  <a14:hiddenEffects xmlns:a14="http://schemas.microsoft.com/office/drawing/2010/main">
+                                    <a:effectLst>
+                                      <a:outerShdw dist="35921" dir="2700000" algn="ctr" rotWithShape="0">
+                                        <a:srgbClr val="808080"/>
+                                      </a:outerShdw>
+                                    </a:effectLst>
+                                  </a14:hiddenEffects>
+                                </a:ext>
+                              </a:extLst>
+                            </wps:spPr>
+                            <wps:bodyPr/>
+                          </wps:wsp>
+                        </wpg:grpSp>
+                      </wpg:grpSp>
+                      <wps:wsp>
+                        <wps:cNvPr id="55" name="Rectangle 28"/>
+                        <wps:cNvSpPr>
+                          <a:spLocks noChangeArrowheads="1"/>
+                        </wps:cNvSpPr>
+                        <wps:spPr bwMode="auto">
+                          <a:xfrm>
+                            <a:off x="5218" y="7444"/>
+                            <a:ext cx="1996" cy="961"/>
+                          </a:xfrm>
+                          <a:prstGeom prst="rect">
+                            <a:avLst/>
+                          </a:prstGeom>
+                          <a:noFill/>
+                          <a:ln>
+                            <a:noFill/>
+                          </a:ln>
+                          <a:effectLst/>
+                          <a:extLst>
+                            <a:ext uri="{909E8E84-426E-40DD-AFC4-6F175D3DCCD1}">
+                              <a14:hiddenFill xmlns:a14="http://schemas.microsoft.com/office/drawing/2010/main">
+                                <a:solidFill>
+                                  <a:srgbClr val="FFFFFF"/>
+                                </a:solidFill>
+                              </a14:hiddenFill>
+                            </a:ext>
+                            <a:ext uri="{91240B29-F687-4F45-9708-019B960494DF}">
+                              <a14:hiddenLine xmlns:a14="http://schemas.microsoft.com/office/drawing/2010/main" w="12700">
+                                <a:solidFill>
+                                  <a:srgbClr val="000000"/>
+                                </a:solidFill>
+                                <a:miter lim="800000"/>
+                                <a:headEnd/>
+                                <a:tailEnd/>
+                              </a14:hiddenLine>
+                            </a:ext>
+                            <a:ext uri="{AF507438-7753-43E0-B8FC-AC1667EBCBE1}">
+                              <a14:hiddenEffects xmlns:a14="http://schemas.microsoft.com/office/drawing/2010/main">
+                                <a:effectLst/>
+                              </a14:hiddenEffects>
+                            </a:ext>
+                          </a:extLst>
+                        </wps:spPr>
+                        <wps:txbx>
+                          <w:txbxContent>
+                            <w:p>
+                              <w:pPr>
+                                <w:pStyle w:val="figtext"/>
+                              </w:pPr>
+                              <w:r>
+                                <w:t>Modifier has made the change and requested verification</w:t>
+                              </w:r>
+                            </w:p>
+                          </w:txbxContent>
+                        </wps:txbx>
+                        <wps:bodyPr rot="0" vert="horz" wrap="square" lIns="12700" tIns="12700" rIns="12700" bIns="12700" anchor="t" anchorCtr="0" upright="1">
+                          <a:noAutofit/>
+                        </wps:bodyPr>
+                      </wps:wsp>
+                      <wps:wsp>
+                        <wps:cNvPr id="56" name="Rectangle 29"/>
+                        <wps:cNvSpPr>
+                          <a:spLocks noChangeArrowheads="1"/>
+                        </wps:cNvSpPr>
+                        <wps:spPr bwMode="auto">
+                          <a:xfrm>
+                            <a:off x="2818" y="9336"/>
+                            <a:ext cx="1846" cy="1274"/>
+                          </a:xfrm>
+                          <a:prstGeom prst="rect">
+                            <a:avLst/>
+                          </a:prstGeom>
+                          <a:noFill/>
+                          <a:ln>
+                            <a:noFill/>
+                          </a:ln>
+                          <a:effectLst/>
+                          <a:extLst>
+                            <a:ext uri="{909E8E84-426E-40DD-AFC4-6F175D3DCCD1}">
+                              <a14:hiddenFill xmlns:a14="http://schemas.microsoft.com/office/drawing/2010/main">
+                                <a:solidFill>
+                                  <a:srgbClr val="FFFFFF"/>
+                                </a:solidFill>
+                              </a14:hiddenFill>
+                            </a:ext>
+                            <a:ext uri="{91240B29-F687-4F45-9708-019B960494DF}">
+                              <a14:hiddenLine xmlns:a14="http://schemas.microsoft.com/office/drawing/2010/main" w="12700">
+                                <a:solidFill>
+                                  <a:srgbClr val="000000"/>
+                                </a:solidFill>
+                                <a:miter lim="800000"/>
+                                <a:headEnd/>
+                                <a:tailEnd/>
+                              </a14:hiddenLine>
+                            </a:ext>
+                            <a:ext uri="{AF507438-7753-43E0-B8FC-AC1667EBCBE1}">
+                              <a14:hiddenEffects xmlns:a14="http://schemas.microsoft.com/office/drawing/2010/main">
+                                <a:effectLst/>
+                              </a14:hiddenEffects>
+                            </a:ext>
+                          </a:extLst>
+                        </wps:spPr>
+                        <wps:txbx>
+                          <w:txbxContent>
+                            <w:p>
+                              <w:pPr>
+                                <w:pStyle w:val="figtext"/>
+                              </w:pPr>
+                              <w:proofErr w:type="gramStart"/>
+                              <w:r>
+                                <w:t>no</w:t>
+                              </w:r>
+                              <w:proofErr w:type="gramEnd"/>
+                              <w:r>
+                                <w:t xml:space="preserve"> verification required; Modifier has installed modified work products</w:t>
+                              </w:r>
+                            </w:p>
+                          </w:txbxContent>
+                        </wps:txbx>
+                        <wps:bodyPr rot="0" vert="horz" wrap="square" lIns="12700" tIns="12700" rIns="12700" bIns="12700" anchor="t" anchorCtr="0" upright="1">
+                          <a:noAutofit/>
+                        </wps:bodyPr>
+                      </wps:wsp>
+                      <wps:wsp>
+                        <wps:cNvPr id="57" name="Rectangle 30"/>
+                        <wps:cNvSpPr>
+                          <a:spLocks noChangeArrowheads="1"/>
+                        </wps:cNvSpPr>
+                        <wps:spPr bwMode="auto">
+                          <a:xfrm>
+                            <a:off x="5173" y="5660"/>
+                            <a:ext cx="1816" cy="526"/>
+                          </a:xfrm>
+                          <a:prstGeom prst="rect">
+                            <a:avLst/>
+                          </a:prstGeom>
+                          <a:noFill/>
+                          <a:ln>
+                            <a:noFill/>
+                          </a:ln>
+                          <a:effectLst/>
+                          <a:extLst>
+                            <a:ext uri="{909E8E84-426E-40DD-AFC4-6F175D3DCCD1}">
+                              <a14:hiddenFill xmlns:a14="http://schemas.microsoft.com/office/drawing/2010/main">
+                                <a:solidFill>
+                                  <a:srgbClr val="FFFFFF"/>
+                                </a:solidFill>
+                              </a14:hiddenFill>
+                            </a:ext>
+                            <a:ext uri="{91240B29-F687-4F45-9708-019B960494DF}">
+                              <a14:hiddenLine xmlns:a14="http://schemas.microsoft.com/office/drawing/2010/main" w="12700">
+                                <a:solidFill>
+                                  <a:srgbClr val="000000"/>
+                                </a:solidFill>
+                                <a:miter lim="800000"/>
+                                <a:headEnd/>
+                                <a:tailEnd/>
+                              </a14:hiddenLine>
+                            </a:ext>
+                            <a:ext uri="{AF507438-7753-43E0-B8FC-AC1667EBCBE1}">
+                              <a14:hiddenEffects xmlns:a14="http://schemas.microsoft.com/office/drawing/2010/main">
+                                <a:effectLst/>
+                              </a14:hiddenEffects>
+                            </a:ext>
+                          </a:extLst>
+                        </wps:spPr>
+                        <wps:txbx>
+                          <w:txbxContent>
+                            <w:p>
+                              <w:pPr>
+                                <w:pStyle w:val="figtext"/>
+                              </w:pPr>
+                              <w:r>
+                                <w:t>CCB decided to make the change</w:t>
+                              </w:r>
+                            </w:p>
+                          </w:txbxContent>
+                        </wps:txbx>
+                        <wps:bodyPr rot="0" vert="horz" wrap="square" lIns="12700" tIns="12700" rIns="12700" bIns="12700" anchor="t" anchorCtr="0" upright="1">
+                          <a:noAutofit/>
+                        </wps:bodyPr>
+                      </wps:wsp>
+                      <wps:wsp>
+                        <wps:cNvPr id="58" name="Rectangle 31"/>
+                        <wps:cNvSpPr>
+                          <a:spLocks noChangeArrowheads="1"/>
+                        </wps:cNvSpPr>
+                        <wps:spPr bwMode="auto">
+                          <a:xfrm>
+                            <a:off x="6343" y="4746"/>
+                            <a:ext cx="1291" cy="765"/>
+                          </a:xfrm>
+                          <a:prstGeom prst="rect">
+                            <a:avLst/>
+                          </a:prstGeom>
+                          <a:noFill/>
+                          <a:ln>
+                            <a:noFill/>
+                          </a:ln>
+                          <a:effectLst/>
+                          <a:extLst>
+                            <a:ext uri="{909E8E84-426E-40DD-AFC4-6F175D3DCCD1}">
+                              <a14:hiddenFill xmlns:a14="http://schemas.microsoft.com/office/drawing/2010/main">
+                                <a:solidFill>
+                                  <a:srgbClr val="FFFFFF"/>
+                                </a:solidFill>
+                              </a14:hiddenFill>
+                            </a:ext>
+                            <a:ext uri="{91240B29-F687-4F45-9708-019B960494DF}">
+                              <a14:hiddenLine xmlns:a14="http://schemas.microsoft.com/office/drawing/2010/main" w="12700">
+                                <a:solidFill>
+                                  <a:srgbClr val="000000"/>
+                                </a:solidFill>
+                                <a:miter lim="800000"/>
+                                <a:headEnd/>
+                                <a:tailEnd/>
+                              </a14:hiddenLine>
+                            </a:ext>
+                            <a:ext uri="{AF507438-7753-43E0-B8FC-AC1667EBCBE1}">
+                              <a14:hiddenEffects xmlns:a14="http://schemas.microsoft.com/office/drawing/2010/main">
+                                <a:effectLst/>
+                              </a14:hiddenEffects>
+                            </a:ext>
+                          </a:extLst>
+                        </wps:spPr>
+                        <wps:txbx>
+                          <w:txbxContent>
+                            <w:p>
+                              <w:pPr>
+                                <w:pStyle w:val="figtext"/>
+                              </w:pPr>
+                              <w:r>
+                                <w:t>CCB decided not to make the change</w:t>
+                              </w:r>
+                            </w:p>
+                          </w:txbxContent>
+                        </wps:txbx>
+                        <wps:bodyPr rot="0" vert="horz" wrap="square" lIns="12700" tIns="12700" rIns="12700" bIns="12700" anchor="t" anchorCtr="0" upright="1">
+                          <a:noAutofit/>
+                        </wps:bodyPr>
+                      </wps:wsp>
+                      <wps:wsp>
+                        <wps:cNvPr id="59" name="Rectangle 32"/>
+                        <wps:cNvSpPr>
+                          <a:spLocks noChangeArrowheads="1"/>
+                        </wps:cNvSpPr>
+                        <wps:spPr bwMode="auto">
+                          <a:xfrm>
+                            <a:off x="5218" y="3666"/>
+                            <a:ext cx="1966" cy="886"/>
+                          </a:xfrm>
+                          <a:prstGeom prst="rect">
+                            <a:avLst/>
+                          </a:prstGeom>
+                          <a:noFill/>
+                          <a:ln>
+                            <a:noFill/>
+                          </a:ln>
+                          <a:effectLst/>
+                          <a:extLst>
+                            <a:ext uri="{909E8E84-426E-40DD-AFC4-6F175D3DCCD1}">
+                              <a14:hiddenFill xmlns:a14="http://schemas.microsoft.com/office/drawing/2010/main">
+                                <a:solidFill>
+                                  <a:srgbClr val="FFFFFF"/>
+                                </a:solidFill>
+                              </a14:hiddenFill>
+                            </a:ext>
+                            <a:ext uri="{91240B29-F687-4F45-9708-019B960494DF}">
+                              <a14:hiddenLine xmlns:a14="http://schemas.microsoft.com/office/drawing/2010/main" w="12700">
+                                <a:solidFill>
+                                  <a:srgbClr val="000000"/>
+                                </a:solidFill>
+                                <a:miter lim="800000"/>
+                                <a:headEnd/>
+                                <a:tailEnd/>
+                              </a14:hiddenLine>
+                            </a:ext>
+                            <a:ext uri="{AF507438-7753-43E0-B8FC-AC1667EBCBE1}">
+                              <a14:hiddenEffects xmlns:a14="http://schemas.microsoft.com/office/drawing/2010/main">
+                                <a:effectLst/>
+                              </a14:hiddenEffects>
+                            </a:ext>
+                          </a:extLst>
+                        </wps:spPr>
+                        <wps:txbx>
+                          <w:txbxContent>
+                            <w:p>
+                              <w:pPr>
+                                <w:pStyle w:val="figtext"/>
+                              </w:pPr>
+                              <w:r>
+                                <w:t>Evaluator performed impact analysis</w:t>
+                              </w:r>
+                            </w:p>
+                          </w:txbxContent>
+                        </wps:txbx>
+                        <wps:bodyPr rot="0" vert="horz" wrap="square" lIns="12700" tIns="12700" rIns="12700" bIns="12700" anchor="t" anchorCtr="0" upright="1">
+                          <a:noAutofit/>
+                        </wps:bodyPr>
+                      </wps:wsp>
+                      <wps:wsp>
+                        <wps:cNvPr id="60" name="Rectangle 33"/>
+                        <wps:cNvSpPr>
+                          <a:spLocks noChangeArrowheads="1"/>
+                        </wps:cNvSpPr>
+                        <wps:spPr bwMode="auto">
+                          <a:xfrm>
+                            <a:off x="5143" y="1880"/>
+                            <a:ext cx="1936" cy="526"/>
+                          </a:xfrm>
+                          <a:prstGeom prst="rect">
+                            <a:avLst/>
+                          </a:prstGeom>
+                          <a:noFill/>
+                          <a:ln>
+                            <a:noFill/>
+                          </a:ln>
+                          <a:effectLst/>
+                          <a:extLst>
+                            <a:ext uri="{909E8E84-426E-40DD-AFC4-6F175D3DCCD1}">
+                              <a14:hiddenFill xmlns:a14="http://schemas.microsoft.com/office/drawing/2010/main">
+                                <a:solidFill>
+                                  <a:srgbClr val="FFFFFF"/>
+                                </a:solidFill>
+                              </a14:hiddenFill>
+                            </a:ext>
+                            <a:ext uri="{91240B29-F687-4F45-9708-019B960494DF}">
+                              <a14:hiddenLine xmlns:a14="http://schemas.microsoft.com/office/drawing/2010/main" w="12700">
+                                <a:solidFill>
+                                  <a:srgbClr val="000000"/>
+                                </a:solidFill>
+                                <a:miter lim="800000"/>
+                                <a:headEnd/>
+                                <a:tailEnd/>
+                              </a14:hiddenLine>
+                            </a:ext>
+                            <a:ext uri="{AF507438-7753-43E0-B8FC-AC1667EBCBE1}">
+                              <a14:hiddenEffects xmlns:a14="http://schemas.microsoft.com/office/drawing/2010/main">
+                                <a:effectLst/>
+                              </a14:hiddenEffects>
+                            </a:ext>
+                          </a:extLst>
+                        </wps:spPr>
+                        <wps:txbx>
+                          <w:txbxContent>
+                            <w:p>
+                              <w:pPr>
+                                <w:pStyle w:val="figtext"/>
+                              </w:pPr>
+                              <w:r>
+                                <w:t>Originator submitted an issue</w:t>
+                              </w:r>
+                            </w:p>
+                          </w:txbxContent>
+                        </wps:txbx>
+                        <wps:bodyPr rot="0" vert="horz" wrap="square" lIns="12700" tIns="12700" rIns="12700" bIns="12700" anchor="t" anchorCtr="0" upright="1">
+                          <a:noAutofit/>
+                        </wps:bodyPr>
+                      </wps:wsp>
+                      <wps:wsp>
+                        <wps:cNvPr id="61" name="Line 34"/>
+                        <wps:cNvCnPr/>
+                        <wps:spPr bwMode="auto">
+                          <a:xfrm>
+                            <a:off x="5098" y="5345"/>
+                            <a:ext cx="1" cy="1186"/>
+                          </a:xfrm>
+                          <a:prstGeom prst="line">
+                            <a:avLst/>
+                          </a:prstGeom>
+                          <a:noFill/>
+                          <a:ln w="25400">
+                            <a:solidFill>
+                              <a:srgbClr val="000000"/>
+                            </a:solidFill>
+                            <a:round/>
+                            <a:headEnd type="none" w="lg" len="sm"/>
+                            <a:tailEnd type="triangle" w="lg" len="sm"/>
+                          </a:ln>
+                          <a:effectLst/>
+                          <a:extLst>
+                            <a:ext uri="{909E8E84-426E-40DD-AFC4-6F175D3DCCD1}">
+                              <a14:hiddenFill xmlns:a14="http://schemas.microsoft.com/office/drawing/2010/main">
+                                <a:noFill/>
+                              </a14:hiddenFill>
+                            </a:ext>
+                            <a:ext uri="{AF507438-7753-43E0-B8FC-AC1667EBCBE1}">
+                              <a14:hiddenEffects xmlns:a14="http://schemas.microsoft.com/office/drawing/2010/main">
+                                <a:effectLst>
+                                  <a:outerShdw dist="35921" dir="2700000" algn="ctr" rotWithShape="0">
+                                    <a:srgbClr val="808080"/>
+                                  </a:outerShdw>
+                                </a:effectLst>
+                              </a14:hiddenEffects>
+                            </a:ext>
+                          </a:extLst>
+                        </wps:spPr>
+                        <wps:bodyPr/>
+                      </wps:wsp>
+                      <wps:wsp>
+                        <wps:cNvPr id="62" name="Rectangle 35"/>
+                        <wps:cNvSpPr>
+                          <a:spLocks noChangeArrowheads="1"/>
+                        </wps:cNvSpPr>
+                        <wps:spPr bwMode="auto">
+                          <a:xfrm>
+                            <a:off x="8593" y="8600"/>
+                            <a:ext cx="2161" cy="646"/>
+                          </a:xfrm>
+                          <a:prstGeom prst="rect">
+                            <a:avLst/>
+                          </a:prstGeom>
+                          <a:noFill/>
+                          <a:ln w="12700">
+                            <a:solidFill>
+                              <a:srgbClr val="000000"/>
+                            </a:solidFill>
+                            <a:miter lim="800000"/>
+                            <a:headEnd/>
+                            <a:tailEnd/>
+                          </a:ln>
+                          <a:effectLst/>
+                          <a:extLst>
+                            <a:ext uri="{909E8E84-426E-40DD-AFC4-6F175D3DCCD1}">
+                              <a14:hiddenFill xmlns:a14="http://schemas.microsoft.com/office/drawing/2010/main">
+                                <a:solidFill>
+                                  <a:srgbClr val="FFFFFF"/>
+                                </a:solidFill>
+                              </a14:hiddenFill>
+                            </a:ext>
+                            <a:ext uri="{AF507438-7753-43E0-B8FC-AC1667EBCBE1}">
+                              <a14:hiddenEffects xmlns:a14="http://schemas.microsoft.com/office/drawing/2010/main">
+                                <a:effectLst>
+                                  <a:outerShdw dist="35921" dir="2700000" algn="ctr" rotWithShape="0">
+                                    <a:srgbClr val="808080"/>
+                                  </a:outerShdw>
+                                </a:effectLst>
+                              </a14:hiddenEffects>
+                            </a:ext>
+                          </a:extLst>
+                        </wps:spPr>
+                        <wps:txbx>
+                          <w:txbxContent>
+                            <w:p>
+                              <w:pPr>
+                                <w:pStyle w:val="box"/>
+                              </w:pPr>
+                              <w:r>
+                                <w:t>Canceled</w:t>
+                              </w:r>
+                            </w:p>
+                          </w:txbxContent>
+                        </wps:txbx>
+                        <wps:bodyPr rot="0" vert="horz" wrap="square" lIns="12700" tIns="12700" rIns="12700" bIns="12700" anchor="t" anchorCtr="0" upright="1">
+                          <a:noAutofit/>
+                        </wps:bodyPr>
+                      </wps:wsp>
+                      <wpg:grpSp>
+                        <wpg:cNvPr id="63" name="Group 36"/>
+                        <wpg:cNvGrpSpPr>
+                          <a:grpSpLocks/>
+                        </wpg:cNvGrpSpPr>
+                        <wpg:grpSpPr bwMode="auto">
+                          <a:xfrm>
+                            <a:off x="6214" y="6875"/>
+                            <a:ext cx="3480" cy="1680"/>
+                            <a:chOff x="7020" y="6645"/>
+                            <a:chExt cx="2730" cy="1680"/>
+                          </a:xfrm>
+                        </wpg:grpSpPr>
+                        <wps:wsp>
+                          <wps:cNvPr id="64" name="Line 37"/>
+                          <wps:cNvCnPr/>
+                          <wps:spPr bwMode="auto">
+                            <a:xfrm>
+                              <a:off x="7020" y="6645"/>
+                              <a:ext cx="2730" cy="0"/>
+                            </a:xfrm>
+                            <a:prstGeom prst="line">
+                              <a:avLst/>
+                            </a:prstGeom>
+                            <a:noFill/>
+                            <a:ln w="25400">
+                              <a:solidFill>
+                                <a:srgbClr val="000000"/>
+                              </a:solidFill>
+                              <a:round/>
+                              <a:headEnd/>
+                              <a:tailEnd/>
+                            </a:ln>
+                            <a:extLst>
+                              <a:ext uri="{909E8E84-426E-40DD-AFC4-6F175D3DCCD1}">
+                                <a14:hiddenFill xmlns:a14="http://schemas.microsoft.com/office/drawing/2010/main">
+                                  <a:noFill/>
+                                </a14:hiddenFill>
+                              </a:ext>
+                            </a:extLst>
+                          </wps:spPr>
+                          <wps:bodyPr/>
+                        </wps:wsp>
+                        <wps:wsp>
+                          <wps:cNvPr id="65" name="Line 38"/>
+                          <wps:cNvCnPr/>
+                          <wps:spPr bwMode="auto">
+                            <a:xfrm>
+                              <a:off x="9750" y="6645"/>
+                              <a:ext cx="0" cy="1680"/>
+                            </a:xfrm>
+                            <a:prstGeom prst="line">
+                              <a:avLst/>
+                            </a:prstGeom>
+                            <a:noFill/>
+                            <a:ln w="25400">
+                              <a:solidFill>
+                                <a:srgbClr val="000000"/>
+                              </a:solidFill>
+                              <a:round/>
+                              <a:headEnd/>
+                              <a:tailEnd type="triangle" w="med" len="med"/>
+                            </a:ln>
+                            <a:extLst>
+                              <a:ext uri="{909E8E84-426E-40DD-AFC4-6F175D3DCCD1}">
+                                <a14:hiddenFill xmlns:a14="http://schemas.microsoft.com/office/drawing/2010/main">
+                                  <a:noFill/>
+                                </a14:hiddenFill>
+                              </a:ext>
+                            </a:extLst>
+                          </wps:spPr>
+                          <wps:bodyPr/>
+                        </wps:wsp>
+                      </wpg:grpSp>
+                      <wpg:grpSp>
+                        <wpg:cNvPr id="66" name="Group 39"/>
+                        <wpg:cNvGrpSpPr>
+                          <a:grpSpLocks/>
+                        </wpg:cNvGrpSpPr>
+                        <wpg:grpSpPr bwMode="auto">
+                          <a:xfrm flipV="1">
+                            <a:off x="6244" y="9215"/>
+                            <a:ext cx="3450" cy="1500"/>
+                            <a:chOff x="7020" y="6645"/>
+                            <a:chExt cx="2730" cy="1680"/>
+                          </a:xfrm>
+                        </wpg:grpSpPr>
+                        <wps:wsp>
+                          <wps:cNvPr id="67" name="Line 40"/>
+                          <wps:cNvCnPr/>
+                          <wps:spPr bwMode="auto">
+                            <a:xfrm>
+                              <a:off x="7020" y="6645"/>
+                              <a:ext cx="2730" cy="0"/>
+                            </a:xfrm>
+                            <a:prstGeom prst="line">
+                              <a:avLst/>
+                            </a:prstGeom>
+                            <a:noFill/>
+                            <a:ln w="25400">
+                              <a:solidFill>
+                                <a:srgbClr val="000000"/>
+                              </a:solidFill>
+                              <a:round/>
+                              <a:headEnd/>
+                              <a:tailEnd/>
+                            </a:ln>
+                            <a:extLst>
+                              <a:ext uri="{909E8E84-426E-40DD-AFC4-6F175D3DCCD1}">
+                                <a14:hiddenFill xmlns:a14="http://schemas.microsoft.com/office/drawing/2010/main">
+                                  <a:noFill/>
+                                </a14:hiddenFill>
+                              </a:ext>
+                            </a:extLst>
+                          </wps:spPr>
+                          <wps:bodyPr/>
+                        </wps:wsp>
+                        <wps:wsp>
+                          <wps:cNvPr id="68" name="Line 41"/>
+                          <wps:cNvCnPr/>
+                          <wps:spPr bwMode="auto">
+                            <a:xfrm>
+                              <a:off x="9750" y="6645"/>
+                              <a:ext cx="0" cy="1680"/>
+                            </a:xfrm>
+                            <a:prstGeom prst="line">
+                              <a:avLst/>
+                            </a:prstGeom>
+                            <a:noFill/>
+                            <a:ln w="25400">
+                              <a:solidFill>
+                                <a:srgbClr val="000000"/>
+                              </a:solidFill>
+                              <a:round/>
+                              <a:headEnd/>
+                              <a:tailEnd type="triangle" w="med" len="med"/>
+                            </a:ln>
+                            <a:extLst>
+                              <a:ext uri="{909E8E84-426E-40DD-AFC4-6F175D3DCCD1}">
+                                <a14:hiddenFill xmlns:a14="http://schemas.microsoft.com/office/drawing/2010/main">
+                                  <a:noFill/>
+                                </a14:hiddenFill>
+                              </a:ext>
+                            </a:extLst>
+                          </wps:spPr>
+                          <wps:bodyPr/>
+                        </wps:wsp>
+                      </wpg:grpSp>
+                      <wps:wsp>
+                        <wps:cNvPr id="69" name="Line 42"/>
+                        <wps:cNvCnPr/>
+                        <wps:spPr bwMode="auto">
+                          <a:xfrm>
+                            <a:off x="6199" y="8885"/>
+                            <a:ext cx="2370" cy="0"/>
+                          </a:xfrm>
+                          <a:prstGeom prst="line">
+                            <a:avLst/>
+                          </a:prstGeom>
+                          <a:noFill/>
+                          <a:ln w="25400">
+                            <a:solidFill>
+                              <a:srgbClr val="000000"/>
+                            </a:solidFill>
+                            <a:round/>
+                            <a:headEnd/>
+                            <a:tailEnd type="triangle" w="med" len="med"/>
+                          </a:ln>
+                          <a:extLst>
+                            <a:ext uri="{909E8E84-426E-40DD-AFC4-6F175D3DCCD1}">
+                              <a14:hiddenFill xmlns:a14="http://schemas.microsoft.com/office/drawing/2010/main">
+                                <a:noFill/>
+                              </a14:hiddenFill>
+                            </a:ext>
+                          </a:extLst>
+                        </wps:spPr>
+                        <wps:bodyPr/>
+                      </wps:wsp>
+                      <wps:wsp>
+                        <wps:cNvPr id="70" name="Rectangle 43"/>
+                        <wps:cNvSpPr>
+                          <a:spLocks noChangeArrowheads="1"/>
+                        </wps:cNvSpPr>
+                        <wps:spPr bwMode="auto">
+                          <a:xfrm>
+                            <a:off x="6504" y="6529"/>
+                            <a:ext cx="2401" cy="616"/>
+                          </a:xfrm>
+                          <a:prstGeom prst="rect">
+                            <a:avLst/>
+                          </a:prstGeom>
+                          <a:noFill/>
+                          <a:ln>
+                            <a:noFill/>
+                          </a:ln>
+                          <a:effectLst/>
+                          <a:extLst>
+                            <a:ext uri="{909E8E84-426E-40DD-AFC4-6F175D3DCCD1}">
+                              <a14:hiddenFill xmlns:a14="http://schemas.microsoft.com/office/drawing/2010/main">
+                                <a:solidFill>
+                                  <a:srgbClr val="FFFFFF"/>
+                                </a:solidFill>
+                              </a14:hiddenFill>
+                            </a:ext>
+                            <a:ext uri="{91240B29-F687-4F45-9708-019B960494DF}">
+                              <a14:hiddenLine xmlns:a14="http://schemas.microsoft.com/office/drawing/2010/main" w="12700">
+                                <a:solidFill>
+                                  <a:srgbClr val="000000"/>
+                                </a:solidFill>
+                                <a:miter lim="800000"/>
+                                <a:headEnd/>
+                                <a:tailEnd/>
+                              </a14:hiddenLine>
+                            </a:ext>
+                            <a:ext uri="{AF507438-7753-43E0-B8FC-AC1667EBCBE1}">
+                              <a14:hiddenEffects xmlns:a14="http://schemas.microsoft.com/office/drawing/2010/main">
+                                <a:effectLst/>
+                              </a14:hiddenEffects>
+                            </a:ext>
+                          </a:extLst>
+                        </wps:spPr>
+                        <wps:txbx>
+                          <w:txbxContent>
+                            <w:p>
+                              <w:pPr>
+                                <w:pStyle w:val="figtext"/>
+                                <w:spacing w:line="280" w:lineRule="exact"/>
+                              </w:pPr>
+                              <w:proofErr w:type="gramStart"/>
+                              <w:r>
+                                <w:t>change</w:t>
+                              </w:r>
+                              <w:proofErr w:type="gramEnd"/>
+                              <w:r>
+                                <w:t xml:space="preserve"> was canceled; back out of modifications</w:t>
+                              </w:r>
+                            </w:p>
+                          </w:txbxContent>
+                        </wps:txbx>
+                        <wps:bodyPr rot="0" vert="horz" wrap="square" lIns="12700" tIns="12700" rIns="12700" bIns="12700" anchor="t" anchorCtr="0" upright="1">
+                          <a:noAutofit/>
+                        </wps:bodyPr>
+                      </wps:wsp>
+                      <wps:wsp>
+                        <wps:cNvPr id="71" name="Rectangle 44"/>
+                        <wps:cNvSpPr>
+                          <a:spLocks noChangeArrowheads="1"/>
+                        </wps:cNvSpPr>
+                        <wps:spPr bwMode="auto">
+                          <a:xfrm>
+                            <a:off x="6234" y="8569"/>
+                            <a:ext cx="2401" cy="616"/>
+                          </a:xfrm>
+                          <a:prstGeom prst="rect">
+                            <a:avLst/>
+                          </a:prstGeom>
+                          <a:noFill/>
+                          <a:ln>
+                            <a:noFill/>
+                          </a:ln>
+                          <a:effectLst/>
+                          <a:extLst>
+                            <a:ext uri="{909E8E84-426E-40DD-AFC4-6F175D3DCCD1}">
+                              <a14:hiddenFill xmlns:a14="http://schemas.microsoft.com/office/drawing/2010/main">
+                                <a:solidFill>
+                                  <a:srgbClr val="FFFFFF"/>
+                                </a:solidFill>
+                              </a14:hiddenFill>
+                            </a:ext>
+                            <a:ext uri="{91240B29-F687-4F45-9708-019B960494DF}">
+                              <a14:hiddenLine xmlns:a14="http://schemas.microsoft.com/office/drawing/2010/main" w="12700">
+                                <a:solidFill>
+                                  <a:srgbClr val="000000"/>
+                                </a:solidFill>
+                                <a:miter lim="800000"/>
+                                <a:headEnd/>
+                                <a:tailEnd/>
+                              </a14:hiddenLine>
+                            </a:ext>
+                            <a:ext uri="{AF507438-7753-43E0-B8FC-AC1667EBCBE1}">
+                              <a14:hiddenEffects xmlns:a14="http://schemas.microsoft.com/office/drawing/2010/main">
+                                <a:effectLst/>
+                              </a14:hiddenEffects>
+                            </a:ext>
+                          </a:extLst>
+                        </wps:spPr>
+                        <wps:txbx>
+                          <w:txbxContent>
+                            <w:p>
+                              <w:pPr>
+                                <w:pStyle w:val="figtext"/>
+                                <w:spacing w:line="280" w:lineRule="exact"/>
+                              </w:pPr>
+                              <w:proofErr w:type="gramStart"/>
+                              <w:r>
+                                <w:t>change</w:t>
+                              </w:r>
+                              <w:proofErr w:type="gramEnd"/>
+                              <w:r>
+                                <w:t xml:space="preserve"> was canceled; back out of modifications</w:t>
+                              </w:r>
+                            </w:p>
+                          </w:txbxContent>
+                        </wps:txbx>
+                        <wps:bodyPr rot="0" vert="horz" wrap="square" lIns="12700" tIns="12700" rIns="12700" bIns="12700" anchor="t" anchorCtr="0" upright="1">
+                          <a:noAutofit/>
+                        </wps:bodyPr>
+                      </wps:wsp>
+                      <wps:wsp>
+                        <wps:cNvPr id="72" name="Rectangle 45"/>
+                        <wps:cNvSpPr>
+                          <a:spLocks noChangeArrowheads="1"/>
+                        </wps:cNvSpPr>
+                        <wps:spPr bwMode="auto">
+                          <a:xfrm>
+                            <a:off x="6894" y="10369"/>
+                            <a:ext cx="2401" cy="616"/>
+                          </a:xfrm>
+                          <a:prstGeom prst="rect">
+                            <a:avLst/>
+                          </a:prstGeom>
+                          <a:noFill/>
+                          <a:ln>
+                            <a:noFill/>
+                          </a:ln>
+                          <a:effectLst/>
+                          <a:extLst>
+                            <a:ext uri="{909E8E84-426E-40DD-AFC4-6F175D3DCCD1}">
+                              <a14:hiddenFill xmlns:a14="http://schemas.microsoft.com/office/drawing/2010/main">
+                                <a:solidFill>
+                                  <a:srgbClr val="FFFFFF"/>
+                                </a:solidFill>
+                              </a14:hiddenFill>
+                            </a:ext>
+                            <a:ext uri="{91240B29-F687-4F45-9708-019B960494DF}">
+                              <a14:hiddenLine xmlns:a14="http://schemas.microsoft.com/office/drawing/2010/main" w="12700">
+                                <a:solidFill>
+                                  <a:srgbClr val="000000"/>
+                                </a:solidFill>
+                                <a:miter lim="800000"/>
+                                <a:headEnd/>
+                                <a:tailEnd/>
+                              </a14:hiddenLine>
+                            </a:ext>
+                            <a:ext uri="{AF507438-7753-43E0-B8FC-AC1667EBCBE1}">
+                              <a14:hiddenEffects xmlns:a14="http://schemas.microsoft.com/office/drawing/2010/main">
+                                <a:effectLst/>
+                              </a14:hiddenEffects>
+                            </a:ext>
+                          </a:extLst>
+                        </wps:spPr>
+                        <wps:txbx>
+                          <w:txbxContent>
+                            <w:p>
+                              <w:pPr>
+                                <w:pStyle w:val="figtext"/>
+                                <w:spacing w:line="280" w:lineRule="exact"/>
+                              </w:pPr>
+                              <w:proofErr w:type="gramStart"/>
+                              <w:r>
+                                <w:t>change</w:t>
+                              </w:r>
+                              <w:proofErr w:type="gramEnd"/>
+                              <w:r>
+                                <w:t xml:space="preserve"> was canceled; back out of modifications</w:t>
+                              </w:r>
+                            </w:p>
+                          </w:txbxContent>
+                        </wps:txbx>
+                        <wps:bodyPr rot="0" vert="horz" wrap="square" lIns="12700" tIns="12700" rIns="12700" bIns="12700" anchor="t" anchorCtr="0" upright="1">
+                          <a:noAutofit/>
+                        </wps:bodyPr>
+                      </wps:wsp>
+                    </wpg:wgp>
+                  </a:graphicData>
+                </a:graphic>
+                <wp14:sizeRelH relativeFrom="page">
+                  <wp14:pctWidth>0</wp14:pctWidth>
+                </wp14:sizeRelH>
+                <wp14:sizeRelV relativeFrom="page">
+                  <wp14:pctHeight>0</wp14:pctHeight>
+                </wp14:sizeRelV>
+              </wp:anchor>
+            </w:drawing>
+          </mc:Choice>
+          <mc:Fallback>
+            <w:pict>
+              <v:group id="Group 3" o:spid="_x0000_s1029" style="position:absolute;margin-left:64.35pt;margin-top:33.4pt;width:399.8pt;height:552.8pt;z-index:251714560" coordorigin="2758,1670" coordsize="7996,11056" o:gfxdata="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" o:allowincell="f">
+                <v:rect id="Rectangle 3" o:spid="_x0000_s1030" style="position:absolute;left:4048;top:2810;width:2161;height:646;visibility:visible;mso-wrap-style:square;v-text-anchor:top" o:gfxdata="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" filled="f" strokeweight="1pt">
+                  <v:textbox inset="1pt,1pt,1pt,1pt">
+                    <w:txbxContent>
+                      <w:p>
+                        <w:pPr>
+                          <w:pStyle w:val="box"/>
+                        </w:pPr>
+                        <w:r>
+                          <w:t>Submitted</w:t>
+                        </w:r>
+                      </w:p>
+                    </w:txbxContent>
+                  </v:textbox>
+                </v:rect>
+                <v:rect id="Rectangle 4" o:spid="_x0000_s1031" style="position:absolute;left:4078;top:4700;width:2056;height:615;visibility:visible;mso-wrap-style:square;v-text-anchor:top" o:gfxdata="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" filled="f" strokeweight="1pt">
+                  <v:textbox inset="1pt,1pt,1pt,1pt">
+                    <w:txbxContent>
+                      <w:p>
+                        <w:pPr>
+                          <w:pStyle w:val="box"/>
+                        </w:pPr>
+                        <w:r>
+                          <w:t>Evaluated</w:t>
+                        </w:r>
+                      </w:p>
+                    </w:txbxContent>
+                  </v:textbox>
+                </v:rect>
+                <v:rect id="_x0000_s1032" style="position:absolute;left:7858;top:4625;width:1891;height:646;visibility:visible;mso-wrap-style:square;v-text-anchor:top" o:gfxdata="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" filled="f" strokeweight="1pt">
+                  <v:textbox inset="1pt,1pt,1pt,1pt">
+                    <w:txbxContent>
+                      <w:p>
+                        <w:pPr>
+                          <w:pStyle w:val="box"/>
+                        </w:pPr>
+                        <w:r>
+                          <w:t>Rejected</w:t>
+                        </w:r>
+                      </w:p>
+                    </w:txbxContent>
+                  </v:textbox>
+                </v:rect>
+                <v:rect id="_x0000_s1033" style="position:absolute;left:4048;top:6560;width:2161;height:646;visibility:visible;mso-wrap-style:square;v-text-anchor:top" o:gfxdata="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" filled="f" strokeweight="1pt">
+                  <v:textbox inset="1pt,1pt,1pt,1pt">
+                    <w:txbxContent>
+                      <w:p>
+                        <w:pPr>
+                          <w:pStyle w:val="box"/>
+                        </w:pPr>
+                        <w:r>
+                          <w:t>Approved</w:t>
+                        </w:r>
+                      </w:p>
+                    </w:txbxContent>
+                  </v:textbox>
+                </v:rect>
+                <v:rect id="Rectangle 7" o:spid="_x0000_s1034" style="position:absolute;left:4048;top:8570;width:2161;height:646;visibility:visible;mso-wrap-style:square;v-text-anchor:top" o:gfxdata="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" filled="f" strokeweight="1pt">
+                  <v:textbox inset="1pt,1pt,1pt,1pt">
+                    <w:txbxContent>
+                      <w:p>
+                        <w:pPr>
+                          <w:pStyle w:val="box"/>
+                        </w:pPr>
+                        <w:r>
+                          <w:t>Change Made</w:t>
+                        </w:r>
+                      </w:p>
+                    </w:txbxContent>
+                  </v:textbox>
+                </v:rect>
+                <v:rect id="Rectangle 8" o:spid="_x0000_s1035" style="position:absolute;left:4063;top:10385;width:2161;height:646;visibility:visible;mso-wrap-style:square;v-text-anchor:top" o:gfxdata="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" filled="f" strokeweight="1pt">
+                  <v:textbox inset="1pt,1pt,1pt,1pt">
+                    <w:txbxContent>
+                      <w:p>
+                        <w:pPr>
+                          <w:pStyle w:val="box"/>
+                        </w:pPr>
+                        <w:r>
+                          <w:t>Verified</w:t>
+                        </w:r>
+                      </w:p>
+                    </w:txbxContent>
+                  </v:textbox>
+                </v:rect>
+                <v:rect id="_x0000_s1036" style="position:absolute;left:4048;top:12080;width:2191;height:646;visibility:visible;mso-wrap-style:square;v-text-anchor:top" o:gfxdata="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" filled="f" strokeweight="1pt">
+                  <v:textbox inset="1pt,1pt,1pt,1pt">
+                    <w:txbxContent>
+                      <w:p>
+                        <w:pPr>
+                          <w:pStyle w:val="box"/>
+                        </w:pPr>
+                        <w:r>
+                          <w:t>Closed</w:t>
+                        </w:r>
+                      </w:p>
+                    </w:txbxContent>
+                  </v:textbox>
+                </v:rect>
+                <v:rect id="Rectangle 10" o:spid="_x0000_s1037" style="position:absolute;left:5278;top:9410;width:1456;height:811;visibility:visible;mso-wrap-style:square;v-text-anchor:top" o:gfxdata="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" filled="f" stroked="f" strokeweight="1pt">
+                  <v:textbox inset="1pt,1pt,1pt,1pt">
+                    <w:txbxContent>
+                      <w:p>
+                        <w:pPr>
+                          <w:pStyle w:val="figtext"/>
+                        </w:pPr>
+                        <w:r>
+                          <w:t>Verifier has confirmed the change</w:t>
+                        </w:r>
+                      </w:p>
+                    </w:txbxContent>
+                  </v:textbox>
+                </v:rect>
+                <v:rect id="Rectangle 11" o:spid="_x0000_s1038" style="position:absolute;left:5263;top:11150;width:1621;height:691;visibility:visible;mso-wrap-style:square;v-text-anchor:top" o:gfxdata="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" filled="f" stroked="f" strokeweight="1pt">
+                  <v:textbox inset="1pt,1pt,1pt,1pt">
+                    <w:txbxContent>
+                      <w:p>
+                        <w:pPr>
+                          <w:pStyle w:val="figtext"/>
+                        </w:pPr>
+                        <w:r>
+                          <w:t>Modifier has installed modified work products</w:t>
+                        </w:r>
+                      </w:p>
+                    </w:txbxContent>
+                  </v:textbox>
+                </v:rect>
+                <v:rect id="Rectangle 12" o:spid="_x0000_s1039" style="position:absolute;left:2863;top:7535;width:1441;height:526;visibility:visible;mso-wrap-style:square;v-text-anchor:top" o:gfxdata="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" filled="f" stroked="f" strokeweight="1pt">
+                  <v:textbox inset="1pt,1pt,1pt,1pt">
+                    <w:txbxContent>
+                      <w:p>
+                        <w:pPr>
+                          <w:pStyle w:val="figtext"/>
+                        </w:pPr>
+                        <w:proofErr w:type="gramStart"/>
+                        <w:r>
+                          <w:t>verification</w:t>
+                        </w:r>
+                        <w:proofErr w:type="gramEnd"/>
+                        <w:r>
+                          <w:t xml:space="preserve"> failed</w:t>
+                        </w:r>
+                      </w:p>
+                    </w:txbxContent>
+                  </v:textbox>
+                </v:rect>
+                <v:line id="Line 13" o:spid="_x0000_s1040" style="position:absolute;visibility:visible;mso-wrap-style:square" from="5143,7234" to="5144,8570" o:connectortype="straight" o:gfxdata="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" strokeweight="2pt">
+                  <v:stroke startarrowwidth="wide" startarrowlength="short" endarrow="block" endarrowwidth="wide" endarrowlength="short"/>
+                </v:line>
+                <v:line id="Line 14" o:spid="_x0000_s1041" style="position:absolute;visibility:visible;mso-wrap-style:square" from="5188,9245" to="5189,10371" o:connectortype="straight" o:gfxdata="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" strokeweight="2pt">
+                  <v:stroke startarrowwidth="wide" startarrowlength="short" endarrow="block" endarrowwidth="wide" endarrowlength="short"/>
+                </v:line>
+                <v:line id="Line 15" o:spid="_x0000_s1042" style="position:absolute;visibility:visible;mso-wrap-style:square" from="5188,11045" to="5189,12081" o:connectortype="straight" o:gfxdata="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" strokeweight="2pt">
+                  <v:stroke startarrowwidth="wide" startarrowlength="short" endarrow="block" endarrowwidth="wide" endarrowlength="short"/>
+                </v:line>
+                <v:line id="Line 16" o:spid="_x0000_s1043" style="position:absolute;visibility:visible;mso-wrap-style:square" from="6148,5015" to="7859,5016" o:connectortype="straight" o:gfxdata="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" strokeweight="2pt">
+                  <v:stroke startarrowwidth="wide" startarrowlength="short" endarrow="block" endarrowwidth="wide" endarrowlength="short"/>
+                </v:line>
+                <v:line id="Line 17" o:spid="_x0000_s1044" style="position:absolute;visibility:visible;mso-wrap-style:square" from="5098,3470" to="5099,4701" o:connectortype="straight" o:gfxdata="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" strokeweight="2pt">
+                  <v:stroke startarrowwidth="wide" startarrowlength="short" endarrow="block" endarrowwidth="wide" endarrowlength="short"/>
+                </v:line>
+                <v:line id="Line 18" o:spid="_x0000_s1045" style="position:absolute;visibility:visible;mso-wrap-style:square" from="5098,1670" to="5099,2811" o:connectortype="straight" o:gfxdata="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" strokeweight="2pt">
+                  <v:stroke startarrowwidth="wide" startarrowlength="short" endarrow="block" endarrowwidth="wide" endarrowlength="short"/>
+                </v:line>
+                <v:group id="Group 19" o:spid="_x0000_s1046" style="position:absolute;left:2758;top:9050;width:1276;height:3436" coordorigin=",634" coordsize="20000,19366" o:gfxdata="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">
+                  <v:line id="Line 20" o:spid="_x0000_s1047" style="position:absolute;visibility:visible;mso-wrap-style:square" from="234,19996" to="20000,20000" o:connectortype="straight" o:gfxdata="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" strokeweight="2pt">
+                    <v:stroke startarrowwidth="wide" startarrowlength="short" endarrow="block" endarrowwidth="wide" endarrowlength="short"/>
+                  </v:line>
+                  <v:line id="Line 21" o:spid="_x0000_s1048" style="position:absolute;flip:x;visibility:visible;mso-wrap-style:square" from="0,634" to="20000,638" o:connectortype="straight" o:gfxdata="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" strokeweight="2pt">
+                    <v:stroke startarrowwidth="wide" startarrowlength="short" endarrowwidth="wide" endarrowlength="short"/>
+                  </v:line>
+                  <v:line id="Line 22" o:spid="_x0000_s1049" style="position:absolute;visibility:visible;mso-wrap-style:square" from="0,688" to="15,20000" o:connectortype="straight" o:gfxdata="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" strokeweight="2pt">
+                    <v:stroke startarrowwidth="wide" startarrowlength="short" endarrowwidth="wide" endarrowlength="short"/>
+                  </v:line>
+                </v:group>
+                <v:group id="Group 23" o:spid="_x0000_s1050" style="position:absolute;left:2773;top:6905;width:1276;height:1846;flip:x" coordorigin="7029,6810" coordsize="1276,1846" o:gfxdata="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">
+                  <v:line id="Line 24" o:spid="_x0000_s1051" style="position:absolute;flip:y;visibility:visible;mso-wrap-style:square" from="8304,6810" to="8305,8656" o:connectortype="straight" o:gfxdata="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" strokeweight="2pt">
+                    <v:stroke startarrowwidth="wide" startarrowlength="short" endarrowwidth="wide" endarrowlength="short"/>
+                  </v:line>
+                  <v:group id="Group 25" o:spid="_x0000_s1052" style="position:absolute;left:7029;top:6810;width:1276;height:1846" coordorigin=",-22" coordsize="20000,20022" o:gfxdata="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">
+                    <v:line id="Line 26" o:spid="_x0000_s1053" style="position:absolute;visibility:visible;mso-wrap-style:square" from="234,19988" to="20000,20000" o:connectortype="straight" o:gfxdata="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" strokeweight="2pt">
+                      <v:stroke startarrowwidth="wide" startarrowlength="short" endarrowwidth="wide" endarrowlength="short"/>
+                    </v:line>
+                    <v:line id="Line 27" o:spid="_x0000_s1054" style="position:absolute;flip:x;visibility:visible;mso-wrap-style:square" from="0,-22" to="19766,-10" o:connectortype="straight" o:gfxdata="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" strokeweight="2pt">
+                      <v:stroke startarrowwidth="wide" startarrowlength="short" endarrow="block" endarrowwidth="wide" endarrowlength="short"/>
+                    </v:line>
+                  </v:group>
+                </v:group>
+                <v:rect id="Rectangle 28" o:spid="_x0000_s1055" style="position:absolute;left:5218;top:7444;width:1996;height:961;visibility:visible;mso-wrap-style:square;v-text-anchor:top" o:gfxdata="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" filled="f" stroked="f" strokeweight="1pt">
+                  <v:textbox inset="1pt,1pt,1pt,1pt">
+                    <w:txbxContent>
+                      <w:p>
+                        <w:pPr>
+                          <w:pStyle w:val="figtext"/>
+                        </w:pPr>
+                        <w:r>
+                          <w:t>Modifier has made the change and requested verification</w:t>
+                        </w:r>
+                      </w:p>
+                    </w:txbxContent>
+                  </v:textbox>
+                </v:rect>
+                <v:rect id="Rectangle 29" o:spid="_x0000_s1056" style="position:absolute;left:2818;top:9336;width:1846;height:1274;visibility:visible;mso-wrap-style:square;v-text-anchor:top" o:gfxdata="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" filled="f" stroked="f" strokeweight="1pt">
+                  <v:textbox inset="1pt,1pt,1pt,1pt">
+                    <w:txbxContent>
+                      <w:p>
+                        <w:pPr>
+                          <w:pStyle w:val="figtext"/>
+                        </w:pPr>
+                        <w:proofErr w:type="gramStart"/>
+                        <w:r>
+                          <w:t>no</w:t>
+                        </w:r>
+                        <w:proofErr w:type="gramEnd"/>
+                        <w:r>
+                          <w:t xml:space="preserve"> verification required; Modifier has installed modified work products</w:t>
+                        </w:r>
+                      </w:p>
+                    </w:txbxContent>
+                  </v:textbox>
+                </v:rect>
+                <v:rect id="Rectangle 30" o:spid="_x0000_s1057" style="position:absolute;left:5173;top:5660;width:1816;height:526;visibility:visible;mso-wrap-style:square;v-text-anchor:top" o:gfxdata="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" filled="f" stroked="f" strokeweight="1pt">
+                  <v:textbox inset="1pt,1pt,1pt,1pt">
+                    <w:txbxContent>
+                      <w:p>
+                        <w:pPr>
+                          <w:pStyle w:val="figtext"/>
+                        </w:pPr>
+                        <w:r>
+                          <w:t>CCB decided to make the change</w:t>
+                        </w:r>
+                      </w:p>
+                    </w:txbxContent>
+                  </v:textbox>
+                </v:rect>
+                <v:rect id="Rectangle 31" o:spid="_x0000_s1058" style="position:absolute;left:6343;top:4746;width:1291;height:765;visibility:visible;mso-wrap-style:square;v-text-anchor:top" o:gfxdata="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" filled="f" stroked="f" strokeweight="1pt">
+                  <v:textbox inset="1pt,1pt,1pt,1pt">
+                    <w:txbxContent>
+                      <w:p>
+                        <w:pPr>
+                          <w:pStyle w:val="figtext"/>
+                        </w:pPr>
+                        <w:r>
+                          <w:t>CCB decided not to make the change</w:t>
+                        </w:r>
+                      </w:p>
+                    </w:txbxContent>
+                  </v:textbox>
+                </v:rect>
+                <v:rect id="Rectangle 32" o:spid="_x0000_s1059" style="position:absolute;left:5218;top:3666;width:1966;height:886;visibility:visible;mso-wrap-style:square;v-text-anchor:top" o:gfxdata="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" filled="f" stroked="f" strokeweight="1pt">
+                  <v:textbox inset="1pt,1pt,1pt,1pt">
+                    <w:txbxContent>
+                      <w:p>
+                        <w:pPr>
+                          <w:pStyle w:val="figtext"/>
+                        </w:pPr>
+                        <w:r>
+                          <w:t>Evaluator performed impact analysis</w:t>
+                        </w:r>
+                      </w:p>
+                    </w:txbxContent>
+                  </v:textbox>
+                </v:rect>
+                <v:rect id="Rectangle 33" o:spid="_x0000_s1060" style="position:absolute;left:5143;top:1880;width:1936;height:526;visibility:visible;mso-wrap-style:square;v-text-anchor:top" o:gfxdata="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" filled="f" stroked="f" strokeweight="1pt">
+                  <v:textbox inset="1pt,1pt,1pt,1pt">
+                    <w:txbxContent>
+                      <w:p>
+                        <w:pPr>
+                          <w:pStyle w:val="figtext"/>
+                        </w:pPr>
+                        <w:r>
+                          <w:t>Originator submitted an issue</w:t>
+                        </w:r>
+                      </w:p>
+                    </w:txbxContent>
+                  </v:textbox>
+                </v:rect>
+                <v:line id="Line 34" o:spid="_x0000_s1061" style="position:absolute;visibility:visible;mso-wrap-style:square" from="5098,5345" to="5099,6531" o:connectortype="straight" o:gfxdata="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" strokeweight="2pt">
+                  <v:stroke startarrowwidth="wide" startarrowlength="short" endarrow="block" endarrowwidth="wide" endarrowlength="short"/>
+                </v:line>
+                <v:rect id="Rectangle 35" o:spid="_x0000_s1062" style="position:absolute;left:8593;top:8600;width:2161;height:646;visibility:visible;mso-wrap-style:square;v-text-anchor:top" o:gfxdata="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" filled="f" strokeweight="1pt">
+                  <v:textbox inset="1pt,1pt,1pt,1pt">
+                    <w:txbxContent>
+                      <w:p>
+                        <w:pPr>
+                          <w:pStyle w:val="box"/>
+                        </w:pPr>
+                        <w:r>
+                          <w:t>Canceled</w:t>
+                        </w:r>
+                      </w:p>
+                    </w:txbxContent>
+                  </v:textbox>
+                </v:rect>
+                <v:group id="Group 36" o:spid="_x0000_s1063" style="position:absolute;left:6214;top:6875;width:3480;height:1680" coordorigin="7020,6645" coordsize="2730,1680" o:gfxdata="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">
+                  <v:line id="Line 37" o:spid="_x0000_s1064" style="position:absolute;visibility:visible;mso-wrap-style:square" from="7020,6645" to="9750,6645" o:connectortype="straight" o:gfxdata="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" strokeweight="2pt"/>
+                  <v:line id="Line 38" o:spid="_x0000_s1065" style="position:absolute;visibility:visible;mso-wrap-style:square" from="9750,6645" to="9750,8325" o:connectortype="straight" o:gfxdata="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" strokeweight="2pt">
+                    <v:stroke endarrow="block"/>
+                  </v:line>
+                </v:group>
+                <v:group id="Group 39" o:spid="_x0000_s1066" style="position:absolute;left:6244;top:9215;width:3450;height:1500;flip:y" coordorigin="7020,6645" coordsize="2730,1680" o:gfxdata="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">
+                  <v:line id="Line 40" o:spid="_x0000_s1067" style="position:absolute;visibility:visible;mso-wrap-style:square" from="7020,6645" to="9750,6645" o:connectortype="straight" o:gfxdata="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" strokeweight="2pt"/>
+                  <v:line id="Line 41" o:spid="_x0000_s1068" style="position:absolute;visibility:visible;mso-wrap-style:square" from="9750,6645" to="9750,8325" o:connectortype="straight" o:gfxdata="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" strokeweight="2pt">
+                    <v:stroke endarrow="block"/>
+                  </v:line>
+                </v:group>
+                <v:line id="Line 42" o:spid="_x0000_s1069" style="position:absolute;visibility:visible;mso-wrap-style:square" from="6199,8885" to="8569,8885" o:connectortype="straight" o:gfxdata="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" strokeweight="2pt">
+                  <v:stroke endarrow="block"/>
+                </v:line>
+                <v:rect id="Rectangle 43" o:spid="_x0000_s1070" style="position:absolute;left:6504;top:6529;width:2401;height:616;visibility:visible;mso-wrap-style:square;v-text-anchor:top" o:gfxdata="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" filled="f" stroked="f" strokeweight="1pt">
+                  <v:textbox inset="1pt,1pt,1pt,1pt">
+                    <w:txbxContent>
+                      <w:p>
+                        <w:pPr>
+                          <w:pStyle w:val="figtext"/>
+                          <w:spacing w:line="280" w:lineRule="exact"/>
+                        </w:pPr>
+                        <w:proofErr w:type="gramStart"/>
+                        <w:r>
+                          <w:t>change</w:t>
+                        </w:r>
+                        <w:proofErr w:type="gramEnd"/>
+                        <w:r>
+                          <w:t xml:space="preserve"> was canceled; back out of modifications</w:t>
+                        </w:r>
+                      </w:p>
+                    </w:txbxContent>
+                  </v:textbox>
+                </v:rect>
+                <v:rect id="Rectangle 44" o:spid="_x0000_s1071" style="position:absolute;left:6234;top:8569;width:2401;height:616;visibility:visible;mso-wrap-style:square;v-text-anchor:top" o:gfxdata="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" filled="f" stroked="f" strokeweight="1pt">
+                  <v:textbox inset="1pt,1pt,1pt,1pt">
+                    <w:txbxContent>
+                      <w:p>
+                        <w:pPr>
+                          <w:pStyle w:val="figtext"/>
+                          <w:spacing w:line="280" w:lineRule="exact"/>
+                        </w:pPr>
+                        <w:proofErr w:type="gramStart"/>
+                        <w:r>
+                          <w:t>change</w:t>
+                        </w:r>
+                        <w:proofErr w:type="gramEnd"/>
+                        <w:r>
+                          <w:t xml:space="preserve"> was canceled; back out of modifications</w:t>
+                        </w:r>
+                      </w:p>
+                    </w:txbxContent>
+                  </v:textbox>
+                </v:rect>
+                <v:rect id="Rectangle 45" o:spid="_x0000_s1072" style="position:absolute;left:6894;top:10369;width:2401;height:616;visibility:visible;mso-wrap-style:square;v-text-anchor:top" o:gfxdata="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" filled="f" stroked="f" strokeweight="1pt">
+                  <v:textbox inset="1pt,1pt,1pt,1pt">
+                    <w:txbxContent>
+                      <w:p>
+                        <w:pPr>
+                          <w:pStyle w:val="figtext"/>
+                          <w:spacing w:line="280" w:lineRule="exact"/>
+                        </w:pPr>
+                        <w:proofErr w:type="gramStart"/>
+                        <w:r>
+                          <w:t>change</w:t>
+                        </w:r>
+                        <w:proofErr w:type="gramEnd"/>
+                        <w:r>
+                          <w:t xml:space="preserve"> was canceled; back out of modifications</w:t>
+                        </w:r>
+                      </w:p>
+                    </w:txbxContent>
+                  </v:textbox>
+                </v:rect>
+              </v:group>
+            </w:pict>
+          </mc:Fallback>
+        </mc:AlternateContent>
+      </w:r>
+    </w:p>
+    <w:p>
+      <w:pPr>
+        <w:rPr>
+          <w:rFonts w:ascii="Arial" w:hAnsi="Arial" w:cs="Arial"/>
+          <w:sz w:val="24"/>
+          <w:szCs w:val="24"/>
+        </w:rPr>
+      </w:pPr>
+    </w:p>
+    <w:p/>
+    <w:p/>
+    <w:p/>
+    <w:p/>
+    <w:p/>
+    <w:p/>
+    <w:p/>
+    <w:p/>
+    <w:p/>
+    <w:p/>
+    <w:p/>
+    <w:p/>
+    <w:p/>
+    <w:p/>
+    <w:p/>
+    <w:p/>
+    <w:p/>
+    <w:p/>
     <w:p>
       <w:pPr>
         <w:pStyle w:val="Heading1"/>
@@ -19166,18 +22597,15 @@
           <w:sz w:val="24"/>
         </w:rPr>
       </w:pPr>
-      <w:bookmarkStart w:id="161" w:name="_Toc325569809"/>
-      <w:bookmarkStart w:id="162" w:name="_Toc329719177"/>
       <w:r>
         <w:rPr>
           <w:noProof/>
           <w:sz w:val="24"/>
         </w:rPr>
-        <w:lastRenderedPageBreak/>
         <w:t>Quality Management Plan:</w:t>
       </w:r>
-      <w:bookmarkEnd w:id="161"/>
-      <w:bookmarkEnd w:id="162"/>
+      <w:bookmarkEnd w:id="182"/>
+      <w:bookmarkEnd w:id="183"/>
     </w:p>
     <w:p>
       <w:pPr>
@@ -19193,16 +22621,7 @@
           <w:sz w:val="24"/>
           <w:szCs w:val="24"/>
         </w:rPr>
-        <w:t xml:space="preserve">This Quality Management (QA) Plan defines the activities to be performed in providing </w:t>
-      </w:r>
-      <w:proofErr w:type="gramStart"/>
-      <w:r>
-        <w:rPr>
-          <w:rFonts w:ascii="Arial" w:hAnsi="Arial" w:cs="Arial"/>
-          <w:sz w:val="24"/>
-          <w:szCs w:val="24"/>
-        </w:rPr>
-        <w:t xml:space="preserve">independent visibility into the quality of processes being used and products being built for the </w:t>
+        <w:t xml:space="preserve">This Quality Management (QA) Plan defines the activities to be performed in providing independent visibility into the quality of processes being used and products being built for the </w:t>
       </w:r>
       <w:r>
         <w:rPr>
@@ -19218,16 +22637,7 @@
           <w:sz w:val="24"/>
           <w:szCs w:val="24"/>
         </w:rPr>
-        <w:t xml:space="preserve"> project.</w:t>
-      </w:r>
-      <w:proofErr w:type="gramEnd"/>
-      <w:r>
-        <w:rPr>
-          <w:rFonts w:ascii="Arial" w:hAnsi="Arial" w:cs="Arial"/>
-          <w:sz w:val="24"/>
-          <w:szCs w:val="24"/>
-        </w:rPr>
-        <w:t xml:space="preserve"> QA primary activities to be performed include:</w:t>
+        <w:t xml:space="preserve"> project. QA primary activities to be performed include:</w:t>
       </w:r>
     </w:p>
     <w:p>
@@ -19251,8 +22661,6 @@
         </w:rPr>
         <w:t xml:space="preserve">Providing objective evaluation of processes and products against applicable standards and requirements </w:t>
       </w:r>
-      <w:bookmarkStart w:id="163" w:name="_GoBack"/>
-      <w:bookmarkEnd w:id="163"/>
     </w:p>
     <w:p>
       <w:pPr>
@@ -19368,17 +22776,18 @@
           <w:sz w:val="24"/>
         </w:rPr>
       </w:pPr>
-      <w:bookmarkStart w:id="164" w:name="_Toc325569810"/>
-      <w:bookmarkStart w:id="165" w:name="_Toc329719178"/>
+      <w:bookmarkStart w:id="184" w:name="_Toc325569810"/>
+      <w:bookmarkStart w:id="185" w:name="_Toc329719178"/>
       <w:r>
         <w:rPr>
           <w:noProof/>
           <w:sz w:val="24"/>
         </w:rPr>
+        <w:lastRenderedPageBreak/>
         <w:t>Communication Plan:</w:t>
       </w:r>
-      <w:bookmarkEnd w:id="164"/>
-      <w:bookmarkEnd w:id="165"/>
+      <w:bookmarkEnd w:id="184"/>
+      <w:bookmarkEnd w:id="185"/>
     </w:p>
     <w:p>
       <w:pPr>
@@ -19663,18 +23072,17 @@
           <w:sz w:val="24"/>
         </w:rPr>
       </w:pPr>
-      <w:bookmarkStart w:id="166" w:name="_Toc325569811"/>
-      <w:bookmarkStart w:id="167" w:name="_Toc329719179"/>
+      <w:bookmarkStart w:id="186" w:name="_Toc325569811"/>
+      <w:bookmarkStart w:id="187" w:name="_Toc329719179"/>
       <w:r>
         <w:rPr>
           <w:noProof/>
           <w:sz w:val="24"/>
         </w:rPr>
-        <w:lastRenderedPageBreak/>
         <w:t>Configuration Plan:</w:t>
       </w:r>
-      <w:bookmarkEnd w:id="166"/>
-      <w:bookmarkEnd w:id="167"/>
+      <w:bookmarkEnd w:id="186"/>
+      <w:bookmarkEnd w:id="187"/>
       <w:r>
         <w:rPr>
           <w:noProof/>
@@ -19715,8 +23123,8 @@
           <w:sz w:val="24"/>
         </w:rPr>
       </w:pPr>
-      <w:bookmarkStart w:id="168" w:name="_Toc325569812"/>
-      <w:bookmarkStart w:id="169" w:name="_Toc329719180"/>
+      <w:bookmarkStart w:id="188" w:name="_Toc325569812"/>
+      <w:bookmarkStart w:id="189" w:name="_Toc329719180"/>
       <w:r>
         <w:rPr>
           <w:noProof/>
@@ -19724,8 +23132,8 @@
         </w:rPr>
         <w:t>Tool:</w:t>
       </w:r>
-      <w:bookmarkEnd w:id="168"/>
-      <w:bookmarkEnd w:id="169"/>
+      <w:bookmarkEnd w:id="188"/>
+      <w:bookmarkEnd w:id="189"/>
     </w:p>
     <w:p>
       <w:pPr>
@@ -20019,6 +23427,7 @@
                 <w:sz w:val="24"/>
                 <w:szCs w:val="24"/>
               </w:rPr>
+              <w:lastRenderedPageBreak/>
               <w:t>Estimation</w:t>
             </w:r>
           </w:p>
@@ -20264,23 +23673,7 @@
                 <w:sz w:val="24"/>
                 <w:szCs w:val="24"/>
               </w:rPr>
-              <w:t xml:space="preserve">to </w:t>
-            </w:r>
-            <w:r>
-              <w:rPr>
-                <w:rFonts w:ascii="Arial" w:hAnsi="Arial" w:cs="Arial"/>
-                <w:sz w:val="24"/>
-                <w:szCs w:val="24"/>
-              </w:rPr>
-              <w:t xml:space="preserve">code, </w:t>
-            </w:r>
-            <w:r>
-              <w:rPr>
-                <w:rFonts w:ascii="Arial" w:hAnsi="Arial" w:cs="Arial"/>
-                <w:sz w:val="24"/>
-                <w:szCs w:val="24"/>
-              </w:rPr>
-              <w:t>manage all test case and bug in project</w:t>
+              <w:t>to code, manage all test case and bug in project</w:t>
             </w:r>
           </w:p>
           <w:p>
@@ -20371,15 +23764,7 @@
                 <w:sz w:val="24"/>
                 <w:szCs w:val="24"/>
               </w:rPr>
-              <w:t xml:space="preserve">2010 </w:t>
-            </w:r>
-            <w:r>
-              <w:rPr>
-                <w:rFonts w:ascii="Arial" w:eastAsia="Times New Roman" w:hAnsi="Arial" w:cs="Arial"/>
-                <w:sz w:val="24"/>
-                <w:szCs w:val="24"/>
-              </w:rPr>
-              <w:t>:</w:t>
+              <w:t>2010 :</w:t>
             </w:r>
             <w:proofErr w:type="gramEnd"/>
             <w:r>
@@ -20598,19 +23983,18 @@
           <w:szCs w:val="28"/>
         </w:rPr>
       </w:pPr>
-      <w:bookmarkStart w:id="170" w:name="_Toc328833313"/>
-      <w:bookmarkStart w:id="171" w:name="_Toc329719181"/>
+      <w:bookmarkStart w:id="190" w:name="_Toc328833313"/>
+      <w:bookmarkStart w:id="191" w:name="_Toc329719181"/>
       <w:r>
         <w:rPr>
           <w:noProof/>
           <w:sz w:val="28"/>
           <w:szCs w:val="28"/>
         </w:rPr>
-        <w:lastRenderedPageBreak/>
         <w:t>Schedule</w:t>
       </w:r>
-      <w:bookmarkEnd w:id="170"/>
-      <w:bookmarkEnd w:id="171"/>
+      <w:bookmarkEnd w:id="190"/>
+      <w:bookmarkEnd w:id="191"/>
     </w:p>
     <w:p>
       <w:pPr>
@@ -20674,6 +24058,7 @@
       <w:r>
         <w:rPr>
           <w:rFonts w:ascii="Arial" w:hAnsi="Arial" w:cs="Arial"/>
+          <w:noProof/>
           <w:sz w:val="24"/>
           <w:szCs w:val="24"/>
         </w:rPr>
@@ -20760,6 +24145,7 @@
       <w:r>
         <w:rPr>
           <w:rFonts w:ascii="Arial" w:hAnsi="Arial" w:cs="Arial"/>
+          <w:noProof/>
           <w:sz w:val="24"/>
           <w:szCs w:val="24"/>
         </w:rPr>
@@ -20858,15 +24244,7 @@
           <w:sz w:val="24"/>
           <w:szCs w:val="24"/>
         </w:rPr>
-        <w:t>SRM_Schedule</w:t>
-      </w:r>
-      <w:r>
-        <w:rPr>
-          <w:rFonts w:ascii="Arial" w:hAnsi="Arial" w:cs="Arial"/>
-          <w:sz w:val="24"/>
-          <w:szCs w:val="24"/>
-        </w:rPr>
-        <w:t>.mpp</w:t>
+        <w:t>SRM_Schedule.mpp</w:t>
       </w:r>
       <w:proofErr w:type="spellEnd"/>
       <w:r>
@@ -20888,10 +24266,10 @@
       </w:pPr>
     </w:p>
     <w:sectPr>
-      <w:headerReference w:type="even" r:id="rId11"/>
-      <w:headerReference w:type="default" r:id="rId12"/>
-      <w:footerReference w:type="even" r:id="rId13"/>
-      <w:footerReference w:type="default" r:id="rId14"/>
+      <w:headerReference w:type="even" r:id="rId14"/>
+      <w:headerReference w:type="default" r:id="rId15"/>
+      <w:footerReference w:type="even" r:id="rId16"/>
+      <w:footerReference w:type="default" r:id="rId17"/>
       <w:pgSz w:w="12240" w:h="15840" w:code="1"/>
       <w:pgMar w:top="1440" w:right="1440" w:bottom="1440" w:left="1440" w:header="0" w:footer="0" w:gutter="0"/>
       <w:cols w:space="720"/>
@@ -28744,6 +32122,33 @@
       </w:tcPr>
     </w:tblStylePr>
   </w:style>
+  <w:style w:type="paragraph" w:customStyle="1" w:styleId="box">
+    <w:name w:val="box"/>
+    <w:basedOn w:val="Normal"/>
+    <w:rsid w:val="0059044E"/>
+    <w:pPr>
+      <w:spacing w:before="220" w:after="20" w:line="220" w:lineRule="exact"/>
+      <w:jc w:val="center"/>
+    </w:pPr>
+    <w:rPr>
+      <w:rFonts w:ascii="Arial" w:eastAsia="Times New Roman" w:hAnsi="Arial" w:cs="Times New Roman"/>
+      <w:sz w:val="28"/>
+      <w:szCs w:val="28"/>
+    </w:rPr>
+  </w:style>
+  <w:style w:type="paragraph" w:customStyle="1" w:styleId="figtext">
+    <w:name w:val="fig text"/>
+    <w:basedOn w:val="Normal"/>
+    <w:rsid w:val="0059044E"/>
+    <w:pPr>
+      <w:spacing w:after="0" w:line="240" w:lineRule="auto"/>
+    </w:pPr>
+    <w:rPr>
+      <w:rFonts w:ascii="Arial" w:eastAsia="Times New Roman" w:hAnsi="Arial" w:cs="Times New Roman"/>
+      <w:sz w:val="20"/>
+      <w:szCs w:val="20"/>
+    </w:rPr>
+  </w:style>
 </w:styles>
 </file>
 
@@ -33672,1484 +37077,34 @@
       </w:tcPr>
     </w:tblStylePr>
   </w:style>
-</w:styles>
-</file>
-
-<file path=word/glossary/document.xml><?xml version="1.0" encoding="utf-8"?>
-<w:glossaryDocument xmlns:wpc="http://schemas.microsoft.com/office/word/2010/wordprocessingCanvas" xmlns:mc="http://schemas.openxmlformats.org/markup-compatibility/2006" xmlns:o="urn:schemas-microsoft-com:office:office" xmlns:r="http://schemas.openxmlformats.org/officeDocument/2006/relationships" xmlns:m="http://schemas.openxmlformats.org/officeDocument/2006/math" xmlns:v="urn:schemas-microsoft-com:vml" xmlns:wp14="http://schemas.microsoft.com/office/word/2010/wordprocessingDrawing" xmlns:wp="http://schemas.openxmlformats.org/drawingml/2006/wordprocessingDrawing" xmlns:w10="urn:schemas-microsoft-com:office:word" xmlns:w="http://schemas.openxmlformats.org/wordprocessingml/2006/main" xmlns:w14="http://schemas.microsoft.com/office/word/2010/wordml" xmlns:wpg="http://schemas.microsoft.com/office/word/2010/wordprocessingGroup" xmlns:wpi="http://schemas.microsoft.com/office/word/2010/wordprocessingInk" xmlns:wne="http://schemas.microsoft.com/office/word/2006/wordml" xmlns:wps="http://schemas.microsoft.com/office/word/2010/wordprocessingShape" mc:Ignorable="w14 wp14"/>
-</file>
-
-<file path=word/glossary/fontTable.xml><?xml version="1.0" encoding="utf-8"?>
-<w:fonts xmlns:mc="http://schemas.openxmlformats.org/markup-compatibility/2006" xmlns:r="http://schemas.openxmlformats.org/officeDocument/2006/relationships" xmlns:w="http://schemas.openxmlformats.org/wordprocessingml/2006/main" xmlns:w14="http://schemas.microsoft.com/office/word/2010/wordml" mc:Ignorable="w14">
-  <w:font w:name="Symbol">
-    <w:panose1 w:val="05050102010706020507"/>
-    <w:charset w:val="02"/>
-    <w:family w:val="roman"/>
-    <w:pitch w:val="variable"/>
-    <w:sig w:usb0="00000000" w:usb1="10000000" w:usb2="00000000" w:usb3="00000000" w:csb0="80000000" w:csb1="00000000"/>
-  </w:font>
-  <w:font w:name="Times New Roman">
-    <w:panose1 w:val="02020603050405020304"/>
-    <w:charset w:val="00"/>
-    <w:family w:val="roman"/>
-    <w:pitch w:val="variable"/>
-    <w:sig w:usb0="E0002AFF" w:usb1="C0007841" w:usb2="00000009" w:usb3="00000000" w:csb0="000001FF" w:csb1="00000000"/>
-  </w:font>
-  <w:font w:name="Courier New">
-    <w:panose1 w:val="02070309020205020404"/>
-    <w:charset w:val="00"/>
-    <w:family w:val="modern"/>
-    <w:pitch w:val="fixed"/>
-    <w:sig w:usb0="E0002AFF" w:usb1="C0007843" w:usb2="00000009" w:usb3="00000000" w:csb0="000001FF" w:csb1="00000000"/>
-  </w:font>
-  <w:font w:name="Wingdings">
-    <w:panose1 w:val="05000000000000000000"/>
-    <w:charset w:val="02"/>
-    <w:family w:val="auto"/>
-    <w:pitch w:val="variable"/>
-    <w:sig w:usb0="00000000" w:usb1="10000000" w:usb2="00000000" w:usb3="00000000" w:csb0="80000000" w:csb1="00000000"/>
-  </w:font>
-  <w:font w:name="Calibri">
-    <w:panose1 w:val="020F0502020204030204"/>
-    <w:charset w:val="00"/>
-    <w:family w:val="swiss"/>
-    <w:pitch w:val="variable"/>
-    <w:sig w:usb0="E10002FF" w:usb1="4000ACFF" w:usb2="00000009" w:usb3="00000000" w:csb0="0000019F" w:csb1="00000000"/>
-  </w:font>
-  <w:font w:name="Arial">
-    <w:panose1 w:val="020B0604020202020204"/>
-    <w:charset w:val="00"/>
-    <w:family w:val="swiss"/>
-    <w:pitch w:val="variable"/>
-    <w:sig w:usb0="E0002AFF" w:usb1="C0007843" w:usb2="00000009" w:usb3="00000000" w:csb0="000001FF" w:csb1="00000000"/>
-  </w:font>
-  <w:font w:name="Batang">
-    <w:altName w:val="바탕"/>
-    <w:panose1 w:val="02030600000101010101"/>
-    <w:charset w:val="81"/>
-    <w:family w:val="roman"/>
-    <w:pitch w:val="variable"/>
-    <w:sig w:usb0="B00002AF" w:usb1="69D77CFB" w:usb2="00000030" w:usb3="00000000" w:csb0="0008009F" w:csb1="00000000"/>
-  </w:font>
-  <w:font w:name="Tahoma">
-    <w:panose1 w:val="020B0604030504040204"/>
-    <w:charset w:val="00"/>
-    <w:family w:val="swiss"/>
-    <w:pitch w:val="variable"/>
-    <w:sig w:usb0="E1002EFF" w:usb1="C000605B" w:usb2="00000029" w:usb3="00000000" w:csb0="000101FF" w:csb1="00000000"/>
-  </w:font>
-  <w:font w:name="Verdana">
-    <w:panose1 w:val="020B0604030504040204"/>
-    <w:charset w:val="00"/>
-    <w:family w:val="swiss"/>
-    <w:pitch w:val="variable"/>
-    <w:sig w:usb0="A10006FF" w:usb1="4000205B" w:usb2="00000010" w:usb3="00000000" w:csb0="0000019F" w:csb1="00000000"/>
-  </w:font>
-  <w:font w:name="Times">
-    <w:panose1 w:val="02020603050405020304"/>
-    <w:charset w:val="00"/>
-    <w:family w:val="roman"/>
-    <w:pitch w:val="variable"/>
-    <w:sig w:usb0="E0002AFF" w:usb1="C0007841" w:usb2="00000009" w:usb3="00000000" w:csb0="000001FF" w:csb1="00000000"/>
-  </w:font>
-  <w:font w:name="Helvetica">
-    <w:panose1 w:val="020B0604020202020204"/>
-    <w:charset w:val="00"/>
-    <w:family w:val="swiss"/>
-    <w:notTrueType/>
-    <w:pitch w:val="variable"/>
-    <w:sig w:usb0="00000003" w:usb1="00000000" w:usb2="00000000" w:usb3="00000000" w:csb0="00000001" w:csb1="00000000"/>
-  </w:font>
-  <w:font w:name="Arial Narrow">
-    <w:panose1 w:val="020B0606020202030204"/>
-    <w:charset w:val="00"/>
-    <w:family w:val="swiss"/>
-    <w:pitch w:val="variable"/>
-    <w:sig w:usb0="00000287" w:usb1="00000800" w:usb2="00000000" w:usb3="00000000" w:csb0="0000009F" w:csb1="00000000"/>
-  </w:font>
-  <w:font w:name="MS Mincho">
-    <w:altName w:val="ＭＳ 明朝"/>
-    <w:panose1 w:val="02020609040205080304"/>
-    <w:charset w:val="80"/>
-    <w:family w:val="modern"/>
-    <w:pitch w:val="fixed"/>
-    <w:sig w:usb0="E00002FF" w:usb1="6AC7FDFB" w:usb2="00000012" w:usb3="00000000" w:csb0="0002009F" w:csb1="00000000"/>
-  </w:font>
-  <w:font w:name="BatangChe">
-    <w:panose1 w:val="02030609000101010101"/>
-    <w:charset w:val="81"/>
-    <w:family w:val="modern"/>
-    <w:pitch w:val="fixed"/>
-    <w:sig w:usb0="B00002AF" w:usb1="69D77CFB" w:usb2="00000030" w:usb3="00000000" w:csb0="0008009F" w:csb1="00000000"/>
-  </w:font>
-  <w:font w:name="Cambria">
-    <w:panose1 w:val="02040503050406030204"/>
-    <w:charset w:val="00"/>
-    <w:family w:val="roman"/>
-    <w:pitch w:val="variable"/>
-    <w:sig w:usb0="E00002FF" w:usb1="400004FF" w:usb2="00000000" w:usb3="00000000" w:csb0="0000019F" w:csb1="00000000"/>
-  </w:font>
-</w:fonts>
-</file>
-
-<file path=word/glossary/numbering.xml><?xml version="1.0" encoding="utf-8"?>
-<w:numbering xmlns:wpc="http://schemas.microsoft.com/office/word/2010/wordprocessingCanvas" xmlns:mc="http://schemas.openxmlformats.org/markup-compatibility/2006" xmlns:o="urn:schemas-microsoft-com:office:office" xmlns:r="http://schemas.openxmlformats.org/officeDocument/2006/relationships" xmlns:m="http://schemas.openxmlformats.org/officeDocument/2006/math" xmlns:v="urn:schemas-microsoft-com:vml" xmlns:wp14="http://schemas.microsoft.com/office/word/2010/wordprocessingDrawing" xmlns:wp="http://schemas.openxmlformats.org/drawingml/2006/wordprocessingDrawing" xmlns:w10="urn:schemas-microsoft-com:office:word" xmlns:w="http://schemas.openxmlformats.org/wordprocessingml/2006/main" xmlns:w14="http://schemas.microsoft.com/office/word/2010/wordml" xmlns:wpg="http://schemas.microsoft.com/office/word/2010/wordprocessingGroup" xmlns:wpi="http://schemas.microsoft.com/office/word/2010/wordprocessingInk" xmlns:wne="http://schemas.microsoft.com/office/word/2006/wordml" xmlns:wps="http://schemas.microsoft.com/office/word/2010/wordprocessingShape" mc:Ignorable="w14 wp14">
-  <w:abstractNum w:abstractNumId="0">
-    <w:nsid w:val="0BFF5C82"/>
-    <w:multiLevelType w:val="hybridMultilevel"/>
-    <w:tmpl w:val="89F2A3E0"/>
-    <w:lvl w:ilvl="0" w:tplc="30383248">
-      <w:start w:val="1"/>
-      <w:numFmt w:val="bullet"/>
-      <w:pStyle w:val="BulletText"/>
-      <w:lvlText w:val=""/>
-      <w:lvlJc w:val="left"/>
-      <w:pPr>
-        <w:ind w:left="720" w:hanging="360"/>
-      </w:pPr>
-      <w:rPr>
-        <w:rFonts w:ascii="Wingdings" w:hAnsi="Wingdings" w:hint="default"/>
-      </w:rPr>
-    </w:lvl>
-    <w:lvl w:ilvl="1" w:tplc="04090003" w:tentative="1">
-      <w:start w:val="1"/>
-      <w:numFmt w:val="bullet"/>
-      <w:lvlText w:val="o"/>
-      <w:lvlJc w:val="left"/>
-      <w:pPr>
-        <w:ind w:left="1440" w:hanging="360"/>
-      </w:pPr>
-      <w:rPr>
-        <w:rFonts w:ascii="Courier New" w:hAnsi="Courier New" w:cs="Courier New" w:hint="default"/>
-      </w:rPr>
-    </w:lvl>
-    <w:lvl w:ilvl="2" w:tplc="04090005" w:tentative="1">
-      <w:start w:val="1"/>
-      <w:numFmt w:val="bullet"/>
-      <w:lvlText w:val=""/>
-      <w:lvlJc w:val="left"/>
-      <w:pPr>
-        <w:ind w:left="2160" w:hanging="360"/>
-      </w:pPr>
-      <w:rPr>
-        <w:rFonts w:ascii="Wingdings" w:hAnsi="Wingdings" w:hint="default"/>
-      </w:rPr>
-    </w:lvl>
-    <w:lvl w:ilvl="3" w:tplc="04090001" w:tentative="1">
-      <w:start w:val="1"/>
-      <w:numFmt w:val="bullet"/>
-      <w:lvlText w:val=""/>
-      <w:lvlJc w:val="left"/>
-      <w:pPr>
-        <w:ind w:left="2880" w:hanging="360"/>
-      </w:pPr>
-      <w:rPr>
-        <w:rFonts w:ascii="Symbol" w:hAnsi="Symbol" w:hint="default"/>
-      </w:rPr>
-    </w:lvl>
-    <w:lvl w:ilvl="4" w:tplc="04090003" w:tentative="1">
-      <w:start w:val="1"/>
-      <w:numFmt w:val="bullet"/>
-      <w:lvlText w:val="o"/>
-      <w:lvlJc w:val="left"/>
-      <w:pPr>
-        <w:ind w:left="3600" w:hanging="360"/>
-      </w:pPr>
-      <w:rPr>
-        <w:rFonts w:ascii="Courier New" w:hAnsi="Courier New" w:cs="Courier New" w:hint="default"/>
-      </w:rPr>
-    </w:lvl>
-    <w:lvl w:ilvl="5" w:tplc="04090005" w:tentative="1">
-      <w:start w:val="1"/>
-      <w:numFmt w:val="bullet"/>
-      <w:lvlText w:val=""/>
-      <w:lvlJc w:val="left"/>
-      <w:pPr>
-        <w:ind w:left="4320" w:hanging="360"/>
-      </w:pPr>
-      <w:rPr>
-        <w:rFonts w:ascii="Wingdings" w:hAnsi="Wingdings" w:hint="default"/>
-      </w:rPr>
-    </w:lvl>
-    <w:lvl w:ilvl="6" w:tplc="04090001" w:tentative="1">
-      <w:start w:val="1"/>
-      <w:numFmt w:val="bullet"/>
-      <w:lvlText w:val=""/>
-      <w:lvlJc w:val="left"/>
-      <w:pPr>
-        <w:ind w:left="5040" w:hanging="360"/>
-      </w:pPr>
-      <w:rPr>
-        <w:rFonts w:ascii="Symbol" w:hAnsi="Symbol" w:hint="default"/>
-      </w:rPr>
-    </w:lvl>
-    <w:lvl w:ilvl="7" w:tplc="04090003" w:tentative="1">
-      <w:start w:val="1"/>
-      <w:numFmt w:val="bullet"/>
-      <w:lvlText w:val="o"/>
-      <w:lvlJc w:val="left"/>
-      <w:pPr>
-        <w:ind w:left="5760" w:hanging="360"/>
-      </w:pPr>
-      <w:rPr>
-        <w:rFonts w:ascii="Courier New" w:hAnsi="Courier New" w:cs="Courier New" w:hint="default"/>
-      </w:rPr>
-    </w:lvl>
-    <w:lvl w:ilvl="8" w:tplc="04090005" w:tentative="1">
-      <w:start w:val="1"/>
-      <w:numFmt w:val="bullet"/>
-      <w:lvlText w:val=""/>
-      <w:lvlJc w:val="left"/>
-      <w:pPr>
-        <w:ind w:left="6480" w:hanging="360"/>
-      </w:pPr>
-      <w:rPr>
-        <w:rFonts w:ascii="Wingdings" w:hAnsi="Wingdings" w:hint="default"/>
-      </w:rPr>
-    </w:lvl>
-  </w:abstractNum>
-  <w:abstractNum w:abstractNumId="1">
-    <w:nsid w:val="44832664"/>
-    <w:multiLevelType w:val="hybridMultilevel"/>
-    <w:tmpl w:val="3418D274"/>
-    <w:lvl w:ilvl="0" w:tplc="4C246B00">
-      <w:numFmt w:val="bullet"/>
-      <w:pStyle w:val="BulletText02"/>
-      <w:lvlText w:val="•"/>
-      <w:lvlJc w:val="left"/>
-      <w:pPr>
-        <w:ind w:left="720" w:hanging="360"/>
-      </w:pPr>
-      <w:rPr>
-        <w:rFonts w:ascii="Calibri" w:eastAsiaTheme="minorHAnsi" w:hAnsi="Calibri" w:cstheme="minorBidi" w:hint="default"/>
-      </w:rPr>
-    </w:lvl>
-    <w:lvl w:ilvl="1" w:tplc="04090003">
-      <w:start w:val="1"/>
-      <w:numFmt w:val="bullet"/>
-      <w:lvlText w:val="o"/>
-      <w:lvlJc w:val="left"/>
-      <w:pPr>
-        <w:ind w:left="1440" w:hanging="360"/>
-      </w:pPr>
-      <w:rPr>
-        <w:rFonts w:ascii="Courier New" w:hAnsi="Courier New" w:cs="Courier New" w:hint="default"/>
-      </w:rPr>
-    </w:lvl>
-    <w:lvl w:ilvl="2" w:tplc="04090005" w:tentative="1">
-      <w:start w:val="1"/>
-      <w:numFmt w:val="bullet"/>
-      <w:lvlText w:val=""/>
-      <w:lvlJc w:val="left"/>
-      <w:pPr>
-        <w:ind w:left="2160" w:hanging="360"/>
-      </w:pPr>
-      <w:rPr>
-        <w:rFonts w:ascii="Wingdings" w:hAnsi="Wingdings" w:hint="default"/>
-      </w:rPr>
-    </w:lvl>
-    <w:lvl w:ilvl="3" w:tplc="04090001" w:tentative="1">
-      <w:start w:val="1"/>
-      <w:numFmt w:val="bullet"/>
-      <w:lvlText w:val=""/>
-      <w:lvlJc w:val="left"/>
-      <w:pPr>
-        <w:ind w:left="2880" w:hanging="360"/>
-      </w:pPr>
-      <w:rPr>
-        <w:rFonts w:ascii="Symbol" w:hAnsi="Symbol" w:hint="default"/>
-      </w:rPr>
-    </w:lvl>
-    <w:lvl w:ilvl="4" w:tplc="04090003" w:tentative="1">
-      <w:start w:val="1"/>
-      <w:numFmt w:val="bullet"/>
-      <w:lvlText w:val="o"/>
-      <w:lvlJc w:val="left"/>
-      <w:pPr>
-        <w:ind w:left="3600" w:hanging="360"/>
-      </w:pPr>
-      <w:rPr>
-        <w:rFonts w:ascii="Courier New" w:hAnsi="Courier New" w:cs="Courier New" w:hint="default"/>
-      </w:rPr>
-    </w:lvl>
-    <w:lvl w:ilvl="5" w:tplc="04090005" w:tentative="1">
-      <w:start w:val="1"/>
-      <w:numFmt w:val="bullet"/>
-      <w:lvlText w:val=""/>
-      <w:lvlJc w:val="left"/>
-      <w:pPr>
-        <w:ind w:left="4320" w:hanging="360"/>
-      </w:pPr>
-      <w:rPr>
-        <w:rFonts w:ascii="Wingdings" w:hAnsi="Wingdings" w:hint="default"/>
-      </w:rPr>
-    </w:lvl>
-    <w:lvl w:ilvl="6" w:tplc="04090001" w:tentative="1">
-      <w:start w:val="1"/>
-      <w:numFmt w:val="bullet"/>
-      <w:lvlText w:val=""/>
-      <w:lvlJc w:val="left"/>
-      <w:pPr>
-        <w:ind w:left="5040" w:hanging="360"/>
-      </w:pPr>
-      <w:rPr>
-        <w:rFonts w:ascii="Symbol" w:hAnsi="Symbol" w:hint="default"/>
-      </w:rPr>
-    </w:lvl>
-    <w:lvl w:ilvl="7" w:tplc="04090003" w:tentative="1">
-      <w:start w:val="1"/>
-      <w:numFmt w:val="bullet"/>
-      <w:lvlText w:val="o"/>
-      <w:lvlJc w:val="left"/>
-      <w:pPr>
-        <w:ind w:left="5760" w:hanging="360"/>
-      </w:pPr>
-      <w:rPr>
-        <w:rFonts w:ascii="Courier New" w:hAnsi="Courier New" w:cs="Courier New" w:hint="default"/>
-      </w:rPr>
-    </w:lvl>
-    <w:lvl w:ilvl="8" w:tplc="04090005" w:tentative="1">
-      <w:start w:val="1"/>
-      <w:numFmt w:val="bullet"/>
-      <w:lvlText w:val=""/>
-      <w:lvlJc w:val="left"/>
-      <w:pPr>
-        <w:ind w:left="6480" w:hanging="360"/>
-      </w:pPr>
-      <w:rPr>
-        <w:rFonts w:ascii="Wingdings" w:hAnsi="Wingdings" w:hint="default"/>
-      </w:rPr>
-    </w:lvl>
-  </w:abstractNum>
-  <w:abstractNum w:abstractNumId="2">
-    <w:nsid w:val="6EC67259"/>
-    <w:multiLevelType w:val="hybridMultilevel"/>
-    <w:tmpl w:val="39B400DA"/>
-    <w:lvl w:ilvl="0" w:tplc="04090005">
-      <w:start w:val="1"/>
-      <w:numFmt w:val="bullet"/>
-      <w:lvlText w:val=""/>
-      <w:lvlJc w:val="left"/>
-      <w:pPr>
-        <w:ind w:left="360" w:hanging="360"/>
-      </w:pPr>
-      <w:rPr>
-        <w:rFonts w:ascii="Wingdings" w:hAnsi="Wingdings" w:hint="default"/>
-      </w:rPr>
-    </w:lvl>
-    <w:lvl w:ilvl="1" w:tplc="04090003">
-      <w:start w:val="1"/>
-      <w:numFmt w:val="bullet"/>
-      <w:lvlText w:val="o"/>
-      <w:lvlJc w:val="left"/>
-      <w:pPr>
-        <w:ind w:left="1080" w:hanging="360"/>
-      </w:pPr>
-      <w:rPr>
-        <w:rFonts w:ascii="Courier New" w:hAnsi="Courier New" w:cs="Courier New" w:hint="default"/>
-      </w:rPr>
-    </w:lvl>
-    <w:lvl w:ilvl="2" w:tplc="04090005" w:tentative="1">
-      <w:start w:val="1"/>
-      <w:numFmt w:val="bullet"/>
-      <w:lvlText w:val=""/>
-      <w:lvlJc w:val="left"/>
-      <w:pPr>
-        <w:ind w:left="1800" w:hanging="360"/>
-      </w:pPr>
-      <w:rPr>
-        <w:rFonts w:ascii="Wingdings" w:hAnsi="Wingdings" w:hint="default"/>
-      </w:rPr>
-    </w:lvl>
-    <w:lvl w:ilvl="3" w:tplc="04090001" w:tentative="1">
-      <w:start w:val="1"/>
-      <w:numFmt w:val="bullet"/>
-      <w:lvlText w:val=""/>
-      <w:lvlJc w:val="left"/>
-      <w:pPr>
-        <w:ind w:left="2520" w:hanging="360"/>
-      </w:pPr>
-      <w:rPr>
-        <w:rFonts w:ascii="Symbol" w:hAnsi="Symbol" w:hint="default"/>
-      </w:rPr>
-    </w:lvl>
-    <w:lvl w:ilvl="4" w:tplc="04090003" w:tentative="1">
-      <w:start w:val="1"/>
-      <w:numFmt w:val="bullet"/>
-      <w:lvlText w:val="o"/>
-      <w:lvlJc w:val="left"/>
-      <w:pPr>
-        <w:ind w:left="3240" w:hanging="360"/>
-      </w:pPr>
-      <w:rPr>
-        <w:rFonts w:ascii="Courier New" w:hAnsi="Courier New" w:cs="Courier New" w:hint="default"/>
-      </w:rPr>
-    </w:lvl>
-    <w:lvl w:ilvl="5" w:tplc="04090005" w:tentative="1">
-      <w:start w:val="1"/>
-      <w:numFmt w:val="bullet"/>
-      <w:lvlText w:val=""/>
-      <w:lvlJc w:val="left"/>
-      <w:pPr>
-        <w:ind w:left="3960" w:hanging="360"/>
-      </w:pPr>
-      <w:rPr>
-        <w:rFonts w:ascii="Wingdings" w:hAnsi="Wingdings" w:hint="default"/>
-      </w:rPr>
-    </w:lvl>
-    <w:lvl w:ilvl="6" w:tplc="04090001" w:tentative="1">
-      <w:start w:val="1"/>
-      <w:numFmt w:val="bullet"/>
-      <w:lvlText w:val=""/>
-      <w:lvlJc w:val="left"/>
-      <w:pPr>
-        <w:ind w:left="4680" w:hanging="360"/>
-      </w:pPr>
-      <w:rPr>
-        <w:rFonts w:ascii="Symbol" w:hAnsi="Symbol" w:hint="default"/>
-      </w:rPr>
-    </w:lvl>
-    <w:lvl w:ilvl="7" w:tplc="04090003" w:tentative="1">
-      <w:start w:val="1"/>
-      <w:numFmt w:val="bullet"/>
-      <w:lvlText w:val="o"/>
-      <w:lvlJc w:val="left"/>
-      <w:pPr>
-        <w:ind w:left="5400" w:hanging="360"/>
-      </w:pPr>
-      <w:rPr>
-        <w:rFonts w:ascii="Courier New" w:hAnsi="Courier New" w:cs="Courier New" w:hint="default"/>
-      </w:rPr>
-    </w:lvl>
-    <w:lvl w:ilvl="8" w:tplc="04090005" w:tentative="1">
-      <w:start w:val="1"/>
-      <w:numFmt w:val="bullet"/>
-      <w:lvlText w:val=""/>
-      <w:lvlJc w:val="left"/>
-      <w:pPr>
-        <w:ind w:left="6120" w:hanging="360"/>
-      </w:pPr>
-      <w:rPr>
-        <w:rFonts w:ascii="Wingdings" w:hAnsi="Wingdings" w:hint="default"/>
-      </w:rPr>
-    </w:lvl>
-  </w:abstractNum>
-  <w:num w:numId="1">
-    <w:abstractNumId w:val="1"/>
-  </w:num>
-  <w:num w:numId="2">
-    <w:abstractNumId w:val="2"/>
-  </w:num>
-  <w:num w:numId="3">
-    <w:abstractNumId w:val="0"/>
-  </w:num>
-</w:numbering>
-</file>
-
-<file path=word/glossary/settings.xml><?xml version="1.0" encoding="utf-8"?>
-<w:settings xmlns:mc="http://schemas.openxmlformats.org/markup-compatibility/2006" xmlns:o="urn:schemas-microsoft-com:office:office" xmlns:r="http://schemas.openxmlformats.org/officeDocument/2006/relationships" xmlns:m="http://schemas.openxmlformats.org/officeDocument/2006/math" xmlns:v="urn:schemas-microsoft-com:vml" xmlns:w10="urn:schemas-microsoft-com:office:word" xmlns:w="http://schemas.openxmlformats.org/wordprocessingml/2006/main" xmlns:w14="http://schemas.microsoft.com/office/word/2010/wordml" xmlns:sl="http://schemas.openxmlformats.org/schemaLibrary/2006/main" mc:Ignorable="w14">
-  <w:view w:val="normal"/>
-  <w:defaultTabStop w:val="720"/>
-  <w:characterSpacingControl w:val="doNotCompress"/>
-  <w:compat>
-    <w:useFELayout/>
-    <w:compatSetting w:name="compatibilityMode" w:uri="http://schemas.microsoft.com/office/word" w:val="14"/>
-    <w:compatSetting w:name="overrideTableStyleFontSizeAndJustification" w:uri="http://schemas.microsoft.com/office/word" w:val="1"/>
-    <w:compatSetting w:name="enableOpenTypeFeatures" w:uri="http://schemas.microsoft.com/office/word" w:val="1"/>
-    <w:compatSetting w:name="doNotFlipMirrorIndents" w:uri="http://schemas.microsoft.com/office/word" w:val="1"/>
-  </w:compat>
-  <w:rsids>
-    <w:rsidRoot w:val="003773E6"/>
-    <w:rsid w:val="00017A67"/>
-    <w:rsid w:val="00037201"/>
-    <w:rsid w:val="00162AF5"/>
-    <w:rsid w:val="001F7D0E"/>
-    <w:rsid w:val="00222BE7"/>
-    <w:rsid w:val="0022438C"/>
-    <w:rsid w:val="00230740"/>
-    <w:rsid w:val="0024353A"/>
-    <w:rsid w:val="00283020"/>
-    <w:rsid w:val="002E0A50"/>
-    <w:rsid w:val="003773E6"/>
-    <w:rsid w:val="003C0E18"/>
-    <w:rsid w:val="003D1560"/>
-    <w:rsid w:val="00400219"/>
-    <w:rsid w:val="00462DC2"/>
-    <w:rsid w:val="004A0537"/>
-    <w:rsid w:val="004F2B82"/>
-    <w:rsid w:val="005225D6"/>
-    <w:rsid w:val="005E02D2"/>
-    <w:rsid w:val="006636FE"/>
-    <w:rsid w:val="00672248"/>
-    <w:rsid w:val="006B1937"/>
-    <w:rsid w:val="006D5FB6"/>
-    <w:rsid w:val="007024C3"/>
-    <w:rsid w:val="00740DAA"/>
-    <w:rsid w:val="007504B9"/>
-    <w:rsid w:val="00765D8F"/>
-    <w:rsid w:val="007F49AE"/>
-    <w:rsid w:val="009421B7"/>
-    <w:rsid w:val="00954DD6"/>
-    <w:rsid w:val="00B27152"/>
-    <w:rsid w:val="00B5331A"/>
-    <w:rsid w:val="00BD0AF5"/>
-    <w:rsid w:val="00BE3819"/>
-    <w:rsid w:val="00BF2D82"/>
-    <w:rsid w:val="00CF0CCA"/>
-    <w:rsid w:val="00D11BD1"/>
-    <w:rsid w:val="00D63A2C"/>
-    <w:rsid w:val="00D74E6B"/>
-    <w:rsid w:val="00DA04A0"/>
-    <w:rsid w:val="00DE610D"/>
-    <w:rsid w:val="00E17F61"/>
-    <w:rsid w:val="00E671DF"/>
-    <w:rsid w:val="00F12E5D"/>
-  </w:rsids>
-  <m:mathPr>
-    <m:mathFont m:val="Cambria Math"/>
-    <m:brkBin m:val="before"/>
-    <m:brkBinSub m:val="--"/>
-    <m:smallFrac m:val="0"/>
-    <m:dispDef/>
-    <m:lMargin m:val="0"/>
-    <m:rMargin m:val="0"/>
-    <m:defJc m:val="centerGroup"/>
-    <m:wrapIndent m:val="1440"/>
-    <m:intLim m:val="subSup"/>
-    <m:naryLim m:val="undOvr"/>
-  </m:mathPr>
-  <w:themeFontLang w:val="en-US"/>
-  <w:clrSchemeMapping w:bg1="light1" w:t1="dark1" w:bg2="light2" w:t2="dark2" w:accent1="accent1" w:accent2="accent2" w:accent3="accent3" w:accent4="accent4" w:accent5="accent5" w:accent6="accent6" w:hyperlink="hyperlink" w:followedHyperlink="followedHyperlink"/>
-  <w:decimalSymbol w:val="."/>
-  <w:listSeparator w:val=","/>
-</w:settings>
-</file>
-
-<file path=word/glossary/styles.xml><?xml version="1.0" encoding="utf-8"?>
-<w:styles xmlns:mc="http://schemas.openxmlformats.org/markup-compatibility/2006" xmlns:r="http://schemas.openxmlformats.org/officeDocument/2006/relationships" xmlns:w="http://schemas.openxmlformats.org/wordprocessingml/2006/main" xmlns:w14="http://schemas.microsoft.com/office/word/2010/wordml" mc:Ignorable="w14">
-  <w:docDefaults>
-    <w:rPrDefault>
-      <w:rPr>
-        <w:rFonts w:asciiTheme="minorHAnsi" w:eastAsiaTheme="minorEastAsia" w:hAnsiTheme="minorHAnsi" w:cstheme="minorBidi"/>
-        <w:sz w:val="22"/>
-        <w:szCs w:val="22"/>
-        <w:lang w:val="en-US" w:eastAsia="en-US" w:bidi="ar-SA"/>
-      </w:rPr>
-    </w:rPrDefault>
-    <w:pPrDefault>
-      <w:pPr>
-        <w:spacing w:after="200" w:line="276" w:lineRule="auto"/>
-      </w:pPr>
-    </w:pPrDefault>
-  </w:docDefaults>
-  <w:latentStyles w:defLockedState="0" w:defUIPriority="99" w:defSemiHidden="1" w:defUnhideWhenUsed="1" w:defQFormat="0" w:count="267">
-    <w:lsdException w:name="Normal" w:semiHidden="0" w:uiPriority="0" w:unhideWhenUsed="0" w:qFormat="1"/>
-    <w:lsdException w:name="heading 1" w:semiHidden="0" w:uiPriority="9" w:unhideWhenUsed="0" w:qFormat="1"/>
-    <w:lsdException w:name="heading 2" w:uiPriority="9" w:qFormat="1"/>
-    <w:lsdException w:name="heading 3" w:uiPriority="9" w:qFormat="1"/>
-    <w:lsdException w:name="heading 4" w:uiPriority="9" w:qFormat="1"/>
-    <w:lsdException w:name="heading 5" w:uiPriority="9" w:qFormat="1"/>
-    <w:lsdException w:name="heading 6" w:uiPriority="9" w:qFormat="1"/>
-    <w:lsdException w:name="heading 7" w:uiPriority="9" w:qFormat="1"/>
-    <w:lsdException w:name="heading 8" w:uiPriority="9" w:qFormat="1"/>
-    <w:lsdException w:name="heading 9" w:uiPriority="9" w:qFormat="1"/>
-    <w:lsdException w:name="toc 1" w:uiPriority="39"/>
-    <w:lsdException w:name="toc 2" w:uiPriority="39"/>
-    <w:lsdException w:name="toc 3" w:uiPriority="39"/>
-    <w:lsdException w:name="toc 4" w:uiPriority="39"/>
-    <w:lsdException w:name="toc 5" w:uiPriority="39"/>
-    <w:lsdException w:name="toc 6" w:uiPriority="39"/>
-    <w:lsdException w:name="toc 7" w:uiPriority="39"/>
-    <w:lsdException w:name="toc 8" w:uiPriority="39"/>
-    <w:lsdException w:name="toc 9" w:uiPriority="39"/>
-    <w:lsdException w:name="caption" w:uiPriority="35" w:qFormat="1"/>
-    <w:lsdException w:name="Title" w:semiHidden="0" w:uiPriority="10" w:unhideWhenUsed="0" w:qFormat="1"/>
-    <w:lsdException w:name="Default Paragraph Font" w:uiPriority="1"/>
-    <w:lsdException w:name="Subtitle" w:semiHidden="0" w:uiPriority="11" w:unhideWhenUsed="0" w:qFormat="1"/>
-    <w:lsdException w:name="Strong" w:semiHidden="0" w:uiPriority="22" w:unhideWhenUsed="0" w:qFormat="1"/>
-    <w:lsdException w:name="Emphasis" w:semiHidden="0" w:uiPriority="20" w:unhideWhenUsed="0" w:qFormat="1"/>
-    <w:lsdException w:name="Table Grid" w:semiHidden="0" w:uiPriority="59" w:unhideWhenUsed="0"/>
-    <w:lsdException w:name="Placeholder Text" w:unhideWhenUsed="0"/>
-    <w:lsdException w:name="No Spacing" w:semiHidden="0" w:uiPriority="1" w:unhideWhenUsed="0" w:qFormat="1"/>
-    <w:lsdException w:name="Light Shading" w:semiHidden="0" w:uiPriority="60" w:unhideWhenUsed="0"/>
-    <w:lsdException w:name="Light List" w:semiHidden="0" w:uiPriority="61" w:unhideWhenUsed="0"/>
-    <w:lsdException w:name="Light Grid" w:semiHidden="0" w:uiPriority="62" w:unhideWhenUsed="0"/>
-    <w:lsdException w:name="Medium Shading 1" w:semiHidden="0" w:uiPriority="63" w:unhideWhenUsed="0"/>
-    <w:lsdException w:name="Medium Shading 2" w:semiHidden="0" w:uiPriority="64" w:unhideWhenUsed="0"/>
-    <w:lsdException w:name="Medium List 1" w:semiHidden="0" w:uiPriority="65" w:unhideWhenUsed="0"/>
-    <w:lsdException w:name="Medium List 2" w:semiHidden="0" w:uiPriority="66" w:unhideWhenUsed="0"/>
-    <w:lsdException w:name="Medium Grid 1" w:semiHidden="0" w:uiPriority="67" w:unhideWhenUsed="0"/>
-    <w:lsdException w:name="Medium Grid 2" w:semiHidden="0" w:uiPriority="68" w:unhideWhenUsed="0"/>
-    <w:lsdException w:name="Medium Grid 3" w:semiHidden="0" w:uiPriority="69" w:unhideWhenUsed="0"/>
-    <w:lsdException w:name="Dark List" w:semiHidden="0" w:uiPriority="70" w:unhideWhenUsed="0"/>
-    <w:lsdException w:name="Colorful Shading" w:semiHidden="0" w:uiPriority="71" w:unhideWhenUsed="0"/>
-    <w:lsdException w:name="Colorful List" w:semiHidden="0" w:uiPriority="72" w:unhideWhenUsed="0"/>
-    <w:lsdException w:name="Colorful Grid" w:semiHidden="0" w:uiPriority="73" w:unhideWhenUsed="0"/>
-    <w:lsdException w:name="Light Shading Accent 1" w:semiHidden="0" w:uiPriority="60" w:unhideWhenUsed="0"/>
-    <w:lsdException w:name="Light List Accent 1" w:semiHidden="0" w:uiPriority="61" w:unhideWhenUsed="0"/>
-    <w:lsdException w:name="Light Grid Accent 1" w:semiHidden="0" w:uiPriority="62" w:unhideWhenUsed="0"/>
-    <w:lsdException w:name="Medium Shading 1 Accent 1" w:semiHidden="0" w:uiPriority="63" w:unhideWhenUsed="0"/>
-    <w:lsdException w:name="Medium Shading 2 Accent 1" w:semiHidden="0" w:uiPriority="64" w:unhideWhenUsed="0"/>
-    <w:lsdException w:name="Medium List 1 Accent 1" w:semiHidden="0" w:uiPriority="65" w:unhideWhenUsed="0"/>
-    <w:lsdException w:name="Revision" w:unhideWhenUsed="0"/>
-    <w:lsdException w:name="List Paragraph" w:semiHidden="0" w:uiPriority="34" w:unhideWhenUsed="0" w:qFormat="1"/>
-    <w:lsdException w:name="Quote" w:semiHidden="0" w:uiPriority="29" w:unhideWhenUsed="0" w:qFormat="1"/>
-    <w:lsdException w:name="Intense Quote" w:semiHidden="0" w:uiPriority="30" w:unhideWhenUsed="0" w:qFormat="1"/>
-    <w:lsdException w:name="Medium List 2 Accent 1" w:semiHidden="0" w:uiPriority="66" w:unhideWhenUsed="0"/>
-    <w:lsdException w:name="Medium Grid 1 Accent 1" w:semiHidden="0" w:uiPriority="67" w:unhideWhenUsed="0"/>
-    <w:lsdException w:name="Medium Grid 2 Accent 1" w:semiHidden="0" w:uiPriority="68" w:unhideWhenUsed="0"/>
-    <w:lsdException w:name="Medium Grid 3 Accent 1" w:semiHidden="0" w:uiPriority="69" w:unhideWhenUsed="0"/>
-    <w:lsdException w:name="Dark List Accent 1" w:semiHidden="0" w:uiPriority="70" w:unhideWhenUsed="0"/>
-    <w:lsdException w:name="Colorful Shading Accent 1" w:semiHidden="0" w:uiPriority="71" w:unhideWhenUsed="0"/>
-    <w:lsdException w:name="Colorful List Accent 1" w:semiHidden="0" w:uiPriority="72" w:unhideWhenUsed="0"/>
-    <w:lsdException w:name="Colorful Grid Accent 1" w:semiHidden="0" w:uiPriority="73" w:unhideWhenUsed="0"/>
-    <w:lsdException w:name="Light Shading Accent 2" w:semiHidden="0" w:uiPriority="60" w:unhideWhenUsed="0"/>
-    <w:lsdException w:name="Light List Accent 2" w:semiHidden="0" w:uiPriority="61" w:unhideWhenUsed="0"/>
-    <w:lsdException w:name="Light Grid Accent 2" w:semiHidden="0" w:uiPriority="62" w:unhideWhenUsed="0"/>
-    <w:lsdException w:name="Medium Shading 1 Accent 2" w:semiHidden="0" w:uiPriority="63" w:unhideWhenUsed="0"/>
-    <w:lsdException w:name="Medium Shading 2 Accent 2" w:semiHidden="0" w:uiPriority="64" w:unhideWhenUsed="0"/>
-    <w:lsdException w:name="Medium List 1 Accent 2" w:semiHidden="0" w:uiPriority="65" w:unhideWhenUsed="0"/>
-    <w:lsdException w:name="Medium List 2 Accent 2" w:semiHidden="0" w:uiPriority="66" w:unhideWhenUsed="0"/>
-    <w:lsdException w:name="Medium Grid 1 Accent 2" w:semiHidden="0" w:uiPriority="67" w:unhideWhenUsed="0"/>
-    <w:lsdException w:name="Medium Grid 2 Accent 2" w:semiHidden="0" w:uiPriority="68" w:unhideWhenUsed="0"/>
-    <w:lsdException w:name="Medium Grid 3 Accent 2" w:semiHidden="0" w:uiPriority="69" w:unhideWhenUsed="0"/>
-    <w:lsdException w:name="Dark List Accent 2" w:semiHidden="0" w:uiPriority="70" w:unhideWhenUsed="0"/>
-    <w:lsdException w:name="Colorful Shading Accent 2" w:semiHidden="0" w:uiPriority="71" w:unhideWhenUsed="0"/>
-    <w:lsdException w:name="Colorful List Accent 2" w:semiHidden="0" w:uiPriority="72" w:unhideWhenUsed="0"/>
-    <w:lsdException w:name="Colorful Grid Accent 2" w:semiHidden="0" w:uiPriority="73" w:unhideWhenUsed="0"/>
-    <w:lsdException w:name="Light Shading Accent 3" w:semiHidden="0" w:uiPriority="60" w:unhideWhenUsed="0"/>
-    <w:lsdException w:name="Light List Accent 3" w:semiHidden="0" w:uiPriority="61" w:unhideWhenUsed="0"/>
-    <w:lsdException w:name="Light Grid Accent 3" w:semiHidden="0" w:uiPriority="62" w:unhideWhenUsed="0"/>
-    <w:lsdException w:name="Medium Shading 1 Accent 3" w:semiHidden="0" w:uiPriority="63" w:unhideWhenUsed="0"/>
-    <w:lsdException w:name="Medium Shading 2 Accent 3" w:semiHidden="0" w:uiPriority="64" w:unhideWhenUsed="0"/>
-    <w:lsdException w:name="Medium List 1 Accent 3" w:semiHidden="0" w:uiPriority="65" w:unhideWhenUsed="0"/>
-    <w:lsdException w:name="Medium List 2 Accent 3" w:semiHidden="0" w:uiPriority="66" w:unhideWhenUsed="0"/>
-    <w:lsdException w:name="Medium Grid 1 Accent 3" w:semiHidden="0" w:uiPriority="67" w:unhideWhenUsed="0"/>
-    <w:lsdException w:name="Medium Grid 2 Accent 3" w:semiHidden="0" w:uiPriority="68" w:unhideWhenUsed="0"/>
-    <w:lsdException w:name="Medium Grid 3 Accent 3" w:semiHidden="0" w:uiPriority="69" w:unhideWhenUsed="0"/>
-    <w:lsdException w:name="Dark List Accent 3" w:semiHidden="0" w:uiPriority="70" w:unhideWhenUsed="0"/>
-    <w:lsdException w:name="Colorful Shading Accent 3" w:semiHidden="0" w:uiPriority="71" w:unhideWhenUsed="0"/>
-    <w:lsdException w:name="Colorful List Accent 3" w:semiHidden="0" w:uiPriority="72" w:unhideWhenUsed="0"/>
-    <w:lsdException w:name="Colorful Grid Accent 3" w:semiHidden="0" w:uiPriority="73" w:unhideWhenUsed="0"/>
-    <w:lsdException w:name="Light Shading Accent 4" w:semiHidden="0" w:uiPriority="60" w:unhideWhenUsed="0"/>
-    <w:lsdException w:name="Light List Accent 4" w:semiHidden="0" w:uiPriority="61" w:unhideWhenUsed="0"/>
-    <w:lsdException w:name="Light Grid Accent 4" w:semiHidden="0" w:uiPriority="62" w:unhideWhenUsed="0"/>
-    <w:lsdException w:name="Medium Shading 1 Accent 4" w:semiHidden="0" w:uiPriority="63" w:unhideWhenUsed="0"/>
-    <w:lsdException w:name="Medium Shading 2 Accent 4" w:semiHidden="0" w:uiPriority="64" w:unhideWhenUsed="0"/>
-    <w:lsdException w:name="Medium List 1 Accent 4" w:semiHidden="0" w:uiPriority="65" w:unhideWhenUsed="0"/>
-    <w:lsdException w:name="Medium List 2 Accent 4" w:semiHidden="0" w:uiPriority="66" w:unhideWhenUsed="0"/>
-    <w:lsdException w:name="Medium Grid 1 Accent 4" w:semiHidden="0" w:uiPriority="67" w:unhideWhenUsed="0"/>
-    <w:lsdException w:name="Medium Grid 2 Accent 4" w:semiHidden="0" w:uiPriority="68" w:unhideWhenUsed="0"/>
-    <w:lsdException w:name="Medium Grid 3 Accent 4" w:semiHidden="0" w:uiPriority="69" w:unhideWhenUsed="0"/>
-    <w:lsdException w:name="Dark List Accent 4" w:semiHidden="0" w:uiPriority="70" w:unhideWhenUsed="0"/>
-    <w:lsdException w:name="Colorful Shading Accent 4" w:semiHidden="0" w:uiPriority="71" w:unhideWhenUsed="0"/>
-    <w:lsdException w:name="Colorful List Accent 4" w:semiHidden="0" w:uiPriority="72" w:unhideWhenUsed="0"/>
-    <w:lsdException w:name="Colorful Grid Accent 4" w:semiHidden="0" w:uiPriority="73" w:unhideWhenUsed="0"/>
-    <w:lsdException w:name="Light Shading Accent 5" w:semiHidden="0" w:uiPriority="60" w:unhideWhenUsed="0"/>
-    <w:lsdException w:name="Light List Accent 5" w:semiHidden="0" w:uiPriority="61" w:unhideWhenUsed="0"/>
-    <w:lsdException w:name="Light Grid Accent 5" w:semiHidden="0" w:uiPriority="62" w:unhideWhenUsed="0"/>
-    <w:lsdException w:name="Medium Shading 1 Accent 5" w:semiHidden="0" w:uiPriority="63" w:unhideWhenUsed="0"/>
-    <w:lsdException w:name="Medium Shading 2 Accent 5" w:semiHidden="0" w:uiPriority="64" w:unhideWhenUsed="0"/>
-    <w:lsdException w:name="Medium List 1 Accent 5" w:semiHidden="0" w:uiPriority="65" w:unhideWhenUsed="0"/>
-    <w:lsdException w:name="Medium List 2 Accent 5" w:semiHidden="0" w:uiPriority="66" w:unhideWhenUsed="0"/>
-    <w:lsdException w:name="Medium Grid 1 Accent 5" w:semiHidden="0" w:uiPriority="67" w:unhideWhenUsed="0"/>
-    <w:lsdException w:name="Medium Grid 2 Accent 5" w:semiHidden="0" w:uiPriority="68" w:unhideWhenUsed="0"/>
-    <w:lsdException w:name="Medium Grid 3 Accent 5" w:semiHidden="0" w:uiPriority="69" w:unhideWhenUsed="0"/>
-    <w:lsdException w:name="Dark List Accent 5" w:semiHidden="0" w:uiPriority="70" w:unhideWhenUsed="0"/>
-    <w:lsdException w:name="Colorful Shading Accent 5" w:semiHidden="0" w:uiPriority="71" w:unhideWhenUsed="0"/>
-    <w:lsdException w:name="Colorful List Accent 5" w:semiHidden="0" w:uiPriority="72" w:unhideWhenUsed="0"/>
-    <w:lsdException w:name="Colorful Grid Accent 5" w:semiHidden="0" w:uiPriority="73" w:unhideWhenUsed="0"/>
-    <w:lsdException w:name="Light Shading Accent 6" w:semiHidden="0" w:uiPriority="60" w:unhideWhenUsed="0"/>
-    <w:lsdException w:name="Light List Accent 6" w:semiHidden="0" w:uiPriority="61" w:unhideWhenUsed="0"/>
-    <w:lsdException w:name="Light Grid Accent 6" w:semiHidden="0" w:uiPriority="62" w:unhideWhenUsed="0"/>
-    <w:lsdException w:name="Medium Shading 1 Accent 6" w:semiHidden="0" w:uiPriority="63" w:unhideWhenUsed="0"/>
-    <w:lsdException w:name="Medium Shading 2 Accent 6" w:semiHidden="0" w:uiPriority="64" w:unhideWhenUsed="0"/>
-    <w:lsdException w:name="Medium List 1 Accent 6" w:semiHidden="0" w:uiPriority="65" w:unhideWhenUsed="0"/>
-    <w:lsdException w:name="Medium List 2 Accent 6" w:semiHidden="0" w:uiPriority="66" w:unhideWhenUsed="0"/>
-    <w:lsdException w:name="Medium Grid 1 Accent 6" w:semiHidden="0" w:uiPriority="67" w:unhideWhenUsed="0"/>
-    <w:lsdException w:name="Medium Grid 2 Accent 6" w:semiHidden="0" w:uiPriority="68" w:unhideWhenUsed="0"/>
-    <w:lsdException w:name="Medium Grid 3 Accent 6" w:semiHidden="0" w:uiPriority="69" w:unhideWhenUsed="0"/>
-    <w:lsdException w:name="Dark List Accent 6" w:semiHidden="0" w:uiPriority="70" w:unhideWhenUsed="0"/>
-    <w:lsdException w:name="Colorful Shading Accent 6" w:semiHidden="0" w:uiPriority="71" w:unhideWhenUsed="0"/>
-    <w:lsdException w:name="Colorful List Accent 6" w:semiHidden="0" w:uiPriority="72" w:unhideWhenUsed="0"/>
-    <w:lsdException w:name="Colorful Grid Accent 6" w:semiHidden="0" w:uiPriority="73" w:unhideWhenUsed="0"/>
-    <w:lsdException w:name="Subtle Emphasis" w:semiHidden="0" w:uiPriority="19" w:unhideWhenUsed="0" w:qFormat="1"/>
-    <w:lsdException w:name="Intense Emphasis" w:semiHidden="0" w:uiPriority="21" w:unhideWhenUsed="0" w:qFormat="1"/>
-    <w:lsdException w:name="Subtle Reference" w:semiHidden="0" w:uiPriority="31" w:unhideWhenUsed="0" w:qFormat="1"/>
-    <w:lsdException w:name="Intense Reference" w:semiHidden="0" w:uiPriority="32" w:unhideWhenUsed="0" w:qFormat="1"/>
-    <w:lsdException w:name="Book Title" w:semiHidden="0" w:uiPriority="33" w:unhideWhenUsed="0" w:qFormat="1"/>
-    <w:lsdException w:name="Bibliography" w:uiPriority="37"/>
-    <w:lsdException w:name="TOC Heading" w:uiPriority="39" w:qFormat="1"/>
-  </w:latentStyles>
-  <w:style w:type="paragraph" w:default="1" w:styleId="Normal">
-    <w:name w:val="Normal"/>
-    <w:qFormat/>
+  <w:style w:type="paragraph" w:customStyle="1" w:styleId="box">
+    <w:name w:val="box"/>
+    <w:basedOn w:val="Normal"/>
+    <w:rsid w:val="0059044E"/>
+    <w:pPr>
+      <w:spacing w:before="220" w:after="20" w:line="220" w:lineRule="exact"/>
+      <w:jc w:val="center"/>
+    </w:pPr>
+    <w:rPr>
+      <w:rFonts w:ascii="Arial" w:eastAsia="Times New Roman" w:hAnsi="Arial" w:cs="Times New Roman"/>
+      <w:sz w:val="28"/>
+      <w:szCs w:val="28"/>
+    </w:rPr>
   </w:style>
-  <w:style w:type="character" w:default="1" w:styleId="DefaultParagraphFont">
-    <w:name w:val="Default Paragraph Font"/>
-    <w:uiPriority w:val="1"/>
-    <w:semiHidden/>
-    <w:unhideWhenUsed/>
-  </w:style>
-  <w:style w:type="table" w:default="1" w:styleId="TableNormal">
-    <w:name w:val="Normal Table"/>
-    <w:uiPriority w:val="99"/>
-    <w:semiHidden/>
-    <w:unhideWhenUsed/>
-    <w:tblPr>
-      <w:tblInd w:w="0" w:type="dxa"/>
-      <w:tblCellMar>
-        <w:top w:w="0" w:type="dxa"/>
-        <w:left w:w="108" w:type="dxa"/>
-        <w:bottom w:w="0" w:type="dxa"/>
-        <w:right w:w="108" w:type="dxa"/>
-      </w:tblCellMar>
-    </w:tblPr>
-  </w:style>
-  <w:style w:type="numbering" w:default="1" w:styleId="NoList">
-    <w:name w:val="No List"/>
-    <w:uiPriority w:val="99"/>
-    <w:semiHidden/>
-    <w:unhideWhenUsed/>
-  </w:style>
-  <w:style w:type="paragraph" w:customStyle="1" w:styleId="CompanyName">
-    <w:name w:val="Company Name"/>
+  <w:style w:type="paragraph" w:customStyle="1" w:styleId="figtext">
+    <w:name w:val="fig text"/>
     <w:basedOn w:val="Normal"/>
-    <w:link w:val="CompanyNameChar"/>
-    <w:qFormat/>
+    <w:rsid w:val="0059044E"/>
     <w:pPr>
       <w:spacing w:after="0" w:line="240" w:lineRule="auto"/>
     </w:pPr>
     <w:rPr>
-      <w:rFonts w:eastAsiaTheme="minorHAnsi"/>
-      <w:color w:val="8064A2" w:themeColor="accent4"/>
-      <w:sz w:val="60"/>
-      <w:szCs w:val="72"/>
+      <w:rFonts w:ascii="Arial" w:eastAsia="Times New Roman" w:hAnsi="Arial" w:cs="Times New Roman"/>
+      <w:sz w:val="20"/>
+      <w:szCs w:val="20"/>
     </w:rPr>
   </w:style>
-  <w:style w:type="character" w:customStyle="1" w:styleId="CompanyNameChar">
-    <w:name w:val="Company Name Char"/>
-    <w:basedOn w:val="DefaultParagraphFont"/>
-    <w:link w:val="CompanyName"/>
-    <w:rPr>
-      <w:rFonts w:eastAsiaTheme="minorHAnsi"/>
-      <w:color w:val="8064A2" w:themeColor="accent4"/>
-      <w:sz w:val="60"/>
-      <w:szCs w:val="72"/>
-    </w:rPr>
-  </w:style>
-  <w:style w:type="paragraph" w:customStyle="1" w:styleId="E27E00ECE5634A3792A3626D35B77DF3">
-    <w:name w:val="E27E00ECE5634A3792A3626D35B77DF3"/>
-  </w:style>
-  <w:style w:type="paragraph" w:customStyle="1" w:styleId="3676C0D0C34E4D44890E6795B83F8FA7">
-    <w:name w:val="3676C0D0C34E4D44890E6795B83F8FA7"/>
-  </w:style>
-  <w:style w:type="paragraph" w:customStyle="1" w:styleId="ServiceText">
-    <w:name w:val="Service Text"/>
-    <w:basedOn w:val="Normal"/>
-    <w:link w:val="ServiceTextChar"/>
-    <w:qFormat/>
-    <w:pPr>
-      <w:spacing w:after="0" w:line="240" w:lineRule="auto"/>
-      <w:jc w:val="right"/>
-    </w:pPr>
-    <w:rPr>
-      <w:rFonts w:eastAsiaTheme="minorHAnsi"/>
-      <w:color w:val="EAF1DD" w:themeColor="accent3" w:themeTint="33"/>
-      <w:sz w:val="32"/>
-      <w:szCs w:val="36"/>
-    </w:rPr>
-  </w:style>
-  <w:style w:type="character" w:customStyle="1" w:styleId="ServiceTextChar">
-    <w:name w:val="Service Text Char"/>
-    <w:basedOn w:val="DefaultParagraphFont"/>
-    <w:link w:val="ServiceText"/>
-    <w:rPr>
-      <w:rFonts w:eastAsiaTheme="minorHAnsi"/>
-      <w:color w:val="EAF1DD" w:themeColor="accent3" w:themeTint="33"/>
-      <w:sz w:val="32"/>
-      <w:szCs w:val="36"/>
-    </w:rPr>
-  </w:style>
-  <w:style w:type="paragraph" w:customStyle="1" w:styleId="626F066C7F854D519021E112A6635DFC">
-    <w:name w:val="626F066C7F854D519021E112A6635DFC"/>
-  </w:style>
-  <w:style w:type="paragraph" w:customStyle="1" w:styleId="2CF8FC81DE4E4FEF82601082F92A809D">
-    <w:name w:val="2CF8FC81DE4E4FEF82601082F92A809D"/>
-  </w:style>
-  <w:style w:type="paragraph" w:customStyle="1" w:styleId="BulletText02">
-    <w:name w:val="Bullet Text 02"/>
-    <w:basedOn w:val="ListParagraph"/>
-    <w:link w:val="BulletText02Char"/>
-    <w:qFormat/>
-    <w:pPr>
-      <w:numPr>
-        <w:numId w:val="1"/>
-      </w:numPr>
-      <w:spacing w:after="0" w:line="360" w:lineRule="auto"/>
-      <w:ind w:left="360"/>
-    </w:pPr>
-    <w:rPr>
-      <w:rFonts w:eastAsiaTheme="minorHAnsi"/>
-      <w:color w:val="EAF1DD" w:themeColor="accent3" w:themeTint="33"/>
-      <w:sz w:val="18"/>
-    </w:rPr>
-  </w:style>
-  <w:style w:type="character" w:customStyle="1" w:styleId="BulletText02Char">
-    <w:name w:val="Bullet Text 02 Char"/>
-    <w:basedOn w:val="DefaultParagraphFont"/>
-    <w:link w:val="BulletText02"/>
-    <w:rPr>
-      <w:rFonts w:eastAsiaTheme="minorHAnsi"/>
-      <w:color w:val="EAF1DD" w:themeColor="accent3" w:themeTint="33"/>
-      <w:sz w:val="18"/>
-    </w:rPr>
-  </w:style>
-  <w:style w:type="paragraph" w:styleId="ListParagraph">
-    <w:name w:val="List Paragraph"/>
-    <w:basedOn w:val="Normal"/>
-    <w:uiPriority w:val="34"/>
-    <w:qFormat/>
-    <w:pPr>
-      <w:ind w:left="720"/>
-      <w:contextualSpacing/>
-    </w:pPr>
-  </w:style>
-  <w:style w:type="paragraph" w:customStyle="1" w:styleId="DEF34938A216496689712CB3A9EA0547">
-    <w:name w:val="DEF34938A216496689712CB3A9EA0547"/>
-  </w:style>
-  <w:style w:type="paragraph" w:customStyle="1" w:styleId="B1634C6065FE430E8B9A1D751FBBC438">
-    <w:name w:val="B1634C6065FE430E8B9A1D751FBBC438"/>
-  </w:style>
-  <w:style w:type="paragraph" w:customStyle="1" w:styleId="C64EAD1BF6604C15B95A4A833A0A0021">
-    <w:name w:val="C64EAD1BF6604C15B95A4A833A0A0021"/>
-  </w:style>
-  <w:style w:type="paragraph" w:customStyle="1" w:styleId="BodyContent">
-    <w:name w:val="Body Content"/>
-    <w:basedOn w:val="Normal"/>
-    <w:link w:val="BodyContentChar"/>
-    <w:qFormat/>
-    <w:pPr>
-      <w:spacing w:line="312" w:lineRule="auto"/>
-    </w:pPr>
-    <w:rPr>
-      <w:rFonts w:eastAsiaTheme="minorHAnsi"/>
-      <w:color w:val="000000" w:themeColor="text1"/>
-      <w:sz w:val="18"/>
-    </w:rPr>
-  </w:style>
-  <w:style w:type="character" w:customStyle="1" w:styleId="BodyContentChar">
-    <w:name w:val="Body Content Char"/>
-    <w:basedOn w:val="DefaultParagraphFont"/>
-    <w:link w:val="BodyContent"/>
-    <w:rPr>
-      <w:rFonts w:eastAsiaTheme="minorHAnsi"/>
-      <w:color w:val="000000" w:themeColor="text1"/>
-      <w:sz w:val="18"/>
-    </w:rPr>
-  </w:style>
-  <w:style w:type="paragraph" w:customStyle="1" w:styleId="A0EA4B898C334DA8BADBE2D09C4FCF12">
-    <w:name w:val="A0EA4B898C334DA8BADBE2D09C4FCF12"/>
-  </w:style>
-  <w:style w:type="paragraph" w:customStyle="1" w:styleId="F263F37DC467482B8E62828C14453E39">
-    <w:name w:val="F263F37DC467482B8E62828C14453E39"/>
-  </w:style>
-  <w:style w:type="paragraph" w:customStyle="1" w:styleId="4ED4BA7DAC2340BA8E52F887384305C7">
-    <w:name w:val="4ED4BA7DAC2340BA8E52F887384305C7"/>
-  </w:style>
-  <w:style w:type="paragraph" w:customStyle="1" w:styleId="B277B37A090140E1A055112644A1F3E9">
-    <w:name w:val="B277B37A090140E1A055112644A1F3E9"/>
-  </w:style>
-  <w:style w:type="paragraph" w:customStyle="1" w:styleId="5394E3EF90E844079E071DA1C15709A6">
-    <w:name w:val="5394E3EF90E844079E071DA1C15709A6"/>
-  </w:style>
-  <w:style w:type="paragraph" w:customStyle="1" w:styleId="BulletText">
-    <w:name w:val="Bullet Text"/>
-    <w:basedOn w:val="ListParagraph"/>
-    <w:link w:val="BulletTextChar"/>
-    <w:qFormat/>
-    <w:pPr>
-      <w:numPr>
-        <w:numId w:val="3"/>
-      </w:numPr>
-      <w:spacing w:line="312" w:lineRule="auto"/>
-    </w:pPr>
-    <w:rPr>
-      <w:rFonts w:eastAsiaTheme="minorHAnsi"/>
-      <w:color w:val="000000" w:themeColor="text1"/>
-      <w:sz w:val="18"/>
-    </w:rPr>
-  </w:style>
-  <w:style w:type="character" w:customStyle="1" w:styleId="BulletTextChar">
-    <w:name w:val="Bullet Text Char"/>
-    <w:basedOn w:val="DefaultParagraphFont"/>
-    <w:link w:val="BulletText"/>
-    <w:rPr>
-      <w:rFonts w:eastAsiaTheme="minorHAnsi"/>
-      <w:color w:val="000000" w:themeColor="text1"/>
-      <w:sz w:val="18"/>
-    </w:rPr>
-  </w:style>
-  <w:style w:type="paragraph" w:customStyle="1" w:styleId="31E965171A544FABB9C76D338E61D940">
-    <w:name w:val="31E965171A544FABB9C76D338E61D940"/>
-  </w:style>
-  <w:style w:type="paragraph" w:customStyle="1" w:styleId="F4A8D3F8229C43C98D7E35B52D0928A7">
-    <w:name w:val="F4A8D3F8229C43C98D7E35B52D0928A7"/>
-  </w:style>
-  <w:style w:type="paragraph" w:customStyle="1" w:styleId="D657C9DB8A874696BE8C4C64833445C3">
-    <w:name w:val="D657C9DB8A874696BE8C4C64833445C3"/>
-  </w:style>
-  <w:style w:type="paragraph" w:customStyle="1" w:styleId="786624796A2A4E5CB9D703A126A8A28B">
-    <w:name w:val="786624796A2A4E5CB9D703A126A8A28B"/>
-  </w:style>
-  <w:style w:type="paragraph" w:customStyle="1" w:styleId="6181EEFB74FC4DE18ACB70777E7B06D0">
-    <w:name w:val="6181EEFB74FC4DE18ACB70777E7B06D0"/>
-  </w:style>
-  <w:style w:type="paragraph" w:customStyle="1" w:styleId="BBBA0A8D33394B95A13968E051407F76">
-    <w:name w:val="BBBA0A8D33394B95A13968E051407F76"/>
-  </w:style>
-  <w:style w:type="paragraph" w:customStyle="1" w:styleId="CE8B628236954AE0B1F86B117E41EEDC">
-    <w:name w:val="CE8B628236954AE0B1F86B117E41EEDC"/>
-  </w:style>
-  <w:style w:type="paragraph" w:customStyle="1" w:styleId="10F0B32239C244848245140DD293FC41">
-    <w:name w:val="10F0B32239C244848245140DD293FC41"/>
-  </w:style>
-  <w:style w:type="paragraph" w:customStyle="1" w:styleId="92A6D6990E2D4890A98F7AB0B48105DE">
-    <w:name w:val="92A6D6990E2D4890A98F7AB0B48105DE"/>
-  </w:style>
-  <w:style w:type="paragraph" w:customStyle="1" w:styleId="1EA5E2AFC4D54E48BAE6576EFF85D223">
-    <w:name w:val="1EA5E2AFC4D54E48BAE6576EFF85D223"/>
-  </w:style>
-  <w:style w:type="paragraph" w:customStyle="1" w:styleId="5D34ACD15245464FA0B12DAD20281247">
-    <w:name w:val="5D34ACD15245464FA0B12DAD20281247"/>
-  </w:style>
-  <w:style w:type="paragraph" w:customStyle="1" w:styleId="568AE94C323A45EEB83FCD331C1BCEAB">
-    <w:name w:val="568AE94C323A45EEB83FCD331C1BCEAB"/>
-  </w:style>
-  <w:style w:type="paragraph" w:customStyle="1" w:styleId="6EC54D290945488EB95E23187B5C5F9E">
-    <w:name w:val="6EC54D290945488EB95E23187B5C5F9E"/>
-  </w:style>
-  <w:style w:type="paragraph" w:customStyle="1" w:styleId="C62F9A9363044A3E860864293592BB4D">
-    <w:name w:val="C62F9A9363044A3E860864293592BB4D"/>
-  </w:style>
-  <w:style w:type="paragraph" w:customStyle="1" w:styleId="B9DCD1336B5148E7979E3CED64C8FC17">
-    <w:name w:val="B9DCD1336B5148E7979E3CED64C8FC17"/>
-  </w:style>
-  <w:style w:type="paragraph" w:customStyle="1" w:styleId="37E60B9F6459409D81AA8EAF39F8E23F">
-    <w:name w:val="37E60B9F6459409D81AA8EAF39F8E23F"/>
-  </w:style>
-  <w:style w:type="paragraph" w:customStyle="1" w:styleId="15FE473D3B104E2DBF65FB624AA8E589">
-    <w:name w:val="15FE473D3B104E2DBF65FB624AA8E589"/>
-  </w:style>
-  <w:style w:type="character" w:styleId="PlaceholderText">
-    <w:name w:val="Placeholder Text"/>
-    <w:basedOn w:val="DefaultParagraphFont"/>
-    <w:uiPriority w:val="99"/>
-    <w:semiHidden/>
-    <w:rPr>
-      <w:color w:val="808080"/>
-    </w:rPr>
-  </w:style>
-  <w:style w:type="paragraph" w:customStyle="1" w:styleId="CompanyAddress">
-    <w:name w:val="Company Address"/>
-    <w:basedOn w:val="Normal"/>
-    <w:link w:val="CompanyAddressChar"/>
-    <w:qFormat/>
-    <w:pPr>
-      <w:spacing w:after="0" w:line="240" w:lineRule="auto"/>
-    </w:pPr>
-    <w:rPr>
-      <w:rFonts w:eastAsiaTheme="minorHAnsi"/>
-      <w:color w:val="EAF1DD" w:themeColor="accent3" w:themeTint="33"/>
-    </w:rPr>
-  </w:style>
-  <w:style w:type="character" w:customStyle="1" w:styleId="CompanyAddressChar">
-    <w:name w:val="Company Address Char"/>
-    <w:basedOn w:val="DefaultParagraphFont"/>
-    <w:link w:val="CompanyAddress"/>
-    <w:rPr>
-      <w:rFonts w:eastAsiaTheme="minorHAnsi"/>
-      <w:color w:val="EAF1DD" w:themeColor="accent3" w:themeTint="33"/>
-    </w:rPr>
-  </w:style>
-  <w:style w:type="paragraph" w:customStyle="1" w:styleId="06AFF3982BC64CD597819C71750E4823">
-    <w:name w:val="06AFF3982BC64CD597819C71750E4823"/>
-  </w:style>
-  <w:style w:type="paragraph" w:customStyle="1" w:styleId="32C9F624F3F1486BA0408B548162F0CF">
-    <w:name w:val="32C9F624F3F1486BA0408B548162F0CF"/>
-  </w:style>
-  <w:style w:type="paragraph" w:customStyle="1" w:styleId="A263665B6C02418D9149E70687181DDC">
-    <w:name w:val="A263665B6C02418D9149E70687181DDC"/>
-    <w:rsid w:val="003773E6"/>
-  </w:style>
 </w:styles>
-</file>
-
-<file path=word/glossary/stylesWithEffects.xml><?xml version="1.0" encoding="utf-8"?>
-<w:styles xmlns:wpc="http://schemas.microsoft.com/office/word/2010/wordprocessingCanvas" xmlns:mc="http://schemas.openxmlformats.org/markup-compatibility/2006" xmlns:o="urn:schemas-microsoft-com:office:office" xmlns:r="http://schemas.openxmlformats.org/officeDocument/2006/relationships" xmlns:m="http://schemas.openxmlformats.org/officeDocument/2006/math" xmlns:v="urn:schemas-microsoft-com:vml" xmlns:wp14="http://schemas.microsoft.com/office/word/2010/wordprocessingDrawing" xmlns:wp="http://schemas.openxmlformats.org/drawingml/2006/wordprocessingDrawing" xmlns:w10="urn:schemas-microsoft-com:office:word" xmlns:w="http://schemas.openxmlformats.org/wordprocessingml/2006/main" xmlns:w14="http://schemas.microsoft.com/office/word/2010/wordml" xmlns:wpg="http://schemas.microsoft.com/office/word/2010/wordprocessingGroup" xmlns:wpi="http://schemas.microsoft.com/office/word/2010/wordprocessingInk" xmlns:wne="http://schemas.microsoft.com/office/word/2006/wordml" xmlns:wps="http://schemas.microsoft.com/office/word/2010/wordprocessingShape" mc:Ignorable="w14 wp14">
-  <w:docDefaults>
-    <w:rPrDefault>
-      <w:rPr>
-        <w:rFonts w:asciiTheme="minorHAnsi" w:eastAsiaTheme="minorEastAsia" w:hAnsiTheme="minorHAnsi" w:cstheme="minorBidi"/>
-        <w:sz w:val="22"/>
-        <w:szCs w:val="22"/>
-        <w:lang w:val="en-US" w:eastAsia="en-US" w:bidi="ar-SA"/>
-      </w:rPr>
-    </w:rPrDefault>
-    <w:pPrDefault>
-      <w:pPr>
-        <w:spacing w:after="200" w:line="276" w:lineRule="auto"/>
-      </w:pPr>
-    </w:pPrDefault>
-  </w:docDefaults>
-  <w:latentStyles w:defLockedState="0" w:defUIPriority="99" w:defSemiHidden="1" w:defUnhideWhenUsed="1" w:defQFormat="0" w:count="267">
-    <w:lsdException w:name="Normal" w:semiHidden="0" w:uiPriority="0" w:unhideWhenUsed="0" w:qFormat="1"/>
-    <w:lsdException w:name="heading 1" w:semiHidden="0" w:uiPriority="9" w:unhideWhenUsed="0" w:qFormat="1"/>
-    <w:lsdException w:name="heading 2" w:uiPriority="9" w:qFormat="1"/>
-    <w:lsdException w:name="heading 3" w:uiPriority="9" w:qFormat="1"/>
-    <w:lsdException w:name="heading 4" w:uiPriority="9" w:qFormat="1"/>
-    <w:lsdException w:name="heading 5" w:uiPriority="9" w:qFormat="1"/>
-    <w:lsdException w:name="heading 6" w:uiPriority="9" w:qFormat="1"/>
-    <w:lsdException w:name="heading 7" w:uiPriority="9" w:qFormat="1"/>
-    <w:lsdException w:name="heading 8" w:uiPriority="9" w:qFormat="1"/>
-    <w:lsdException w:name="heading 9" w:uiPriority="9" w:qFormat="1"/>
-    <w:lsdException w:name="toc 1" w:uiPriority="39"/>
-    <w:lsdException w:name="toc 2" w:uiPriority="39"/>
-    <w:lsdException w:name="toc 3" w:uiPriority="39"/>
-    <w:lsdException w:name="toc 4" w:uiPriority="39"/>
-    <w:lsdException w:name="toc 5" w:uiPriority="39"/>
-    <w:lsdException w:name="toc 6" w:uiPriority="39"/>
-    <w:lsdException w:name="toc 7" w:uiPriority="39"/>
-    <w:lsdException w:name="toc 8" w:uiPriority="39"/>
-    <w:lsdException w:name="toc 9" w:uiPriority="39"/>
-    <w:lsdException w:name="caption" w:uiPriority="35" w:qFormat="1"/>
-    <w:lsdException w:name="Title" w:semiHidden="0" w:uiPriority="10" w:unhideWhenUsed="0" w:qFormat="1"/>
-    <w:lsdException w:name="Default Paragraph Font" w:uiPriority="1"/>
-    <w:lsdException w:name="Subtitle" w:semiHidden="0" w:uiPriority="11" w:unhideWhenUsed="0" w:qFormat="1"/>
-    <w:lsdException w:name="Strong" w:semiHidden="0" w:uiPriority="22" w:unhideWhenUsed="0" w:qFormat="1"/>
-    <w:lsdException w:name="Emphasis" w:semiHidden="0" w:uiPriority="20" w:unhideWhenUsed="0" w:qFormat="1"/>
-    <w:lsdException w:name="Table Grid" w:semiHidden="0" w:uiPriority="59" w:unhideWhenUsed="0"/>
-    <w:lsdException w:name="Placeholder Text" w:unhideWhenUsed="0"/>
-    <w:lsdException w:name="No Spacing" w:semiHidden="0" w:uiPriority="1" w:unhideWhenUsed="0" w:qFormat="1"/>
-    <w:lsdException w:name="Light Shading" w:semiHidden="0" w:uiPriority="60" w:unhideWhenUsed="0"/>
-    <w:lsdException w:name="Light List" w:semiHidden="0" w:uiPriority="61" w:unhideWhenUsed="0"/>
-    <w:lsdException w:name="Light Grid" w:semiHidden="0" w:uiPriority="62" w:unhideWhenUsed="0"/>
-    <w:lsdException w:name="Medium Shading 1" w:semiHidden="0" w:uiPriority="63" w:unhideWhenUsed="0"/>
-    <w:lsdException w:name="Medium Shading 2" w:semiHidden="0" w:uiPriority="64" w:unhideWhenUsed="0"/>
-    <w:lsdException w:name="Medium List 1" w:semiHidden="0" w:uiPriority="65" w:unhideWhenUsed="0"/>
-    <w:lsdException w:name="Medium List 2" w:semiHidden="0" w:uiPriority="66" w:unhideWhenUsed="0"/>
-    <w:lsdException w:name="Medium Grid 1" w:semiHidden="0" w:uiPriority="67" w:unhideWhenUsed="0"/>
-    <w:lsdException w:name="Medium Grid 2" w:semiHidden="0" w:uiPriority="68" w:unhideWhenUsed="0"/>
-    <w:lsdException w:name="Medium Grid 3" w:semiHidden="0" w:uiPriority="69" w:unhideWhenUsed="0"/>
-    <w:lsdException w:name="Dark List" w:semiHidden="0" w:uiPriority="70" w:unhideWhenUsed="0"/>
-    <w:lsdException w:name="Colorful Shading" w:semiHidden="0" w:uiPriority="71" w:unhideWhenUsed="0"/>
-    <w:lsdException w:name="Colorful List" w:semiHidden="0" w:uiPriority="72" w:unhideWhenUsed="0"/>
-    <w:lsdException w:name="Colorful Grid" w:semiHidden="0" w:uiPriority="73" w:unhideWhenUsed="0"/>
-    <w:lsdException w:name="Light Shading Accent 1" w:semiHidden="0" w:uiPriority="60" w:unhideWhenUsed="0"/>
-    <w:lsdException w:name="Light List Accent 1" w:semiHidden="0" w:uiPriority="61" w:unhideWhenUsed="0"/>
-    <w:lsdException w:name="Light Grid Accent 1" w:semiHidden="0" w:uiPriority="62" w:unhideWhenUsed="0"/>
-    <w:lsdException w:name="Medium Shading 1 Accent 1" w:semiHidden="0" w:uiPriority="63" w:unhideWhenUsed="0"/>
-    <w:lsdException w:name="Medium Shading 2 Accent 1" w:semiHidden="0" w:uiPriority="64" w:unhideWhenUsed="0"/>
-    <w:lsdException w:name="Medium List 1 Accent 1" w:semiHidden="0" w:uiPriority="65" w:unhideWhenUsed="0"/>
-    <w:lsdException w:name="Revision" w:unhideWhenUsed="0"/>
-    <w:lsdException w:name="List Paragraph" w:semiHidden="0" w:uiPriority="34" w:unhideWhenUsed="0" w:qFormat="1"/>
-    <w:lsdException w:name="Quote" w:semiHidden="0" w:uiPriority="29" w:unhideWhenUsed="0" w:qFormat="1"/>
-    <w:lsdException w:name="Intense Quote" w:semiHidden="0" w:uiPriority="30" w:unhideWhenUsed="0" w:qFormat="1"/>
-    <w:lsdException w:name="Medium List 2 Accent 1" w:semiHidden="0" w:uiPriority="66" w:unhideWhenUsed="0"/>
-    <w:lsdException w:name="Medium Grid 1 Accent 1" w:semiHidden="0" w:uiPriority="67" w:unhideWhenUsed="0"/>
-    <w:lsdException w:name="Medium Grid 2 Accent 1" w:semiHidden="0" w:uiPriority="68" w:unhideWhenUsed="0"/>
-    <w:lsdException w:name="Medium Grid 3 Accent 1" w:semiHidden="0" w:uiPriority="69" w:unhideWhenUsed="0"/>
-    <w:lsdException w:name="Dark List Accent 1" w:semiHidden="0" w:uiPriority="70" w:unhideWhenUsed="0"/>
-    <w:lsdException w:name="Colorful Shading Accent 1" w:semiHidden="0" w:uiPriority="71" w:unhideWhenUsed="0"/>
-    <w:lsdException w:name="Colorful List Accent 1" w:semiHidden="0" w:uiPriority="72" w:unhideWhenUsed="0"/>
-    <w:lsdException w:name="Colorful Grid Accent 1" w:semiHidden="0" w:uiPriority="73" w:unhideWhenUsed="0"/>
-    <w:lsdException w:name="Light Shading Accent 2" w:semiHidden="0" w:uiPriority="60" w:unhideWhenUsed="0"/>
-    <w:lsdException w:name="Light List Accent 2" w:semiHidden="0" w:uiPriority="61" w:unhideWhenUsed="0"/>
-    <w:lsdException w:name="Light Grid Accent 2" w:semiHidden="0" w:uiPriority="62" w:unhideWhenUsed="0"/>
-    <w:lsdException w:name="Medium Shading 1 Accent 2" w:semiHidden="0" w:uiPriority="63" w:unhideWhenUsed="0"/>
-    <w:lsdException w:name="Medium Shading 2 Accent 2" w:semiHidden="0" w:uiPriority="64" w:unhideWhenUsed="0"/>
-    <w:lsdException w:name="Medium List 1 Accent 2" w:semiHidden="0" w:uiPriority="65" w:unhideWhenUsed="0"/>
-    <w:lsdException w:name="Medium List 2 Accent 2" w:semiHidden="0" w:uiPriority="66" w:unhideWhenUsed="0"/>
-    <w:lsdException w:name="Medium Grid 1 Accent 2" w:semiHidden="0" w:uiPriority="67" w:unhideWhenUsed="0"/>
-    <w:lsdException w:name="Medium Grid 2 Accent 2" w:semiHidden="0" w:uiPriority="68" w:unhideWhenUsed="0"/>
-    <w:lsdException w:name="Medium Grid 3 Accent 2" w:semiHidden="0" w:uiPriority="69" w:unhideWhenUsed="0"/>
-    <w:lsdException w:name="Dark List Accent 2" w:semiHidden="0" w:uiPriority="70" w:unhideWhenUsed="0"/>
-    <w:lsdException w:name="Colorful Shading Accent 2" w:semiHidden="0" w:uiPriority="71" w:unhideWhenUsed="0"/>
-    <w:lsdException w:name="Colorful List Accent 2" w:semiHidden="0" w:uiPriority="72" w:unhideWhenUsed="0"/>
-    <w:lsdException w:name="Colorful Grid Accent 2" w:semiHidden="0" w:uiPriority="73" w:unhideWhenUsed="0"/>
-    <w:lsdException w:name="Light Shading Accent 3" w:semiHidden="0" w:uiPriority="60" w:unhideWhenUsed="0"/>
-    <w:lsdException w:name="Light List Accent 3" w:semiHidden="0" w:uiPriority="61" w:unhideWhenUsed="0"/>
-    <w:lsdException w:name="Light Grid Accent 3" w:semiHidden="0" w:uiPriority="62" w:unhideWhenUsed="0"/>
-    <w:lsdException w:name="Medium Shading 1 Accent 3" w:semiHidden="0" w:uiPriority="63" w:unhideWhenUsed="0"/>
-    <w:lsdException w:name="Medium Shading 2 Accent 3" w:semiHidden="0" w:uiPriority="64" w:unhideWhenUsed="0"/>
-    <w:lsdException w:name="Medium List 1 Accent 3" w:semiHidden="0" w:uiPriority="65" w:unhideWhenUsed="0"/>
-    <w:lsdException w:name="Medium List 2 Accent 3" w:semiHidden="0" w:uiPriority="66" w:unhideWhenUsed="0"/>
-    <w:lsdException w:name="Medium Grid 1 Accent 3" w:semiHidden="0" w:uiPriority="67" w:unhideWhenUsed="0"/>
-    <w:lsdException w:name="Medium Grid 2 Accent 3" w:semiHidden="0" w:uiPriority="68" w:unhideWhenUsed="0"/>
-    <w:lsdException w:name="Medium Grid 3 Accent 3" w:semiHidden="0" w:uiPriority="69" w:unhideWhenUsed="0"/>
-    <w:lsdException w:name="Dark List Accent 3" w:semiHidden="0" w:uiPriority="70" w:unhideWhenUsed="0"/>
-    <w:lsdException w:name="Colorful Shading Accent 3" w:semiHidden="0" w:uiPriority="71" w:unhideWhenUsed="0"/>
-    <w:lsdException w:name="Colorful List Accent 3" w:semiHidden="0" w:uiPriority="72" w:unhideWhenUsed="0"/>
-    <w:lsdException w:name="Colorful Grid Accent 3" w:semiHidden="0" w:uiPriority="73" w:unhideWhenUsed="0"/>
-    <w:lsdException w:name="Light Shading Accent 4" w:semiHidden="0" w:uiPriority="60" w:unhideWhenUsed="0"/>
-    <w:lsdException w:name="Light List Accent 4" w:semiHidden="0" w:uiPriority="61" w:unhideWhenUsed="0"/>
-    <w:lsdException w:name="Light Grid Accent 4" w:semiHidden="0" w:uiPriority="62" w:unhideWhenUsed="0"/>
-    <w:lsdException w:name="Medium Shading 1 Accent 4" w:semiHidden="0" w:uiPriority="63" w:unhideWhenUsed="0"/>
-    <w:lsdException w:name="Medium Shading 2 Accent 4" w:semiHidden="0" w:uiPriority="64" w:unhideWhenUsed="0"/>
-    <w:lsdException w:name="Medium List 1 Accent 4" w:semiHidden="0" w:uiPriority="65" w:unhideWhenUsed="0"/>
-    <w:lsdException w:name="Medium List 2 Accent 4" w:semiHidden="0" w:uiPriority="66" w:unhideWhenUsed="0"/>
-    <w:lsdException w:name="Medium Grid 1 Accent 4" w:semiHidden="0" w:uiPriority="67" w:unhideWhenUsed="0"/>
-    <w:lsdException w:name="Medium Grid 2 Accent 4" w:semiHidden="0" w:uiPriority="68" w:unhideWhenUsed="0"/>
-    <w:lsdException w:name="Medium Grid 3 Accent 4" w:semiHidden="0" w:uiPriority="69" w:unhideWhenUsed="0"/>
-    <w:lsdException w:name="Dark List Accent 4" w:semiHidden="0" w:uiPriority="70" w:unhideWhenUsed="0"/>
-    <w:lsdException w:name="Colorful Shading Accent 4" w:semiHidden="0" w:uiPriority="71" w:unhideWhenUsed="0"/>
-    <w:lsdException w:name="Colorful List Accent 4" w:semiHidden="0" w:uiPriority="72" w:unhideWhenUsed="0"/>
-    <w:lsdException w:name="Colorful Grid Accent 4" w:semiHidden="0" w:uiPriority="73" w:unhideWhenUsed="0"/>
-    <w:lsdException w:name="Light Shading Accent 5" w:semiHidden="0" w:uiPriority="60" w:unhideWhenUsed="0"/>
-    <w:lsdException w:name="Light List Accent 5" w:semiHidden="0" w:uiPriority="61" w:unhideWhenUsed="0"/>
-    <w:lsdException w:name="Light Grid Accent 5" w:semiHidden="0" w:uiPriority="62" w:unhideWhenUsed="0"/>
-    <w:lsdException w:name="Medium Shading 1 Accent 5" w:semiHidden="0" w:uiPriority="63" w:unhideWhenUsed="0"/>
-    <w:lsdException w:name="Medium Shading 2 Accent 5" w:semiHidden="0" w:uiPriority="64" w:unhideWhenUsed="0"/>
-    <w:lsdException w:name="Medium List 1 Accent 5" w:semiHidden="0" w:uiPriority="65" w:unhideWhenUsed="0"/>
-    <w:lsdException w:name="Medium List 2 Accent 5" w:semiHidden="0" w:uiPriority="66" w:unhideWhenUsed="0"/>
-    <w:lsdException w:name="Medium Grid 1 Accent 5" w:semiHidden="0" w:uiPriority="67" w:unhideWhenUsed="0"/>
-    <w:lsdException w:name="Medium Grid 2 Accent 5" w:semiHidden="0" w:uiPriority="68" w:unhideWhenUsed="0"/>
-    <w:lsdException w:name="Medium Grid 3 Accent 5" w:semiHidden="0" w:uiPriority="69" w:unhideWhenUsed="0"/>
-    <w:lsdException w:name="Dark List Accent 5" w:semiHidden="0" w:uiPriority="70" w:unhideWhenUsed="0"/>
-    <w:lsdException w:name="Colorful Shading Accent 5" w:semiHidden="0" w:uiPriority="71" w:unhideWhenUsed="0"/>
-    <w:lsdException w:name="Colorful List Accent 5" w:semiHidden="0" w:uiPriority="72" w:unhideWhenUsed="0"/>
-    <w:lsdException w:name="Colorful Grid Accent 5" w:semiHidden="0" w:uiPriority="73" w:unhideWhenUsed="0"/>
-    <w:lsdException w:name="Light Shading Accent 6" w:semiHidden="0" w:uiPriority="60" w:unhideWhenUsed="0"/>
-    <w:lsdException w:name="Light List Accent 6" w:semiHidden="0" w:uiPriority="61" w:unhideWhenUsed="0"/>
-    <w:lsdException w:name="Light Grid Accent 6" w:semiHidden="0" w:uiPriority="62" w:unhideWhenUsed="0"/>
-    <w:lsdException w:name="Medium Shading 1 Accent 6" w:semiHidden="0" w:uiPriority="63" w:unhideWhenUsed="0"/>
-    <w:lsdException w:name="Medium Shading 2 Accent 6" w:semiHidden="0" w:uiPriority="64" w:unhideWhenUsed="0"/>
-    <w:lsdException w:name="Medium List 1 Accent 6" w:semiHidden="0" w:uiPriority="65" w:unhideWhenUsed="0"/>
-    <w:lsdException w:name="Medium List 2 Accent 6" w:semiHidden="0" w:uiPriority="66" w:unhideWhenUsed="0"/>
-    <w:lsdException w:name="Medium Grid 1 Accent 6" w:semiHidden="0" w:uiPriority="67" w:unhideWhenUsed="0"/>
-    <w:lsdException w:name="Medium Grid 2 Accent 6" w:semiHidden="0" w:uiPriority="68" w:unhideWhenUsed="0"/>
-    <w:lsdException w:name="Medium Grid 3 Accent 6" w:semiHidden="0" w:uiPriority="69" w:unhideWhenUsed="0"/>
-    <w:lsdException w:name="Dark List Accent 6" w:semiHidden="0" w:uiPriority="70" w:unhideWhenUsed="0"/>
-    <w:lsdException w:name="Colorful Shading Accent 6" w:semiHidden="0" w:uiPriority="71" w:unhideWhenUsed="0"/>
-    <w:lsdException w:name="Colorful List Accent 6" w:semiHidden="0" w:uiPriority="72" w:unhideWhenUsed="0"/>
-    <w:lsdException w:name="Colorful Grid Accent 6" w:semiHidden="0" w:uiPriority="73" w:unhideWhenUsed="0"/>
-    <w:lsdException w:name="Subtle Emphasis" w:semiHidden="0" w:uiPriority="19" w:unhideWhenUsed="0" w:qFormat="1"/>
-    <w:lsdException w:name="Intense Emphasis" w:semiHidden="0" w:uiPriority="21" w:unhideWhenUsed="0" w:qFormat="1"/>
-    <w:lsdException w:name="Subtle Reference" w:semiHidden="0" w:uiPriority="31" w:unhideWhenUsed="0" w:qFormat="1"/>
-    <w:lsdException w:name="Intense Reference" w:semiHidden="0" w:uiPriority="32" w:unhideWhenUsed="0" w:qFormat="1"/>
-    <w:lsdException w:name="Book Title" w:semiHidden="0" w:uiPriority="33" w:unhideWhenUsed="0" w:qFormat="1"/>
-    <w:lsdException w:name="Bibliography" w:uiPriority="37"/>
-    <w:lsdException w:name="TOC Heading" w:uiPriority="39" w:qFormat="1"/>
-  </w:latentStyles>
-  <w:style w:type="paragraph" w:default="1" w:styleId="Normal">
-    <w:name w:val="Normal"/>
-    <w:qFormat/>
-  </w:style>
-  <w:style w:type="character" w:default="1" w:styleId="DefaultParagraphFont">
-    <w:name w:val="Default Paragraph Font"/>
-    <w:uiPriority w:val="1"/>
-    <w:semiHidden/>
-    <w:unhideWhenUsed/>
-  </w:style>
-  <w:style w:type="table" w:default="1" w:styleId="TableNormal">
-    <w:name w:val="Normal Table"/>
-    <w:uiPriority w:val="99"/>
-    <w:semiHidden/>
-    <w:unhideWhenUsed/>
-    <w:tblPr>
-      <w:tblInd w:w="0" w:type="dxa"/>
-      <w:tblCellMar>
-        <w:top w:w="0" w:type="dxa"/>
-        <w:left w:w="108" w:type="dxa"/>
-        <w:bottom w:w="0" w:type="dxa"/>
-        <w:right w:w="108" w:type="dxa"/>
-      </w:tblCellMar>
-    </w:tblPr>
-  </w:style>
-  <w:style w:type="numbering" w:default="1" w:styleId="NoList">
-    <w:name w:val="No List"/>
-    <w:uiPriority w:val="99"/>
-    <w:semiHidden/>
-    <w:unhideWhenUsed/>
-  </w:style>
-  <w:style w:type="paragraph" w:customStyle="1" w:styleId="CompanyName">
-    <w:name w:val="Company Name"/>
-    <w:basedOn w:val="Normal"/>
-    <w:link w:val="CompanyNameChar"/>
-    <w:qFormat/>
-    <w:pPr>
-      <w:spacing w:after="0" w:line="240" w:lineRule="auto"/>
-    </w:pPr>
-    <w:rPr>
-      <w:rFonts w:eastAsiaTheme="minorHAnsi"/>
-      <w:color w:val="8064A2" w:themeColor="accent4"/>
-      <w:sz w:val="60"/>
-      <w:szCs w:val="72"/>
-    </w:rPr>
-  </w:style>
-  <w:style w:type="character" w:customStyle="1" w:styleId="CompanyNameChar">
-    <w:name w:val="Company Name Char"/>
-    <w:basedOn w:val="DefaultParagraphFont"/>
-    <w:link w:val="CompanyName"/>
-    <w:rPr>
-      <w:rFonts w:eastAsiaTheme="minorHAnsi"/>
-      <w:color w:val="8064A2" w:themeColor="accent4"/>
-      <w:sz w:val="60"/>
-      <w:szCs w:val="72"/>
-    </w:rPr>
-  </w:style>
-  <w:style w:type="paragraph" w:customStyle="1" w:styleId="E27E00ECE5634A3792A3626D35B77DF3">
-    <w:name w:val="E27E00ECE5634A3792A3626D35B77DF3"/>
-  </w:style>
-  <w:style w:type="paragraph" w:customStyle="1" w:styleId="3676C0D0C34E4D44890E6795B83F8FA7">
-    <w:name w:val="3676C0D0C34E4D44890E6795B83F8FA7"/>
-  </w:style>
-  <w:style w:type="paragraph" w:customStyle="1" w:styleId="ServiceText">
-    <w:name w:val="Service Text"/>
-    <w:basedOn w:val="Normal"/>
-    <w:link w:val="ServiceTextChar"/>
-    <w:qFormat/>
-    <w:pPr>
-      <w:spacing w:after="0" w:line="240" w:lineRule="auto"/>
-      <w:jc w:val="right"/>
-    </w:pPr>
-    <w:rPr>
-      <w:rFonts w:eastAsiaTheme="minorHAnsi"/>
-      <w:color w:val="EAF1DD" w:themeColor="accent3" w:themeTint="33"/>
-      <w:sz w:val="32"/>
-      <w:szCs w:val="36"/>
-    </w:rPr>
-  </w:style>
-  <w:style w:type="character" w:customStyle="1" w:styleId="ServiceTextChar">
-    <w:name w:val="Service Text Char"/>
-    <w:basedOn w:val="DefaultParagraphFont"/>
-    <w:link w:val="ServiceText"/>
-    <w:rPr>
-      <w:rFonts w:eastAsiaTheme="minorHAnsi"/>
-      <w:color w:val="EAF1DD" w:themeColor="accent3" w:themeTint="33"/>
-      <w:sz w:val="32"/>
-      <w:szCs w:val="36"/>
-    </w:rPr>
-  </w:style>
-  <w:style w:type="paragraph" w:customStyle="1" w:styleId="626F066C7F854D519021E112A6635DFC">
-    <w:name w:val="626F066C7F854D519021E112A6635DFC"/>
-  </w:style>
-  <w:style w:type="paragraph" w:customStyle="1" w:styleId="2CF8FC81DE4E4FEF82601082F92A809D">
-    <w:name w:val="2CF8FC81DE4E4FEF82601082F92A809D"/>
-  </w:style>
-  <w:style w:type="paragraph" w:customStyle="1" w:styleId="BulletText02">
-    <w:name w:val="Bullet Text 02"/>
-    <w:basedOn w:val="ListParagraph"/>
-    <w:link w:val="BulletText02Char"/>
-    <w:qFormat/>
-    <w:pPr>
-      <w:numPr>
-        <w:numId w:val="1"/>
-      </w:numPr>
-      <w:spacing w:after="0" w:line="360" w:lineRule="auto"/>
-      <w:ind w:left="360"/>
-    </w:pPr>
-    <w:rPr>
-      <w:rFonts w:eastAsiaTheme="minorHAnsi"/>
-      <w:color w:val="EAF1DD" w:themeColor="accent3" w:themeTint="33"/>
-      <w:sz w:val="18"/>
-    </w:rPr>
-  </w:style>
-  <w:style w:type="character" w:customStyle="1" w:styleId="BulletText02Char">
-    <w:name w:val="Bullet Text 02 Char"/>
-    <w:basedOn w:val="DefaultParagraphFont"/>
-    <w:link w:val="BulletText02"/>
-    <w:rPr>
-      <w:rFonts w:eastAsiaTheme="minorHAnsi"/>
-      <w:color w:val="EAF1DD" w:themeColor="accent3" w:themeTint="33"/>
-      <w:sz w:val="18"/>
-    </w:rPr>
-  </w:style>
-  <w:style w:type="paragraph" w:styleId="ListParagraph">
-    <w:name w:val="List Paragraph"/>
-    <w:basedOn w:val="Normal"/>
-    <w:uiPriority w:val="34"/>
-    <w:qFormat/>
-    <w:pPr>
-      <w:ind w:left="720"/>
-      <w:contextualSpacing/>
-    </w:pPr>
-  </w:style>
-  <w:style w:type="paragraph" w:customStyle="1" w:styleId="DEF34938A216496689712CB3A9EA0547">
-    <w:name w:val="DEF34938A216496689712CB3A9EA0547"/>
-  </w:style>
-  <w:style w:type="paragraph" w:customStyle="1" w:styleId="B1634C6065FE430E8B9A1D751FBBC438">
-    <w:name w:val="B1634C6065FE430E8B9A1D751FBBC438"/>
-  </w:style>
-  <w:style w:type="paragraph" w:customStyle="1" w:styleId="C64EAD1BF6604C15B95A4A833A0A0021">
-    <w:name w:val="C64EAD1BF6604C15B95A4A833A0A0021"/>
-  </w:style>
-  <w:style w:type="paragraph" w:customStyle="1" w:styleId="BodyContent">
-    <w:name w:val="Body Content"/>
-    <w:basedOn w:val="Normal"/>
-    <w:link w:val="BodyContentChar"/>
-    <w:qFormat/>
-    <w:pPr>
-      <w:spacing w:line="312" w:lineRule="auto"/>
-    </w:pPr>
-    <w:rPr>
-      <w:rFonts w:eastAsiaTheme="minorHAnsi"/>
-      <w:color w:val="000000" w:themeColor="text1"/>
-      <w:sz w:val="18"/>
-    </w:rPr>
-  </w:style>
-  <w:style w:type="character" w:customStyle="1" w:styleId="BodyContentChar">
-    <w:name w:val="Body Content Char"/>
-    <w:basedOn w:val="DefaultParagraphFont"/>
-    <w:link w:val="BodyContent"/>
-    <w:rPr>
-      <w:rFonts w:eastAsiaTheme="minorHAnsi"/>
-      <w:color w:val="000000" w:themeColor="text1"/>
-      <w:sz w:val="18"/>
-    </w:rPr>
-  </w:style>
-  <w:style w:type="paragraph" w:customStyle="1" w:styleId="A0EA4B898C334DA8BADBE2D09C4FCF12">
-    <w:name w:val="A0EA4B898C334DA8BADBE2D09C4FCF12"/>
-  </w:style>
-  <w:style w:type="paragraph" w:customStyle="1" w:styleId="F263F37DC467482B8E62828C14453E39">
-    <w:name w:val="F263F37DC467482B8E62828C14453E39"/>
-  </w:style>
-  <w:style w:type="paragraph" w:customStyle="1" w:styleId="4ED4BA7DAC2340BA8E52F887384305C7">
-    <w:name w:val="4ED4BA7DAC2340BA8E52F887384305C7"/>
-  </w:style>
-  <w:style w:type="paragraph" w:customStyle="1" w:styleId="B277B37A090140E1A055112644A1F3E9">
-    <w:name w:val="B277B37A090140E1A055112644A1F3E9"/>
-  </w:style>
-  <w:style w:type="paragraph" w:customStyle="1" w:styleId="5394E3EF90E844079E071DA1C15709A6">
-    <w:name w:val="5394E3EF90E844079E071DA1C15709A6"/>
-  </w:style>
-  <w:style w:type="paragraph" w:customStyle="1" w:styleId="BulletText">
-    <w:name w:val="Bullet Text"/>
-    <w:basedOn w:val="ListParagraph"/>
-    <w:link w:val="BulletTextChar"/>
-    <w:qFormat/>
-    <w:pPr>
-      <w:numPr>
-        <w:numId w:val="3"/>
-      </w:numPr>
-      <w:spacing w:line="312" w:lineRule="auto"/>
-    </w:pPr>
-    <w:rPr>
-      <w:rFonts w:eastAsiaTheme="minorHAnsi"/>
-      <w:color w:val="000000" w:themeColor="text1"/>
-      <w:sz w:val="18"/>
-    </w:rPr>
-  </w:style>
-  <w:style w:type="character" w:customStyle="1" w:styleId="BulletTextChar">
-    <w:name w:val="Bullet Text Char"/>
-    <w:basedOn w:val="DefaultParagraphFont"/>
-    <w:link w:val="BulletText"/>
-    <w:rPr>
-      <w:rFonts w:eastAsiaTheme="minorHAnsi"/>
-      <w:color w:val="000000" w:themeColor="text1"/>
-      <w:sz w:val="18"/>
-    </w:rPr>
-  </w:style>
-  <w:style w:type="paragraph" w:customStyle="1" w:styleId="31E965171A544FABB9C76D338E61D940">
-    <w:name w:val="31E965171A544FABB9C76D338E61D940"/>
-  </w:style>
-  <w:style w:type="paragraph" w:customStyle="1" w:styleId="F4A8D3F8229C43C98D7E35B52D0928A7">
-    <w:name w:val="F4A8D3F8229C43C98D7E35B52D0928A7"/>
-  </w:style>
-  <w:style w:type="paragraph" w:customStyle="1" w:styleId="D657C9DB8A874696BE8C4C64833445C3">
-    <w:name w:val="D657C9DB8A874696BE8C4C64833445C3"/>
-  </w:style>
-  <w:style w:type="paragraph" w:customStyle="1" w:styleId="786624796A2A4E5CB9D703A126A8A28B">
-    <w:name w:val="786624796A2A4E5CB9D703A126A8A28B"/>
-  </w:style>
-  <w:style w:type="paragraph" w:customStyle="1" w:styleId="6181EEFB74FC4DE18ACB70777E7B06D0">
-    <w:name w:val="6181EEFB74FC4DE18ACB70777E7B06D0"/>
-  </w:style>
-  <w:style w:type="paragraph" w:customStyle="1" w:styleId="BBBA0A8D33394B95A13968E051407F76">
-    <w:name w:val="BBBA0A8D33394B95A13968E051407F76"/>
-  </w:style>
-  <w:style w:type="paragraph" w:customStyle="1" w:styleId="CE8B628236954AE0B1F86B117E41EEDC">
-    <w:name w:val="CE8B628236954AE0B1F86B117E41EEDC"/>
-  </w:style>
-  <w:style w:type="paragraph" w:customStyle="1" w:styleId="10F0B32239C244848245140DD293FC41">
-    <w:name w:val="10F0B32239C244848245140DD293FC41"/>
-  </w:style>
-  <w:style w:type="paragraph" w:customStyle="1" w:styleId="92A6D6990E2D4890A98F7AB0B48105DE">
-    <w:name w:val="92A6D6990E2D4890A98F7AB0B48105DE"/>
-  </w:style>
-  <w:style w:type="paragraph" w:customStyle="1" w:styleId="1EA5E2AFC4D54E48BAE6576EFF85D223">
-    <w:name w:val="1EA5E2AFC4D54E48BAE6576EFF85D223"/>
-  </w:style>
-  <w:style w:type="paragraph" w:customStyle="1" w:styleId="5D34ACD15245464FA0B12DAD20281247">
-    <w:name w:val="5D34ACD15245464FA0B12DAD20281247"/>
-  </w:style>
-  <w:style w:type="paragraph" w:customStyle="1" w:styleId="568AE94C323A45EEB83FCD331C1BCEAB">
-    <w:name w:val="568AE94C323A45EEB83FCD331C1BCEAB"/>
-  </w:style>
-  <w:style w:type="paragraph" w:customStyle="1" w:styleId="6EC54D290945488EB95E23187B5C5F9E">
-    <w:name w:val="6EC54D290945488EB95E23187B5C5F9E"/>
-  </w:style>
-  <w:style w:type="paragraph" w:customStyle="1" w:styleId="C62F9A9363044A3E860864293592BB4D">
-    <w:name w:val="C62F9A9363044A3E860864293592BB4D"/>
-  </w:style>
-  <w:style w:type="paragraph" w:customStyle="1" w:styleId="B9DCD1336B5148E7979E3CED64C8FC17">
-    <w:name w:val="B9DCD1336B5148E7979E3CED64C8FC17"/>
-  </w:style>
-  <w:style w:type="paragraph" w:customStyle="1" w:styleId="37E60B9F6459409D81AA8EAF39F8E23F">
-    <w:name w:val="37E60B9F6459409D81AA8EAF39F8E23F"/>
-  </w:style>
-  <w:style w:type="paragraph" w:customStyle="1" w:styleId="15FE473D3B104E2DBF65FB624AA8E589">
-    <w:name w:val="15FE473D3B104E2DBF65FB624AA8E589"/>
-  </w:style>
-  <w:style w:type="character" w:styleId="PlaceholderText">
-    <w:name w:val="Placeholder Text"/>
-    <w:basedOn w:val="DefaultParagraphFont"/>
-    <w:uiPriority w:val="99"/>
-    <w:semiHidden/>
-    <w:rPr>
-      <w:color w:val="808080"/>
-    </w:rPr>
-  </w:style>
-  <w:style w:type="paragraph" w:customStyle="1" w:styleId="CompanyAddress">
-    <w:name w:val="Company Address"/>
-    <w:basedOn w:val="Normal"/>
-    <w:link w:val="CompanyAddressChar"/>
-    <w:qFormat/>
-    <w:pPr>
-      <w:spacing w:after="0" w:line="240" w:lineRule="auto"/>
-    </w:pPr>
-    <w:rPr>
-      <w:rFonts w:eastAsiaTheme="minorHAnsi"/>
-      <w:color w:val="EAF1DD" w:themeColor="accent3" w:themeTint="33"/>
-    </w:rPr>
-  </w:style>
-  <w:style w:type="character" w:customStyle="1" w:styleId="CompanyAddressChar">
-    <w:name w:val="Company Address Char"/>
-    <w:basedOn w:val="DefaultParagraphFont"/>
-    <w:link w:val="CompanyAddress"/>
-    <w:rPr>
-      <w:rFonts w:eastAsiaTheme="minorHAnsi"/>
-      <w:color w:val="EAF1DD" w:themeColor="accent3" w:themeTint="33"/>
-    </w:rPr>
-  </w:style>
-  <w:style w:type="paragraph" w:customStyle="1" w:styleId="06AFF3982BC64CD597819C71750E4823">
-    <w:name w:val="06AFF3982BC64CD597819C71750E4823"/>
-  </w:style>
-  <w:style w:type="paragraph" w:customStyle="1" w:styleId="32C9F624F3F1486BA0408B548162F0CF">
-    <w:name w:val="32C9F624F3F1486BA0408B548162F0CF"/>
-  </w:style>
-  <w:style w:type="paragraph" w:customStyle="1" w:styleId="A263665B6C02418D9149E70687181DDC">
-    <w:name w:val="A263665B6C02418D9149E70687181DDC"/>
-    <w:rsid w:val="003773E6"/>
-  </w:style>
-</w:styles>
-</file>
-
-<file path=word/glossary/webSettings.xml><?xml version="1.0" encoding="utf-8"?>
-<w:webSettings xmlns:mc="http://schemas.openxmlformats.org/markup-compatibility/2006" xmlns:r="http://schemas.openxmlformats.org/officeDocument/2006/relationships" xmlns:w="http://schemas.openxmlformats.org/wordprocessingml/2006/main" xmlns:w14="http://schemas.microsoft.com/office/word/2010/wordml" mc:Ignorable="w14">
-  <w:optimizeForBrowser/>
-  <w:allowPNG/>
-</w:webSettings>
 </file>
 
 <file path=word/theme/theme1.xml><?xml version="1.0" encoding="utf-8"?>
@@ -35399,7 +37354,7 @@
 </file>
 
 <file path=customXml/itemProps2.xml><?xml version="1.0" encoding="utf-8"?>
-<ds:datastoreItem xmlns:ds="http://schemas.openxmlformats.org/officeDocument/2006/customXml" ds:itemID="{477C0AEF-357B-4E26-B642-1EF5F065C186}">
+<ds:datastoreItem xmlns:ds="http://schemas.openxmlformats.org/officeDocument/2006/customXml" ds:itemID="{625B002B-FB2C-4CB1-83B6-7AFB1B590122}">
   <ds:schemaRefs>
     <ds:schemaRef ds:uri="http://schemas.openxmlformats.org/officeDocument/2006/bibliography"/>
   </ds:schemaRefs>

--- a/SEP/Planning & Tracking/SRM_ProjectPlan_ver0.1.docx
+++ b/SEP/Planning & Tracking/SRM_ProjectPlan_ver0.1.docx
@@ -18436,731 +18436,64 @@
           <w:sz w:val="24"/>
         </w:rPr>
       </w:pPr>
-      <w:bookmarkStart w:id="147" w:name="_Toc325569796"/>
-      <w:bookmarkStart w:id="148" w:name="_Toc329719170"/>
+      <w:bookmarkStart w:id="147" w:name="_Toc325569799"/>
+      <w:bookmarkStart w:id="148" w:name="_Toc329719173"/>
       <w:r>
         <w:rPr>
           <w:noProof/>
           <w:sz w:val="24"/>
         </w:rPr>
-        <w:t>Requirement Process:</w:t>
+        <w:t>Testing Process:</w:t>
       </w:r>
       <w:bookmarkEnd w:id="147"/>
       <w:bookmarkEnd w:id="148"/>
+    </w:p>
+    <w:p>
+      <w:pPr>
+        <w:jc w:val="both"/>
+        <w:rPr>
+          <w:rFonts w:ascii="Arial" w:eastAsia="Times New Roman" w:hAnsi="Arial" w:cs="Arial"/>
+          <w:sz w:val="24"/>
+          <w:szCs w:val="24"/>
+        </w:rPr>
+      </w:pPr>
       <w:r>
         <w:rPr>
-          <w:noProof/>
+          <w:rFonts w:ascii="Arial" w:eastAsia="Times New Roman" w:hAnsi="Arial" w:cs="Arial"/>
           <w:sz w:val="24"/>
-        </w:rPr>
-        <w:t xml:space="preserve"> </w:t>
+          <w:szCs w:val="24"/>
+        </w:rPr>
+        <w:t>Reference to Testing Management Document</w:t>
       </w:r>
     </w:p>
     <w:p>
       <w:pPr>
-        <w:pStyle w:val="Heading2"/>
-        <w:spacing w:after="240"/>
-        <w:rPr>
-          <w:rFonts w:ascii="Arial" w:hAnsi="Arial" w:cs="Arial"/>
-          <w:sz w:val="24"/>
-          <w:szCs w:val="24"/>
-        </w:rPr>
-      </w:pPr>
-      <w:bookmarkStart w:id="149" w:name="_Toc325571853"/>
+        <w:pStyle w:val="Heading1"/>
+        <w:numPr>
+          <w:ilvl w:val="1"/>
+          <w:numId w:val="9"/>
+        </w:numPr>
+        <w:spacing w:line="276" w:lineRule="auto"/>
+        <w:ind w:left="450"/>
+        <w:rPr>
+          <w:noProof/>
+          <w:sz w:val="28"/>
+          <w:szCs w:val="28"/>
+        </w:rPr>
+      </w:pPr>
+      <w:bookmarkStart w:id="149" w:name="_Toc325569804"/>
+      <w:bookmarkStart w:id="150" w:name="_Toc329719174"/>
       <w:r>
         <w:rPr>
-          <w:rFonts w:ascii="Arial" w:hAnsi="Arial" w:cs="Arial"/>
-          <w:sz w:val="24"/>
-          <w:szCs w:val="24"/>
-        </w:rPr>
-        <w:t>Roles &amp; Responsibility:</w:t>
+          <w:noProof/>
+          <w:sz w:val="28"/>
+          <w:szCs w:val="28"/>
+        </w:rPr>
+        <w:lastRenderedPageBreak/>
+        <w:t>Project Monitor and Control:</w:t>
       </w:r>
       <w:bookmarkEnd w:id="149"/>
-    </w:p>
-    <w:tbl>
-      <w:tblPr>
-        <w:tblW w:w="9376" w:type="dxa"/>
-        <w:jc w:val="center"/>
-        <w:tblInd w:w="-826" w:type="dxa"/>
-        <w:tblBorders>
-          <w:top w:val="single" w:sz="4" w:space="0" w:color="548DD4"/>
-          <w:left w:val="single" w:sz="4" w:space="0" w:color="548DD4"/>
-          <w:bottom w:val="single" w:sz="4" w:space="0" w:color="548DD4"/>
-          <w:right w:val="single" w:sz="4" w:space="0" w:color="548DD4"/>
-          <w:insideH w:val="single" w:sz="4" w:space="0" w:color="548DD4"/>
-          <w:insideV w:val="single" w:sz="4" w:space="0" w:color="548DD4"/>
-        </w:tblBorders>
-        <w:tblLook w:val="04A0" w:firstRow="1" w:lastRow="0" w:firstColumn="1" w:lastColumn="0" w:noHBand="0" w:noVBand="1"/>
-      </w:tblPr>
-      <w:tblGrid>
-        <w:gridCol w:w="2438"/>
-        <w:gridCol w:w="6938"/>
-      </w:tblGrid>
-      <w:tr>
-        <w:trPr>
-          <w:jc w:val="center"/>
-        </w:trPr>
-        <w:tc>
-          <w:tcPr>
-            <w:tcW w:w="2438" w:type="dxa"/>
-            <w:shd w:val="clear" w:color="auto" w:fill="4F81BD"/>
-          </w:tcPr>
-          <w:p>
-            <w:pPr>
-              <w:spacing w:after="0" w:line="240" w:lineRule="auto"/>
-              <w:rPr>
-                <w:rFonts w:ascii="Arial" w:hAnsi="Arial" w:cs="Arial"/>
-                <w:b/>
-                <w:bCs/>
-                <w:color w:val="FFFFFF"/>
-                <w:sz w:val="24"/>
-                <w:szCs w:val="24"/>
-              </w:rPr>
-            </w:pPr>
-            <w:r>
-              <w:rPr>
-                <w:rFonts w:ascii="Arial" w:hAnsi="Arial" w:cs="Arial"/>
-                <w:b/>
-                <w:bCs/>
-                <w:color w:val="FFFFFF"/>
-                <w:sz w:val="24"/>
-                <w:szCs w:val="24"/>
-              </w:rPr>
-              <w:t>Roles</w:t>
-            </w:r>
-          </w:p>
-        </w:tc>
-        <w:tc>
-          <w:tcPr>
-            <w:tcW w:w="6938" w:type="dxa"/>
-            <w:shd w:val="clear" w:color="auto" w:fill="4F81BD"/>
-          </w:tcPr>
-          <w:p>
-            <w:pPr>
-              <w:spacing w:after="0" w:line="240" w:lineRule="auto"/>
-              <w:jc w:val="center"/>
-              <w:rPr>
-                <w:rFonts w:ascii="Arial" w:hAnsi="Arial" w:cs="Arial"/>
-                <w:b/>
-                <w:bCs/>
-                <w:color w:val="FFFFFF"/>
-                <w:sz w:val="24"/>
-                <w:szCs w:val="24"/>
-              </w:rPr>
-            </w:pPr>
-            <w:r>
-              <w:rPr>
-                <w:rFonts w:ascii="Arial" w:hAnsi="Arial" w:cs="Arial"/>
-                <w:b/>
-                <w:bCs/>
-                <w:color w:val="FFFFFF"/>
-                <w:sz w:val="24"/>
-                <w:szCs w:val="24"/>
-              </w:rPr>
-              <w:t>Responsibility</w:t>
-            </w:r>
-          </w:p>
-        </w:tc>
-      </w:tr>
-      <w:tr>
-        <w:trPr>
-          <w:jc w:val="center"/>
-        </w:trPr>
-        <w:tc>
-          <w:tcPr>
-            <w:tcW w:w="2438" w:type="dxa"/>
-            <w:tcBorders>
-              <w:top w:val="single" w:sz="8" w:space="0" w:color="4F81BD"/>
-              <w:left w:val="single" w:sz="8" w:space="0" w:color="4F81BD"/>
-              <w:bottom w:val="single" w:sz="8" w:space="0" w:color="4F81BD"/>
-            </w:tcBorders>
-          </w:tcPr>
-          <w:p>
-            <w:pPr>
-              <w:spacing w:after="0" w:line="240" w:lineRule="auto"/>
-              <w:rPr>
-                <w:rFonts w:ascii="Arial" w:hAnsi="Arial" w:cs="Arial"/>
-                <w:b/>
-                <w:bCs/>
-                <w:sz w:val="24"/>
-                <w:szCs w:val="24"/>
-              </w:rPr>
-            </w:pPr>
-            <w:r>
-              <w:rPr>
-                <w:rFonts w:ascii="Arial" w:hAnsi="Arial" w:cs="Arial"/>
-                <w:bCs/>
-                <w:sz w:val="24"/>
-                <w:szCs w:val="24"/>
-              </w:rPr>
-              <w:lastRenderedPageBreak/>
-              <w:t>Customer</w:t>
-            </w:r>
-          </w:p>
-        </w:tc>
-        <w:tc>
-          <w:tcPr>
-            <w:tcW w:w="6938" w:type="dxa"/>
-            <w:tcBorders>
-              <w:top w:val="single" w:sz="8" w:space="0" w:color="4F81BD"/>
-              <w:bottom w:val="single" w:sz="8" w:space="0" w:color="4F81BD"/>
-              <w:right w:val="single" w:sz="8" w:space="0" w:color="4F81BD"/>
-            </w:tcBorders>
-          </w:tcPr>
-          <w:p>
-            <w:pPr>
-              <w:spacing w:after="0" w:line="240" w:lineRule="auto"/>
-              <w:rPr>
-                <w:rFonts w:ascii="Arial" w:hAnsi="Arial" w:cs="Arial"/>
-                <w:sz w:val="24"/>
-                <w:szCs w:val="24"/>
-              </w:rPr>
-            </w:pPr>
-            <w:r>
-              <w:rPr>
-                <w:rFonts w:ascii="Arial" w:hAnsi="Arial" w:cs="Arial"/>
-                <w:sz w:val="24"/>
-                <w:szCs w:val="24"/>
-              </w:rPr>
-              <w:t>The customer is responsible for defining and approving all requirements, and all modification to requirements.</w:t>
-            </w:r>
-          </w:p>
-        </w:tc>
-      </w:tr>
-      <w:tr>
-        <w:trPr>
-          <w:jc w:val="center"/>
-        </w:trPr>
-        <w:tc>
-          <w:tcPr>
-            <w:tcW w:w="2438" w:type="dxa"/>
-          </w:tcPr>
-          <w:p>
-            <w:pPr>
-              <w:spacing w:after="0" w:line="240" w:lineRule="auto"/>
-              <w:rPr>
-                <w:rFonts w:ascii="Arial" w:hAnsi="Arial" w:cs="Arial"/>
-                <w:b/>
-                <w:bCs/>
-                <w:sz w:val="24"/>
-                <w:szCs w:val="24"/>
-              </w:rPr>
-            </w:pPr>
-            <w:r>
-              <w:rPr>
-                <w:rFonts w:ascii="Arial" w:hAnsi="Arial" w:cs="Arial"/>
-                <w:bCs/>
-                <w:sz w:val="24"/>
-                <w:szCs w:val="24"/>
-              </w:rPr>
-              <w:t>System Analyst</w:t>
-            </w:r>
-          </w:p>
-        </w:tc>
-        <w:tc>
-          <w:tcPr>
-            <w:tcW w:w="6938" w:type="dxa"/>
-          </w:tcPr>
-          <w:p>
-            <w:pPr>
-              <w:spacing w:after="0" w:line="240" w:lineRule="auto"/>
-              <w:rPr>
-                <w:rFonts w:ascii="Arial" w:hAnsi="Arial" w:cs="Arial"/>
-                <w:sz w:val="24"/>
-                <w:szCs w:val="24"/>
-              </w:rPr>
-            </w:pPr>
-            <w:bookmarkStart w:id="150" w:name="OLE_LINK11"/>
-            <w:r>
-              <w:rPr>
-                <w:rFonts w:ascii="Arial" w:hAnsi="Arial" w:cs="Arial"/>
-                <w:sz w:val="24"/>
-                <w:szCs w:val="24"/>
-              </w:rPr>
-              <w:t xml:space="preserve">The </w:t>
-            </w:r>
-            <w:bookmarkStart w:id="151" w:name="OLE_LINK7"/>
-            <w:bookmarkStart w:id="152" w:name="OLE_LINK6"/>
-            <w:r>
-              <w:rPr>
-                <w:rFonts w:ascii="Arial" w:hAnsi="Arial" w:cs="Arial"/>
-                <w:sz w:val="24"/>
-                <w:szCs w:val="24"/>
-              </w:rPr>
-              <w:t xml:space="preserve">system analyst </w:t>
-            </w:r>
-            <w:bookmarkEnd w:id="151"/>
-            <w:bookmarkEnd w:id="152"/>
-            <w:r>
-              <w:rPr>
-                <w:rFonts w:ascii="Arial" w:hAnsi="Arial" w:cs="Arial"/>
-                <w:sz w:val="24"/>
-                <w:szCs w:val="24"/>
-              </w:rPr>
-              <w:t>is responsible for</w:t>
-            </w:r>
-            <w:bookmarkEnd w:id="150"/>
-            <w:r>
-              <w:rPr>
-                <w:rFonts w:ascii="Arial" w:hAnsi="Arial" w:cs="Arial"/>
-                <w:sz w:val="24"/>
-                <w:szCs w:val="24"/>
-              </w:rPr>
-              <w:t xml:space="preserve"> working with the customer to identify all requirements and negotiating requirements modification when needed.</w:t>
-            </w:r>
-          </w:p>
-          <w:p>
-            <w:pPr>
-              <w:spacing w:after="0" w:line="240" w:lineRule="auto"/>
-              <w:rPr>
-                <w:rFonts w:ascii="Arial" w:hAnsi="Arial" w:cs="Arial"/>
-                <w:sz w:val="24"/>
-                <w:szCs w:val="24"/>
-              </w:rPr>
-            </w:pPr>
-            <w:r>
-              <w:rPr>
-                <w:rFonts w:ascii="Arial" w:hAnsi="Arial" w:cs="Arial"/>
-                <w:sz w:val="24"/>
-                <w:szCs w:val="24"/>
-              </w:rPr>
-              <w:t xml:space="preserve">The system analyst will record the </w:t>
-            </w:r>
-            <w:bookmarkStart w:id="153" w:name="OLE_LINK30"/>
-            <w:r>
-              <w:rPr>
-                <w:rFonts w:ascii="Arial" w:hAnsi="Arial" w:cs="Arial"/>
-                <w:sz w:val="24"/>
-                <w:szCs w:val="24"/>
-              </w:rPr>
-              <w:t>entire requirement</w:t>
-            </w:r>
-            <w:bookmarkEnd w:id="153"/>
-            <w:r>
-              <w:rPr>
-                <w:rFonts w:ascii="Arial" w:hAnsi="Arial" w:cs="Arial"/>
-                <w:sz w:val="24"/>
-                <w:szCs w:val="24"/>
-              </w:rPr>
-              <w:t xml:space="preserve">. </w:t>
-            </w:r>
-          </w:p>
-          <w:p>
-            <w:pPr>
-              <w:spacing w:after="0" w:line="240" w:lineRule="auto"/>
-              <w:rPr>
-                <w:rFonts w:ascii="Arial" w:hAnsi="Arial" w:cs="Arial"/>
-                <w:sz w:val="24"/>
-                <w:szCs w:val="24"/>
-              </w:rPr>
-            </w:pPr>
-            <w:r>
-              <w:rPr>
-                <w:rFonts w:ascii="Arial" w:hAnsi="Arial" w:cs="Arial"/>
-                <w:sz w:val="24"/>
-                <w:szCs w:val="24"/>
-              </w:rPr>
-              <w:t xml:space="preserve">They will establish the requirements documents for OSP Project. The system analyst will give the information for </w:t>
-            </w:r>
-            <w:bookmarkStart w:id="154" w:name="OLE_LINK13"/>
-            <w:bookmarkStart w:id="155" w:name="OLE_LINK12"/>
-            <w:r>
-              <w:rPr>
-                <w:rFonts w:ascii="Arial" w:hAnsi="Arial" w:cs="Arial"/>
-                <w:sz w:val="24"/>
-                <w:szCs w:val="24"/>
-              </w:rPr>
-              <w:t xml:space="preserve">analyzing and evaluating requirements for feasibility and impact to the project </w:t>
-            </w:r>
-            <w:bookmarkEnd w:id="154"/>
-            <w:bookmarkEnd w:id="155"/>
-            <w:r>
-              <w:rPr>
-                <w:rFonts w:ascii="Arial" w:hAnsi="Arial" w:cs="Arial"/>
-                <w:sz w:val="24"/>
-                <w:szCs w:val="24"/>
-              </w:rPr>
-              <w:t xml:space="preserve">when the </w:t>
-            </w:r>
-            <w:bookmarkStart w:id="156" w:name="OLE_LINK16"/>
-            <w:bookmarkStart w:id="157" w:name="OLE_LINK8"/>
-            <w:r>
-              <w:rPr>
-                <w:rFonts w:ascii="Arial" w:hAnsi="Arial" w:cs="Arial"/>
-                <w:sz w:val="24"/>
-                <w:szCs w:val="24"/>
-              </w:rPr>
-              <w:t xml:space="preserve">software architect </w:t>
-            </w:r>
-            <w:bookmarkEnd w:id="156"/>
-            <w:bookmarkEnd w:id="157"/>
-            <w:r>
-              <w:rPr>
-                <w:rFonts w:ascii="Arial" w:hAnsi="Arial" w:cs="Arial"/>
-                <w:sz w:val="24"/>
-                <w:szCs w:val="24"/>
-              </w:rPr>
-              <w:t>need.</w:t>
-            </w:r>
-          </w:p>
-        </w:tc>
-      </w:tr>
-      <w:tr>
-        <w:trPr>
-          <w:jc w:val="center"/>
-        </w:trPr>
-        <w:tc>
-          <w:tcPr>
-            <w:tcW w:w="2438" w:type="dxa"/>
-            <w:tcBorders>
-              <w:top w:val="single" w:sz="8" w:space="0" w:color="4F81BD"/>
-              <w:left w:val="single" w:sz="8" w:space="0" w:color="4F81BD"/>
-              <w:bottom w:val="single" w:sz="8" w:space="0" w:color="4F81BD"/>
-            </w:tcBorders>
-          </w:tcPr>
-          <w:p>
-            <w:pPr>
-              <w:spacing w:after="0" w:line="240" w:lineRule="auto"/>
-              <w:rPr>
-                <w:rFonts w:ascii="Arial" w:hAnsi="Arial" w:cs="Arial"/>
-                <w:b/>
-                <w:bCs/>
-                <w:sz w:val="24"/>
-                <w:szCs w:val="24"/>
-              </w:rPr>
-            </w:pPr>
-            <w:r>
-              <w:rPr>
-                <w:rFonts w:ascii="Arial" w:hAnsi="Arial" w:cs="Arial"/>
-                <w:bCs/>
-                <w:sz w:val="24"/>
-                <w:szCs w:val="24"/>
-              </w:rPr>
-              <w:t>Software Architect</w:t>
-            </w:r>
-          </w:p>
-        </w:tc>
-        <w:tc>
-          <w:tcPr>
-            <w:tcW w:w="6938" w:type="dxa"/>
-            <w:tcBorders>
-              <w:top w:val="single" w:sz="8" w:space="0" w:color="4F81BD"/>
-              <w:bottom w:val="single" w:sz="8" w:space="0" w:color="4F81BD"/>
-              <w:right w:val="single" w:sz="8" w:space="0" w:color="4F81BD"/>
-            </w:tcBorders>
-          </w:tcPr>
-          <w:p>
-            <w:pPr>
-              <w:spacing w:after="0" w:line="240" w:lineRule="auto"/>
-              <w:rPr>
-                <w:rFonts w:ascii="Arial" w:hAnsi="Arial" w:cs="Arial"/>
-                <w:sz w:val="24"/>
-                <w:szCs w:val="24"/>
-              </w:rPr>
-            </w:pPr>
-            <w:r>
-              <w:rPr>
-                <w:rFonts w:ascii="Arial" w:hAnsi="Arial" w:cs="Arial"/>
-                <w:sz w:val="24"/>
-                <w:szCs w:val="24"/>
-              </w:rPr>
-              <w:t xml:space="preserve">The software architect </w:t>
-            </w:r>
-            <w:bookmarkStart w:id="158" w:name="OLE_LINK21"/>
-            <w:bookmarkStart w:id="159" w:name="OLE_LINK17"/>
-            <w:bookmarkStart w:id="160" w:name="OLE_LINK18"/>
-            <w:r>
-              <w:rPr>
-                <w:rFonts w:ascii="Arial" w:hAnsi="Arial" w:cs="Arial"/>
-                <w:sz w:val="24"/>
-                <w:szCs w:val="24"/>
-              </w:rPr>
-              <w:t>is responsible for</w:t>
-            </w:r>
-            <w:bookmarkEnd w:id="158"/>
-            <w:r>
-              <w:rPr>
-                <w:rFonts w:ascii="Arial" w:hAnsi="Arial" w:cs="Arial"/>
-                <w:sz w:val="24"/>
-                <w:szCs w:val="24"/>
-              </w:rPr>
-              <w:t xml:space="preserve"> analyzing and evaluating requirements for feasibility and impact to the project</w:t>
-            </w:r>
-            <w:bookmarkEnd w:id="159"/>
-            <w:bookmarkEnd w:id="160"/>
-            <w:r>
-              <w:rPr>
-                <w:rFonts w:ascii="Arial" w:hAnsi="Arial" w:cs="Arial"/>
-                <w:sz w:val="24"/>
-                <w:szCs w:val="24"/>
-              </w:rPr>
-              <w:t xml:space="preserve">. </w:t>
-            </w:r>
-          </w:p>
-        </w:tc>
-      </w:tr>
-      <w:tr>
-        <w:trPr>
-          <w:jc w:val="center"/>
-        </w:trPr>
-        <w:tc>
-          <w:tcPr>
-            <w:tcW w:w="2438" w:type="dxa"/>
-          </w:tcPr>
-          <w:p>
-            <w:pPr>
-              <w:spacing w:after="0" w:line="240" w:lineRule="auto"/>
-              <w:rPr>
-                <w:rFonts w:ascii="Arial" w:hAnsi="Arial" w:cs="Arial"/>
-                <w:b/>
-                <w:bCs/>
-                <w:sz w:val="24"/>
-                <w:szCs w:val="24"/>
-              </w:rPr>
-            </w:pPr>
-            <w:bookmarkStart w:id="161" w:name="OLE_LINK20"/>
-            <w:r>
-              <w:rPr>
-                <w:rFonts w:ascii="Arial" w:hAnsi="Arial" w:cs="Arial"/>
-                <w:bCs/>
-                <w:sz w:val="24"/>
-                <w:szCs w:val="24"/>
-              </w:rPr>
-              <w:t xml:space="preserve">Requirements </w:t>
-            </w:r>
-            <w:bookmarkEnd w:id="161"/>
-            <w:r>
-              <w:rPr>
-                <w:rFonts w:ascii="Arial" w:hAnsi="Arial" w:cs="Arial"/>
-                <w:bCs/>
-                <w:sz w:val="24"/>
-                <w:szCs w:val="24"/>
-              </w:rPr>
-              <w:t>Specified</w:t>
-            </w:r>
-          </w:p>
-        </w:tc>
-        <w:tc>
-          <w:tcPr>
-            <w:tcW w:w="6938" w:type="dxa"/>
-          </w:tcPr>
-          <w:p>
-            <w:pPr>
-              <w:spacing w:after="0" w:line="240" w:lineRule="auto"/>
-              <w:rPr>
-                <w:rFonts w:ascii="Arial" w:hAnsi="Arial" w:cs="Arial"/>
-                <w:sz w:val="24"/>
-                <w:szCs w:val="24"/>
-              </w:rPr>
-            </w:pPr>
-            <w:proofErr w:type="gramStart"/>
-            <w:r>
-              <w:rPr>
-                <w:rFonts w:ascii="Arial" w:hAnsi="Arial" w:cs="Arial"/>
-                <w:sz w:val="24"/>
-                <w:szCs w:val="24"/>
-              </w:rPr>
-              <w:t>Requirements specified is</w:t>
-            </w:r>
-            <w:proofErr w:type="gramEnd"/>
-            <w:r>
-              <w:rPr>
-                <w:rFonts w:ascii="Arial" w:hAnsi="Arial" w:cs="Arial"/>
-                <w:sz w:val="24"/>
-                <w:szCs w:val="24"/>
-              </w:rPr>
-              <w:t xml:space="preserve"> responsible for detail use cases.</w:t>
-            </w:r>
-          </w:p>
-        </w:tc>
-      </w:tr>
-      <w:tr>
-        <w:trPr>
-          <w:jc w:val="center"/>
-        </w:trPr>
-        <w:tc>
-          <w:tcPr>
-            <w:tcW w:w="2438" w:type="dxa"/>
-            <w:tcBorders>
-              <w:top w:val="single" w:sz="8" w:space="0" w:color="4F81BD"/>
-              <w:left w:val="single" w:sz="8" w:space="0" w:color="4F81BD"/>
-              <w:bottom w:val="single" w:sz="8" w:space="0" w:color="4F81BD"/>
-            </w:tcBorders>
-          </w:tcPr>
-          <w:p>
-            <w:pPr>
-              <w:spacing w:after="0" w:line="240" w:lineRule="auto"/>
-              <w:rPr>
-                <w:rFonts w:ascii="Arial" w:hAnsi="Arial" w:cs="Arial"/>
-                <w:b/>
-                <w:bCs/>
-                <w:sz w:val="24"/>
-                <w:szCs w:val="24"/>
-              </w:rPr>
-            </w:pPr>
-            <w:bookmarkStart w:id="162" w:name="OLE_LINK22"/>
-            <w:bookmarkStart w:id="163" w:name="OLE_LINK33"/>
-            <w:r>
-              <w:rPr>
-                <w:rFonts w:ascii="Arial" w:hAnsi="Arial" w:cs="Arial"/>
-                <w:bCs/>
-                <w:sz w:val="24"/>
-                <w:szCs w:val="24"/>
-              </w:rPr>
-              <w:t>User Interfaces Designer</w:t>
-            </w:r>
-            <w:bookmarkEnd w:id="162"/>
-            <w:bookmarkEnd w:id="163"/>
-          </w:p>
-        </w:tc>
-        <w:tc>
-          <w:tcPr>
-            <w:tcW w:w="6938" w:type="dxa"/>
-            <w:tcBorders>
-              <w:top w:val="single" w:sz="8" w:space="0" w:color="4F81BD"/>
-              <w:bottom w:val="single" w:sz="8" w:space="0" w:color="4F81BD"/>
-              <w:right w:val="single" w:sz="8" w:space="0" w:color="4F81BD"/>
-            </w:tcBorders>
-          </w:tcPr>
-          <w:p>
-            <w:pPr>
-              <w:spacing w:after="0" w:line="240" w:lineRule="auto"/>
-              <w:rPr>
-                <w:rFonts w:ascii="Arial" w:hAnsi="Arial" w:cs="Arial"/>
-                <w:sz w:val="24"/>
-                <w:szCs w:val="24"/>
-              </w:rPr>
-            </w:pPr>
-            <w:r>
-              <w:rPr>
-                <w:rFonts w:ascii="Arial" w:hAnsi="Arial" w:cs="Arial"/>
-                <w:sz w:val="24"/>
-                <w:szCs w:val="24"/>
-              </w:rPr>
-              <w:t>User interfaces designer is responsible for develop prototypes.</w:t>
-            </w:r>
-          </w:p>
-        </w:tc>
-      </w:tr>
-    </w:tbl>
-    <w:p>
-      <w:pPr>
-        <w:jc w:val="both"/>
-        <w:rPr>
-          <w:rFonts w:ascii="Arial" w:eastAsia="Times New Roman" w:hAnsi="Arial" w:cs="Arial"/>
-          <w:sz w:val="24"/>
-          <w:szCs w:val="24"/>
-        </w:rPr>
-      </w:pPr>
-    </w:p>
-    <w:p>
-      <w:pPr>
-        <w:pStyle w:val="Heading2"/>
-        <w:rPr>
-          <w:rFonts w:ascii="Arial" w:hAnsi="Arial" w:cs="Arial"/>
-          <w:sz w:val="24"/>
-          <w:szCs w:val="24"/>
-          <w:lang w:eastAsia="ko-KR"/>
-        </w:rPr>
-      </w:pPr>
-      <w:bookmarkStart w:id="164" w:name="_Toc310276617"/>
-      <w:bookmarkStart w:id="165" w:name="_Toc325571854"/>
-      <w:r>
-        <w:rPr>
-          <w:rFonts w:ascii="Arial" w:hAnsi="Arial" w:cs="Arial"/>
-          <w:sz w:val="24"/>
-          <w:szCs w:val="24"/>
-          <w:lang w:eastAsia="ko-KR"/>
-        </w:rPr>
-        <w:t>Requirement Management Workflow</w:t>
-      </w:r>
-      <w:bookmarkEnd w:id="164"/>
-      <w:r>
-        <w:rPr>
-          <w:rFonts w:ascii="Arial" w:hAnsi="Arial" w:cs="Arial"/>
-          <w:sz w:val="24"/>
-          <w:szCs w:val="24"/>
-          <w:lang w:eastAsia="ko-KR"/>
-        </w:rPr>
-        <w:t>:</w:t>
-      </w:r>
-      <w:bookmarkEnd w:id="165"/>
-    </w:p>
-    <w:p>
-      <w:pPr>
-        <w:jc w:val="center"/>
-        <w:rPr>
-          <w:rFonts w:ascii="Arial" w:hAnsi="Arial" w:cs="Arial"/>
-          <w:sz w:val="24"/>
-          <w:szCs w:val="24"/>
-          <w:lang w:eastAsia="ko-KR"/>
-        </w:rPr>
-      </w:pPr>
-      <w:r>
-        <w:rPr>
-          <w:rFonts w:ascii="Arial" w:hAnsi="Arial" w:cs="Arial"/>
-          <w:noProof/>
-          <w:sz w:val="24"/>
-          <w:szCs w:val="24"/>
-        </w:rPr>
-        <w:drawing>
-          <wp:inline distT="0" distB="0" distL="0" distR="0" wp14:anchorId="064FAE21" wp14:editId="39D7D47F">
-            <wp:extent cx="5943600" cy="3705225"/>
-            <wp:effectExtent l="0" t="0" r="0" b="9525"/>
-            <wp:docPr id="73" name="Picture 73" descr="Description: C:\Users\mabudongta\Desktop\anh quy trinh.jpg"/>
-            <wp:cNvGraphicFramePr>
-              <a:graphicFrameLocks xmlns:a="http://schemas.openxmlformats.org/drawingml/2006/main" noChangeAspect="1"/>
-            </wp:cNvGraphicFramePr>
-            <a:graphic xmlns:a="http://schemas.openxmlformats.org/drawingml/2006/main">
-              <a:graphicData uri="http://schemas.openxmlformats.org/drawingml/2006/picture">
-                <pic:pic xmlns:pic="http://schemas.openxmlformats.org/drawingml/2006/picture">
-                  <pic:nvPicPr>
-                    <pic:cNvPr id="0" name="Picture 6" descr="Description: C:\Users\mabudongta\Desktop\anh quy trinh.jpg"/>
-                    <pic:cNvPicPr>
-                      <a:picLocks noChangeAspect="1" noChangeArrowheads="1"/>
-                    </pic:cNvPicPr>
-                  </pic:nvPicPr>
-                  <pic:blipFill>
-                    <a:blip r:embed="rId11" cstate="print">
-                      <a:extLst>
-                        <a:ext uri="{28A0092B-C50C-407E-A947-70E740481C1C}">
-                          <a14:useLocalDpi xmlns:a14="http://schemas.microsoft.com/office/drawing/2010/main" val="0"/>
-                        </a:ext>
-                      </a:extLst>
-                    </a:blip>
-                    <a:srcRect/>
-                    <a:stretch>
-                      <a:fillRect/>
-                    </a:stretch>
-                  </pic:blipFill>
-                  <pic:spPr bwMode="auto">
-                    <a:xfrm>
-                      <a:off x="0" y="0"/>
-                      <a:ext cx="5943600" cy="3705225"/>
-                    </a:xfrm>
-                    <a:prstGeom prst="rect">
-                      <a:avLst/>
-                    </a:prstGeom>
-                    <a:noFill/>
-                    <a:ln>
-                      <a:noFill/>
-                    </a:ln>
-                  </pic:spPr>
-                </pic:pic>
-              </a:graphicData>
-            </a:graphic>
-          </wp:inline>
-        </w:drawing>
-      </w:r>
-    </w:p>
-    <w:p>
-      <w:pPr>
-        <w:jc w:val="both"/>
-        <w:rPr>
-          <w:rFonts w:ascii="Arial" w:eastAsia="Times New Roman" w:hAnsi="Arial" w:cs="Arial"/>
-          <w:sz w:val="24"/>
-          <w:szCs w:val="24"/>
-        </w:rPr>
-      </w:pPr>
+      <w:bookmarkEnd w:id="150"/>
     </w:p>
     <w:p>
       <w:pPr>
@@ -19176,22 +18509,69 @@
           <w:sz w:val="24"/>
         </w:rPr>
       </w:pPr>
-      <w:bookmarkStart w:id="166" w:name="_Toc325569797"/>
-      <w:bookmarkStart w:id="167" w:name="_Toc329719171"/>
+      <w:bookmarkStart w:id="151" w:name="_Toc329719175"/>
+      <w:bookmarkStart w:id="152" w:name="_Toc306650056"/>
+      <w:bookmarkStart w:id="153" w:name="_Toc325569805"/>
+      <w:bookmarkStart w:id="154" w:name="_Toc499993403"/>
+      <w:bookmarkStart w:id="155" w:name="_Toc511403453"/>
+      <w:bookmarkStart w:id="156" w:name="_Toc528758498"/>
+      <w:bookmarkStart w:id="157" w:name="_Toc529699600"/>
+      <w:bookmarkStart w:id="158" w:name="_Toc529699663"/>
+      <w:bookmarkStart w:id="159" w:name="_Toc529701151"/>
+      <w:bookmarkStart w:id="160" w:name="_Toc529701204"/>
+      <w:bookmarkStart w:id="161" w:name="_Toc529701618"/>
+      <w:bookmarkStart w:id="162" w:name="_Toc532469874"/>
+      <w:bookmarkStart w:id="163" w:name="_Toc532469927"/>
+      <w:bookmarkStart w:id="164" w:name="_Toc532470060"/>
+      <w:bookmarkStart w:id="165" w:name="_Toc2614393"/>
+      <w:bookmarkStart w:id="166" w:name="_Toc71707007"/>
+      <w:bookmarkStart w:id="167" w:name="_Toc306621427"/>
+      <w:bookmarkStart w:id="168" w:name="_Toc499993401"/>
+      <w:bookmarkStart w:id="169" w:name="_Toc511403451"/>
+      <w:bookmarkStart w:id="170" w:name="_Toc528758496"/>
+      <w:bookmarkStart w:id="171" w:name="_Toc529699598"/>
+      <w:bookmarkStart w:id="172" w:name="_Toc529699661"/>
+      <w:bookmarkStart w:id="173" w:name="_Toc529701149"/>
+      <w:bookmarkStart w:id="174" w:name="_Toc529701202"/>
+      <w:bookmarkStart w:id="175" w:name="_Toc529701616"/>
+      <w:bookmarkStart w:id="176" w:name="_Toc532469872"/>
+      <w:bookmarkStart w:id="177" w:name="_Toc532469925"/>
+      <w:bookmarkStart w:id="178" w:name="_Toc532470058"/>
+      <w:bookmarkStart w:id="179" w:name="_Toc2614391"/>
+      <w:bookmarkStart w:id="180" w:name="_Toc58646086"/>
+      <w:bookmarkStart w:id="181" w:name="_Toc306621425"/>
       <w:r>
         <w:rPr>
           <w:noProof/>
           <w:sz w:val="24"/>
         </w:rPr>
-        <w:lastRenderedPageBreak/>
-        <w:t>Architecture &amp; Design Process:</w:t>
+        <w:t>Requirements Phase</w:t>
       </w:r>
-      <w:bookmarkEnd w:id="166"/>
-      <w:bookmarkEnd w:id="167"/>
+      <w:bookmarkEnd w:id="168"/>
+      <w:bookmarkEnd w:id="169"/>
+      <w:bookmarkEnd w:id="170"/>
+      <w:bookmarkEnd w:id="171"/>
+      <w:bookmarkEnd w:id="172"/>
+      <w:bookmarkEnd w:id="173"/>
+      <w:bookmarkEnd w:id="174"/>
+      <w:bookmarkEnd w:id="175"/>
+      <w:bookmarkEnd w:id="176"/>
+      <w:bookmarkEnd w:id="177"/>
+      <w:bookmarkEnd w:id="178"/>
+      <w:bookmarkEnd w:id="179"/>
+      <w:bookmarkEnd w:id="180"/>
+      <w:bookmarkEnd w:id="181"/>
+      <w:r>
+        <w:rPr>
+          <w:noProof/>
+          <w:sz w:val="24"/>
+        </w:rPr>
+        <w:t xml:space="preserve"> </w:t>
+      </w:r>
     </w:p>
     <w:p>
       <w:pPr>
-        <w:jc w:val="both"/>
+        <w:spacing w:after="0" w:line="360" w:lineRule="auto"/>
         <w:rPr>
           <w:rFonts w:ascii="Arial" w:eastAsia="Times New Roman" w:hAnsi="Arial" w:cs="Arial"/>
           <w:sz w:val="24"/>
@@ -19204,7 +18584,148 @@
           <w:sz w:val="24"/>
           <w:szCs w:val="24"/>
         </w:rPr>
-        <w:t>Reference to Architecture &amp; Design Management Plan Document</w:t>
+        <w:t>HIT Team</w:t>
+      </w:r>
+      <w:r>
+        <w:rPr>
+          <w:rFonts w:ascii="Arial" w:eastAsia="Times New Roman" w:hAnsi="Arial" w:cs="Arial"/>
+          <w:sz w:val="24"/>
+          <w:szCs w:val="24"/>
+        </w:rPr>
+        <w:t xml:space="preserve"> will elicit </w:t>
+      </w:r>
+      <w:r>
+        <w:rPr>
+          <w:rFonts w:ascii="Arial" w:eastAsia="Times New Roman" w:hAnsi="Arial" w:cs="Arial" w:hint="eastAsia"/>
+          <w:sz w:val="24"/>
+          <w:szCs w:val="24"/>
+        </w:rPr>
+        <w:t>the c</w:t>
+      </w:r>
+      <w:r>
+        <w:rPr>
+          <w:rFonts w:ascii="Arial" w:eastAsia="Times New Roman" w:hAnsi="Arial" w:cs="Arial"/>
+          <w:sz w:val="24"/>
+          <w:szCs w:val="24"/>
+        </w:rPr>
+        <w:t xml:space="preserve">lient and system requirements by analyzing </w:t>
+      </w:r>
+      <w:proofErr w:type="gramStart"/>
+      <w:r>
+        <w:rPr>
+          <w:rFonts w:ascii="Arial" w:eastAsia="Times New Roman" w:hAnsi="Arial" w:cs="Arial"/>
+          <w:sz w:val="24"/>
+          <w:szCs w:val="24"/>
+        </w:rPr>
+        <w:t>SRM  Business</w:t>
+      </w:r>
+      <w:proofErr w:type="gramEnd"/>
+      <w:r>
+        <w:rPr>
+          <w:rFonts w:ascii="Arial" w:eastAsia="Times New Roman" w:hAnsi="Arial" w:cs="Arial"/>
+          <w:sz w:val="24"/>
+          <w:szCs w:val="24"/>
+        </w:rPr>
+        <w:t xml:space="preserve"> Process </w:t>
+      </w:r>
+      <w:r>
+        <w:rPr>
+          <w:rFonts w:ascii="Arial" w:eastAsia="Times New Roman" w:hAnsi="Arial" w:cs="Arial"/>
+          <w:sz w:val="24"/>
+          <w:szCs w:val="24"/>
+        </w:rPr>
+        <w:t>for the software development product and gather general information about the proposed project. Once HIT Team obtains and organizes all the requirements for the system, the scope of the project will be clearly defined. The output of this phase will be SRS.</w:t>
+      </w:r>
+    </w:p>
+    <w:p>
+      <w:pPr>
+        <w:keepNext/>
+        <w:numPr>
+          <w:ilvl w:val="2"/>
+          <w:numId w:val="23"/>
+        </w:numPr>
+        <w:spacing w:before="240" w:after="60" w:line="360" w:lineRule="auto"/>
+        <w:outlineLvl w:val="2"/>
+        <w:rPr>
+          <w:rFonts w:ascii="Arial" w:eastAsia="Times New Roman" w:hAnsi="Arial" w:cs="Arial"/>
+          <w:b/>
+        </w:rPr>
+      </w:pPr>
+      <w:bookmarkStart w:id="182" w:name="_Toc499993402"/>
+      <w:bookmarkStart w:id="183" w:name="_Toc511403452"/>
+      <w:bookmarkStart w:id="184" w:name="_Toc528758497"/>
+      <w:bookmarkStart w:id="185" w:name="_Toc529699599"/>
+      <w:bookmarkStart w:id="186" w:name="_Toc529699662"/>
+      <w:bookmarkStart w:id="187" w:name="_Toc529701150"/>
+      <w:bookmarkStart w:id="188" w:name="_Toc529701203"/>
+      <w:bookmarkStart w:id="189" w:name="_Toc529701617"/>
+      <w:bookmarkStart w:id="190" w:name="_Toc532469873"/>
+      <w:bookmarkStart w:id="191" w:name="_Toc532469926"/>
+      <w:bookmarkStart w:id="192" w:name="_Toc532470059"/>
+      <w:bookmarkStart w:id="193" w:name="_Toc2614392"/>
+      <w:bookmarkStart w:id="194" w:name="_Toc58646087"/>
+      <w:bookmarkStart w:id="195" w:name="_Toc306621426"/>
+      <w:r>
+        <w:rPr>
+          <w:rFonts w:ascii="Arial" w:eastAsia="Times New Roman" w:hAnsi="Arial" w:cs="Arial"/>
+          <w:b/>
+        </w:rPr>
+        <w:t>Architect</w:t>
+      </w:r>
+      <w:r>
+        <w:rPr>
+          <w:rFonts w:ascii="Arial" w:eastAsia="Times New Roman" w:hAnsi="Arial" w:cs="Arial"/>
+          <w:b/>
+        </w:rPr>
+        <w:t xml:space="preserve"> Design Phase</w:t>
+      </w:r>
+      <w:bookmarkEnd w:id="182"/>
+      <w:bookmarkEnd w:id="183"/>
+      <w:bookmarkEnd w:id="184"/>
+      <w:bookmarkEnd w:id="185"/>
+      <w:bookmarkEnd w:id="186"/>
+      <w:bookmarkEnd w:id="187"/>
+      <w:bookmarkEnd w:id="188"/>
+      <w:bookmarkEnd w:id="189"/>
+      <w:bookmarkEnd w:id="190"/>
+      <w:bookmarkEnd w:id="191"/>
+      <w:bookmarkEnd w:id="192"/>
+      <w:bookmarkEnd w:id="193"/>
+      <w:bookmarkEnd w:id="194"/>
+      <w:bookmarkEnd w:id="195"/>
+    </w:p>
+    <w:p>
+      <w:pPr>
+        <w:spacing w:after="0" w:line="360" w:lineRule="auto"/>
+        <w:rPr>
+          <w:rFonts w:ascii="Arial" w:eastAsia="Times New Roman" w:hAnsi="Arial" w:cs="Arial"/>
+          <w:sz w:val="24"/>
+          <w:szCs w:val="24"/>
+        </w:rPr>
+      </w:pPr>
+      <w:r>
+        <w:rPr>
+          <w:rFonts w:ascii="Arial" w:eastAsia="Times New Roman" w:hAnsi="Arial" w:cs="Arial"/>
+          <w:sz w:val="24"/>
+          <w:szCs w:val="24"/>
+        </w:rPr>
+        <w:t>During the phase, HIT Team creates the initial architecture and high-level design for the system. The high-level design document</w:t>
+      </w:r>
+      <w:r>
+        <w:rPr>
+          <w:rFonts w:ascii="Arial" w:eastAsia="Times New Roman" w:hAnsi="Arial" w:cs="Arial" w:hint="eastAsia"/>
+          <w:sz w:val="24"/>
+          <w:szCs w:val="24"/>
+        </w:rPr>
+        <w:t xml:space="preserve"> </w:t>
+      </w:r>
+      <w:r>
+        <w:rPr>
+          <w:rFonts w:ascii="Arial" w:eastAsia="Times New Roman" w:hAnsi="Arial" w:cs="Arial"/>
+          <w:sz w:val="24"/>
+          <w:szCs w:val="24"/>
+        </w:rPr>
+        <w:t xml:space="preserve">will be the deliverable. </w:t>
       </w:r>
     </w:p>
     <w:p>
@@ -19221,389 +18742,38 @@
           <w:sz w:val="24"/>
         </w:rPr>
       </w:pPr>
-      <w:bookmarkStart w:id="168" w:name="_Toc325569798"/>
-      <w:bookmarkStart w:id="169" w:name="_Toc329719172"/>
       <w:r>
         <w:rPr>
           <w:noProof/>
           <w:sz w:val="24"/>
         </w:rPr>
-        <w:t>Implementation Process:</w:t>
+        <w:t>Implementation Phase</w:t>
       </w:r>
-      <w:bookmarkEnd w:id="168"/>
-      <w:bookmarkEnd w:id="169"/>
-    </w:p>
-    <w:p>
-      <w:pPr>
-        <w:pStyle w:val="Heading2"/>
-        <w:rPr>
-          <w:rFonts w:ascii="Arial" w:hAnsi="Arial" w:cs="Arial"/>
-          <w:sz w:val="24"/>
-          <w:szCs w:val="24"/>
-        </w:rPr>
-      </w:pPr>
-      <w:bookmarkStart w:id="170" w:name="_Toc310791901"/>
+      <w:bookmarkEnd w:id="154"/>
+      <w:bookmarkEnd w:id="155"/>
+      <w:bookmarkEnd w:id="156"/>
+      <w:bookmarkEnd w:id="157"/>
+      <w:bookmarkEnd w:id="158"/>
+      <w:bookmarkEnd w:id="159"/>
+      <w:bookmarkEnd w:id="160"/>
+      <w:bookmarkEnd w:id="161"/>
+      <w:bookmarkEnd w:id="162"/>
+      <w:bookmarkEnd w:id="163"/>
+      <w:bookmarkEnd w:id="164"/>
+      <w:bookmarkEnd w:id="165"/>
+      <w:bookmarkEnd w:id="166"/>
+      <w:bookmarkEnd w:id="167"/>
       <w:r>
         <w:rPr>
-          <w:rFonts w:ascii="Arial" w:hAnsi="Arial" w:cs="Arial"/>
-          <w:sz w:val="24"/>
-          <w:szCs w:val="24"/>
-        </w:rPr>
-        <w:t>Role &amp; Responsibility:</w:t>
-      </w:r>
-      <w:bookmarkEnd w:id="170"/>
-    </w:p>
-    <w:tbl>
-      <w:tblPr>
-        <w:tblStyle w:val="LightList-Accent2"/>
-        <w:tblW w:w="9360" w:type="dxa"/>
-        <w:tblLook w:val="04A0" w:firstRow="1" w:lastRow="0" w:firstColumn="1" w:lastColumn="0" w:noHBand="0" w:noVBand="1"/>
-      </w:tblPr>
-      <w:tblGrid>
-        <w:gridCol w:w="627"/>
-        <w:gridCol w:w="3211"/>
-        <w:gridCol w:w="5522"/>
-      </w:tblGrid>
-      <w:tr>
-        <w:trPr>
-          <w:cnfStyle w:val="100000000000" w:firstRow="1" w:lastRow="0" w:firstColumn="0" w:lastColumn="0" w:oddVBand="0" w:evenVBand="0" w:oddHBand="0" w:evenHBand="0" w:firstRowFirstColumn="0" w:firstRowLastColumn="0" w:lastRowFirstColumn="0" w:lastRowLastColumn="0"/>
-          <w:trHeight w:val="288"/>
-        </w:trPr>
-        <w:tc>
-          <w:tcPr>
-            <w:cnfStyle w:val="001000000000" w:firstRow="0" w:lastRow="0" w:firstColumn="1" w:lastColumn="0" w:oddVBand="0" w:evenVBand="0" w:oddHBand="0" w:evenHBand="0" w:firstRowFirstColumn="0" w:firstRowLastColumn="0" w:lastRowFirstColumn="0" w:lastRowLastColumn="0"/>
-            <w:tcW w:w="627" w:type="dxa"/>
-            <w:hideMark/>
-          </w:tcPr>
-          <w:p>
-            <w:pPr>
-              <w:rPr>
-                <w:rFonts w:ascii="Arial" w:hAnsi="Arial" w:cs="Arial"/>
-                <w:sz w:val="24"/>
-                <w:szCs w:val="24"/>
-              </w:rPr>
-            </w:pPr>
-            <w:r>
-              <w:rPr>
-                <w:rFonts w:ascii="Arial" w:hAnsi="Arial" w:cs="Arial"/>
-                <w:sz w:val="24"/>
-                <w:szCs w:val="24"/>
-              </w:rPr>
-              <w:t>No</w:t>
-            </w:r>
-          </w:p>
-        </w:tc>
-        <w:tc>
-          <w:tcPr>
-            <w:tcW w:w="3211" w:type="dxa"/>
-            <w:hideMark/>
-          </w:tcPr>
-          <w:p>
-            <w:pPr>
-              <w:cnfStyle w:val="100000000000" w:firstRow="1" w:lastRow="0" w:firstColumn="0" w:lastColumn="0" w:oddVBand="0" w:evenVBand="0" w:oddHBand="0" w:evenHBand="0" w:firstRowFirstColumn="0" w:firstRowLastColumn="0" w:lastRowFirstColumn="0" w:lastRowLastColumn="0"/>
-              <w:rPr>
-                <w:rFonts w:ascii="Arial" w:hAnsi="Arial" w:cs="Arial"/>
-                <w:sz w:val="24"/>
-                <w:szCs w:val="24"/>
-              </w:rPr>
-            </w:pPr>
-            <w:r>
-              <w:rPr>
-                <w:rFonts w:ascii="Arial" w:hAnsi="Arial" w:cs="Arial"/>
-                <w:sz w:val="24"/>
-                <w:szCs w:val="24"/>
-              </w:rPr>
-              <w:t>Role</w:t>
-            </w:r>
-          </w:p>
-        </w:tc>
-        <w:tc>
-          <w:tcPr>
-            <w:tcW w:w="5522" w:type="dxa"/>
-            <w:hideMark/>
-          </w:tcPr>
-          <w:p>
-            <w:pPr>
-              <w:cnfStyle w:val="100000000000" w:firstRow="1" w:lastRow="0" w:firstColumn="0" w:lastColumn="0" w:oddVBand="0" w:evenVBand="0" w:oddHBand="0" w:evenHBand="0" w:firstRowFirstColumn="0" w:firstRowLastColumn="0" w:lastRowFirstColumn="0" w:lastRowLastColumn="0"/>
-              <w:rPr>
-                <w:rFonts w:ascii="Arial" w:hAnsi="Arial" w:cs="Arial"/>
-                <w:sz w:val="24"/>
-                <w:szCs w:val="24"/>
-              </w:rPr>
-            </w:pPr>
-            <w:r>
-              <w:rPr>
-                <w:rFonts w:ascii="Arial" w:hAnsi="Arial" w:cs="Arial"/>
-                <w:sz w:val="24"/>
-                <w:szCs w:val="24"/>
-              </w:rPr>
-              <w:t>Responsibility</w:t>
-            </w:r>
-          </w:p>
-        </w:tc>
-      </w:tr>
-      <w:tr>
-        <w:trPr>
-          <w:cnfStyle w:val="000000100000" w:firstRow="0" w:lastRow="0" w:firstColumn="0" w:lastColumn="0" w:oddVBand="0" w:evenVBand="0" w:oddHBand="1" w:evenHBand="0" w:firstRowFirstColumn="0" w:firstRowLastColumn="0" w:lastRowFirstColumn="0" w:lastRowLastColumn="0"/>
-          <w:trHeight w:val="288"/>
-        </w:trPr>
-        <w:tc>
-          <w:tcPr>
-            <w:cnfStyle w:val="001000000000" w:firstRow="0" w:lastRow="0" w:firstColumn="1" w:lastColumn="0" w:oddVBand="0" w:evenVBand="0" w:oddHBand="0" w:evenHBand="0" w:firstRowFirstColumn="0" w:firstRowLastColumn="0" w:lastRowFirstColumn="0" w:lastRowLastColumn="0"/>
-            <w:tcW w:w="627" w:type="dxa"/>
-            <w:hideMark/>
-          </w:tcPr>
-          <w:p>
-            <w:pPr>
-              <w:jc w:val="center"/>
-              <w:rPr>
-                <w:rFonts w:ascii="Arial" w:hAnsi="Arial" w:cs="Arial"/>
-                <w:b w:val="0"/>
-                <w:sz w:val="24"/>
-                <w:szCs w:val="24"/>
-              </w:rPr>
-            </w:pPr>
-            <w:r>
-              <w:rPr>
-                <w:rFonts w:ascii="Arial" w:hAnsi="Arial" w:cs="Arial"/>
-                <w:b w:val="0"/>
-                <w:sz w:val="24"/>
-                <w:szCs w:val="24"/>
-              </w:rPr>
-              <w:t>1</w:t>
-            </w:r>
-          </w:p>
-        </w:tc>
-        <w:tc>
-          <w:tcPr>
-            <w:tcW w:w="3211" w:type="dxa"/>
-            <w:hideMark/>
-          </w:tcPr>
-          <w:p>
-            <w:pPr>
-              <w:cnfStyle w:val="000000100000" w:firstRow="0" w:lastRow="0" w:firstColumn="0" w:lastColumn="0" w:oddVBand="0" w:evenVBand="0" w:oddHBand="1" w:evenHBand="0" w:firstRowFirstColumn="0" w:firstRowLastColumn="0" w:lastRowFirstColumn="0" w:lastRowLastColumn="0"/>
-              <w:rPr>
-                <w:rFonts w:ascii="Arial" w:hAnsi="Arial" w:cs="Arial"/>
-                <w:sz w:val="24"/>
-                <w:szCs w:val="24"/>
-              </w:rPr>
-            </w:pPr>
-            <w:r>
-              <w:rPr>
-                <w:rFonts w:ascii="Arial" w:hAnsi="Arial" w:cs="Arial"/>
-                <w:sz w:val="24"/>
-                <w:szCs w:val="24"/>
-              </w:rPr>
-              <w:t xml:space="preserve">Programmer Leader </w:t>
-            </w:r>
-          </w:p>
-        </w:tc>
-        <w:tc>
-          <w:tcPr>
-            <w:tcW w:w="5522" w:type="dxa"/>
-            <w:hideMark/>
-          </w:tcPr>
-          <w:p>
-            <w:pPr>
-              <w:cnfStyle w:val="000000100000" w:firstRow="0" w:lastRow="0" w:firstColumn="0" w:lastColumn="0" w:oddVBand="0" w:evenVBand="0" w:oddHBand="1" w:evenHBand="0" w:firstRowFirstColumn="0" w:firstRowLastColumn="0" w:lastRowFirstColumn="0" w:lastRowLastColumn="0"/>
-              <w:rPr>
-                <w:rFonts w:ascii="Arial" w:hAnsi="Arial" w:cs="Arial"/>
-                <w:sz w:val="24"/>
-                <w:szCs w:val="24"/>
-              </w:rPr>
-            </w:pPr>
-            <w:r>
-              <w:rPr>
-                <w:rFonts w:ascii="Arial" w:hAnsi="Arial" w:cs="Arial"/>
-                <w:sz w:val="24"/>
-                <w:szCs w:val="24"/>
-              </w:rPr>
-              <w:t>Planning implementation phase, assigning task to member and programming.</w:t>
-            </w:r>
-          </w:p>
-        </w:tc>
-      </w:tr>
-      <w:tr>
-        <w:trPr>
-          <w:trHeight w:val="288"/>
-        </w:trPr>
-        <w:tc>
-          <w:tcPr>
-            <w:cnfStyle w:val="001000000000" w:firstRow="0" w:lastRow="0" w:firstColumn="1" w:lastColumn="0" w:oddVBand="0" w:evenVBand="0" w:oddHBand="0" w:evenHBand="0" w:firstRowFirstColumn="0" w:firstRowLastColumn="0" w:lastRowFirstColumn="0" w:lastRowLastColumn="0"/>
-            <w:tcW w:w="627" w:type="dxa"/>
-            <w:hideMark/>
-          </w:tcPr>
-          <w:p>
-            <w:pPr>
-              <w:jc w:val="center"/>
-              <w:rPr>
-                <w:rFonts w:ascii="Arial" w:hAnsi="Arial" w:cs="Arial"/>
-                <w:b w:val="0"/>
-                <w:sz w:val="24"/>
-                <w:szCs w:val="24"/>
-              </w:rPr>
-            </w:pPr>
-            <w:r>
-              <w:rPr>
-                <w:rFonts w:ascii="Arial" w:hAnsi="Arial" w:cs="Arial"/>
-                <w:b w:val="0"/>
-                <w:sz w:val="24"/>
-                <w:szCs w:val="24"/>
-              </w:rPr>
-              <w:t>2</w:t>
-            </w:r>
-          </w:p>
-        </w:tc>
-        <w:tc>
-          <w:tcPr>
-            <w:tcW w:w="3211" w:type="dxa"/>
-            <w:hideMark/>
-          </w:tcPr>
-          <w:p>
-            <w:pPr>
-              <w:cnfStyle w:val="000000000000" w:firstRow="0" w:lastRow="0" w:firstColumn="0" w:lastColumn="0" w:oddVBand="0" w:evenVBand="0" w:oddHBand="0" w:evenHBand="0" w:firstRowFirstColumn="0" w:firstRowLastColumn="0" w:lastRowFirstColumn="0" w:lastRowLastColumn="0"/>
-              <w:rPr>
-                <w:rFonts w:ascii="Arial" w:hAnsi="Arial" w:cs="Arial"/>
-                <w:sz w:val="24"/>
-                <w:szCs w:val="24"/>
-              </w:rPr>
-            </w:pPr>
-            <w:r>
-              <w:rPr>
-                <w:rFonts w:ascii="Arial" w:hAnsi="Arial" w:cs="Arial"/>
-                <w:sz w:val="24"/>
-                <w:szCs w:val="24"/>
-              </w:rPr>
-              <w:t>Programmer</w:t>
-            </w:r>
-          </w:p>
-        </w:tc>
-        <w:tc>
-          <w:tcPr>
-            <w:tcW w:w="5522" w:type="dxa"/>
-            <w:hideMark/>
-          </w:tcPr>
-          <w:p>
-            <w:pPr>
-              <w:cnfStyle w:val="000000000000" w:firstRow="0" w:lastRow="0" w:firstColumn="0" w:lastColumn="0" w:oddVBand="0" w:evenVBand="0" w:oddHBand="0" w:evenHBand="0" w:firstRowFirstColumn="0" w:firstRowLastColumn="0" w:lastRowFirstColumn="0" w:lastRowLastColumn="0"/>
-              <w:rPr>
-                <w:rFonts w:ascii="Arial" w:hAnsi="Arial" w:cs="Arial"/>
-                <w:sz w:val="24"/>
-                <w:szCs w:val="24"/>
-              </w:rPr>
-            </w:pPr>
-            <w:r>
-              <w:rPr>
-                <w:rFonts w:ascii="Arial" w:hAnsi="Arial" w:cs="Arial"/>
-                <w:sz w:val="24"/>
-                <w:szCs w:val="24"/>
-              </w:rPr>
-              <w:t>Clean up code, Write and test Unit Test and programming</w:t>
-            </w:r>
-          </w:p>
-        </w:tc>
-      </w:tr>
-    </w:tbl>
-    <w:p>
-      <w:pPr>
-        <w:jc w:val="center"/>
-        <w:rPr>
-          <w:rFonts w:ascii="Arial" w:hAnsi="Arial" w:cs="Arial"/>
-          <w:sz w:val="24"/>
-          <w:szCs w:val="24"/>
-        </w:rPr>
-      </w:pPr>
-      <w:bookmarkStart w:id="171" w:name="_Toc310972484"/>
-      <w:r>
-        <w:rPr>
-          <w:rFonts w:ascii="Arial" w:hAnsi="Arial" w:cs="Arial"/>
-          <w:sz w:val="24"/>
-          <w:szCs w:val="24"/>
-        </w:rPr>
-        <w:t xml:space="preserve">Table </w:t>
-      </w:r>
-      <w:r>
-        <w:rPr>
-          <w:rFonts w:ascii="Arial" w:hAnsi="Arial" w:cs="Arial"/>
-          <w:sz w:val="24"/>
-          <w:szCs w:val="24"/>
-        </w:rPr>
-        <w:fldChar w:fldCharType="begin"/>
-      </w:r>
-      <w:r>
-        <w:rPr>
-          <w:rFonts w:ascii="Arial" w:hAnsi="Arial" w:cs="Arial"/>
-          <w:sz w:val="24"/>
-          <w:szCs w:val="24"/>
-        </w:rPr>
-        <w:instrText xml:space="preserve"> SEQ Table \* ARABIC </w:instrText>
-      </w:r>
-      <w:r>
-        <w:rPr>
-          <w:rFonts w:ascii="Arial" w:hAnsi="Arial" w:cs="Arial"/>
-          <w:sz w:val="24"/>
-          <w:szCs w:val="24"/>
-        </w:rPr>
-        <w:fldChar w:fldCharType="separate"/>
-      </w:r>
-      <w:r>
-        <w:rPr>
-          <w:rFonts w:ascii="Arial" w:hAnsi="Arial" w:cs="Arial"/>
           <w:noProof/>
           <w:sz w:val="24"/>
-          <w:szCs w:val="24"/>
-        </w:rPr>
-        <w:t>1</w:t>
-      </w:r>
-      <w:r>
-        <w:rPr>
-          <w:rFonts w:ascii="Arial" w:hAnsi="Arial" w:cs="Arial"/>
-          <w:sz w:val="24"/>
-          <w:szCs w:val="24"/>
-        </w:rPr>
-        <w:fldChar w:fldCharType="end"/>
-      </w:r>
-      <w:r>
-        <w:rPr>
-          <w:rFonts w:ascii="Arial" w:hAnsi="Arial" w:cs="Arial"/>
-          <w:sz w:val="24"/>
-          <w:szCs w:val="24"/>
-        </w:rPr>
-        <w:t>: Role &amp; Responsibility in Architecture &amp; Design Process</w:t>
-      </w:r>
-      <w:bookmarkEnd w:id="171"/>
-    </w:p>
-    <w:p>
-      <w:pPr>
-        <w:pStyle w:val="Heading2"/>
-        <w:rPr>
-          <w:rFonts w:ascii="Arial" w:hAnsi="Arial" w:cs="Arial"/>
-          <w:sz w:val="24"/>
-          <w:szCs w:val="24"/>
-        </w:rPr>
-      </w:pPr>
-      <w:bookmarkStart w:id="172" w:name="_Toc310791902"/>
-      <w:r>
-        <w:rPr>
-          <w:rFonts w:ascii="Arial" w:hAnsi="Arial" w:cs="Arial"/>
-          <w:sz w:val="24"/>
-          <w:szCs w:val="24"/>
-        </w:rPr>
-        <w:t>Implementation Process activities:</w:t>
-      </w:r>
-      <w:bookmarkEnd w:id="172"/>
-      <w:r>
-        <w:rPr>
-          <w:rFonts w:ascii="Arial" w:hAnsi="Arial" w:cs="Arial"/>
-          <w:sz w:val="24"/>
-          <w:szCs w:val="24"/>
         </w:rPr>
         <w:t xml:space="preserve"> </w:t>
       </w:r>
     </w:p>
     <w:p>
       <w:pPr>
-        <w:jc w:val="both"/>
+        <w:spacing w:before="120" w:line="360" w:lineRule="auto"/>
         <w:rPr>
           <w:rFonts w:ascii="Arial" w:eastAsia="Times New Roman" w:hAnsi="Arial" w:cs="Arial"/>
           <w:sz w:val="24"/>
@@ -19612,38 +18782,267 @@
       </w:pPr>
       <w:r>
         <w:rPr>
-          <w:rFonts w:ascii="Arial" w:eastAsiaTheme="minorHAnsi" w:hAnsi="Arial" w:cs="Arial"/>
+          <w:rFonts w:ascii="Arial" w:eastAsia="Times New Roman" w:hAnsi="Arial" w:cs="Arial"/>
           <w:sz w:val="24"/>
           <w:szCs w:val="24"/>
         </w:rPr>
-        <w:object w:dxaOrig="15262" w:dyaOrig="11482">
-          <v:shapetype id="_x0000_t75" coordsize="21600,21600" o:spt="75" o:preferrelative="t" path="m@4@5l@4@11@9@11@9@5xe" filled="f" stroked="f">
-            <v:stroke joinstyle="miter"/>
-            <v:formulas>
-              <v:f eqn="if lineDrawn pixelLineWidth 0"/>
-              <v:f eqn="sum @0 1 0"/>
-              <v:f eqn="sum 0 0 @1"/>
-              <v:f eqn="prod @2 1 2"/>
-              <v:f eqn="prod @3 21600 pixelWidth"/>
-              <v:f eqn="prod @3 21600 pixelHeight"/>
-              <v:f eqn="sum @0 0 1"/>
-              <v:f eqn="prod @6 1 2"/>
-              <v:f eqn="prod @7 21600 pixelWidth"/>
-              <v:f eqn="sum @8 21600 0"/>
-              <v:f eqn="prod @7 21600 pixelHeight"/>
-              <v:f eqn="sum @10 21600 0"/>
-            </v:formulas>
-            <v:path o:extrusionok="f" gradientshapeok="t" o:connecttype="rect"/>
-            <o:lock v:ext="edit" aspectratio="t"/>
-          </v:shapetype>
-          <v:shape id="_x0000_i1025" type="#_x0000_t75" style="width:428.65pt;height:322.35pt" o:ole="">
-            <v:imagedata r:id="rId12" o:title=""/>
-          </v:shape>
-          <o:OLEObject Type="Embed" ProgID="Visio.Drawing.11" ShapeID="_x0000_i1025" DrawAspect="Content" ObjectID="_1403984056" r:id="rId13"/>
-        </w:object>
+        <w:t>The exact number of iterations will be determined once the high-level design phase is in progress and a clear idea of the project implementation is available.</w:t>
       </w:r>
-      <w:bookmarkStart w:id="173" w:name="_GoBack"/>
-      <w:bookmarkEnd w:id="173"/>
+    </w:p>
+    <w:p>
+      <w:pPr>
+        <w:spacing w:before="120" w:after="0" w:line="360" w:lineRule="auto"/>
+        <w:jc w:val="both"/>
+        <w:rPr>
+          <w:rFonts w:ascii="Arial" w:eastAsia="Times New Roman" w:hAnsi="Arial" w:cs="Arial"/>
+          <w:sz w:val="24"/>
+          <w:szCs w:val="24"/>
+        </w:rPr>
+      </w:pPr>
+      <w:proofErr w:type="gramStart"/>
+      <w:r>
+        <w:rPr>
+          <w:rFonts w:ascii="Arial" w:eastAsia="Times New Roman" w:hAnsi="Arial" w:cs="Arial"/>
+          <w:sz w:val="24"/>
+          <w:szCs w:val="24"/>
+        </w:rPr>
+        <w:t>Each iteration</w:t>
+      </w:r>
+      <w:proofErr w:type="gramEnd"/>
+      <w:r>
+        <w:rPr>
+          <w:rFonts w:ascii="Arial" w:eastAsia="Times New Roman" w:hAnsi="Arial" w:cs="Arial"/>
+          <w:sz w:val="24"/>
+          <w:szCs w:val="24"/>
+        </w:rPr>
+        <w:t xml:space="preserve"> will contain the following mini-phases: </w:t>
+      </w:r>
+    </w:p>
+    <w:p>
+      <w:pPr>
+        <w:widowControl w:val="0"/>
+        <w:numPr>
+          <w:ilvl w:val="0"/>
+          <w:numId w:val="25"/>
+        </w:numPr>
+        <w:spacing w:before="120" w:after="0" w:line="360" w:lineRule="auto"/>
+        <w:jc w:val="both"/>
+        <w:rPr>
+          <w:rFonts w:ascii="Arial" w:eastAsia="Times New Roman" w:hAnsi="Arial" w:cs="Arial"/>
+          <w:sz w:val="24"/>
+          <w:szCs w:val="24"/>
+        </w:rPr>
+      </w:pPr>
+      <w:r>
+        <w:rPr>
+          <w:rFonts w:ascii="Arial" w:eastAsia="Times New Roman" w:hAnsi="Arial" w:cs="Arial"/>
+          <w:sz w:val="24"/>
+          <w:szCs w:val="24"/>
+        </w:rPr>
+        <w:t>Detail Design</w:t>
+      </w:r>
+    </w:p>
+    <w:p>
+      <w:pPr>
+        <w:widowControl w:val="0"/>
+        <w:numPr>
+          <w:ilvl w:val="0"/>
+          <w:numId w:val="24"/>
+        </w:numPr>
+        <w:spacing w:after="0" w:line="360" w:lineRule="auto"/>
+        <w:jc w:val="both"/>
+        <w:rPr>
+          <w:rFonts w:ascii="Arial" w:eastAsia="Times New Roman" w:hAnsi="Arial" w:cs="Arial"/>
+          <w:sz w:val="24"/>
+          <w:szCs w:val="24"/>
+        </w:rPr>
+      </w:pPr>
+      <w:r>
+        <w:rPr>
+          <w:rFonts w:ascii="Arial" w:eastAsia="Times New Roman" w:hAnsi="Arial" w:cs="Arial" w:hint="eastAsia"/>
+          <w:sz w:val="24"/>
+          <w:szCs w:val="24"/>
+        </w:rPr>
+        <w:t xml:space="preserve">DLD </w:t>
+      </w:r>
+      <w:r>
+        <w:rPr>
+          <w:rFonts w:ascii="Arial" w:eastAsia="Times New Roman" w:hAnsi="Arial" w:cs="Arial"/>
+          <w:sz w:val="24"/>
+          <w:szCs w:val="24"/>
+        </w:rPr>
+        <w:t>Review</w:t>
+      </w:r>
+    </w:p>
+    <w:p>
+      <w:pPr>
+        <w:widowControl w:val="0"/>
+        <w:numPr>
+          <w:ilvl w:val="0"/>
+          <w:numId w:val="24"/>
+        </w:numPr>
+        <w:spacing w:after="0" w:line="360" w:lineRule="auto"/>
+        <w:jc w:val="both"/>
+        <w:rPr>
+          <w:rFonts w:ascii="Arial" w:eastAsia="Times New Roman" w:hAnsi="Arial" w:cs="Arial"/>
+          <w:sz w:val="24"/>
+          <w:szCs w:val="24"/>
+        </w:rPr>
+      </w:pPr>
+      <w:r>
+        <w:rPr>
+          <w:rFonts w:ascii="Arial" w:eastAsia="Times New Roman" w:hAnsi="Arial" w:cs="Arial" w:hint="eastAsia"/>
+          <w:sz w:val="24"/>
+          <w:szCs w:val="24"/>
+        </w:rPr>
+        <w:t xml:space="preserve">DLD </w:t>
+      </w:r>
+      <w:r>
+        <w:rPr>
+          <w:rFonts w:ascii="Arial" w:eastAsia="Times New Roman" w:hAnsi="Arial" w:cs="Arial"/>
+          <w:sz w:val="24"/>
+          <w:szCs w:val="24"/>
+        </w:rPr>
+        <w:t>Inspection</w:t>
+      </w:r>
+    </w:p>
+    <w:p>
+      <w:pPr>
+        <w:widowControl w:val="0"/>
+        <w:numPr>
+          <w:ilvl w:val="0"/>
+          <w:numId w:val="24"/>
+        </w:numPr>
+        <w:spacing w:after="0" w:line="360" w:lineRule="auto"/>
+        <w:jc w:val="both"/>
+        <w:rPr>
+          <w:rFonts w:ascii="Arial" w:eastAsia="Times New Roman" w:hAnsi="Arial" w:cs="Arial"/>
+          <w:sz w:val="24"/>
+          <w:szCs w:val="24"/>
+        </w:rPr>
+      </w:pPr>
+      <w:r>
+        <w:rPr>
+          <w:rFonts w:ascii="Arial" w:eastAsia="Times New Roman" w:hAnsi="Arial" w:cs="Arial"/>
+          <w:sz w:val="24"/>
+          <w:szCs w:val="24"/>
+        </w:rPr>
+        <w:t>Code</w:t>
+      </w:r>
+    </w:p>
+    <w:p>
+      <w:pPr>
+        <w:widowControl w:val="0"/>
+        <w:numPr>
+          <w:ilvl w:val="0"/>
+          <w:numId w:val="24"/>
+        </w:numPr>
+        <w:spacing w:after="0" w:line="360" w:lineRule="auto"/>
+        <w:jc w:val="both"/>
+        <w:rPr>
+          <w:rFonts w:ascii="Arial" w:eastAsia="Times New Roman" w:hAnsi="Arial" w:cs="Arial"/>
+          <w:sz w:val="24"/>
+          <w:szCs w:val="24"/>
+        </w:rPr>
+      </w:pPr>
+      <w:r>
+        <w:rPr>
+          <w:rFonts w:ascii="Arial" w:eastAsia="Times New Roman" w:hAnsi="Arial" w:cs="Arial" w:hint="eastAsia"/>
+          <w:sz w:val="24"/>
+          <w:szCs w:val="24"/>
+        </w:rPr>
+        <w:t xml:space="preserve">Code </w:t>
+      </w:r>
+      <w:r>
+        <w:rPr>
+          <w:rFonts w:ascii="Arial" w:eastAsia="Times New Roman" w:hAnsi="Arial" w:cs="Arial"/>
+          <w:sz w:val="24"/>
+          <w:szCs w:val="24"/>
+        </w:rPr>
+        <w:t>Review</w:t>
+      </w:r>
+    </w:p>
+    <w:p>
+      <w:pPr>
+        <w:widowControl w:val="0"/>
+        <w:numPr>
+          <w:ilvl w:val="0"/>
+          <w:numId w:val="24"/>
+        </w:numPr>
+        <w:spacing w:after="0" w:line="360" w:lineRule="auto"/>
+        <w:jc w:val="both"/>
+        <w:rPr>
+          <w:rFonts w:ascii="Arial" w:eastAsia="Times New Roman" w:hAnsi="Arial" w:cs="Arial"/>
+          <w:sz w:val="24"/>
+          <w:szCs w:val="24"/>
+        </w:rPr>
+      </w:pPr>
+      <w:r>
+        <w:rPr>
+          <w:rFonts w:ascii="Arial" w:eastAsia="Times New Roman" w:hAnsi="Arial" w:cs="Arial"/>
+          <w:sz w:val="24"/>
+          <w:szCs w:val="24"/>
+        </w:rPr>
+        <w:t xml:space="preserve">Compile </w:t>
+      </w:r>
+    </w:p>
+    <w:p>
+      <w:pPr>
+        <w:widowControl w:val="0"/>
+        <w:numPr>
+          <w:ilvl w:val="0"/>
+          <w:numId w:val="24"/>
+        </w:numPr>
+        <w:spacing w:after="0" w:line="360" w:lineRule="auto"/>
+        <w:jc w:val="both"/>
+        <w:rPr>
+          <w:rFonts w:ascii="Arial" w:eastAsia="Times New Roman" w:hAnsi="Arial" w:cs="Arial"/>
+          <w:sz w:val="24"/>
+          <w:szCs w:val="24"/>
+        </w:rPr>
+      </w:pPr>
+      <w:r>
+        <w:rPr>
+          <w:rFonts w:ascii="Arial" w:eastAsia="Times New Roman" w:hAnsi="Arial" w:cs="Arial" w:hint="eastAsia"/>
+          <w:sz w:val="24"/>
+          <w:szCs w:val="24"/>
+        </w:rPr>
+        <w:t xml:space="preserve">Code </w:t>
+      </w:r>
+      <w:r>
+        <w:rPr>
+          <w:rFonts w:ascii="Arial" w:eastAsia="Times New Roman" w:hAnsi="Arial" w:cs="Arial"/>
+          <w:sz w:val="24"/>
+          <w:szCs w:val="24"/>
+        </w:rPr>
+        <w:t xml:space="preserve">Inspection </w:t>
+      </w:r>
+    </w:p>
+    <w:p>
+      <w:pPr>
+        <w:widowControl w:val="0"/>
+        <w:numPr>
+          <w:ilvl w:val="0"/>
+          <w:numId w:val="24"/>
+        </w:numPr>
+        <w:spacing w:after="0" w:line="360" w:lineRule="auto"/>
+        <w:jc w:val="both"/>
+        <w:rPr>
+          <w:rFonts w:ascii="Arial" w:eastAsia="Times New Roman" w:hAnsi="Arial" w:cs="Arial"/>
+          <w:sz w:val="24"/>
+          <w:szCs w:val="24"/>
+        </w:rPr>
+      </w:pPr>
+      <w:r>
+        <w:rPr>
+          <w:rFonts w:ascii="Arial" w:eastAsia="Times New Roman" w:hAnsi="Arial" w:cs="Arial"/>
+          <w:sz w:val="24"/>
+          <w:szCs w:val="24"/>
+        </w:rPr>
+        <w:t>Unit Test</w:t>
+      </w:r>
+      <w:bookmarkStart w:id="196" w:name="_GoBack"/>
+      <w:bookmarkEnd w:id="196"/>
     </w:p>
     <w:p>
       <w:pPr>
@@ -19659,17 +19058,14 @@
           <w:sz w:val="24"/>
         </w:rPr>
       </w:pPr>
-      <w:bookmarkStart w:id="174" w:name="_Toc325569799"/>
-      <w:bookmarkStart w:id="175" w:name="_Toc329719173"/>
       <w:r>
         <w:rPr>
           <w:noProof/>
           <w:sz w:val="24"/>
         </w:rPr>
-        <w:t>Testing Process:</w:t>
+        <w:t>Risk Management Plan:</w:t>
       </w:r>
-      <w:bookmarkEnd w:id="174"/>
-      <w:bookmarkEnd w:id="175"/>
+      <w:bookmarkEnd w:id="151"/>
     </w:p>
     <w:p>
       <w:pPr>
@@ -19686,37 +19082,71 @@
           <w:sz w:val="24"/>
           <w:szCs w:val="24"/>
         </w:rPr>
-        <w:t>Reference to Testing Management Document</w:t>
+        <w:t>The team leader will generate a separate Risk Management Plan document.</w:t>
       </w:r>
     </w:p>
     <w:p>
       <w:pPr>
-        <w:pStyle w:val="Heading1"/>
-        <w:numPr>
-          <w:ilvl w:val="1"/>
-          <w:numId w:val="9"/>
-        </w:numPr>
-        <w:spacing w:line="276" w:lineRule="auto"/>
-        <w:ind w:left="450"/>
-        <w:rPr>
-          <w:noProof/>
-          <w:sz w:val="28"/>
-          <w:szCs w:val="28"/>
-        </w:rPr>
-      </w:pPr>
-      <w:bookmarkStart w:id="176" w:name="_Toc325569804"/>
-      <w:bookmarkStart w:id="177" w:name="_Toc329719174"/>
+        <w:jc w:val="both"/>
+        <w:rPr>
+          <w:rFonts w:ascii="Arial" w:eastAsia="Times New Roman" w:hAnsi="Arial" w:cs="Arial"/>
+          <w:sz w:val="24"/>
+          <w:szCs w:val="24"/>
+        </w:rPr>
+      </w:pPr>
       <w:r>
         <w:rPr>
-          <w:noProof/>
-          <w:sz w:val="28"/>
-          <w:szCs w:val="28"/>
+          <w:rFonts w:ascii="Arial" w:eastAsia="Times New Roman" w:hAnsi="Arial" w:cs="Arial"/>
+          <w:sz w:val="24"/>
+          <w:szCs w:val="24"/>
+        </w:rPr>
+        <w:t xml:space="preserve">Risks will be identified at the beginning of each phase and the team lead will assemble them into a prioritized risks list.  That list will be published on the team’s project management website. During the weekly status meeting, the team members will raise </w:t>
+      </w:r>
+      <w:r>
+        <w:rPr>
+          <w:rFonts w:ascii="Arial" w:eastAsia="Times New Roman" w:hAnsi="Arial" w:cs="Arial"/>
+          <w:sz w:val="24"/>
+          <w:szCs w:val="24"/>
         </w:rPr>
         <w:lastRenderedPageBreak/>
-        <w:t>Project Monitor and Control:</w:t>
+        <w:t>risks and reassess the prioritized risks and if necessary, revise the list. HIT will use “Risk Statement.” Team members will determine mitigation plans for all identified risks and tasks that need to be completed and then these risks and tasks will be assigned as action items. The team will monitor high priority risks every week. All risks will be documented by the team.</w:t>
       </w:r>
-      <w:bookmarkEnd w:id="176"/>
-      <w:bookmarkEnd w:id="177"/>
+    </w:p>
+    <w:p>
+      <w:pPr>
+        <w:jc w:val="both"/>
+        <w:rPr>
+          <w:rFonts w:ascii="Arial" w:eastAsia="Times New Roman" w:hAnsi="Arial" w:cs="Arial"/>
+          <w:sz w:val="24"/>
+          <w:szCs w:val="24"/>
+        </w:rPr>
+      </w:pPr>
+      <w:r>
+        <w:rPr>
+          <w:rFonts w:ascii="Arial" w:eastAsia="Times New Roman" w:hAnsi="Arial" w:cs="Arial"/>
+          <w:sz w:val="24"/>
+          <w:szCs w:val="24"/>
+        </w:rPr>
+        <w:t xml:space="preserve">Please reference </w:t>
+      </w:r>
+      <w:proofErr w:type="spellStart"/>
+      <w:r>
+        <w:rPr>
+          <w:rFonts w:ascii="Arial" w:eastAsia="Times New Roman" w:hAnsi="Arial" w:cs="Arial"/>
+          <w:sz w:val="24"/>
+          <w:szCs w:val="24"/>
+        </w:rPr>
+        <w:t>SRM_Risk</w:t>
+      </w:r>
+      <w:proofErr w:type="spellEnd"/>
+      <w:r>
+        <w:rPr>
+          <w:rFonts w:ascii="Arial" w:eastAsia="Times New Roman" w:hAnsi="Arial" w:cs="Arial"/>
+          <w:sz w:val="24"/>
+          <w:szCs w:val="24"/>
+        </w:rPr>
+        <w:t xml:space="preserve"> Management Plan.doc</w:t>
+      </w:r>
     </w:p>
     <w:p>
       <w:pPr>
@@ -19732,52 +19162,33 @@
           <w:sz w:val="24"/>
         </w:rPr>
       </w:pPr>
-      <w:bookmarkStart w:id="178" w:name="_Toc329719175"/>
-      <w:bookmarkStart w:id="179" w:name="_Toc306650056"/>
-      <w:bookmarkStart w:id="180" w:name="_Toc325569805"/>
+      <w:bookmarkStart w:id="197" w:name="_Toc329719176"/>
       <w:r>
         <w:rPr>
           <w:noProof/>
           <w:sz w:val="24"/>
         </w:rPr>
-        <w:t>Risk Management Plan:</w:t>
+        <w:t>Change Management Plan:</w:t>
       </w:r>
-      <w:bookmarkEnd w:id="178"/>
+      <w:bookmarkEnd w:id="152"/>
+      <w:bookmarkEnd w:id="153"/>
+      <w:bookmarkEnd w:id="197"/>
     </w:p>
     <w:p>
       <w:pPr>
-        <w:jc w:val="both"/>
-        <w:rPr>
-          <w:rFonts w:ascii="Arial" w:eastAsia="Times New Roman" w:hAnsi="Arial" w:cs="Arial"/>
+        <w:rPr>
+          <w:rFonts w:ascii="Arial" w:hAnsi="Arial" w:cs="Arial"/>
           <w:sz w:val="24"/>
           <w:szCs w:val="24"/>
         </w:rPr>
       </w:pPr>
       <w:r>
         <w:rPr>
-          <w:rFonts w:ascii="Arial" w:eastAsia="Times New Roman" w:hAnsi="Arial" w:cs="Arial"/>
+          <w:rFonts w:ascii="Arial" w:hAnsi="Arial" w:cs="Arial"/>
           <w:sz w:val="24"/>
           <w:szCs w:val="24"/>
         </w:rPr>
-        <w:t>The team leader will generate a separate Risk Management Plan document.</w:t>
-      </w:r>
-    </w:p>
-    <w:p>
-      <w:pPr>
-        <w:jc w:val="both"/>
-        <w:rPr>
-          <w:rFonts w:ascii="Arial" w:eastAsia="Times New Roman" w:hAnsi="Arial" w:cs="Arial"/>
-          <w:sz w:val="24"/>
-          <w:szCs w:val="24"/>
-        </w:rPr>
-      </w:pPr>
-      <w:r>
-        <w:rPr>
-          <w:rFonts w:ascii="Arial" w:eastAsia="Times New Roman" w:hAnsi="Arial" w:cs="Arial"/>
-          <w:sz w:val="24"/>
-          <w:szCs w:val="24"/>
-        </w:rPr>
-        <w:t>Risks will be identified at the beginning of each phase and the team lead will assemble them into a prioritized risks list.  That list will be published on the team’s project management website. During the weekly status meeting, the team members will raise risks and reassess the prioritized risks and if necessary, revise the list. HIT will use “Risk Statement.” Team members will determine mitigation plans for all identified risks and tasks that need to be completed and then these risks and tasks will be assigned as action items. The team will monitor high priority risks every week. All risks will be documented by the team.</w:t>
+        <w:t xml:space="preserve">The change process establishes the programs expectations for handling change within the development lifecycle. </w:t>
       </w:r>
     </w:p>
     <w:p>
@@ -19804,7 +19215,15 @@
           <w:sz w:val="24"/>
           <w:szCs w:val="24"/>
         </w:rPr>
-        <w:t>SRM_Risk</w:t>
+        <w:t>SRM_</w:t>
+      </w:r>
+      <w:r>
+        <w:rPr>
+          <w:rFonts w:ascii="Arial" w:eastAsia="Times New Roman" w:hAnsi="Arial" w:cs="Arial"/>
+          <w:sz w:val="24"/>
+          <w:szCs w:val="24"/>
+        </w:rPr>
+        <w:t>Change</w:t>
       </w:r>
       <w:proofErr w:type="spellEnd"/>
       <w:r>
@@ -19815,6 +19234,8 @@
         </w:rPr>
         <w:t xml:space="preserve"> Management Plan.doc</w:t>
       </w:r>
+      <w:bookmarkStart w:id="198" w:name="_Toc325569809"/>
+      <w:bookmarkStart w:id="199" w:name="_Toc329719177"/>
     </w:p>
     <w:p>
       <w:pPr>
@@ -19830,17 +19251,15 @@
           <w:sz w:val="24"/>
         </w:rPr>
       </w:pPr>
-      <w:bookmarkStart w:id="181" w:name="_Toc329719176"/>
       <w:r>
         <w:rPr>
           <w:noProof/>
           <w:sz w:val="24"/>
         </w:rPr>
-        <w:t>Change Management Plan:</w:t>
+        <w:t>Quality Management Plan:</w:t>
       </w:r>
-      <w:bookmarkEnd w:id="179"/>
-      <w:bookmarkEnd w:id="180"/>
-      <w:bookmarkEnd w:id="181"/>
+      <w:bookmarkEnd w:id="198"/>
+      <w:bookmarkEnd w:id="199"/>
     </w:p>
     <w:p>
       <w:pPr>
@@ -19856,11 +19275,32 @@
           <w:sz w:val="24"/>
           <w:szCs w:val="24"/>
         </w:rPr>
-        <w:t xml:space="preserve">The change process establishes the programs expectations for handling change within the development lifecycle. </w:t>
+        <w:t xml:space="preserve">This Quality Management (QA) Plan defines the activities to be performed in providing independent visibility into the quality of processes being used and products being built for the </w:t>
+      </w:r>
+      <w:r>
+        <w:rPr>
+          <w:rFonts w:ascii="Arial" w:hAnsi="Arial" w:cs="Arial"/>
+          <w:sz w:val="24"/>
+          <w:szCs w:val="24"/>
+        </w:rPr>
+        <w:t>SRM</w:t>
+      </w:r>
+      <w:r>
+        <w:rPr>
+          <w:rFonts w:ascii="Arial" w:hAnsi="Arial" w:cs="Arial"/>
+          <w:sz w:val="24"/>
+          <w:szCs w:val="24"/>
+        </w:rPr>
+        <w:t xml:space="preserve"> project. QA primary activities to be performed include:</w:t>
       </w:r>
     </w:p>
     <w:p>
       <w:pPr>
+        <w:pStyle w:val="ListParagraph"/>
+        <w:numPr>
+          <w:ilvl w:val="0"/>
+          <w:numId w:val="16"/>
+        </w:numPr>
         <w:rPr>
           <w:rFonts w:ascii="Arial" w:hAnsi="Arial" w:cs="Arial"/>
           <w:sz w:val="24"/>
@@ -19873,2716 +19313,92 @@
           <w:sz w:val="24"/>
           <w:szCs w:val="24"/>
         </w:rPr>
-        <w:t xml:space="preserve">Changes can be requested by anyone within the </w:t>
+        <w:t xml:space="preserve">Providing objective evaluation of processes and products against applicable standards and requirements </w:t>
       </w:r>
-      <w:r>
+    </w:p>
+    <w:p>
+      <w:pPr>
+        <w:pStyle w:val="ListParagraph"/>
+        <w:numPr>
+          <w:ilvl w:val="0"/>
+          <w:numId w:val="16"/>
+        </w:numPr>
         <w:rPr>
           <w:rFonts w:ascii="Arial" w:hAnsi="Arial" w:cs="Arial"/>
           <w:sz w:val="24"/>
           <w:szCs w:val="24"/>
         </w:rPr>
-        <w:t>SRM</w:t>
-      </w:r>
+      </w:pPr>
       <w:r>
         <w:rPr>
           <w:rFonts w:ascii="Arial" w:hAnsi="Arial" w:cs="Arial"/>
           <w:sz w:val="24"/>
           <w:szCs w:val="24"/>
         </w:rPr>
-        <w:t xml:space="preserve"> project at any time. If the individual requests a requirement change, the team and the individual have to negotiate the conditions of the change.</w:t>
-      </w:r>
-    </w:p>
-    <w:tbl>
-      <w:tblPr>
-        <w:tblStyle w:val="LightList-Accent5"/>
-        <w:tblW w:w="9360" w:type="dxa"/>
-        <w:tblLayout w:type="fixed"/>
-        <w:tblLook w:val="04A0" w:firstRow="1" w:lastRow="0" w:firstColumn="1" w:lastColumn="0" w:noHBand="0" w:noVBand="1"/>
-      </w:tblPr>
-      <w:tblGrid>
-        <w:gridCol w:w="2070"/>
-        <w:gridCol w:w="5130"/>
-        <w:gridCol w:w="2160"/>
-      </w:tblGrid>
-      <w:tr>
-        <w:trPr>
-          <w:cnfStyle w:val="100000000000" w:firstRow="1" w:lastRow="0" w:firstColumn="0" w:lastColumn="0" w:oddVBand="0" w:evenVBand="0" w:oddHBand="0" w:evenHBand="0" w:firstRowFirstColumn="0" w:firstRowLastColumn="0" w:lastRowFirstColumn="0" w:lastRowLastColumn="0"/>
-        </w:trPr>
-        <w:tc>
-          <w:tcPr>
-            <w:cnfStyle w:val="001000000000" w:firstRow="0" w:lastRow="0" w:firstColumn="1" w:lastColumn="0" w:oddVBand="0" w:evenVBand="0" w:oddHBand="0" w:evenHBand="0" w:firstRowFirstColumn="0" w:firstRowLastColumn="0" w:lastRowFirstColumn="0" w:lastRowLastColumn="0"/>
-            <w:tcW w:w="2070" w:type="dxa"/>
-          </w:tcPr>
-          <w:p>
-            <w:pPr>
-              <w:spacing w:line="276" w:lineRule="auto"/>
-              <w:rPr>
-                <w:rFonts w:ascii="Arial" w:hAnsi="Arial" w:cs="Arial"/>
-                <w:sz w:val="24"/>
-                <w:szCs w:val="24"/>
-                <w:lang w:eastAsia="ko-KR"/>
-              </w:rPr>
-            </w:pPr>
-            <w:r>
-              <w:rPr>
-                <w:rFonts w:ascii="Arial" w:hAnsi="Arial" w:cs="Arial"/>
-                <w:sz w:val="24"/>
-                <w:szCs w:val="24"/>
-                <w:lang w:eastAsia="ko-KR"/>
-              </w:rPr>
-              <w:t>Input</w:t>
-            </w:r>
-          </w:p>
-        </w:tc>
-        <w:tc>
-          <w:tcPr>
-            <w:tcW w:w="5130" w:type="dxa"/>
-          </w:tcPr>
-          <w:p>
-            <w:pPr>
-              <w:spacing w:line="276" w:lineRule="auto"/>
-              <w:cnfStyle w:val="100000000000" w:firstRow="1" w:lastRow="0" w:firstColumn="0" w:lastColumn="0" w:oddVBand="0" w:evenVBand="0" w:oddHBand="0" w:evenHBand="0" w:firstRowFirstColumn="0" w:firstRowLastColumn="0" w:lastRowFirstColumn="0" w:lastRowLastColumn="0"/>
-              <w:rPr>
-                <w:rFonts w:ascii="Arial" w:hAnsi="Arial" w:cs="Arial"/>
-                <w:sz w:val="24"/>
-                <w:szCs w:val="24"/>
-                <w:lang w:eastAsia="ko-KR"/>
-              </w:rPr>
-            </w:pPr>
-            <w:r>
-              <w:rPr>
-                <w:rFonts w:ascii="Arial" w:hAnsi="Arial" w:cs="Arial"/>
-                <w:sz w:val="24"/>
-                <w:szCs w:val="24"/>
-                <w:lang w:eastAsia="ko-KR"/>
-              </w:rPr>
-              <w:t>Change request activity</w:t>
-            </w:r>
-          </w:p>
-        </w:tc>
-        <w:tc>
-          <w:tcPr>
-            <w:tcW w:w="2160" w:type="dxa"/>
-          </w:tcPr>
-          <w:p>
-            <w:pPr>
-              <w:spacing w:line="276" w:lineRule="auto"/>
-              <w:cnfStyle w:val="100000000000" w:firstRow="1" w:lastRow="0" w:firstColumn="0" w:lastColumn="0" w:oddVBand="0" w:evenVBand="0" w:oddHBand="0" w:evenHBand="0" w:firstRowFirstColumn="0" w:firstRowLastColumn="0" w:lastRowFirstColumn="0" w:lastRowLastColumn="0"/>
-              <w:rPr>
-                <w:rFonts w:ascii="Arial" w:hAnsi="Arial" w:cs="Arial"/>
-                <w:sz w:val="24"/>
-                <w:szCs w:val="24"/>
-                <w:lang w:eastAsia="ko-KR"/>
-              </w:rPr>
-            </w:pPr>
-            <w:r>
-              <w:rPr>
-                <w:rFonts w:ascii="Arial" w:hAnsi="Arial" w:cs="Arial"/>
-                <w:sz w:val="24"/>
-                <w:szCs w:val="24"/>
-                <w:lang w:eastAsia="ko-KR"/>
-              </w:rPr>
-              <w:t xml:space="preserve">Output </w:t>
-            </w:r>
-          </w:p>
-        </w:tc>
-      </w:tr>
-      <w:tr>
-        <w:trPr>
-          <w:cnfStyle w:val="000000100000" w:firstRow="0" w:lastRow="0" w:firstColumn="0" w:lastColumn="0" w:oddVBand="0" w:evenVBand="0" w:oddHBand="1" w:evenHBand="0" w:firstRowFirstColumn="0" w:firstRowLastColumn="0" w:lastRowFirstColumn="0" w:lastRowLastColumn="0"/>
-        </w:trPr>
-        <w:tc>
-          <w:tcPr>
-            <w:cnfStyle w:val="001000000000" w:firstRow="0" w:lastRow="0" w:firstColumn="1" w:lastColumn="0" w:oddVBand="0" w:evenVBand="0" w:oddHBand="0" w:evenHBand="0" w:firstRowFirstColumn="0" w:firstRowLastColumn="0" w:lastRowFirstColumn="0" w:lastRowLastColumn="0"/>
-            <w:tcW w:w="2070" w:type="dxa"/>
-          </w:tcPr>
-          <w:p>
-            <w:pPr>
-              <w:pStyle w:val="ListParagraph"/>
-              <w:numPr>
-                <w:ilvl w:val="0"/>
-                <w:numId w:val="15"/>
-              </w:numPr>
-              <w:spacing w:line="276" w:lineRule="auto"/>
-              <w:rPr>
-                <w:rFonts w:ascii="Arial" w:hAnsi="Arial" w:cs="Arial"/>
-                <w:b w:val="0"/>
-                <w:sz w:val="24"/>
-                <w:szCs w:val="24"/>
-                <w:lang w:eastAsia="ko-KR"/>
-              </w:rPr>
-            </w:pPr>
-            <w:r>
-              <w:rPr>
-                <w:rFonts w:ascii="Arial" w:hAnsi="Arial" w:cs="Arial"/>
-                <w:b w:val="0"/>
-                <w:sz w:val="24"/>
-                <w:szCs w:val="24"/>
-              </w:rPr>
-              <w:t>List change request.</w:t>
-            </w:r>
-          </w:p>
-        </w:tc>
-        <w:tc>
-          <w:tcPr>
-            <w:tcW w:w="5130" w:type="dxa"/>
-          </w:tcPr>
-          <w:p>
-            <w:pPr>
-              <w:pStyle w:val="ListParagraph"/>
-              <w:numPr>
-                <w:ilvl w:val="0"/>
-                <w:numId w:val="17"/>
-              </w:numPr>
-              <w:spacing w:line="276" w:lineRule="auto"/>
-              <w:cnfStyle w:val="000000100000" w:firstRow="0" w:lastRow="0" w:firstColumn="0" w:lastColumn="0" w:oddVBand="0" w:evenVBand="0" w:oddHBand="1" w:evenHBand="0" w:firstRowFirstColumn="0" w:firstRowLastColumn="0" w:lastRowFirstColumn="0" w:lastRowLastColumn="0"/>
-              <w:rPr>
-                <w:rFonts w:ascii="Arial" w:hAnsi="Arial" w:cs="Arial"/>
-                <w:sz w:val="24"/>
-                <w:szCs w:val="24"/>
-                <w:lang w:eastAsia="ko-KR"/>
-              </w:rPr>
-            </w:pPr>
-            <w:r>
-              <w:rPr>
-                <w:rFonts w:ascii="Arial" w:hAnsi="Arial" w:cs="Arial"/>
-                <w:sz w:val="24"/>
-                <w:szCs w:val="24"/>
-              </w:rPr>
-              <w:t>When a change request list which is fill out in a template are submitted into system tracking by any one.</w:t>
-            </w:r>
-          </w:p>
-          <w:p>
-            <w:pPr>
-              <w:pStyle w:val="ListParagraph"/>
-              <w:numPr>
-                <w:ilvl w:val="0"/>
-                <w:numId w:val="17"/>
-              </w:numPr>
-              <w:spacing w:line="276" w:lineRule="auto"/>
-              <w:cnfStyle w:val="000000100000" w:firstRow="0" w:lastRow="0" w:firstColumn="0" w:lastColumn="0" w:oddVBand="0" w:evenVBand="0" w:oddHBand="1" w:evenHBand="0" w:firstRowFirstColumn="0" w:firstRowLastColumn="0" w:lastRowFirstColumn="0" w:lastRowLastColumn="0"/>
-              <w:rPr>
-                <w:rFonts w:ascii="Arial" w:hAnsi="Arial" w:cs="Arial"/>
-                <w:sz w:val="24"/>
-                <w:szCs w:val="24"/>
-                <w:lang w:eastAsia="ko-KR"/>
-              </w:rPr>
-            </w:pPr>
-            <w:r>
-              <w:rPr>
-                <w:rFonts w:ascii="Arial" w:hAnsi="Arial" w:cs="Arial"/>
-                <w:sz w:val="24"/>
-                <w:szCs w:val="24"/>
-                <w:lang w:eastAsia="ko-KR"/>
-              </w:rPr>
-              <w:t>Team lead gathers the leader phase in a meeting to evaluate the change request.</w:t>
-            </w:r>
-          </w:p>
-          <w:p>
-            <w:pPr>
-              <w:pStyle w:val="ListParagraph"/>
-              <w:numPr>
-                <w:ilvl w:val="0"/>
-                <w:numId w:val="17"/>
-              </w:numPr>
-              <w:spacing w:line="276" w:lineRule="auto"/>
-              <w:cnfStyle w:val="000000100000" w:firstRow="0" w:lastRow="0" w:firstColumn="0" w:lastColumn="0" w:oddVBand="0" w:evenVBand="0" w:oddHBand="1" w:evenHBand="0" w:firstRowFirstColumn="0" w:firstRowLastColumn="0" w:lastRowFirstColumn="0" w:lastRowLastColumn="0"/>
-              <w:rPr>
-                <w:rFonts w:ascii="Arial" w:hAnsi="Arial" w:cs="Arial"/>
-                <w:sz w:val="24"/>
-                <w:szCs w:val="24"/>
-                <w:lang w:eastAsia="ko-KR"/>
-              </w:rPr>
-            </w:pPr>
-            <w:r>
-              <w:rPr>
-                <w:rFonts w:ascii="Arial" w:hAnsi="Arial" w:cs="Arial"/>
-                <w:sz w:val="24"/>
-                <w:szCs w:val="24"/>
-                <w:lang w:eastAsia="ko-KR"/>
-              </w:rPr>
-              <w:t xml:space="preserve">Steering Meeting to make decision about change request. </w:t>
-            </w:r>
-          </w:p>
-          <w:p>
-            <w:pPr>
-              <w:pStyle w:val="ListParagraph"/>
-              <w:numPr>
-                <w:ilvl w:val="0"/>
-                <w:numId w:val="17"/>
-              </w:numPr>
-              <w:spacing w:line="276" w:lineRule="auto"/>
-              <w:cnfStyle w:val="000000100000" w:firstRow="0" w:lastRow="0" w:firstColumn="0" w:lastColumn="0" w:oddVBand="0" w:evenVBand="0" w:oddHBand="1" w:evenHBand="0" w:firstRowFirstColumn="0" w:firstRowLastColumn="0" w:lastRowFirstColumn="0" w:lastRowLastColumn="0"/>
-              <w:rPr>
-                <w:rFonts w:ascii="Arial" w:hAnsi="Arial" w:cs="Arial"/>
-                <w:sz w:val="24"/>
-                <w:szCs w:val="24"/>
-                <w:lang w:eastAsia="ko-KR"/>
-              </w:rPr>
-            </w:pPr>
-            <w:r>
-              <w:rPr>
-                <w:rFonts w:ascii="Arial" w:hAnsi="Arial" w:cs="Arial"/>
-                <w:sz w:val="24"/>
-                <w:szCs w:val="24"/>
-                <w:lang w:eastAsia="ko-KR"/>
-              </w:rPr>
-              <w:t xml:space="preserve">Update project plan </w:t>
-            </w:r>
-          </w:p>
-        </w:tc>
-        <w:tc>
-          <w:tcPr>
-            <w:tcW w:w="2160" w:type="dxa"/>
-          </w:tcPr>
-          <w:p>
-            <w:pPr>
-              <w:pStyle w:val="ListParagraph"/>
-              <w:keepNext/>
-              <w:numPr>
-                <w:ilvl w:val="0"/>
-                <w:numId w:val="16"/>
-              </w:numPr>
-              <w:spacing w:line="276" w:lineRule="auto"/>
-              <w:ind w:left="360"/>
-              <w:cnfStyle w:val="000000100000" w:firstRow="0" w:lastRow="0" w:firstColumn="0" w:lastColumn="0" w:oddVBand="0" w:evenVBand="0" w:oddHBand="1" w:evenHBand="0" w:firstRowFirstColumn="0" w:firstRowLastColumn="0" w:lastRowFirstColumn="0" w:lastRowLastColumn="0"/>
-              <w:rPr>
-                <w:rFonts w:ascii="Arial" w:hAnsi="Arial" w:cs="Arial"/>
-                <w:sz w:val="24"/>
-                <w:szCs w:val="24"/>
-                <w:lang w:eastAsia="ko-KR"/>
-              </w:rPr>
-            </w:pPr>
-            <w:r>
-              <w:rPr>
-                <w:rFonts w:ascii="Arial" w:hAnsi="Arial" w:cs="Arial"/>
-                <w:sz w:val="24"/>
-                <w:szCs w:val="24"/>
-                <w:lang w:eastAsia="ko-KR"/>
-              </w:rPr>
-              <w:t>Change project plan to perform change</w:t>
-            </w:r>
-          </w:p>
-        </w:tc>
-      </w:tr>
-    </w:tbl>
-    <w:p>
-      <w:pPr>
-        <w:rPr>
-          <w:rFonts w:ascii="Arial" w:eastAsiaTheme="majorEastAsia" w:hAnsi="Arial" w:cs="Arial"/>
-          <w:b/>
-          <w:bCs/>
-          <w:sz w:val="24"/>
-          <w:szCs w:val="24"/>
-        </w:rPr>
-      </w:pPr>
-      <w:bookmarkStart w:id="182" w:name="_Toc325569809"/>
-      <w:bookmarkStart w:id="183" w:name="_Toc329719177"/>
-      <w:r>
-        <w:rPr>
-          <w:rFonts w:ascii="Arial" w:eastAsiaTheme="majorEastAsia" w:hAnsi="Arial" w:cs="Arial"/>
-          <w:b/>
-          <w:bCs/>
-          <w:sz w:val="24"/>
-          <w:szCs w:val="24"/>
-        </w:rPr>
-        <w:t>Change management process</w:t>
-      </w:r>
-      <w:r>
-        <w:rPr>
-          <w:rFonts w:ascii="Arial" w:hAnsi="Arial" w:cs="Arial"/>
-          <w:noProof/>
-          <w:sz w:val="24"/>
-          <w:szCs w:val="24"/>
-        </w:rPr>
-        <mc:AlternateContent>
-          <mc:Choice Requires="wpg">
-            <w:drawing>
-              <wp:anchor distT="0" distB="0" distL="114300" distR="114300" simplePos="0" relativeHeight="251714560" behindDoc="0" locked="0" layoutInCell="0" allowOverlap="1" wp14:anchorId="061EB4AB" wp14:editId="6305A5B0">
-                <wp:simplePos x="0" y="0"/>
-                <wp:positionH relativeFrom="column">
-                  <wp:posOffset>817245</wp:posOffset>
-                </wp:positionH>
-                <wp:positionV relativeFrom="paragraph">
-                  <wp:posOffset>424180</wp:posOffset>
-                </wp:positionV>
-                <wp:extent cx="5077460" cy="7020560"/>
-                <wp:effectExtent l="0" t="0" r="27940" b="27940"/>
-                <wp:wrapNone/>
-                <wp:docPr id="3" name="Group 3"/>
-                <wp:cNvGraphicFramePr>
-                  <a:graphicFrameLocks xmlns:a="http://schemas.openxmlformats.org/drawingml/2006/main"/>
-                </wp:cNvGraphicFramePr>
-                <a:graphic xmlns:a="http://schemas.openxmlformats.org/drawingml/2006/main">
-                  <a:graphicData uri="http://schemas.microsoft.com/office/word/2010/wordprocessingGroup">
-                    <wpg:wgp>
-                      <wpg:cNvGrpSpPr>
-                        <a:grpSpLocks/>
-                      </wpg:cNvGrpSpPr>
-                      <wpg:grpSpPr bwMode="auto">
-                        <a:xfrm>
-                          <a:off x="0" y="0"/>
-                          <a:ext cx="5077460" cy="7020560"/>
-                          <a:chOff x="2758" y="1670"/>
-                          <a:chExt cx="7996" cy="11056"/>
-                        </a:xfrm>
-                      </wpg:grpSpPr>
-                      <wps:wsp>
-                        <wps:cNvPr id="5" name="Rectangle 3"/>
-                        <wps:cNvSpPr>
-                          <a:spLocks noChangeArrowheads="1"/>
-                        </wps:cNvSpPr>
-                        <wps:spPr bwMode="auto">
-                          <a:xfrm>
-                            <a:off x="4048" y="2810"/>
-                            <a:ext cx="2161" cy="646"/>
-                          </a:xfrm>
-                          <a:prstGeom prst="rect">
-                            <a:avLst/>
-                          </a:prstGeom>
-                          <a:noFill/>
-                          <a:ln w="12700">
-                            <a:solidFill>
-                              <a:srgbClr val="000000"/>
-                            </a:solidFill>
-                            <a:miter lim="800000"/>
-                            <a:headEnd/>
-                            <a:tailEnd/>
-                          </a:ln>
-                          <a:effectLst/>
-                          <a:extLst>
-                            <a:ext uri="{909E8E84-426E-40DD-AFC4-6F175D3DCCD1}">
-                              <a14:hiddenFill xmlns:a14="http://schemas.microsoft.com/office/drawing/2010/main">
-                                <a:solidFill>
-                                  <a:srgbClr val="FFFFFF"/>
-                                </a:solidFill>
-                              </a14:hiddenFill>
-                            </a:ext>
-                            <a:ext uri="{AF507438-7753-43E0-B8FC-AC1667EBCBE1}">
-                              <a14:hiddenEffects xmlns:a14="http://schemas.microsoft.com/office/drawing/2010/main">
-                                <a:effectLst>
-                                  <a:outerShdw dist="35921" dir="2700000" algn="ctr" rotWithShape="0">
-                                    <a:srgbClr val="808080"/>
-                                  </a:outerShdw>
-                                </a:effectLst>
-                              </a14:hiddenEffects>
-                            </a:ext>
-                          </a:extLst>
-                        </wps:spPr>
-                        <wps:txbx>
-                          <w:txbxContent>
-                            <w:p>
-                              <w:pPr>
-                                <w:pStyle w:val="box"/>
-                              </w:pPr>
-                              <w:r>
-                                <w:t>Submitted</w:t>
-                              </w:r>
-                            </w:p>
-                          </w:txbxContent>
-                        </wps:txbx>
-                        <wps:bodyPr rot="0" vert="horz" wrap="square" lIns="12700" tIns="12700" rIns="12700" bIns="12700" anchor="t" anchorCtr="0" upright="1">
-                          <a:noAutofit/>
-                        </wps:bodyPr>
-                      </wps:wsp>
-                      <wps:wsp>
-                        <wps:cNvPr id="8" name="Rectangle 4"/>
-                        <wps:cNvSpPr>
-                          <a:spLocks noChangeArrowheads="1"/>
-                        </wps:cNvSpPr>
-                        <wps:spPr bwMode="auto">
-                          <a:xfrm>
-                            <a:off x="4078" y="4700"/>
-                            <a:ext cx="2056" cy="615"/>
-                          </a:xfrm>
-                          <a:prstGeom prst="rect">
-                            <a:avLst/>
-                          </a:prstGeom>
-                          <a:noFill/>
-                          <a:ln w="12700">
-                            <a:solidFill>
-                              <a:srgbClr val="000000"/>
-                            </a:solidFill>
-                            <a:miter lim="800000"/>
-                            <a:headEnd/>
-                            <a:tailEnd/>
-                          </a:ln>
-                          <a:effectLst/>
-                          <a:extLst>
-                            <a:ext uri="{909E8E84-426E-40DD-AFC4-6F175D3DCCD1}">
-                              <a14:hiddenFill xmlns:a14="http://schemas.microsoft.com/office/drawing/2010/main">
-                                <a:solidFill>
-                                  <a:srgbClr val="FFFFFF"/>
-                                </a:solidFill>
-                              </a14:hiddenFill>
-                            </a:ext>
-                            <a:ext uri="{AF507438-7753-43E0-B8FC-AC1667EBCBE1}">
-                              <a14:hiddenEffects xmlns:a14="http://schemas.microsoft.com/office/drawing/2010/main">
-                                <a:effectLst>
-                                  <a:outerShdw dist="35921" dir="2700000" algn="ctr" rotWithShape="0">
-                                    <a:srgbClr val="808080"/>
-                                  </a:outerShdw>
-                                </a:effectLst>
-                              </a14:hiddenEffects>
-                            </a:ext>
-                          </a:extLst>
-                        </wps:spPr>
-                        <wps:txbx>
-                          <w:txbxContent>
-                            <w:p>
-                              <w:pPr>
-                                <w:pStyle w:val="box"/>
-                              </w:pPr>
-                              <w:r>
-                                <w:t>Evaluated</w:t>
-                              </w:r>
-                            </w:p>
-                          </w:txbxContent>
-                        </wps:txbx>
-                        <wps:bodyPr rot="0" vert="horz" wrap="square" lIns="12700" tIns="12700" rIns="12700" bIns="12700" anchor="t" anchorCtr="0" upright="1">
-                          <a:noAutofit/>
-                        </wps:bodyPr>
-                      </wps:wsp>
-                      <wps:wsp>
-                        <wps:cNvPr id="12" name="Rectangle 5"/>
-                        <wps:cNvSpPr>
-                          <a:spLocks noChangeArrowheads="1"/>
-                        </wps:cNvSpPr>
-                        <wps:spPr bwMode="auto">
-                          <a:xfrm>
-                            <a:off x="7858" y="4625"/>
-                            <a:ext cx="1891" cy="646"/>
-                          </a:xfrm>
-                          <a:prstGeom prst="rect">
-                            <a:avLst/>
-                          </a:prstGeom>
-                          <a:noFill/>
-                          <a:ln w="12700">
-                            <a:solidFill>
-                              <a:srgbClr val="000000"/>
-                            </a:solidFill>
-                            <a:miter lim="800000"/>
-                            <a:headEnd/>
-                            <a:tailEnd/>
-                          </a:ln>
-                          <a:effectLst/>
-                          <a:extLst>
-                            <a:ext uri="{909E8E84-426E-40DD-AFC4-6F175D3DCCD1}">
-                              <a14:hiddenFill xmlns:a14="http://schemas.microsoft.com/office/drawing/2010/main">
-                                <a:solidFill>
-                                  <a:srgbClr val="FFFFFF"/>
-                                </a:solidFill>
-                              </a14:hiddenFill>
-                            </a:ext>
-                            <a:ext uri="{AF507438-7753-43E0-B8FC-AC1667EBCBE1}">
-                              <a14:hiddenEffects xmlns:a14="http://schemas.microsoft.com/office/drawing/2010/main">
-                                <a:effectLst>
-                                  <a:outerShdw dist="35921" dir="2700000" algn="ctr" rotWithShape="0">
-                                    <a:srgbClr val="808080"/>
-                                  </a:outerShdw>
-                                </a:effectLst>
-                              </a14:hiddenEffects>
-                            </a:ext>
-                          </a:extLst>
-                        </wps:spPr>
-                        <wps:txbx>
-                          <w:txbxContent>
-                            <w:p>
-                              <w:pPr>
-                                <w:pStyle w:val="box"/>
-                              </w:pPr>
-                              <w:r>
-                                <w:t>Rejected</w:t>
-                              </w:r>
-                            </w:p>
-                          </w:txbxContent>
-                        </wps:txbx>
-                        <wps:bodyPr rot="0" vert="horz" wrap="square" lIns="12700" tIns="12700" rIns="12700" bIns="12700" anchor="t" anchorCtr="0" upright="1">
-                          <a:noAutofit/>
-                        </wps:bodyPr>
-                      </wps:wsp>
-                      <wps:wsp>
-                        <wps:cNvPr id="13" name="Rectangle 6"/>
-                        <wps:cNvSpPr>
-                          <a:spLocks noChangeArrowheads="1"/>
-                        </wps:cNvSpPr>
-                        <wps:spPr bwMode="auto">
-                          <a:xfrm>
-                            <a:off x="4048" y="6560"/>
-                            <a:ext cx="2161" cy="646"/>
-                          </a:xfrm>
-                          <a:prstGeom prst="rect">
-                            <a:avLst/>
-                          </a:prstGeom>
-                          <a:noFill/>
-                          <a:ln w="12700">
-                            <a:solidFill>
-                              <a:srgbClr val="000000"/>
-                            </a:solidFill>
-                            <a:miter lim="800000"/>
-                            <a:headEnd/>
-                            <a:tailEnd/>
-                          </a:ln>
-                          <a:effectLst/>
-                          <a:extLst>
-                            <a:ext uri="{909E8E84-426E-40DD-AFC4-6F175D3DCCD1}">
-                              <a14:hiddenFill xmlns:a14="http://schemas.microsoft.com/office/drawing/2010/main">
-                                <a:solidFill>
-                                  <a:srgbClr val="FFFFFF"/>
-                                </a:solidFill>
-                              </a14:hiddenFill>
-                            </a:ext>
-                            <a:ext uri="{AF507438-7753-43E0-B8FC-AC1667EBCBE1}">
-                              <a14:hiddenEffects xmlns:a14="http://schemas.microsoft.com/office/drawing/2010/main">
-                                <a:effectLst>
-                                  <a:outerShdw dist="35921" dir="2700000" algn="ctr" rotWithShape="0">
-                                    <a:srgbClr val="808080"/>
-                                  </a:outerShdw>
-                                </a:effectLst>
-                              </a14:hiddenEffects>
-                            </a:ext>
-                          </a:extLst>
-                        </wps:spPr>
-                        <wps:txbx>
-                          <w:txbxContent>
-                            <w:p>
-                              <w:pPr>
-                                <w:pStyle w:val="box"/>
-                              </w:pPr>
-                              <w:r>
-                                <w:t>Approved</w:t>
-                              </w:r>
-                            </w:p>
-                          </w:txbxContent>
-                        </wps:txbx>
-                        <wps:bodyPr rot="0" vert="horz" wrap="square" lIns="12700" tIns="12700" rIns="12700" bIns="12700" anchor="t" anchorCtr="0" upright="1">
-                          <a:noAutofit/>
-                        </wps:bodyPr>
-                      </wps:wsp>
-                      <wps:wsp>
-                        <wps:cNvPr id="14" name="Rectangle 7"/>
-                        <wps:cNvSpPr>
-                          <a:spLocks noChangeArrowheads="1"/>
-                        </wps:cNvSpPr>
-                        <wps:spPr bwMode="auto">
-                          <a:xfrm>
-                            <a:off x="4048" y="8570"/>
-                            <a:ext cx="2161" cy="646"/>
-                          </a:xfrm>
-                          <a:prstGeom prst="rect">
-                            <a:avLst/>
-                          </a:prstGeom>
-                          <a:noFill/>
-                          <a:ln w="12700">
-                            <a:solidFill>
-                              <a:srgbClr val="000000"/>
-                            </a:solidFill>
-                            <a:miter lim="800000"/>
-                            <a:headEnd/>
-                            <a:tailEnd/>
-                          </a:ln>
-                          <a:effectLst/>
-                          <a:extLst>
-                            <a:ext uri="{909E8E84-426E-40DD-AFC4-6F175D3DCCD1}">
-                              <a14:hiddenFill xmlns:a14="http://schemas.microsoft.com/office/drawing/2010/main">
-                                <a:solidFill>
-                                  <a:srgbClr val="FFFFFF"/>
-                                </a:solidFill>
-                              </a14:hiddenFill>
-                            </a:ext>
-                            <a:ext uri="{AF507438-7753-43E0-B8FC-AC1667EBCBE1}">
-                              <a14:hiddenEffects xmlns:a14="http://schemas.microsoft.com/office/drawing/2010/main">
-                                <a:effectLst>
-                                  <a:outerShdw dist="35921" dir="2700000" algn="ctr" rotWithShape="0">
-                                    <a:srgbClr val="808080"/>
-                                  </a:outerShdw>
-                                </a:effectLst>
-                              </a14:hiddenEffects>
-                            </a:ext>
-                          </a:extLst>
-                        </wps:spPr>
-                        <wps:txbx>
-                          <w:txbxContent>
-                            <w:p>
-                              <w:pPr>
-                                <w:pStyle w:val="box"/>
-                              </w:pPr>
-                              <w:r>
-                                <w:t>Change Made</w:t>
-                              </w:r>
-                            </w:p>
-                          </w:txbxContent>
-                        </wps:txbx>
-                        <wps:bodyPr rot="0" vert="horz" wrap="square" lIns="12700" tIns="12700" rIns="12700" bIns="12700" anchor="t" anchorCtr="0" upright="1">
-                          <a:noAutofit/>
-                        </wps:bodyPr>
-                      </wps:wsp>
-                      <wps:wsp>
-                        <wps:cNvPr id="15" name="Rectangle 8"/>
-                        <wps:cNvSpPr>
-                          <a:spLocks noChangeArrowheads="1"/>
-                        </wps:cNvSpPr>
-                        <wps:spPr bwMode="auto">
-                          <a:xfrm>
-                            <a:off x="4063" y="10385"/>
-                            <a:ext cx="2161" cy="646"/>
-                          </a:xfrm>
-                          <a:prstGeom prst="rect">
-                            <a:avLst/>
-                          </a:prstGeom>
-                          <a:noFill/>
-                          <a:ln w="12700">
-                            <a:solidFill>
-                              <a:srgbClr val="000000"/>
-                            </a:solidFill>
-                            <a:miter lim="800000"/>
-                            <a:headEnd/>
-                            <a:tailEnd/>
-                          </a:ln>
-                          <a:effectLst/>
-                          <a:extLst>
-                            <a:ext uri="{909E8E84-426E-40DD-AFC4-6F175D3DCCD1}">
-                              <a14:hiddenFill xmlns:a14="http://schemas.microsoft.com/office/drawing/2010/main">
-                                <a:solidFill>
-                                  <a:srgbClr val="FFFFFF"/>
-                                </a:solidFill>
-                              </a14:hiddenFill>
-                            </a:ext>
-                            <a:ext uri="{AF507438-7753-43E0-B8FC-AC1667EBCBE1}">
-                              <a14:hiddenEffects xmlns:a14="http://schemas.microsoft.com/office/drawing/2010/main">
-                                <a:effectLst>
-                                  <a:outerShdw dist="35921" dir="2700000" algn="ctr" rotWithShape="0">
-                                    <a:srgbClr val="808080"/>
-                                  </a:outerShdw>
-                                </a:effectLst>
-                              </a14:hiddenEffects>
-                            </a:ext>
-                          </a:extLst>
-                        </wps:spPr>
-                        <wps:txbx>
-                          <w:txbxContent>
-                            <w:p>
-                              <w:pPr>
-                                <w:pStyle w:val="box"/>
-                              </w:pPr>
-                              <w:r>
-                                <w:t>Verified</w:t>
-                              </w:r>
-                            </w:p>
-                          </w:txbxContent>
-                        </wps:txbx>
-                        <wps:bodyPr rot="0" vert="horz" wrap="square" lIns="12700" tIns="12700" rIns="12700" bIns="12700" anchor="t" anchorCtr="0" upright="1">
-                          <a:noAutofit/>
-                        </wps:bodyPr>
-                      </wps:wsp>
-                      <wps:wsp>
-                        <wps:cNvPr id="16" name="Rectangle 9"/>
-                        <wps:cNvSpPr>
-                          <a:spLocks noChangeArrowheads="1"/>
-                        </wps:cNvSpPr>
-                        <wps:spPr bwMode="auto">
-                          <a:xfrm>
-                            <a:off x="4048" y="12080"/>
-                            <a:ext cx="2191" cy="646"/>
-                          </a:xfrm>
-                          <a:prstGeom prst="rect">
-                            <a:avLst/>
-                          </a:prstGeom>
-                          <a:noFill/>
-                          <a:ln w="12700">
-                            <a:solidFill>
-                              <a:srgbClr val="000000"/>
-                            </a:solidFill>
-                            <a:miter lim="800000"/>
-                            <a:headEnd/>
-                            <a:tailEnd/>
-                          </a:ln>
-                          <a:effectLst/>
-                          <a:extLst>
-                            <a:ext uri="{909E8E84-426E-40DD-AFC4-6F175D3DCCD1}">
-                              <a14:hiddenFill xmlns:a14="http://schemas.microsoft.com/office/drawing/2010/main">
-                                <a:solidFill>
-                                  <a:srgbClr val="FFFFFF"/>
-                                </a:solidFill>
-                              </a14:hiddenFill>
-                            </a:ext>
-                            <a:ext uri="{AF507438-7753-43E0-B8FC-AC1667EBCBE1}">
-                              <a14:hiddenEffects xmlns:a14="http://schemas.microsoft.com/office/drawing/2010/main">
-                                <a:effectLst>
-                                  <a:outerShdw dist="35921" dir="2700000" algn="ctr" rotWithShape="0">
-                                    <a:srgbClr val="808080"/>
-                                  </a:outerShdw>
-                                </a:effectLst>
-                              </a14:hiddenEffects>
-                            </a:ext>
-                          </a:extLst>
-                        </wps:spPr>
-                        <wps:txbx>
-                          <w:txbxContent>
-                            <w:p>
-                              <w:pPr>
-                                <w:pStyle w:val="box"/>
-                              </w:pPr>
-                              <w:r>
-                                <w:t>Closed</w:t>
-                              </w:r>
-                            </w:p>
-                          </w:txbxContent>
-                        </wps:txbx>
-                        <wps:bodyPr rot="0" vert="horz" wrap="square" lIns="12700" tIns="12700" rIns="12700" bIns="12700" anchor="t" anchorCtr="0" upright="1">
-                          <a:noAutofit/>
-                        </wps:bodyPr>
-                      </wps:wsp>
-                      <wps:wsp>
-                        <wps:cNvPr id="17" name="Rectangle 10"/>
-                        <wps:cNvSpPr>
-                          <a:spLocks noChangeArrowheads="1"/>
-                        </wps:cNvSpPr>
-                        <wps:spPr bwMode="auto">
-                          <a:xfrm>
-                            <a:off x="5278" y="9410"/>
-                            <a:ext cx="1456" cy="811"/>
-                          </a:xfrm>
-                          <a:prstGeom prst="rect">
-                            <a:avLst/>
-                          </a:prstGeom>
-                          <a:noFill/>
-                          <a:ln>
-                            <a:noFill/>
-                          </a:ln>
-                          <a:effectLst/>
-                          <a:extLst>
-                            <a:ext uri="{909E8E84-426E-40DD-AFC4-6F175D3DCCD1}">
-                              <a14:hiddenFill xmlns:a14="http://schemas.microsoft.com/office/drawing/2010/main">
-                                <a:solidFill>
-                                  <a:srgbClr val="FFFFFF"/>
-                                </a:solidFill>
-                              </a14:hiddenFill>
-                            </a:ext>
-                            <a:ext uri="{91240B29-F687-4F45-9708-019B960494DF}">
-                              <a14:hiddenLine xmlns:a14="http://schemas.microsoft.com/office/drawing/2010/main" w="12700">
-                                <a:solidFill>
-                                  <a:srgbClr val="000000"/>
-                                </a:solidFill>
-                                <a:miter lim="800000"/>
-                                <a:headEnd/>
-                                <a:tailEnd/>
-                              </a14:hiddenLine>
-                            </a:ext>
-                            <a:ext uri="{AF507438-7753-43E0-B8FC-AC1667EBCBE1}">
-                              <a14:hiddenEffects xmlns:a14="http://schemas.microsoft.com/office/drawing/2010/main">
-                                <a:effectLst/>
-                              </a14:hiddenEffects>
-                            </a:ext>
-                          </a:extLst>
-                        </wps:spPr>
-                        <wps:txbx>
-                          <w:txbxContent>
-                            <w:p>
-                              <w:pPr>
-                                <w:pStyle w:val="figtext"/>
-                              </w:pPr>
-                              <w:r>
-                                <w:t>Verifier has confirmed the change</w:t>
-                              </w:r>
-                            </w:p>
-                          </w:txbxContent>
-                        </wps:txbx>
-                        <wps:bodyPr rot="0" vert="horz" wrap="square" lIns="12700" tIns="12700" rIns="12700" bIns="12700" anchor="t" anchorCtr="0" upright="1">
-                          <a:noAutofit/>
-                        </wps:bodyPr>
-                      </wps:wsp>
-                      <wps:wsp>
-                        <wps:cNvPr id="19" name="Rectangle 11"/>
-                        <wps:cNvSpPr>
-                          <a:spLocks noChangeArrowheads="1"/>
-                        </wps:cNvSpPr>
-                        <wps:spPr bwMode="auto">
-                          <a:xfrm>
-                            <a:off x="5263" y="11150"/>
-                            <a:ext cx="1621" cy="691"/>
-                          </a:xfrm>
-                          <a:prstGeom prst="rect">
-                            <a:avLst/>
-                          </a:prstGeom>
-                          <a:noFill/>
-                          <a:ln>
-                            <a:noFill/>
-                          </a:ln>
-                          <a:effectLst/>
-                          <a:extLst>
-                            <a:ext uri="{909E8E84-426E-40DD-AFC4-6F175D3DCCD1}">
-                              <a14:hiddenFill xmlns:a14="http://schemas.microsoft.com/office/drawing/2010/main">
-                                <a:solidFill>
-                                  <a:srgbClr val="FFFFFF"/>
-                                </a:solidFill>
-                              </a14:hiddenFill>
-                            </a:ext>
-                            <a:ext uri="{91240B29-F687-4F45-9708-019B960494DF}">
-                              <a14:hiddenLine xmlns:a14="http://schemas.microsoft.com/office/drawing/2010/main" w="12700">
-                                <a:solidFill>
-                                  <a:srgbClr val="000000"/>
-                                </a:solidFill>
-                                <a:miter lim="800000"/>
-                                <a:headEnd/>
-                                <a:tailEnd/>
-                              </a14:hiddenLine>
-                            </a:ext>
-                            <a:ext uri="{AF507438-7753-43E0-B8FC-AC1667EBCBE1}">
-                              <a14:hiddenEffects xmlns:a14="http://schemas.microsoft.com/office/drawing/2010/main">
-                                <a:effectLst/>
-                              </a14:hiddenEffects>
-                            </a:ext>
-                          </a:extLst>
-                        </wps:spPr>
-                        <wps:txbx>
-                          <w:txbxContent>
-                            <w:p>
-                              <w:pPr>
-                                <w:pStyle w:val="figtext"/>
-                              </w:pPr>
-                              <w:r>
-                                <w:t>Modifier has installed modified work products</w:t>
-                              </w:r>
-                            </w:p>
-                          </w:txbxContent>
-                        </wps:txbx>
-                        <wps:bodyPr rot="0" vert="horz" wrap="square" lIns="12700" tIns="12700" rIns="12700" bIns="12700" anchor="t" anchorCtr="0" upright="1">
-                          <a:noAutofit/>
-                        </wps:bodyPr>
-                      </wps:wsp>
-                      <wps:wsp>
-                        <wps:cNvPr id="39" name="Rectangle 12"/>
-                        <wps:cNvSpPr>
-                          <a:spLocks noChangeArrowheads="1"/>
-                        </wps:cNvSpPr>
-                        <wps:spPr bwMode="auto">
-                          <a:xfrm>
-                            <a:off x="2863" y="7535"/>
-                            <a:ext cx="1441" cy="526"/>
-                          </a:xfrm>
-                          <a:prstGeom prst="rect">
-                            <a:avLst/>
-                          </a:prstGeom>
-                          <a:noFill/>
-                          <a:ln>
-                            <a:noFill/>
-                          </a:ln>
-                          <a:effectLst/>
-                          <a:extLst>
-                            <a:ext uri="{909E8E84-426E-40DD-AFC4-6F175D3DCCD1}">
-                              <a14:hiddenFill xmlns:a14="http://schemas.microsoft.com/office/drawing/2010/main">
-                                <a:solidFill>
-                                  <a:srgbClr val="FFFFFF"/>
-                                </a:solidFill>
-                              </a14:hiddenFill>
-                            </a:ext>
-                            <a:ext uri="{91240B29-F687-4F45-9708-019B960494DF}">
-                              <a14:hiddenLine xmlns:a14="http://schemas.microsoft.com/office/drawing/2010/main" w="12700">
-                                <a:solidFill>
-                                  <a:srgbClr val="000000"/>
-                                </a:solidFill>
-                                <a:miter lim="800000"/>
-                                <a:headEnd/>
-                                <a:tailEnd/>
-                              </a14:hiddenLine>
-                            </a:ext>
-                            <a:ext uri="{AF507438-7753-43E0-B8FC-AC1667EBCBE1}">
-                              <a14:hiddenEffects xmlns:a14="http://schemas.microsoft.com/office/drawing/2010/main">
-                                <a:effectLst/>
-                              </a14:hiddenEffects>
-                            </a:ext>
-                          </a:extLst>
-                        </wps:spPr>
-                        <wps:txbx>
-                          <w:txbxContent>
-                            <w:p>
-                              <w:pPr>
-                                <w:pStyle w:val="figtext"/>
-                              </w:pPr>
-                              <w:proofErr w:type="gramStart"/>
-                              <w:r>
-                                <w:t>verification</w:t>
-                              </w:r>
-                              <w:proofErr w:type="gramEnd"/>
-                              <w:r>
-                                <w:t xml:space="preserve"> failed</w:t>
-                              </w:r>
-                            </w:p>
-                          </w:txbxContent>
-                        </wps:txbx>
-                        <wps:bodyPr rot="0" vert="horz" wrap="square" lIns="12700" tIns="12700" rIns="12700" bIns="12700" anchor="t" anchorCtr="0" upright="1">
-                          <a:noAutofit/>
-                        </wps:bodyPr>
-                      </wps:wsp>
-                      <wps:wsp>
-                        <wps:cNvPr id="40" name="Line 13"/>
-                        <wps:cNvCnPr/>
-                        <wps:spPr bwMode="auto">
-                          <a:xfrm>
-                            <a:off x="5143" y="7234"/>
-                            <a:ext cx="1" cy="1336"/>
-                          </a:xfrm>
-                          <a:prstGeom prst="line">
-                            <a:avLst/>
-                          </a:prstGeom>
-                          <a:noFill/>
-                          <a:ln w="25400">
-                            <a:solidFill>
-                              <a:srgbClr val="000000"/>
-                            </a:solidFill>
-                            <a:round/>
-                            <a:headEnd type="none" w="lg" len="sm"/>
-                            <a:tailEnd type="triangle" w="lg" len="sm"/>
-                          </a:ln>
-                          <a:effectLst/>
-                          <a:extLst>
-                            <a:ext uri="{909E8E84-426E-40DD-AFC4-6F175D3DCCD1}">
-                              <a14:hiddenFill xmlns:a14="http://schemas.microsoft.com/office/drawing/2010/main">
-                                <a:noFill/>
-                              </a14:hiddenFill>
-                            </a:ext>
-                            <a:ext uri="{AF507438-7753-43E0-B8FC-AC1667EBCBE1}">
-                              <a14:hiddenEffects xmlns:a14="http://schemas.microsoft.com/office/drawing/2010/main">
-                                <a:effectLst>
-                                  <a:outerShdw dist="35921" dir="2700000" algn="ctr" rotWithShape="0">
-                                    <a:srgbClr val="808080"/>
-                                  </a:outerShdw>
-                                </a:effectLst>
-                              </a14:hiddenEffects>
-                            </a:ext>
-                          </a:extLst>
-                        </wps:spPr>
-                        <wps:bodyPr/>
-                      </wps:wsp>
-                      <wps:wsp>
-                        <wps:cNvPr id="41" name="Line 14"/>
-                        <wps:cNvCnPr/>
-                        <wps:spPr bwMode="auto">
-                          <a:xfrm>
-                            <a:off x="5188" y="9245"/>
-                            <a:ext cx="1" cy="1126"/>
-                          </a:xfrm>
-                          <a:prstGeom prst="line">
-                            <a:avLst/>
-                          </a:prstGeom>
-                          <a:noFill/>
-                          <a:ln w="25400">
-                            <a:solidFill>
-                              <a:srgbClr val="000000"/>
-                            </a:solidFill>
-                            <a:round/>
-                            <a:headEnd type="none" w="lg" len="sm"/>
-                            <a:tailEnd type="triangle" w="lg" len="sm"/>
-                          </a:ln>
-                          <a:effectLst/>
-                          <a:extLst>
-                            <a:ext uri="{909E8E84-426E-40DD-AFC4-6F175D3DCCD1}">
-                              <a14:hiddenFill xmlns:a14="http://schemas.microsoft.com/office/drawing/2010/main">
-                                <a:noFill/>
-                              </a14:hiddenFill>
-                            </a:ext>
-                            <a:ext uri="{AF507438-7753-43E0-B8FC-AC1667EBCBE1}">
-                              <a14:hiddenEffects xmlns:a14="http://schemas.microsoft.com/office/drawing/2010/main">
-                                <a:effectLst>
-                                  <a:outerShdw dist="35921" dir="2700000" algn="ctr" rotWithShape="0">
-                                    <a:srgbClr val="808080"/>
-                                  </a:outerShdw>
-                                </a:effectLst>
-                              </a14:hiddenEffects>
-                            </a:ext>
-                          </a:extLst>
-                        </wps:spPr>
-                        <wps:bodyPr/>
-                      </wps:wsp>
-                      <wps:wsp>
-                        <wps:cNvPr id="42" name="Line 15"/>
-                        <wps:cNvCnPr/>
-                        <wps:spPr bwMode="auto">
-                          <a:xfrm>
-                            <a:off x="5188" y="11045"/>
-                            <a:ext cx="1" cy="1036"/>
-                          </a:xfrm>
-                          <a:prstGeom prst="line">
-                            <a:avLst/>
-                          </a:prstGeom>
-                          <a:noFill/>
-                          <a:ln w="25400">
-                            <a:solidFill>
-                              <a:srgbClr val="000000"/>
-                            </a:solidFill>
-                            <a:round/>
-                            <a:headEnd type="none" w="lg" len="sm"/>
-                            <a:tailEnd type="triangle" w="lg" len="sm"/>
-                          </a:ln>
-                          <a:effectLst/>
-                          <a:extLst>
-                            <a:ext uri="{909E8E84-426E-40DD-AFC4-6F175D3DCCD1}">
-                              <a14:hiddenFill xmlns:a14="http://schemas.microsoft.com/office/drawing/2010/main">
-                                <a:noFill/>
-                              </a14:hiddenFill>
-                            </a:ext>
-                            <a:ext uri="{AF507438-7753-43E0-B8FC-AC1667EBCBE1}">
-                              <a14:hiddenEffects xmlns:a14="http://schemas.microsoft.com/office/drawing/2010/main">
-                                <a:effectLst>
-                                  <a:outerShdw dist="35921" dir="2700000" algn="ctr" rotWithShape="0">
-                                    <a:srgbClr val="808080"/>
-                                  </a:outerShdw>
-                                </a:effectLst>
-                              </a14:hiddenEffects>
-                            </a:ext>
-                          </a:extLst>
-                        </wps:spPr>
-                        <wps:bodyPr/>
-                      </wps:wsp>
-                      <wps:wsp>
-                        <wps:cNvPr id="43" name="Line 16"/>
-                        <wps:cNvCnPr/>
-                        <wps:spPr bwMode="auto">
-                          <a:xfrm>
-                            <a:off x="6148" y="5015"/>
-                            <a:ext cx="1711" cy="1"/>
-                          </a:xfrm>
-                          <a:prstGeom prst="line">
-                            <a:avLst/>
-                          </a:prstGeom>
-                          <a:noFill/>
-                          <a:ln w="25400">
-                            <a:solidFill>
-                              <a:srgbClr val="000000"/>
-                            </a:solidFill>
-                            <a:round/>
-                            <a:headEnd type="none" w="lg" len="sm"/>
-                            <a:tailEnd type="triangle" w="lg" len="sm"/>
-                          </a:ln>
-                          <a:effectLst/>
-                          <a:extLst>
-                            <a:ext uri="{909E8E84-426E-40DD-AFC4-6F175D3DCCD1}">
-                              <a14:hiddenFill xmlns:a14="http://schemas.microsoft.com/office/drawing/2010/main">
-                                <a:noFill/>
-                              </a14:hiddenFill>
-                            </a:ext>
-                            <a:ext uri="{AF507438-7753-43E0-B8FC-AC1667EBCBE1}">
-                              <a14:hiddenEffects xmlns:a14="http://schemas.microsoft.com/office/drawing/2010/main">
-                                <a:effectLst>
-                                  <a:outerShdw dist="35921" dir="2700000" algn="ctr" rotWithShape="0">
-                                    <a:srgbClr val="808080"/>
-                                  </a:outerShdw>
-                                </a:effectLst>
-                              </a14:hiddenEffects>
-                            </a:ext>
-                          </a:extLst>
-                        </wps:spPr>
-                        <wps:bodyPr/>
-                      </wps:wsp>
-                      <wps:wsp>
-                        <wps:cNvPr id="44" name="Line 17"/>
-                        <wps:cNvCnPr/>
-                        <wps:spPr bwMode="auto">
-                          <a:xfrm>
-                            <a:off x="5098" y="3470"/>
-                            <a:ext cx="1" cy="1231"/>
-                          </a:xfrm>
-                          <a:prstGeom prst="line">
-                            <a:avLst/>
-                          </a:prstGeom>
-                          <a:noFill/>
-                          <a:ln w="25400">
-                            <a:solidFill>
-                              <a:srgbClr val="000000"/>
-                            </a:solidFill>
-                            <a:round/>
-                            <a:headEnd type="none" w="lg" len="sm"/>
-                            <a:tailEnd type="triangle" w="lg" len="sm"/>
-                          </a:ln>
-                          <a:effectLst/>
-                          <a:extLst>
-                            <a:ext uri="{909E8E84-426E-40DD-AFC4-6F175D3DCCD1}">
-                              <a14:hiddenFill xmlns:a14="http://schemas.microsoft.com/office/drawing/2010/main">
-                                <a:noFill/>
-                              </a14:hiddenFill>
-                            </a:ext>
-                            <a:ext uri="{AF507438-7753-43E0-B8FC-AC1667EBCBE1}">
-                              <a14:hiddenEffects xmlns:a14="http://schemas.microsoft.com/office/drawing/2010/main">
-                                <a:effectLst>
-                                  <a:outerShdw dist="35921" dir="2700000" algn="ctr" rotWithShape="0">
-                                    <a:srgbClr val="808080"/>
-                                  </a:outerShdw>
-                                </a:effectLst>
-                              </a14:hiddenEffects>
-                            </a:ext>
-                          </a:extLst>
-                        </wps:spPr>
-                        <wps:bodyPr/>
-                      </wps:wsp>
-                      <wps:wsp>
-                        <wps:cNvPr id="45" name="Line 18"/>
-                        <wps:cNvCnPr/>
-                        <wps:spPr bwMode="auto">
-                          <a:xfrm>
-                            <a:off x="5098" y="1670"/>
-                            <a:ext cx="1" cy="1141"/>
-                          </a:xfrm>
-                          <a:prstGeom prst="line">
-                            <a:avLst/>
-                          </a:prstGeom>
-                          <a:noFill/>
-                          <a:ln w="25400">
-                            <a:solidFill>
-                              <a:srgbClr val="000000"/>
-                            </a:solidFill>
-                            <a:round/>
-                            <a:headEnd type="none" w="lg" len="sm"/>
-                            <a:tailEnd type="triangle" w="lg" len="sm"/>
-                          </a:ln>
-                          <a:effectLst/>
-                          <a:extLst>
-                            <a:ext uri="{909E8E84-426E-40DD-AFC4-6F175D3DCCD1}">
-                              <a14:hiddenFill xmlns:a14="http://schemas.microsoft.com/office/drawing/2010/main">
-                                <a:noFill/>
-                              </a14:hiddenFill>
-                            </a:ext>
-                            <a:ext uri="{AF507438-7753-43E0-B8FC-AC1667EBCBE1}">
-                              <a14:hiddenEffects xmlns:a14="http://schemas.microsoft.com/office/drawing/2010/main">
-                                <a:effectLst>
-                                  <a:outerShdw dist="35921" dir="2700000" algn="ctr" rotWithShape="0">
-                                    <a:srgbClr val="808080"/>
-                                  </a:outerShdw>
-                                </a:effectLst>
-                              </a14:hiddenEffects>
-                            </a:ext>
-                          </a:extLst>
-                        </wps:spPr>
-                        <wps:bodyPr/>
-                      </wps:wsp>
-                      <wpg:grpSp>
-                        <wpg:cNvPr id="46" name="Group 19"/>
-                        <wpg:cNvGrpSpPr>
-                          <a:grpSpLocks/>
-                        </wpg:cNvGrpSpPr>
-                        <wpg:grpSpPr bwMode="auto">
-                          <a:xfrm>
-                            <a:off x="2758" y="9050"/>
-                            <a:ext cx="1276" cy="3436"/>
-                            <a:chOff x="0" y="634"/>
-                            <a:chExt cx="20000" cy="19366"/>
-                          </a:xfrm>
-                        </wpg:grpSpPr>
-                        <wps:wsp>
-                          <wps:cNvPr id="47" name="Line 20"/>
-                          <wps:cNvCnPr/>
-                          <wps:spPr bwMode="auto">
-                            <a:xfrm>
-                              <a:off x="234" y="19996"/>
-                              <a:ext cx="19766" cy="4"/>
-                            </a:xfrm>
-                            <a:prstGeom prst="line">
-                              <a:avLst/>
-                            </a:prstGeom>
-                            <a:noFill/>
-                            <a:ln w="25400">
-                              <a:solidFill>
-                                <a:srgbClr val="000000"/>
-                              </a:solidFill>
-                              <a:round/>
-                              <a:headEnd type="none" w="lg" len="sm"/>
-                              <a:tailEnd type="triangle" w="lg" len="sm"/>
-                            </a:ln>
-                            <a:effectLst/>
-                            <a:extLst>
-                              <a:ext uri="{909E8E84-426E-40DD-AFC4-6F175D3DCCD1}">
-                                <a14:hiddenFill xmlns:a14="http://schemas.microsoft.com/office/drawing/2010/main">
-                                  <a:noFill/>
-                                </a14:hiddenFill>
-                              </a:ext>
-                              <a:ext uri="{AF507438-7753-43E0-B8FC-AC1667EBCBE1}">
-                                <a14:hiddenEffects xmlns:a14="http://schemas.microsoft.com/office/drawing/2010/main">
-                                  <a:effectLst>
-                                    <a:outerShdw dist="35921" dir="2700000" algn="ctr" rotWithShape="0">
-                                      <a:srgbClr val="808080"/>
-                                    </a:outerShdw>
-                                  </a:effectLst>
-                                </a14:hiddenEffects>
-                              </a:ext>
-                            </a:extLst>
-                          </wps:spPr>
-                          <wps:bodyPr/>
-                        </wps:wsp>
-                        <wps:wsp>
-                          <wps:cNvPr id="48" name="Line 21"/>
-                          <wps:cNvCnPr/>
-                          <wps:spPr bwMode="auto">
-                            <a:xfrm flipH="1">
-                              <a:off x="0" y="634"/>
-                              <a:ext cx="20000" cy="4"/>
-                            </a:xfrm>
-                            <a:prstGeom prst="line">
-                              <a:avLst/>
-                            </a:prstGeom>
-                            <a:noFill/>
-                            <a:ln w="25400">
-                              <a:solidFill>
-                                <a:srgbClr val="000000"/>
-                              </a:solidFill>
-                              <a:round/>
-                              <a:headEnd type="none" w="lg" len="sm"/>
-                              <a:tailEnd type="none" w="lg" len="sm"/>
-                            </a:ln>
-                            <a:effectLst/>
-                            <a:extLst>
-                              <a:ext uri="{909E8E84-426E-40DD-AFC4-6F175D3DCCD1}">
-                                <a14:hiddenFill xmlns:a14="http://schemas.microsoft.com/office/drawing/2010/main">
-                                  <a:noFill/>
-                                </a14:hiddenFill>
-                              </a:ext>
-                              <a:ext uri="{AF507438-7753-43E0-B8FC-AC1667EBCBE1}">
-                                <a14:hiddenEffects xmlns:a14="http://schemas.microsoft.com/office/drawing/2010/main">
-                                  <a:effectLst>
-                                    <a:outerShdw dist="35921" dir="2700000" algn="ctr" rotWithShape="0">
-                                      <a:srgbClr val="808080"/>
-                                    </a:outerShdw>
-                                  </a:effectLst>
-                                </a14:hiddenEffects>
-                              </a:ext>
-                            </a:extLst>
-                          </wps:spPr>
-                          <wps:bodyPr/>
-                        </wps:wsp>
-                        <wps:wsp>
-                          <wps:cNvPr id="49" name="Line 22"/>
-                          <wps:cNvCnPr/>
-                          <wps:spPr bwMode="auto">
-                            <a:xfrm>
-                              <a:off x="0" y="688"/>
-                              <a:ext cx="15" cy="19312"/>
-                            </a:xfrm>
-                            <a:prstGeom prst="line">
-                              <a:avLst/>
-                            </a:prstGeom>
-                            <a:noFill/>
-                            <a:ln w="25400">
-                              <a:solidFill>
-                                <a:srgbClr val="000000"/>
-                              </a:solidFill>
-                              <a:round/>
-                              <a:headEnd type="none" w="lg" len="sm"/>
-                              <a:tailEnd type="none" w="lg" len="sm"/>
-                            </a:ln>
-                            <a:effectLst/>
-                            <a:extLst>
-                              <a:ext uri="{909E8E84-426E-40DD-AFC4-6F175D3DCCD1}">
-                                <a14:hiddenFill xmlns:a14="http://schemas.microsoft.com/office/drawing/2010/main">
-                                  <a:noFill/>
-                                </a14:hiddenFill>
-                              </a:ext>
-                              <a:ext uri="{AF507438-7753-43E0-B8FC-AC1667EBCBE1}">
-                                <a14:hiddenEffects xmlns:a14="http://schemas.microsoft.com/office/drawing/2010/main">
-                                  <a:effectLst>
-                                    <a:outerShdw dist="35921" dir="2700000" algn="ctr" rotWithShape="0">
-                                      <a:srgbClr val="808080"/>
-                                    </a:outerShdw>
-                                  </a:effectLst>
-                                </a14:hiddenEffects>
-                              </a:ext>
-                            </a:extLst>
-                          </wps:spPr>
-                          <wps:bodyPr/>
-                        </wps:wsp>
-                      </wpg:grpSp>
-                      <wpg:grpSp>
-                        <wpg:cNvPr id="50" name="Group 23"/>
-                        <wpg:cNvGrpSpPr>
-                          <a:grpSpLocks/>
-                        </wpg:cNvGrpSpPr>
-                        <wpg:grpSpPr bwMode="auto">
-                          <a:xfrm flipH="1">
-                            <a:off x="2773" y="6905"/>
-                            <a:ext cx="1276" cy="1846"/>
-                            <a:chOff x="7029" y="6810"/>
-                            <a:chExt cx="1276" cy="1846"/>
-                          </a:xfrm>
-                        </wpg:grpSpPr>
-                        <wps:wsp>
-                          <wps:cNvPr id="51" name="Line 24"/>
-                          <wps:cNvCnPr/>
-                          <wps:spPr bwMode="auto">
-                            <a:xfrm flipV="1">
-                              <a:off x="8304" y="6810"/>
-                              <a:ext cx="1" cy="1846"/>
-                            </a:xfrm>
-                            <a:prstGeom prst="line">
-                              <a:avLst/>
-                            </a:prstGeom>
-                            <a:noFill/>
-                            <a:ln w="25400">
-                              <a:solidFill>
-                                <a:srgbClr val="000000"/>
-                              </a:solidFill>
-                              <a:round/>
-                              <a:headEnd type="none" w="lg" len="sm"/>
-                              <a:tailEnd type="none" w="lg" len="sm"/>
-                            </a:ln>
-                            <a:effectLst/>
-                            <a:extLst>
-                              <a:ext uri="{909E8E84-426E-40DD-AFC4-6F175D3DCCD1}">
-                                <a14:hiddenFill xmlns:a14="http://schemas.microsoft.com/office/drawing/2010/main">
-                                  <a:noFill/>
-                                </a14:hiddenFill>
-                              </a:ext>
-                              <a:ext uri="{AF507438-7753-43E0-B8FC-AC1667EBCBE1}">
-                                <a14:hiddenEffects xmlns:a14="http://schemas.microsoft.com/office/drawing/2010/main">
-                                  <a:effectLst>
-                                    <a:outerShdw dist="35921" dir="2700000" algn="ctr" rotWithShape="0">
-                                      <a:srgbClr val="808080"/>
-                                    </a:outerShdw>
-                                  </a:effectLst>
-                                </a14:hiddenEffects>
-                              </a:ext>
-                            </a:extLst>
-                          </wps:spPr>
-                          <wps:bodyPr/>
-                        </wps:wsp>
-                        <wpg:grpSp>
-                          <wpg:cNvPr id="52" name="Group 25"/>
-                          <wpg:cNvGrpSpPr>
-                            <a:grpSpLocks/>
-                          </wpg:cNvGrpSpPr>
-                          <wpg:grpSpPr bwMode="auto">
-                            <a:xfrm>
-                              <a:off x="7029" y="6810"/>
-                              <a:ext cx="1276" cy="1846"/>
-                              <a:chOff x="0" y="-22"/>
-                              <a:chExt cx="20000" cy="20022"/>
-                            </a:xfrm>
-                          </wpg:grpSpPr>
-                          <wps:wsp>
-                            <wps:cNvPr id="53" name="Line 26"/>
-                            <wps:cNvCnPr/>
-                            <wps:spPr bwMode="auto">
-                              <a:xfrm>
-                                <a:off x="234" y="19988"/>
-                                <a:ext cx="19766" cy="12"/>
-                              </a:xfrm>
-                              <a:prstGeom prst="line">
-                                <a:avLst/>
-                              </a:prstGeom>
-                              <a:noFill/>
-                              <a:ln w="25400">
-                                <a:solidFill>
-                                  <a:srgbClr val="000000"/>
-                                </a:solidFill>
-                                <a:round/>
-                                <a:headEnd type="none" w="lg" len="sm"/>
-                                <a:tailEnd type="none" w="lg" len="sm"/>
-                              </a:ln>
-                              <a:effectLst/>
-                              <a:extLst>
-                                <a:ext uri="{909E8E84-426E-40DD-AFC4-6F175D3DCCD1}">
-                                  <a14:hiddenFill xmlns:a14="http://schemas.microsoft.com/office/drawing/2010/main">
-                                    <a:noFill/>
-                                  </a14:hiddenFill>
-                                </a:ext>
-                                <a:ext uri="{AF507438-7753-43E0-B8FC-AC1667EBCBE1}">
-                                  <a14:hiddenEffects xmlns:a14="http://schemas.microsoft.com/office/drawing/2010/main">
-                                    <a:effectLst>
-                                      <a:outerShdw dist="35921" dir="2700000" algn="ctr" rotWithShape="0">
-                                        <a:srgbClr val="808080"/>
-                                      </a:outerShdw>
-                                    </a:effectLst>
-                                  </a14:hiddenEffects>
-                                </a:ext>
-                              </a:extLst>
-                            </wps:spPr>
-                            <wps:bodyPr/>
-                          </wps:wsp>
-                          <wps:wsp>
-                            <wps:cNvPr id="54" name="Line 27"/>
-                            <wps:cNvCnPr/>
-                            <wps:spPr bwMode="auto">
-                              <a:xfrm flipH="1">
-                                <a:off x="0" y="-22"/>
-                                <a:ext cx="19766" cy="12"/>
-                              </a:xfrm>
-                              <a:prstGeom prst="line">
-                                <a:avLst/>
-                              </a:prstGeom>
-                              <a:noFill/>
-                              <a:ln w="25400">
-                                <a:solidFill>
-                                  <a:srgbClr val="000000"/>
-                                </a:solidFill>
-                                <a:round/>
-                                <a:headEnd type="none" w="lg" len="sm"/>
-                                <a:tailEnd type="triangle" w="lg" len="sm"/>
-                              </a:ln>
-                              <a:effectLst/>
-                              <a:extLst>
-                                <a:ext uri="{909E8E84-426E-40DD-AFC4-6F175D3DCCD1}">
-                                  <a14:hiddenFill xmlns:a14="http://schemas.microsoft.com/office/drawing/2010/main">
-                                    <a:noFill/>
-                                  </a14:hiddenFill>
-                                </a:ext>
-                                <a:ext uri="{AF507438-7753-43E0-B8FC-AC1667EBCBE1}">
-                                  <a14:hiddenEffects xmlns:a14="http://schemas.microsoft.com/office/drawing/2010/main">
-                                    <a:effectLst>
-                                      <a:outerShdw dist="35921" dir="2700000" algn="ctr" rotWithShape="0">
-                                        <a:srgbClr val="808080"/>
-                                      </a:outerShdw>
-                                    </a:effectLst>
-                                  </a14:hiddenEffects>
-                                </a:ext>
-                              </a:extLst>
-                            </wps:spPr>
-                            <wps:bodyPr/>
-                          </wps:wsp>
-                        </wpg:grpSp>
-                      </wpg:grpSp>
-                      <wps:wsp>
-                        <wps:cNvPr id="55" name="Rectangle 28"/>
-                        <wps:cNvSpPr>
-                          <a:spLocks noChangeArrowheads="1"/>
-                        </wps:cNvSpPr>
-                        <wps:spPr bwMode="auto">
-                          <a:xfrm>
-                            <a:off x="5218" y="7444"/>
-                            <a:ext cx="1996" cy="961"/>
-                          </a:xfrm>
-                          <a:prstGeom prst="rect">
-                            <a:avLst/>
-                          </a:prstGeom>
-                          <a:noFill/>
-                          <a:ln>
-                            <a:noFill/>
-                          </a:ln>
-                          <a:effectLst/>
-                          <a:extLst>
-                            <a:ext uri="{909E8E84-426E-40DD-AFC4-6F175D3DCCD1}">
-                              <a14:hiddenFill xmlns:a14="http://schemas.microsoft.com/office/drawing/2010/main">
-                                <a:solidFill>
-                                  <a:srgbClr val="FFFFFF"/>
-                                </a:solidFill>
-                              </a14:hiddenFill>
-                            </a:ext>
-                            <a:ext uri="{91240B29-F687-4F45-9708-019B960494DF}">
-                              <a14:hiddenLine xmlns:a14="http://schemas.microsoft.com/office/drawing/2010/main" w="12700">
-                                <a:solidFill>
-                                  <a:srgbClr val="000000"/>
-                                </a:solidFill>
-                                <a:miter lim="800000"/>
-                                <a:headEnd/>
-                                <a:tailEnd/>
-                              </a14:hiddenLine>
-                            </a:ext>
-                            <a:ext uri="{AF507438-7753-43E0-B8FC-AC1667EBCBE1}">
-                              <a14:hiddenEffects xmlns:a14="http://schemas.microsoft.com/office/drawing/2010/main">
-                                <a:effectLst/>
-                              </a14:hiddenEffects>
-                            </a:ext>
-                          </a:extLst>
-                        </wps:spPr>
-                        <wps:txbx>
-                          <w:txbxContent>
-                            <w:p>
-                              <w:pPr>
-                                <w:pStyle w:val="figtext"/>
-                              </w:pPr>
-                              <w:r>
-                                <w:t>Modifier has made the change and requested verification</w:t>
-                              </w:r>
-                            </w:p>
-                          </w:txbxContent>
-                        </wps:txbx>
-                        <wps:bodyPr rot="0" vert="horz" wrap="square" lIns="12700" tIns="12700" rIns="12700" bIns="12700" anchor="t" anchorCtr="0" upright="1">
-                          <a:noAutofit/>
-                        </wps:bodyPr>
-                      </wps:wsp>
-                      <wps:wsp>
-                        <wps:cNvPr id="56" name="Rectangle 29"/>
-                        <wps:cNvSpPr>
-                          <a:spLocks noChangeArrowheads="1"/>
-                        </wps:cNvSpPr>
-                        <wps:spPr bwMode="auto">
-                          <a:xfrm>
-                            <a:off x="2818" y="9336"/>
-                            <a:ext cx="1846" cy="1274"/>
-                          </a:xfrm>
-                          <a:prstGeom prst="rect">
-                            <a:avLst/>
-                          </a:prstGeom>
-                          <a:noFill/>
-                          <a:ln>
-                            <a:noFill/>
-                          </a:ln>
-                          <a:effectLst/>
-                          <a:extLst>
-                            <a:ext uri="{909E8E84-426E-40DD-AFC4-6F175D3DCCD1}">
-                              <a14:hiddenFill xmlns:a14="http://schemas.microsoft.com/office/drawing/2010/main">
-                                <a:solidFill>
-                                  <a:srgbClr val="FFFFFF"/>
-                                </a:solidFill>
-                              </a14:hiddenFill>
-                            </a:ext>
-                            <a:ext uri="{91240B29-F687-4F45-9708-019B960494DF}">
-                              <a14:hiddenLine xmlns:a14="http://schemas.microsoft.com/office/drawing/2010/main" w="12700">
-                                <a:solidFill>
-                                  <a:srgbClr val="000000"/>
-                                </a:solidFill>
-                                <a:miter lim="800000"/>
-                                <a:headEnd/>
-                                <a:tailEnd/>
-                              </a14:hiddenLine>
-                            </a:ext>
-                            <a:ext uri="{AF507438-7753-43E0-B8FC-AC1667EBCBE1}">
-                              <a14:hiddenEffects xmlns:a14="http://schemas.microsoft.com/office/drawing/2010/main">
-                                <a:effectLst/>
-                              </a14:hiddenEffects>
-                            </a:ext>
-                          </a:extLst>
-                        </wps:spPr>
-                        <wps:txbx>
-                          <w:txbxContent>
-                            <w:p>
-                              <w:pPr>
-                                <w:pStyle w:val="figtext"/>
-                              </w:pPr>
-                              <w:proofErr w:type="gramStart"/>
-                              <w:r>
-                                <w:t>no</w:t>
-                              </w:r>
-                              <w:proofErr w:type="gramEnd"/>
-                              <w:r>
-                                <w:t xml:space="preserve"> verification required; Modifier has installed modified work products</w:t>
-                              </w:r>
-                            </w:p>
-                          </w:txbxContent>
-                        </wps:txbx>
-                        <wps:bodyPr rot="0" vert="horz" wrap="square" lIns="12700" tIns="12700" rIns="12700" bIns="12700" anchor="t" anchorCtr="0" upright="1">
-                          <a:noAutofit/>
-                        </wps:bodyPr>
-                      </wps:wsp>
-                      <wps:wsp>
-                        <wps:cNvPr id="57" name="Rectangle 30"/>
-                        <wps:cNvSpPr>
-                          <a:spLocks noChangeArrowheads="1"/>
-                        </wps:cNvSpPr>
-                        <wps:spPr bwMode="auto">
-                          <a:xfrm>
-                            <a:off x="5173" y="5660"/>
-                            <a:ext cx="1816" cy="526"/>
-                          </a:xfrm>
-                          <a:prstGeom prst="rect">
-                            <a:avLst/>
-                          </a:prstGeom>
-                          <a:noFill/>
-                          <a:ln>
-                            <a:noFill/>
-                          </a:ln>
-                          <a:effectLst/>
-                          <a:extLst>
-                            <a:ext uri="{909E8E84-426E-40DD-AFC4-6F175D3DCCD1}">
-                              <a14:hiddenFill xmlns:a14="http://schemas.microsoft.com/office/drawing/2010/main">
-                                <a:solidFill>
-                                  <a:srgbClr val="FFFFFF"/>
-                                </a:solidFill>
-                              </a14:hiddenFill>
-                            </a:ext>
-                            <a:ext uri="{91240B29-F687-4F45-9708-019B960494DF}">
-                              <a14:hiddenLine xmlns:a14="http://schemas.microsoft.com/office/drawing/2010/main" w="12700">
-                                <a:solidFill>
-                                  <a:srgbClr val="000000"/>
-                                </a:solidFill>
-                                <a:miter lim="800000"/>
-                                <a:headEnd/>
-                                <a:tailEnd/>
-                              </a14:hiddenLine>
-                            </a:ext>
-                            <a:ext uri="{AF507438-7753-43E0-B8FC-AC1667EBCBE1}">
-                              <a14:hiddenEffects xmlns:a14="http://schemas.microsoft.com/office/drawing/2010/main">
-                                <a:effectLst/>
-                              </a14:hiddenEffects>
-                            </a:ext>
-                          </a:extLst>
-                        </wps:spPr>
-                        <wps:txbx>
-                          <w:txbxContent>
-                            <w:p>
-                              <w:pPr>
-                                <w:pStyle w:val="figtext"/>
-                              </w:pPr>
-                              <w:r>
-                                <w:t>CCB decided to make the change</w:t>
-                              </w:r>
-                            </w:p>
-                          </w:txbxContent>
-                        </wps:txbx>
-                        <wps:bodyPr rot="0" vert="horz" wrap="square" lIns="12700" tIns="12700" rIns="12700" bIns="12700" anchor="t" anchorCtr="0" upright="1">
-                          <a:noAutofit/>
-                        </wps:bodyPr>
-                      </wps:wsp>
-                      <wps:wsp>
-                        <wps:cNvPr id="58" name="Rectangle 31"/>
-                        <wps:cNvSpPr>
-                          <a:spLocks noChangeArrowheads="1"/>
-                        </wps:cNvSpPr>
-                        <wps:spPr bwMode="auto">
-                          <a:xfrm>
-                            <a:off x="6343" y="4746"/>
-                            <a:ext cx="1291" cy="765"/>
-                          </a:xfrm>
-                          <a:prstGeom prst="rect">
-                            <a:avLst/>
-                          </a:prstGeom>
-                          <a:noFill/>
-                          <a:ln>
-                            <a:noFill/>
-                          </a:ln>
-                          <a:effectLst/>
-                          <a:extLst>
-                            <a:ext uri="{909E8E84-426E-40DD-AFC4-6F175D3DCCD1}">
-                              <a14:hiddenFill xmlns:a14="http://schemas.microsoft.com/office/drawing/2010/main">
-                                <a:solidFill>
-                                  <a:srgbClr val="FFFFFF"/>
-                                </a:solidFill>
-                              </a14:hiddenFill>
-                            </a:ext>
-                            <a:ext uri="{91240B29-F687-4F45-9708-019B960494DF}">
-                              <a14:hiddenLine xmlns:a14="http://schemas.microsoft.com/office/drawing/2010/main" w="12700">
-                                <a:solidFill>
-                                  <a:srgbClr val="000000"/>
-                                </a:solidFill>
-                                <a:miter lim="800000"/>
-                                <a:headEnd/>
-                                <a:tailEnd/>
-                              </a14:hiddenLine>
-                            </a:ext>
-                            <a:ext uri="{AF507438-7753-43E0-B8FC-AC1667EBCBE1}">
-                              <a14:hiddenEffects xmlns:a14="http://schemas.microsoft.com/office/drawing/2010/main">
-                                <a:effectLst/>
-                              </a14:hiddenEffects>
-                            </a:ext>
-                          </a:extLst>
-                        </wps:spPr>
-                        <wps:txbx>
-                          <w:txbxContent>
-                            <w:p>
-                              <w:pPr>
-                                <w:pStyle w:val="figtext"/>
-                              </w:pPr>
-                              <w:r>
-                                <w:t>CCB decided not to make the change</w:t>
-                              </w:r>
-                            </w:p>
-                          </w:txbxContent>
-                        </wps:txbx>
-                        <wps:bodyPr rot="0" vert="horz" wrap="square" lIns="12700" tIns="12700" rIns="12700" bIns="12700" anchor="t" anchorCtr="0" upright="1">
-                          <a:noAutofit/>
-                        </wps:bodyPr>
-                      </wps:wsp>
-                      <wps:wsp>
-                        <wps:cNvPr id="59" name="Rectangle 32"/>
-                        <wps:cNvSpPr>
-                          <a:spLocks noChangeArrowheads="1"/>
-                        </wps:cNvSpPr>
-                        <wps:spPr bwMode="auto">
-                          <a:xfrm>
-                            <a:off x="5218" y="3666"/>
-                            <a:ext cx="1966" cy="886"/>
-                          </a:xfrm>
-                          <a:prstGeom prst="rect">
-                            <a:avLst/>
-                          </a:prstGeom>
-                          <a:noFill/>
-                          <a:ln>
-                            <a:noFill/>
-                          </a:ln>
-                          <a:effectLst/>
-                          <a:extLst>
-                            <a:ext uri="{909E8E84-426E-40DD-AFC4-6F175D3DCCD1}">
-                              <a14:hiddenFill xmlns:a14="http://schemas.microsoft.com/office/drawing/2010/main">
-                                <a:solidFill>
-                                  <a:srgbClr val="FFFFFF"/>
-                                </a:solidFill>
-                              </a14:hiddenFill>
-                            </a:ext>
-                            <a:ext uri="{91240B29-F687-4F45-9708-019B960494DF}">
-                              <a14:hiddenLine xmlns:a14="http://schemas.microsoft.com/office/drawing/2010/main" w="12700">
-                                <a:solidFill>
-                                  <a:srgbClr val="000000"/>
-                                </a:solidFill>
-                                <a:miter lim="800000"/>
-                                <a:headEnd/>
-                                <a:tailEnd/>
-                              </a14:hiddenLine>
-                            </a:ext>
-                            <a:ext uri="{AF507438-7753-43E0-B8FC-AC1667EBCBE1}">
-                              <a14:hiddenEffects xmlns:a14="http://schemas.microsoft.com/office/drawing/2010/main">
-                                <a:effectLst/>
-                              </a14:hiddenEffects>
-                            </a:ext>
-                          </a:extLst>
-                        </wps:spPr>
-                        <wps:txbx>
-                          <w:txbxContent>
-                            <w:p>
-                              <w:pPr>
-                                <w:pStyle w:val="figtext"/>
-                              </w:pPr>
-                              <w:r>
-                                <w:t>Evaluator performed impact analysis</w:t>
-                              </w:r>
-                            </w:p>
-                          </w:txbxContent>
-                        </wps:txbx>
-                        <wps:bodyPr rot="0" vert="horz" wrap="square" lIns="12700" tIns="12700" rIns="12700" bIns="12700" anchor="t" anchorCtr="0" upright="1">
-                          <a:noAutofit/>
-                        </wps:bodyPr>
-                      </wps:wsp>
-                      <wps:wsp>
-                        <wps:cNvPr id="60" name="Rectangle 33"/>
-                        <wps:cNvSpPr>
-                          <a:spLocks noChangeArrowheads="1"/>
-                        </wps:cNvSpPr>
-                        <wps:spPr bwMode="auto">
-                          <a:xfrm>
-                            <a:off x="5143" y="1880"/>
-                            <a:ext cx="1936" cy="526"/>
-                          </a:xfrm>
-                          <a:prstGeom prst="rect">
-                            <a:avLst/>
-                          </a:prstGeom>
-                          <a:noFill/>
-                          <a:ln>
-                            <a:noFill/>
-                          </a:ln>
-                          <a:effectLst/>
-                          <a:extLst>
-                            <a:ext uri="{909E8E84-426E-40DD-AFC4-6F175D3DCCD1}">
-                              <a14:hiddenFill xmlns:a14="http://schemas.microsoft.com/office/drawing/2010/main">
-                                <a:solidFill>
-                                  <a:srgbClr val="FFFFFF"/>
-                                </a:solidFill>
-                              </a14:hiddenFill>
-                            </a:ext>
-                            <a:ext uri="{91240B29-F687-4F45-9708-019B960494DF}">
-                              <a14:hiddenLine xmlns:a14="http://schemas.microsoft.com/office/drawing/2010/main" w="12700">
-                                <a:solidFill>
-                                  <a:srgbClr val="000000"/>
-                                </a:solidFill>
-                                <a:miter lim="800000"/>
-                                <a:headEnd/>
-                                <a:tailEnd/>
-                              </a14:hiddenLine>
-                            </a:ext>
-                            <a:ext uri="{AF507438-7753-43E0-B8FC-AC1667EBCBE1}">
-                              <a14:hiddenEffects xmlns:a14="http://schemas.microsoft.com/office/drawing/2010/main">
-                                <a:effectLst/>
-                              </a14:hiddenEffects>
-                            </a:ext>
-                          </a:extLst>
-                        </wps:spPr>
-                        <wps:txbx>
-                          <w:txbxContent>
-                            <w:p>
-                              <w:pPr>
-                                <w:pStyle w:val="figtext"/>
-                              </w:pPr>
-                              <w:r>
-                                <w:t>Originator submitted an issue</w:t>
-                              </w:r>
-                            </w:p>
-                          </w:txbxContent>
-                        </wps:txbx>
-                        <wps:bodyPr rot="0" vert="horz" wrap="square" lIns="12700" tIns="12700" rIns="12700" bIns="12700" anchor="t" anchorCtr="0" upright="1">
-                          <a:noAutofit/>
-                        </wps:bodyPr>
-                      </wps:wsp>
-                      <wps:wsp>
-                        <wps:cNvPr id="61" name="Line 34"/>
-                        <wps:cNvCnPr/>
-                        <wps:spPr bwMode="auto">
-                          <a:xfrm>
-                            <a:off x="5098" y="5345"/>
-                            <a:ext cx="1" cy="1186"/>
-                          </a:xfrm>
-                          <a:prstGeom prst="line">
-                            <a:avLst/>
-                          </a:prstGeom>
-                          <a:noFill/>
-                          <a:ln w="25400">
-                            <a:solidFill>
-                              <a:srgbClr val="000000"/>
-                            </a:solidFill>
-                            <a:round/>
-                            <a:headEnd type="none" w="lg" len="sm"/>
-                            <a:tailEnd type="triangle" w="lg" len="sm"/>
-                          </a:ln>
-                          <a:effectLst/>
-                          <a:extLst>
-                            <a:ext uri="{909E8E84-426E-40DD-AFC4-6F175D3DCCD1}">
-                              <a14:hiddenFill xmlns:a14="http://schemas.microsoft.com/office/drawing/2010/main">
-                                <a:noFill/>
-                              </a14:hiddenFill>
-                            </a:ext>
-                            <a:ext uri="{AF507438-7753-43E0-B8FC-AC1667EBCBE1}">
-                              <a14:hiddenEffects xmlns:a14="http://schemas.microsoft.com/office/drawing/2010/main">
-                                <a:effectLst>
-                                  <a:outerShdw dist="35921" dir="2700000" algn="ctr" rotWithShape="0">
-                                    <a:srgbClr val="808080"/>
-                                  </a:outerShdw>
-                                </a:effectLst>
-                              </a14:hiddenEffects>
-                            </a:ext>
-                          </a:extLst>
-                        </wps:spPr>
-                        <wps:bodyPr/>
-                      </wps:wsp>
-                      <wps:wsp>
-                        <wps:cNvPr id="62" name="Rectangle 35"/>
-                        <wps:cNvSpPr>
-                          <a:spLocks noChangeArrowheads="1"/>
-                        </wps:cNvSpPr>
-                        <wps:spPr bwMode="auto">
-                          <a:xfrm>
-                            <a:off x="8593" y="8600"/>
-                            <a:ext cx="2161" cy="646"/>
-                          </a:xfrm>
-                          <a:prstGeom prst="rect">
-                            <a:avLst/>
-                          </a:prstGeom>
-                          <a:noFill/>
-                          <a:ln w="12700">
-                            <a:solidFill>
-                              <a:srgbClr val="000000"/>
-                            </a:solidFill>
-                            <a:miter lim="800000"/>
-                            <a:headEnd/>
-                            <a:tailEnd/>
-                          </a:ln>
-                          <a:effectLst/>
-                          <a:extLst>
-                            <a:ext uri="{909E8E84-426E-40DD-AFC4-6F175D3DCCD1}">
-                              <a14:hiddenFill xmlns:a14="http://schemas.microsoft.com/office/drawing/2010/main">
-                                <a:solidFill>
-                                  <a:srgbClr val="FFFFFF"/>
-                                </a:solidFill>
-                              </a14:hiddenFill>
-                            </a:ext>
-                            <a:ext uri="{AF507438-7753-43E0-B8FC-AC1667EBCBE1}">
-                              <a14:hiddenEffects xmlns:a14="http://schemas.microsoft.com/office/drawing/2010/main">
-                                <a:effectLst>
-                                  <a:outerShdw dist="35921" dir="2700000" algn="ctr" rotWithShape="0">
-                                    <a:srgbClr val="808080"/>
-                                  </a:outerShdw>
-                                </a:effectLst>
-                              </a14:hiddenEffects>
-                            </a:ext>
-                          </a:extLst>
-                        </wps:spPr>
-                        <wps:txbx>
-                          <w:txbxContent>
-                            <w:p>
-                              <w:pPr>
-                                <w:pStyle w:val="box"/>
-                              </w:pPr>
-                              <w:r>
-                                <w:t>Canceled</w:t>
-                              </w:r>
-                            </w:p>
-                          </w:txbxContent>
-                        </wps:txbx>
-                        <wps:bodyPr rot="0" vert="horz" wrap="square" lIns="12700" tIns="12700" rIns="12700" bIns="12700" anchor="t" anchorCtr="0" upright="1">
-                          <a:noAutofit/>
-                        </wps:bodyPr>
-                      </wps:wsp>
-                      <wpg:grpSp>
-                        <wpg:cNvPr id="63" name="Group 36"/>
-                        <wpg:cNvGrpSpPr>
-                          <a:grpSpLocks/>
-                        </wpg:cNvGrpSpPr>
-                        <wpg:grpSpPr bwMode="auto">
-                          <a:xfrm>
-                            <a:off x="6214" y="6875"/>
-                            <a:ext cx="3480" cy="1680"/>
-                            <a:chOff x="7020" y="6645"/>
-                            <a:chExt cx="2730" cy="1680"/>
-                          </a:xfrm>
-                        </wpg:grpSpPr>
-                        <wps:wsp>
-                          <wps:cNvPr id="64" name="Line 37"/>
-                          <wps:cNvCnPr/>
-                          <wps:spPr bwMode="auto">
-                            <a:xfrm>
-                              <a:off x="7020" y="6645"/>
-                              <a:ext cx="2730" cy="0"/>
-                            </a:xfrm>
-                            <a:prstGeom prst="line">
-                              <a:avLst/>
-                            </a:prstGeom>
-                            <a:noFill/>
-                            <a:ln w="25400">
-                              <a:solidFill>
-                                <a:srgbClr val="000000"/>
-                              </a:solidFill>
-                              <a:round/>
-                              <a:headEnd/>
-                              <a:tailEnd/>
-                            </a:ln>
-                            <a:extLst>
-                              <a:ext uri="{909E8E84-426E-40DD-AFC4-6F175D3DCCD1}">
-                                <a14:hiddenFill xmlns:a14="http://schemas.microsoft.com/office/drawing/2010/main">
-                                  <a:noFill/>
-                                </a14:hiddenFill>
-                              </a:ext>
-                            </a:extLst>
-                          </wps:spPr>
-                          <wps:bodyPr/>
-                        </wps:wsp>
-                        <wps:wsp>
-                          <wps:cNvPr id="65" name="Line 38"/>
-                          <wps:cNvCnPr/>
-                          <wps:spPr bwMode="auto">
-                            <a:xfrm>
-                              <a:off x="9750" y="6645"/>
-                              <a:ext cx="0" cy="1680"/>
-                            </a:xfrm>
-                            <a:prstGeom prst="line">
-                              <a:avLst/>
-                            </a:prstGeom>
-                            <a:noFill/>
-                            <a:ln w="25400">
-                              <a:solidFill>
-                                <a:srgbClr val="000000"/>
-                              </a:solidFill>
-                              <a:round/>
-                              <a:headEnd/>
-                              <a:tailEnd type="triangle" w="med" len="med"/>
-                            </a:ln>
-                            <a:extLst>
-                              <a:ext uri="{909E8E84-426E-40DD-AFC4-6F175D3DCCD1}">
-                                <a14:hiddenFill xmlns:a14="http://schemas.microsoft.com/office/drawing/2010/main">
-                                  <a:noFill/>
-                                </a14:hiddenFill>
-                              </a:ext>
-                            </a:extLst>
-                          </wps:spPr>
-                          <wps:bodyPr/>
-                        </wps:wsp>
-                      </wpg:grpSp>
-                      <wpg:grpSp>
-                        <wpg:cNvPr id="66" name="Group 39"/>
-                        <wpg:cNvGrpSpPr>
-                          <a:grpSpLocks/>
-                        </wpg:cNvGrpSpPr>
-                        <wpg:grpSpPr bwMode="auto">
-                          <a:xfrm flipV="1">
-                            <a:off x="6244" y="9215"/>
-                            <a:ext cx="3450" cy="1500"/>
-                            <a:chOff x="7020" y="6645"/>
-                            <a:chExt cx="2730" cy="1680"/>
-                          </a:xfrm>
-                        </wpg:grpSpPr>
-                        <wps:wsp>
-                          <wps:cNvPr id="67" name="Line 40"/>
-                          <wps:cNvCnPr/>
-                          <wps:spPr bwMode="auto">
-                            <a:xfrm>
-                              <a:off x="7020" y="6645"/>
-                              <a:ext cx="2730" cy="0"/>
-                            </a:xfrm>
-                            <a:prstGeom prst="line">
-                              <a:avLst/>
-                            </a:prstGeom>
-                            <a:noFill/>
-                            <a:ln w="25400">
-                              <a:solidFill>
-                                <a:srgbClr val="000000"/>
-                              </a:solidFill>
-                              <a:round/>
-                              <a:headEnd/>
-                              <a:tailEnd/>
-                            </a:ln>
-                            <a:extLst>
-                              <a:ext uri="{909E8E84-426E-40DD-AFC4-6F175D3DCCD1}">
-                                <a14:hiddenFill xmlns:a14="http://schemas.microsoft.com/office/drawing/2010/main">
-                                  <a:noFill/>
-                                </a14:hiddenFill>
-                              </a:ext>
-                            </a:extLst>
-                          </wps:spPr>
-                          <wps:bodyPr/>
-                        </wps:wsp>
-                        <wps:wsp>
-                          <wps:cNvPr id="68" name="Line 41"/>
-                          <wps:cNvCnPr/>
-                          <wps:spPr bwMode="auto">
-                            <a:xfrm>
-                              <a:off x="9750" y="6645"/>
-                              <a:ext cx="0" cy="1680"/>
-                            </a:xfrm>
-                            <a:prstGeom prst="line">
-                              <a:avLst/>
-                            </a:prstGeom>
-                            <a:noFill/>
-                            <a:ln w="25400">
-                              <a:solidFill>
-                                <a:srgbClr val="000000"/>
-                              </a:solidFill>
-                              <a:round/>
-                              <a:headEnd/>
-                              <a:tailEnd type="triangle" w="med" len="med"/>
-                            </a:ln>
-                            <a:extLst>
-                              <a:ext uri="{909E8E84-426E-40DD-AFC4-6F175D3DCCD1}">
-                                <a14:hiddenFill xmlns:a14="http://schemas.microsoft.com/office/drawing/2010/main">
-                                  <a:noFill/>
-                                </a14:hiddenFill>
-                              </a:ext>
-                            </a:extLst>
-                          </wps:spPr>
-                          <wps:bodyPr/>
-                        </wps:wsp>
-                      </wpg:grpSp>
-                      <wps:wsp>
-                        <wps:cNvPr id="69" name="Line 42"/>
-                        <wps:cNvCnPr/>
-                        <wps:spPr bwMode="auto">
-                          <a:xfrm>
-                            <a:off x="6199" y="8885"/>
-                            <a:ext cx="2370" cy="0"/>
-                          </a:xfrm>
-                          <a:prstGeom prst="line">
-                            <a:avLst/>
-                          </a:prstGeom>
-                          <a:noFill/>
-                          <a:ln w="25400">
-                            <a:solidFill>
-                              <a:srgbClr val="000000"/>
-                            </a:solidFill>
-                            <a:round/>
-                            <a:headEnd/>
-                            <a:tailEnd type="triangle" w="med" len="med"/>
-                          </a:ln>
-                          <a:extLst>
-                            <a:ext uri="{909E8E84-426E-40DD-AFC4-6F175D3DCCD1}">
-                              <a14:hiddenFill xmlns:a14="http://schemas.microsoft.com/office/drawing/2010/main">
-                                <a:noFill/>
-                              </a14:hiddenFill>
-                            </a:ext>
-                          </a:extLst>
-                        </wps:spPr>
-                        <wps:bodyPr/>
-                      </wps:wsp>
-                      <wps:wsp>
-                        <wps:cNvPr id="70" name="Rectangle 43"/>
-                        <wps:cNvSpPr>
-                          <a:spLocks noChangeArrowheads="1"/>
-                        </wps:cNvSpPr>
-                        <wps:spPr bwMode="auto">
-                          <a:xfrm>
-                            <a:off x="6504" y="6529"/>
-                            <a:ext cx="2401" cy="616"/>
-                          </a:xfrm>
-                          <a:prstGeom prst="rect">
-                            <a:avLst/>
-                          </a:prstGeom>
-                          <a:noFill/>
-                          <a:ln>
-                            <a:noFill/>
-                          </a:ln>
-                          <a:effectLst/>
-                          <a:extLst>
-                            <a:ext uri="{909E8E84-426E-40DD-AFC4-6F175D3DCCD1}">
-                              <a14:hiddenFill xmlns:a14="http://schemas.microsoft.com/office/drawing/2010/main">
-                                <a:solidFill>
-                                  <a:srgbClr val="FFFFFF"/>
-                                </a:solidFill>
-                              </a14:hiddenFill>
-                            </a:ext>
-                            <a:ext uri="{91240B29-F687-4F45-9708-019B960494DF}">
-                              <a14:hiddenLine xmlns:a14="http://schemas.microsoft.com/office/drawing/2010/main" w="12700">
-                                <a:solidFill>
-                                  <a:srgbClr val="000000"/>
-                                </a:solidFill>
-                                <a:miter lim="800000"/>
-                                <a:headEnd/>
-                                <a:tailEnd/>
-                              </a14:hiddenLine>
-                            </a:ext>
-                            <a:ext uri="{AF507438-7753-43E0-B8FC-AC1667EBCBE1}">
-                              <a14:hiddenEffects xmlns:a14="http://schemas.microsoft.com/office/drawing/2010/main">
-                                <a:effectLst/>
-                              </a14:hiddenEffects>
-                            </a:ext>
-                          </a:extLst>
-                        </wps:spPr>
-                        <wps:txbx>
-                          <w:txbxContent>
-                            <w:p>
-                              <w:pPr>
-                                <w:pStyle w:val="figtext"/>
-                                <w:spacing w:line="280" w:lineRule="exact"/>
-                              </w:pPr>
-                              <w:proofErr w:type="gramStart"/>
-                              <w:r>
-                                <w:t>change</w:t>
-                              </w:r>
-                              <w:proofErr w:type="gramEnd"/>
-                              <w:r>
-                                <w:t xml:space="preserve"> was canceled; back out of modifications</w:t>
-                              </w:r>
-                            </w:p>
-                          </w:txbxContent>
-                        </wps:txbx>
-                        <wps:bodyPr rot="0" vert="horz" wrap="square" lIns="12700" tIns="12700" rIns="12700" bIns="12700" anchor="t" anchorCtr="0" upright="1">
-                          <a:noAutofit/>
-                        </wps:bodyPr>
-                      </wps:wsp>
-                      <wps:wsp>
-                        <wps:cNvPr id="71" name="Rectangle 44"/>
-                        <wps:cNvSpPr>
-                          <a:spLocks noChangeArrowheads="1"/>
-                        </wps:cNvSpPr>
-                        <wps:spPr bwMode="auto">
-                          <a:xfrm>
-                            <a:off x="6234" y="8569"/>
-                            <a:ext cx="2401" cy="616"/>
-                          </a:xfrm>
-                          <a:prstGeom prst="rect">
-                            <a:avLst/>
-                          </a:prstGeom>
-                          <a:noFill/>
-                          <a:ln>
-                            <a:noFill/>
-                          </a:ln>
-                          <a:effectLst/>
-                          <a:extLst>
-                            <a:ext uri="{909E8E84-426E-40DD-AFC4-6F175D3DCCD1}">
-                              <a14:hiddenFill xmlns:a14="http://schemas.microsoft.com/office/drawing/2010/main">
-                                <a:solidFill>
-                                  <a:srgbClr val="FFFFFF"/>
-                                </a:solidFill>
-                              </a14:hiddenFill>
-                            </a:ext>
-                            <a:ext uri="{91240B29-F687-4F45-9708-019B960494DF}">
-                              <a14:hiddenLine xmlns:a14="http://schemas.microsoft.com/office/drawing/2010/main" w="12700">
-                                <a:solidFill>
-                                  <a:srgbClr val="000000"/>
-                                </a:solidFill>
-                                <a:miter lim="800000"/>
-                                <a:headEnd/>
-                                <a:tailEnd/>
-                              </a14:hiddenLine>
-                            </a:ext>
-                            <a:ext uri="{AF507438-7753-43E0-B8FC-AC1667EBCBE1}">
-                              <a14:hiddenEffects xmlns:a14="http://schemas.microsoft.com/office/drawing/2010/main">
-                                <a:effectLst/>
-                              </a14:hiddenEffects>
-                            </a:ext>
-                          </a:extLst>
-                        </wps:spPr>
-                        <wps:txbx>
-                          <w:txbxContent>
-                            <w:p>
-                              <w:pPr>
-                                <w:pStyle w:val="figtext"/>
-                                <w:spacing w:line="280" w:lineRule="exact"/>
-                              </w:pPr>
-                              <w:proofErr w:type="gramStart"/>
-                              <w:r>
-                                <w:t>change</w:t>
-                              </w:r>
-                              <w:proofErr w:type="gramEnd"/>
-                              <w:r>
-                                <w:t xml:space="preserve"> was canceled; back out of modifications</w:t>
-                              </w:r>
-                            </w:p>
-                          </w:txbxContent>
-                        </wps:txbx>
-                        <wps:bodyPr rot="0" vert="horz" wrap="square" lIns="12700" tIns="12700" rIns="12700" bIns="12700" anchor="t" anchorCtr="0" upright="1">
-                          <a:noAutofit/>
-                        </wps:bodyPr>
-                      </wps:wsp>
-                      <wps:wsp>
-                        <wps:cNvPr id="72" name="Rectangle 45"/>
-                        <wps:cNvSpPr>
-                          <a:spLocks noChangeArrowheads="1"/>
-                        </wps:cNvSpPr>
-                        <wps:spPr bwMode="auto">
-                          <a:xfrm>
-                            <a:off x="6894" y="10369"/>
-                            <a:ext cx="2401" cy="616"/>
-                          </a:xfrm>
-                          <a:prstGeom prst="rect">
-                            <a:avLst/>
-                          </a:prstGeom>
-                          <a:noFill/>
-                          <a:ln>
-                            <a:noFill/>
-                          </a:ln>
-                          <a:effectLst/>
-                          <a:extLst>
-                            <a:ext uri="{909E8E84-426E-40DD-AFC4-6F175D3DCCD1}">
-                              <a14:hiddenFill xmlns:a14="http://schemas.microsoft.com/office/drawing/2010/main">
-                                <a:solidFill>
-                                  <a:srgbClr val="FFFFFF"/>
-                                </a:solidFill>
-                              </a14:hiddenFill>
-                            </a:ext>
-                            <a:ext uri="{91240B29-F687-4F45-9708-019B960494DF}">
-                              <a14:hiddenLine xmlns:a14="http://schemas.microsoft.com/office/drawing/2010/main" w="12700">
-                                <a:solidFill>
-                                  <a:srgbClr val="000000"/>
-                                </a:solidFill>
-                                <a:miter lim="800000"/>
-                                <a:headEnd/>
-                                <a:tailEnd/>
-                              </a14:hiddenLine>
-                            </a:ext>
-                            <a:ext uri="{AF507438-7753-43E0-B8FC-AC1667EBCBE1}">
-                              <a14:hiddenEffects xmlns:a14="http://schemas.microsoft.com/office/drawing/2010/main">
-                                <a:effectLst/>
-                              </a14:hiddenEffects>
-                            </a:ext>
-                          </a:extLst>
-                        </wps:spPr>
-                        <wps:txbx>
-                          <w:txbxContent>
-                            <w:p>
-                              <w:pPr>
-                                <w:pStyle w:val="figtext"/>
-                                <w:spacing w:line="280" w:lineRule="exact"/>
-                              </w:pPr>
-                              <w:proofErr w:type="gramStart"/>
-                              <w:r>
-                                <w:t>change</w:t>
-                              </w:r>
-                              <w:proofErr w:type="gramEnd"/>
-                              <w:r>
-                                <w:t xml:space="preserve"> was canceled; back out of modifications</w:t>
-                              </w:r>
-                            </w:p>
-                          </w:txbxContent>
-                        </wps:txbx>
-                        <wps:bodyPr rot="0" vert="horz" wrap="square" lIns="12700" tIns="12700" rIns="12700" bIns="12700" anchor="t" anchorCtr="0" upright="1">
-                          <a:noAutofit/>
-                        </wps:bodyPr>
-                      </wps:wsp>
-                    </wpg:wgp>
-                  </a:graphicData>
-                </a:graphic>
-                <wp14:sizeRelH relativeFrom="page">
-                  <wp14:pctWidth>0</wp14:pctWidth>
-                </wp14:sizeRelH>
-                <wp14:sizeRelV relativeFrom="page">
-                  <wp14:pctHeight>0</wp14:pctHeight>
-                </wp14:sizeRelV>
-              </wp:anchor>
-            </w:drawing>
-          </mc:Choice>
-          <mc:Fallback>
-            <w:pict>
-              <v:group id="Group 3" o:spid="_x0000_s1029" style="position:absolute;margin-left:64.35pt;margin-top:33.4pt;width:399.8pt;height:552.8pt;z-index:251714560" coordorigin="2758,1670" coordsize="7996,11056" o:gfxdata="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" o:allowincell="f">
-                <v:rect id="Rectangle 3" o:spid="_x0000_s1030" style="position:absolute;left:4048;top:2810;width:2161;height:646;visibility:visible;mso-wrap-style:square;v-text-anchor:top" o:gfxdata="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" filled="f" strokeweight="1pt">
-                  <v:textbox inset="1pt,1pt,1pt,1pt">
-                    <w:txbxContent>
-                      <w:p>
-                        <w:pPr>
-                          <w:pStyle w:val="box"/>
-                        </w:pPr>
-                        <w:r>
-                          <w:t>Submitted</w:t>
-                        </w:r>
-                      </w:p>
-                    </w:txbxContent>
-                  </v:textbox>
-                </v:rect>
-                <v:rect id="Rectangle 4" o:spid="_x0000_s1031" style="position:absolute;left:4078;top:4700;width:2056;height:615;visibility:visible;mso-wrap-style:square;v-text-anchor:top" o:gfxdata="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" filled="f" strokeweight="1pt">
-                  <v:textbox inset="1pt,1pt,1pt,1pt">
-                    <w:txbxContent>
-                      <w:p>
-                        <w:pPr>
-                          <w:pStyle w:val="box"/>
-                        </w:pPr>
-                        <w:r>
-                          <w:t>Evaluated</w:t>
-                        </w:r>
-                      </w:p>
-                    </w:txbxContent>
-                  </v:textbox>
-                </v:rect>
-                <v:rect id="_x0000_s1032" style="position:absolute;left:7858;top:4625;width:1891;height:646;visibility:visible;mso-wrap-style:square;v-text-anchor:top" o:gfxdata="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" filled="f" strokeweight="1pt">
-                  <v:textbox inset="1pt,1pt,1pt,1pt">
-                    <w:txbxContent>
-                      <w:p>
-                        <w:pPr>
-                          <w:pStyle w:val="box"/>
-                        </w:pPr>
-                        <w:r>
-                          <w:t>Rejected</w:t>
-                        </w:r>
-                      </w:p>
-                    </w:txbxContent>
-                  </v:textbox>
-                </v:rect>
-                <v:rect id="_x0000_s1033" style="position:absolute;left:4048;top:6560;width:2161;height:646;visibility:visible;mso-wrap-style:square;v-text-anchor:top" o:gfxdata="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" filled="f" strokeweight="1pt">
-                  <v:textbox inset="1pt,1pt,1pt,1pt">
-                    <w:txbxContent>
-                      <w:p>
-                        <w:pPr>
-                          <w:pStyle w:val="box"/>
-                        </w:pPr>
-                        <w:r>
-                          <w:t>Approved</w:t>
-                        </w:r>
-                      </w:p>
-                    </w:txbxContent>
-                  </v:textbox>
-                </v:rect>
-                <v:rect id="Rectangle 7" o:spid="_x0000_s1034" style="position:absolute;left:4048;top:8570;width:2161;height:646;visibility:visible;mso-wrap-style:square;v-text-anchor:top" o:gfxdata="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" filled="f" strokeweight="1pt">
-                  <v:textbox inset="1pt,1pt,1pt,1pt">
-                    <w:txbxContent>
-                      <w:p>
-                        <w:pPr>
-                          <w:pStyle w:val="box"/>
-                        </w:pPr>
-                        <w:r>
-                          <w:t>Change Made</w:t>
-                        </w:r>
-                      </w:p>
-                    </w:txbxContent>
-                  </v:textbox>
-                </v:rect>
-                <v:rect id="Rectangle 8" o:spid="_x0000_s1035" style="position:absolute;left:4063;top:10385;width:2161;height:646;visibility:visible;mso-wrap-style:square;v-text-anchor:top" o:gfxdata="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" filled="f" strokeweight="1pt">
-                  <v:textbox inset="1pt,1pt,1pt,1pt">
-                    <w:txbxContent>
-                      <w:p>
-                        <w:pPr>
-                          <w:pStyle w:val="box"/>
-                        </w:pPr>
-                        <w:r>
-                          <w:t>Verified</w:t>
-                        </w:r>
-                      </w:p>
-                    </w:txbxContent>
-                  </v:textbox>
-                </v:rect>
-                <v:rect id="_x0000_s1036" style="position:absolute;left:4048;top:12080;width:2191;height:646;visibility:visible;mso-wrap-style:square;v-text-anchor:top" o:gfxdata="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" filled="f" strokeweight="1pt">
-                  <v:textbox inset="1pt,1pt,1pt,1pt">
-                    <w:txbxContent>
-                      <w:p>
-                        <w:pPr>
-                          <w:pStyle w:val="box"/>
-                        </w:pPr>
-                        <w:r>
-                          <w:t>Closed</w:t>
-                        </w:r>
-                      </w:p>
-                    </w:txbxContent>
-                  </v:textbox>
-                </v:rect>
-                <v:rect id="Rectangle 10" o:spid="_x0000_s1037" style="position:absolute;left:5278;top:9410;width:1456;height:811;visibility:visible;mso-wrap-style:square;v-text-anchor:top" o:gfxdata="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" filled="f" stroked="f" strokeweight="1pt">
-                  <v:textbox inset="1pt,1pt,1pt,1pt">
-                    <w:txbxContent>
-                      <w:p>
-                        <w:pPr>
-                          <w:pStyle w:val="figtext"/>
-                        </w:pPr>
-                        <w:r>
-                          <w:t>Verifier has confirmed the change</w:t>
-                        </w:r>
-                      </w:p>
-                    </w:txbxContent>
-                  </v:textbox>
-                </v:rect>
-                <v:rect id="Rectangle 11" o:spid="_x0000_s1038" style="position:absolute;left:5263;top:11150;width:1621;height:691;visibility:visible;mso-wrap-style:square;v-text-anchor:top" o:gfxdata="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" filled="f" stroked="f" strokeweight="1pt">
-                  <v:textbox inset="1pt,1pt,1pt,1pt">
-                    <w:txbxContent>
-                      <w:p>
-                        <w:pPr>
-                          <w:pStyle w:val="figtext"/>
-                        </w:pPr>
-                        <w:r>
-                          <w:t>Modifier has installed modified work products</w:t>
-                        </w:r>
-                      </w:p>
-                    </w:txbxContent>
-                  </v:textbox>
-                </v:rect>
-                <v:rect id="Rectangle 12" o:spid="_x0000_s1039" style="position:absolute;left:2863;top:7535;width:1441;height:526;visibility:visible;mso-wrap-style:square;v-text-anchor:top" o:gfxdata="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" filled="f" stroked="f" strokeweight="1pt">
-                  <v:textbox inset="1pt,1pt,1pt,1pt">
-                    <w:txbxContent>
-                      <w:p>
-                        <w:pPr>
-                          <w:pStyle w:val="figtext"/>
-                        </w:pPr>
-                        <w:proofErr w:type="gramStart"/>
-                        <w:r>
-                          <w:t>verification</w:t>
-                        </w:r>
-                        <w:proofErr w:type="gramEnd"/>
-                        <w:r>
-                          <w:t xml:space="preserve"> failed</w:t>
-                        </w:r>
-                      </w:p>
-                    </w:txbxContent>
-                  </v:textbox>
-                </v:rect>
-                <v:line id="Line 13" o:spid="_x0000_s1040" style="position:absolute;visibility:visible;mso-wrap-style:square" from="5143,7234" to="5144,8570" o:connectortype="straight" o:gfxdata="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" strokeweight="2pt">
-                  <v:stroke startarrowwidth="wide" startarrowlength="short" endarrow="block" endarrowwidth="wide" endarrowlength="short"/>
-                </v:line>
-                <v:line id="Line 14" o:spid="_x0000_s1041" style="position:absolute;visibility:visible;mso-wrap-style:square" from="5188,9245" to="5189,10371" o:connectortype="straight" o:gfxdata="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" strokeweight="2pt">
-                  <v:stroke startarrowwidth="wide" startarrowlength="short" endarrow="block" endarrowwidth="wide" endarrowlength="short"/>
-                </v:line>
-                <v:line id="Line 15" o:spid="_x0000_s1042" style="position:absolute;visibility:visible;mso-wrap-style:square" from="5188,11045" to="5189,12081" o:connectortype="straight" o:gfxdata="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" strokeweight="2pt">
-                  <v:stroke startarrowwidth="wide" startarrowlength="short" endarrow="block" endarrowwidth="wide" endarrowlength="short"/>
-                </v:line>
-                <v:line id="Line 16" o:spid="_x0000_s1043" style="position:absolute;visibility:visible;mso-wrap-style:square" from="6148,5015" to="7859,5016" o:connectortype="straight" o:gfxdata="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" strokeweight="2pt">
-                  <v:stroke startarrowwidth="wide" startarrowlength="short" endarrow="block" endarrowwidth="wide" endarrowlength="short"/>
-                </v:line>
-                <v:line id="Line 17" o:spid="_x0000_s1044" style="position:absolute;visibility:visible;mso-wrap-style:square" from="5098,3470" to="5099,4701" o:connectortype="straight" o:gfxdata="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" strokeweight="2pt">
-                  <v:stroke startarrowwidth="wide" startarrowlength="short" endarrow="block" endarrowwidth="wide" endarrowlength="short"/>
-                </v:line>
-                <v:line id="Line 18" o:spid="_x0000_s1045" style="position:absolute;visibility:visible;mso-wrap-style:square" from="5098,1670" to="5099,2811" o:connectortype="straight" o:gfxdata="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" strokeweight="2pt">
-                  <v:stroke startarrowwidth="wide" startarrowlength="short" endarrow="block" endarrowwidth="wide" endarrowlength="short"/>
-                </v:line>
-                <v:group id="Group 19" o:spid="_x0000_s1046" style="position:absolute;left:2758;top:9050;width:1276;height:3436" coordorigin=",634" coordsize="20000,19366" o:gfxdata="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">
-                  <v:line id="Line 20" o:spid="_x0000_s1047" style="position:absolute;visibility:visible;mso-wrap-style:square" from="234,19996" to="20000,20000" o:connectortype="straight" o:gfxdata="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" strokeweight="2pt">
-                    <v:stroke startarrowwidth="wide" startarrowlength="short" endarrow="block" endarrowwidth="wide" endarrowlength="short"/>
-                  </v:line>
-                  <v:line id="Line 21" o:spid="_x0000_s1048" style="position:absolute;flip:x;visibility:visible;mso-wrap-style:square" from="0,634" to="20000,638" o:connectortype="straight" o:gfxdata="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" strokeweight="2pt">
-                    <v:stroke startarrowwidth="wide" startarrowlength="short" endarrowwidth="wide" endarrowlength="short"/>
-                  </v:line>
-                  <v:line id="Line 22" o:spid="_x0000_s1049" style="position:absolute;visibility:visible;mso-wrap-style:square" from="0,688" to="15,20000" o:connectortype="straight" o:gfxdata="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" strokeweight="2pt">
-                    <v:stroke startarrowwidth="wide" startarrowlength="short" endarrowwidth="wide" endarrowlength="short"/>
-                  </v:line>
-                </v:group>
-                <v:group id="Group 23" o:spid="_x0000_s1050" style="position:absolute;left:2773;top:6905;width:1276;height:1846;flip:x" coordorigin="7029,6810" coordsize="1276,1846" o:gfxdata="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">
-                  <v:line id="Line 24" o:spid="_x0000_s1051" style="position:absolute;flip:y;visibility:visible;mso-wrap-style:square" from="8304,6810" to="8305,8656" o:connectortype="straight" o:gfxdata="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" strokeweight="2pt">
-                    <v:stroke startarrowwidth="wide" startarrowlength="short" endarrowwidth="wide" endarrowlength="short"/>
-                  </v:line>
-                  <v:group id="Group 25" o:spid="_x0000_s1052" style="position:absolute;left:7029;top:6810;width:1276;height:1846" coordorigin=",-22" coordsize="20000,20022" o:gfxdata="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">
-                    <v:line id="Line 26" o:spid="_x0000_s1053" style="position:absolute;visibility:visible;mso-wrap-style:square" from="234,19988" to="20000,20000" o:connectortype="straight" o:gfxdata="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" strokeweight="2pt">
-                      <v:stroke startarrowwidth="wide" startarrowlength="short" endarrowwidth="wide" endarrowlength="short"/>
-                    </v:line>
-                    <v:line id="Line 27" o:spid="_x0000_s1054" style="position:absolute;flip:x;visibility:visible;mso-wrap-style:square" from="0,-22" to="19766,-10" o:connectortype="straight" o:gfxdata="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" strokeweight="2pt">
-                      <v:stroke startarrowwidth="wide" startarrowlength="short" endarrow="block" endarrowwidth="wide" endarrowlength="short"/>
-                    </v:line>
-                  </v:group>
-                </v:group>
-                <v:rect id="Rectangle 28" o:spid="_x0000_s1055" style="position:absolute;left:5218;top:7444;width:1996;height:961;visibility:visible;mso-wrap-style:square;v-text-anchor:top" o:gfxdata="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" filled="f" stroked="f" strokeweight="1pt">
-                  <v:textbox inset="1pt,1pt,1pt,1pt">
-                    <w:txbxContent>
-                      <w:p>
-                        <w:pPr>
-                          <w:pStyle w:val="figtext"/>
-                        </w:pPr>
-                        <w:r>
-                          <w:t>Modifier has made the change and requested verification</w:t>
-                        </w:r>
-                      </w:p>
-                    </w:txbxContent>
-                  </v:textbox>
-                </v:rect>
-                <v:rect id="Rectangle 29" o:spid="_x0000_s1056" style="position:absolute;left:2818;top:9336;width:1846;height:1274;visibility:visible;mso-wrap-style:square;v-text-anchor:top" o:gfxdata="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" filled="f" stroked="f" strokeweight="1pt">
-                  <v:textbox inset="1pt,1pt,1pt,1pt">
-                    <w:txbxContent>
-                      <w:p>
-                        <w:pPr>
-                          <w:pStyle w:val="figtext"/>
-                        </w:pPr>
-                        <w:proofErr w:type="gramStart"/>
-                        <w:r>
-                          <w:t>no</w:t>
-                        </w:r>
-                        <w:proofErr w:type="gramEnd"/>
-                        <w:r>
-                          <w:t xml:space="preserve"> verification required; Modifier has installed modified work products</w:t>
-                        </w:r>
-                      </w:p>
-                    </w:txbxContent>
-                  </v:textbox>
-                </v:rect>
-                <v:rect id="Rectangle 30" o:spid="_x0000_s1057" style="position:absolute;left:5173;top:5660;width:1816;height:526;visibility:visible;mso-wrap-style:square;v-text-anchor:top" o:gfxdata="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" filled="f" stroked="f" strokeweight="1pt">
-                  <v:textbox inset="1pt,1pt,1pt,1pt">
-                    <w:txbxContent>
-                      <w:p>
-                        <w:pPr>
-                          <w:pStyle w:val="figtext"/>
-                        </w:pPr>
-                        <w:r>
-                          <w:t>CCB decided to make the change</w:t>
-                        </w:r>
-                      </w:p>
-                    </w:txbxContent>
-                  </v:textbox>
-                </v:rect>
-                <v:rect id="Rectangle 31" o:spid="_x0000_s1058" style="position:absolute;left:6343;top:4746;width:1291;height:765;visibility:visible;mso-wrap-style:square;v-text-anchor:top" o:gfxdata="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" filled="f" stroked="f" strokeweight="1pt">
-                  <v:textbox inset="1pt,1pt,1pt,1pt">
-                    <w:txbxContent>
-                      <w:p>
-                        <w:pPr>
-                          <w:pStyle w:val="figtext"/>
-                        </w:pPr>
-                        <w:r>
-                          <w:t>CCB decided not to make the change</w:t>
-                        </w:r>
-                      </w:p>
-                    </w:txbxContent>
-                  </v:textbox>
-                </v:rect>
-                <v:rect id="Rectangle 32" o:spid="_x0000_s1059" style="position:absolute;left:5218;top:3666;width:1966;height:886;visibility:visible;mso-wrap-style:square;v-text-anchor:top" o:gfxdata="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" filled="f" stroked="f" strokeweight="1pt">
-                  <v:textbox inset="1pt,1pt,1pt,1pt">
-                    <w:txbxContent>
-                      <w:p>
-                        <w:pPr>
-                          <w:pStyle w:val="figtext"/>
-                        </w:pPr>
-                        <w:r>
-                          <w:t>Evaluator performed impact analysis</w:t>
-                        </w:r>
-                      </w:p>
-                    </w:txbxContent>
-                  </v:textbox>
-                </v:rect>
-                <v:rect id="Rectangle 33" o:spid="_x0000_s1060" style="position:absolute;left:5143;top:1880;width:1936;height:526;visibility:visible;mso-wrap-style:square;v-text-anchor:top" o:gfxdata="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" filled="f" stroked="f" strokeweight="1pt">
-                  <v:textbox inset="1pt,1pt,1pt,1pt">
-                    <w:txbxContent>
-                      <w:p>
-                        <w:pPr>
-                          <w:pStyle w:val="figtext"/>
-                        </w:pPr>
-                        <w:r>
-                          <w:t>Originator submitted an issue</w:t>
-                        </w:r>
-                      </w:p>
-                    </w:txbxContent>
-                  </v:textbox>
-                </v:rect>
-                <v:line id="Line 34" o:spid="_x0000_s1061" style="position:absolute;visibility:visible;mso-wrap-style:square" from="5098,5345" to="5099,6531" o:connectortype="straight" o:gfxdata="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" strokeweight="2pt">
-                  <v:stroke startarrowwidth="wide" startarrowlength="short" endarrow="block" endarrowwidth="wide" endarrowlength="short"/>
-                </v:line>
-                <v:rect id="Rectangle 35" o:spid="_x0000_s1062" style="position:absolute;left:8593;top:8600;width:2161;height:646;visibility:visible;mso-wrap-style:square;v-text-anchor:top" o:gfxdata="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" filled="f" strokeweight="1pt">
-                  <v:textbox inset="1pt,1pt,1pt,1pt">
-                    <w:txbxContent>
-                      <w:p>
-                        <w:pPr>
-                          <w:pStyle w:val="box"/>
-                        </w:pPr>
-                        <w:r>
-                          <w:t>Canceled</w:t>
-                        </w:r>
-                      </w:p>
-                    </w:txbxContent>
-                  </v:textbox>
-                </v:rect>
-                <v:group id="Group 36" o:spid="_x0000_s1063" style="position:absolute;left:6214;top:6875;width:3480;height:1680" coordorigin="7020,6645" coordsize="2730,1680" o:gfxdata="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">
-                  <v:line id="Line 37" o:spid="_x0000_s1064" style="position:absolute;visibility:visible;mso-wrap-style:square" from="7020,6645" to="9750,6645" o:connectortype="straight" o:gfxdata="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" strokeweight="2pt"/>
-                  <v:line id="Line 38" o:spid="_x0000_s1065" style="position:absolute;visibility:visible;mso-wrap-style:square" from="9750,6645" to="9750,8325" o:connectortype="straight" o:gfxdata="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" strokeweight="2pt">
-                    <v:stroke endarrow="block"/>
-                  </v:line>
-                </v:group>
-                <v:group id="Group 39" o:spid="_x0000_s1066" style="position:absolute;left:6244;top:9215;width:3450;height:1500;flip:y" coordorigin="7020,6645" coordsize="2730,1680" o:gfxdata="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">
-                  <v:line id="Line 40" o:spid="_x0000_s1067" style="position:absolute;visibility:visible;mso-wrap-style:square" from="7020,6645" to="9750,6645" o:connectortype="straight" o:gfxdata="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" strokeweight="2pt"/>
-                  <v:line id="Line 41" o:spid="_x0000_s1068" style="position:absolute;visibility:visible;mso-wrap-style:square" from="9750,6645" to="9750,8325" o:connectortype="straight" o:gfxdata="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" strokeweight="2pt">
-                    <v:stroke endarrow="block"/>
-                  </v:line>
-                </v:group>
-                <v:line id="Line 42" o:spid="_x0000_s1069" style="position:absolute;visibility:visible;mso-wrap-style:square" from="6199,8885" to="8569,8885" o:connectortype="straight" o:gfxdata="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" strokeweight="2pt">
-                  <v:stroke endarrow="block"/>
-                </v:line>
-                <v:rect id="Rectangle 43" o:spid="_x0000_s1070" style="position:absolute;left:6504;top:6529;width:2401;height:616;visibility:visible;mso-wrap-style:square;v-text-anchor:top" o:gfxdata="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" filled="f" stroked="f" strokeweight="1pt">
-                  <v:textbox inset="1pt,1pt,1pt,1pt">
-                    <w:txbxContent>
-                      <w:p>
-                        <w:pPr>
-                          <w:pStyle w:val="figtext"/>
-                          <w:spacing w:line="280" w:lineRule="exact"/>
-                        </w:pPr>
-                        <w:proofErr w:type="gramStart"/>
-                        <w:r>
-                          <w:t>change</w:t>
-                        </w:r>
-                        <w:proofErr w:type="gramEnd"/>
-                        <w:r>
-                          <w:t xml:space="preserve"> was canceled; back out of modifications</w:t>
-                        </w:r>
-                      </w:p>
-                    </w:txbxContent>
-                  </v:textbox>
-                </v:rect>
-                <v:rect id="Rectangle 44" o:spid="_x0000_s1071" style="position:absolute;left:6234;top:8569;width:2401;height:616;visibility:visible;mso-wrap-style:square;v-text-anchor:top" o:gfxdata="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" filled="f" stroked="f" strokeweight="1pt">
-                  <v:textbox inset="1pt,1pt,1pt,1pt">
-                    <w:txbxContent>
-                      <w:p>
-                        <w:pPr>
-                          <w:pStyle w:val="figtext"/>
-                          <w:spacing w:line="280" w:lineRule="exact"/>
-                        </w:pPr>
-                        <w:proofErr w:type="gramStart"/>
-                        <w:r>
-                          <w:t>change</w:t>
-                        </w:r>
-                        <w:proofErr w:type="gramEnd"/>
-                        <w:r>
-                          <w:t xml:space="preserve"> was canceled; back out of modifications</w:t>
-                        </w:r>
-                      </w:p>
-                    </w:txbxContent>
-                  </v:textbox>
-                </v:rect>
-                <v:rect id="Rectangle 45" o:spid="_x0000_s1072" style="position:absolute;left:6894;top:10369;width:2401;height:616;visibility:visible;mso-wrap-style:square;v-text-anchor:top" o:gfxdata="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" filled="f" stroked="f" strokeweight="1pt">
-                  <v:textbox inset="1pt,1pt,1pt,1pt">
-                    <w:txbxContent>
-                      <w:p>
-                        <w:pPr>
-                          <w:pStyle w:val="figtext"/>
-                          <w:spacing w:line="280" w:lineRule="exact"/>
-                        </w:pPr>
-                        <w:proofErr w:type="gramStart"/>
-                        <w:r>
-                          <w:t>change</w:t>
-                        </w:r>
-                        <w:proofErr w:type="gramEnd"/>
-                        <w:r>
-                          <w:t xml:space="preserve"> was canceled; back out of modifications</w:t>
-                        </w:r>
-                      </w:p>
-                    </w:txbxContent>
-                  </v:textbox>
-                </v:rect>
-              </v:group>
-            </w:pict>
-          </mc:Fallback>
-        </mc:AlternateContent>
+        <w:t>Identifying non-conformances</w:t>
       </w:r>
     </w:p>
     <w:p>
       <w:pPr>
+        <w:pStyle w:val="ListParagraph"/>
+        <w:numPr>
+          <w:ilvl w:val="0"/>
+          <w:numId w:val="16"/>
+        </w:numPr>
         <w:rPr>
           <w:rFonts w:ascii="Arial" w:hAnsi="Arial" w:cs="Arial"/>
           <w:sz w:val="24"/>
           <w:szCs w:val="24"/>
         </w:rPr>
       </w:pPr>
+      <w:r>
+        <w:rPr>
+          <w:rFonts w:ascii="Arial" w:hAnsi="Arial" w:cs="Arial"/>
+          <w:sz w:val="24"/>
+          <w:szCs w:val="24"/>
+        </w:rPr>
+        <w:t>Providing timely quality status feedback to stakeholders</w:t>
+      </w:r>
     </w:p>
-    <w:p/>
-    <w:p/>
-    <w:p/>
-    <w:p/>
-    <w:p/>
-    <w:p/>
-    <w:p/>
-    <w:p/>
-    <w:p/>
-    <w:p/>
-    <w:p/>
-    <w:p/>
-    <w:p/>
-    <w:p/>
-    <w:p/>
-    <w:p/>
-    <w:p/>
-    <w:p/>
+    <w:p>
+      <w:pPr>
+        <w:pStyle w:val="ListParagraph"/>
+        <w:numPr>
+          <w:ilvl w:val="0"/>
+          <w:numId w:val="16"/>
+        </w:numPr>
+        <w:rPr>
+          <w:rFonts w:ascii="Arial" w:hAnsi="Arial" w:cs="Arial"/>
+          <w:sz w:val="24"/>
+          <w:szCs w:val="24"/>
+        </w:rPr>
+      </w:pPr>
+      <w:r>
+        <w:rPr>
+          <w:rFonts w:ascii="Arial" w:hAnsi="Arial" w:cs="Arial"/>
+          <w:sz w:val="24"/>
+          <w:szCs w:val="24"/>
+        </w:rPr>
+        <w:t>Ensuring noncompliance issues are addressed.</w:t>
+      </w:r>
+    </w:p>
+    <w:p>
+      <w:pPr>
+        <w:rPr>
+          <w:rFonts w:ascii="Arial" w:hAnsi="Arial" w:cs="Arial"/>
+          <w:sz w:val="24"/>
+          <w:szCs w:val="24"/>
+        </w:rPr>
+      </w:pPr>
+      <w:r>
+        <w:rPr>
+          <w:rFonts w:ascii="Arial" w:hAnsi="Arial" w:cs="Arial"/>
+          <w:sz w:val="24"/>
+          <w:szCs w:val="24"/>
+        </w:rPr>
+        <w:t>This Plan is applicable to all project personnel performing the QA function.</w:t>
+      </w:r>
+    </w:p>
     <w:p>
       <w:pPr>
         <w:pStyle w:val="Heading1"/>
@@ -22597,18 +19413,60 @@
           <w:sz w:val="24"/>
         </w:rPr>
       </w:pPr>
+      <w:bookmarkStart w:id="200" w:name="_Toc325569810"/>
+      <w:bookmarkStart w:id="201" w:name="_Toc329719178"/>
       <w:r>
         <w:rPr>
           <w:noProof/>
           <w:sz w:val="24"/>
         </w:rPr>
-        <w:t>Quality Management Plan:</w:t>
+        <w:t>Communication Plan:</w:t>
       </w:r>
-      <w:bookmarkEnd w:id="182"/>
-      <w:bookmarkEnd w:id="183"/>
+      <w:bookmarkEnd w:id="200"/>
+      <w:bookmarkEnd w:id="201"/>
     </w:p>
     <w:p>
       <w:pPr>
+        <w:jc w:val="both"/>
+        <w:rPr>
+          <w:rFonts w:ascii="Arial" w:eastAsia="Times New Roman" w:hAnsi="Arial" w:cs="Arial"/>
+          <w:sz w:val="24"/>
+          <w:szCs w:val="24"/>
+        </w:rPr>
+      </w:pPr>
+      <w:r>
+        <w:rPr>
+          <w:rFonts w:ascii="Arial" w:eastAsia="Times New Roman" w:hAnsi="Arial" w:cs="Arial"/>
+          <w:sz w:val="24"/>
+          <w:szCs w:val="24"/>
+        </w:rPr>
+        <w:t xml:space="preserve">The purpose of the Communications Management Plan is to define the communication information of </w:t>
+      </w:r>
+      <w:r>
+        <w:rPr>
+          <w:rFonts w:ascii="Arial" w:eastAsia="Times New Roman" w:hAnsi="Arial" w:cs="Arial"/>
+          <w:sz w:val="24"/>
+          <w:szCs w:val="24"/>
+        </w:rPr>
+        <w:t>SRM</w:t>
+      </w:r>
+      <w:r>
+        <w:rPr>
+          <w:rFonts w:ascii="Arial" w:eastAsia="Times New Roman" w:hAnsi="Arial" w:cs="Arial"/>
+          <w:sz w:val="24"/>
+          <w:szCs w:val="24"/>
+        </w:rPr>
+        <w:t xml:space="preserve"> project between project team, mentor and customer.  </w:t>
+      </w:r>
+    </w:p>
+    <w:p>
+      <w:pPr>
+        <w:pStyle w:val="ListParagraph"/>
+        <w:numPr>
+          <w:ilvl w:val="0"/>
+          <w:numId w:val="14"/>
+        </w:numPr>
+        <w:jc w:val="both"/>
         <w:rPr>
           <w:rFonts w:ascii="Arial" w:hAnsi="Arial" w:cs="Arial"/>
           <w:sz w:val="24"/>
@@ -22621,23 +19479,112 @@
           <w:sz w:val="24"/>
           <w:szCs w:val="24"/>
         </w:rPr>
-        <w:t xml:space="preserve">This Quality Management (QA) Plan defines the activities to be performed in providing independent visibility into the quality of processes being used and products being built for the </w:t>
+        <w:t xml:space="preserve">Team using Tortoise </w:t>
       </w:r>
+      <w:proofErr w:type="spellStart"/>
       <w:r>
         <w:rPr>
           <w:rFonts w:ascii="Arial" w:hAnsi="Arial" w:cs="Arial"/>
           <w:sz w:val="24"/>
           <w:szCs w:val="24"/>
         </w:rPr>
-        <w:t>SRM</w:t>
+        <w:t>svn</w:t>
       </w:r>
+      <w:proofErr w:type="spellEnd"/>
       <w:r>
         <w:rPr>
           <w:rFonts w:ascii="Arial" w:hAnsi="Arial" w:cs="Arial"/>
           <w:sz w:val="24"/>
           <w:szCs w:val="24"/>
         </w:rPr>
-        <w:t xml:space="preserve"> project. QA primary activities to be performed include:</w:t>
+        <w:t xml:space="preserve"> to manage document.</w:t>
+      </w:r>
+    </w:p>
+    <w:p>
+      <w:pPr>
+        <w:pStyle w:val="ListParagraph"/>
+        <w:numPr>
+          <w:ilvl w:val="0"/>
+          <w:numId w:val="14"/>
+        </w:numPr>
+        <w:jc w:val="both"/>
+        <w:rPr>
+          <w:rFonts w:ascii="Arial" w:hAnsi="Arial" w:cs="Arial"/>
+          <w:sz w:val="24"/>
+          <w:szCs w:val="24"/>
+        </w:rPr>
+      </w:pPr>
+      <w:r>
+        <w:rPr>
+          <w:rFonts w:ascii="Arial" w:hAnsi="Arial" w:cs="Arial"/>
+          <w:sz w:val="24"/>
+          <w:szCs w:val="24"/>
+        </w:rPr>
+        <w:t>At the day before meeting, all team members will be notice about time, place, content of the next meeting and everyone must be prepare for it.</w:t>
+      </w:r>
+    </w:p>
+    <w:p>
+      <w:pPr>
+        <w:pStyle w:val="ListParagraph"/>
+        <w:numPr>
+          <w:ilvl w:val="0"/>
+          <w:numId w:val="14"/>
+        </w:numPr>
+        <w:jc w:val="both"/>
+        <w:rPr>
+          <w:rFonts w:ascii="Arial" w:hAnsi="Arial" w:cs="Arial"/>
+          <w:sz w:val="24"/>
+          <w:szCs w:val="24"/>
+        </w:rPr>
+      </w:pPr>
+      <w:r>
+        <w:rPr>
+          <w:rFonts w:ascii="Arial" w:hAnsi="Arial" w:cs="Arial"/>
+          <w:sz w:val="24"/>
+          <w:szCs w:val="24"/>
+        </w:rPr>
+        <w:t>Every team meeting will be note at Meeting minutes</w:t>
+      </w:r>
+    </w:p>
+    <w:p>
+      <w:pPr>
+        <w:pStyle w:val="ListParagraph"/>
+        <w:numPr>
+          <w:ilvl w:val="0"/>
+          <w:numId w:val="14"/>
+        </w:numPr>
+        <w:jc w:val="both"/>
+        <w:rPr>
+          <w:rFonts w:ascii="Arial" w:hAnsi="Arial" w:cs="Arial"/>
+          <w:sz w:val="24"/>
+          <w:szCs w:val="24"/>
+        </w:rPr>
+      </w:pPr>
+      <w:r>
+        <w:rPr>
+          <w:rFonts w:ascii="Arial" w:hAnsi="Arial" w:cs="Arial"/>
+          <w:sz w:val="24"/>
+          <w:szCs w:val="24"/>
+        </w:rPr>
+        <w:t xml:space="preserve">Every week, team will conduct a weekly report </w:t>
+      </w:r>
+    </w:p>
+    <w:p>
+      <w:pPr>
+        <w:jc w:val="both"/>
+        <w:rPr>
+          <w:rFonts w:ascii="Arial" w:eastAsia="Times New Roman" w:hAnsi="Arial" w:cs="Arial"/>
+          <w:sz w:val="24"/>
+          <w:szCs w:val="24"/>
+        </w:rPr>
+      </w:pPr>
+      <w:r>
+        <w:rPr>
+          <w:rFonts w:ascii="Arial" w:eastAsia="Times New Roman" w:hAnsi="Arial" w:cs="Arial"/>
+          <w:sz w:val="24"/>
+          <w:szCs w:val="24"/>
+        </w:rPr>
+        <w:t xml:space="preserve">The Communications Management Plan defines the following: </w:t>
       </w:r>
     </w:p>
     <w:p>
@@ -22659,7 +19606,7 @@
           <w:sz w:val="24"/>
           <w:szCs w:val="24"/>
         </w:rPr>
-        <w:t xml:space="preserve">Providing objective evaluation of processes and products against applicable standards and requirements </w:t>
+        <w:t>How project team communicated with customer and mentor.</w:t>
       </w:r>
     </w:p>
     <w:p>
@@ -22681,7 +19628,8 @@
           <w:sz w:val="24"/>
           <w:szCs w:val="24"/>
         </w:rPr>
-        <w:t>Identifying non-conformances</w:t>
+        <w:lastRenderedPageBreak/>
+        <w:t xml:space="preserve">What information will be communicated </w:t>
       </w:r>
     </w:p>
     <w:p>
@@ -22703,7 +19651,7 @@
           <w:sz w:val="24"/>
           <w:szCs w:val="24"/>
         </w:rPr>
-        <w:t>Providing timely quality status feedback to stakeholders</w:t>
+        <w:t xml:space="preserve">How the information will be communicated </w:t>
       </w:r>
     </w:p>
     <w:p>
@@ -22725,43 +19673,10 @@
           <w:sz w:val="24"/>
           <w:szCs w:val="24"/>
         </w:rPr>
-        <w:t>Ensuring noncompliance issues are addressed.</w:t>
+        <w:t>Who does the communication</w:t>
       </w:r>
     </w:p>
-    <w:p>
-      <w:pPr>
-        <w:rPr>
-          <w:rFonts w:ascii="Arial" w:hAnsi="Arial" w:cs="Arial"/>
-          <w:sz w:val="24"/>
-          <w:szCs w:val="24"/>
-        </w:rPr>
-      </w:pPr>
-      <w:r>
-        <w:rPr>
-          <w:rFonts w:ascii="Arial" w:hAnsi="Arial" w:cs="Arial"/>
-          <w:sz w:val="24"/>
-          <w:szCs w:val="24"/>
-        </w:rPr>
-        <w:t>This Plan is applicable to all project personnel performing the QA function.</w:t>
-      </w:r>
-    </w:p>
-    <w:p>
-      <w:pPr>
-        <w:rPr>
-          <w:rFonts w:ascii="Arial" w:hAnsi="Arial" w:cs="Arial"/>
-          <w:sz w:val="24"/>
-          <w:szCs w:val="24"/>
-        </w:rPr>
-      </w:pPr>
-      <w:r>
-        <w:rPr>
-          <w:rFonts w:ascii="Arial" w:hAnsi="Arial" w:cs="Arial"/>
-          <w:sz w:val="24"/>
-          <w:szCs w:val="24"/>
-        </w:rPr>
-        <w:t xml:space="preserve">Please reference to Quality Management Plan </w:t>
-      </w:r>
-    </w:p>
+    <w:p/>
     <w:p>
       <w:pPr>
         <w:pStyle w:val="Heading1"/>
@@ -22776,18 +19691,24 @@
           <w:sz w:val="24"/>
         </w:rPr>
       </w:pPr>
-      <w:bookmarkStart w:id="184" w:name="_Toc325569810"/>
-      <w:bookmarkStart w:id="185" w:name="_Toc329719178"/>
+      <w:bookmarkStart w:id="202" w:name="_Toc325569811"/>
+      <w:bookmarkStart w:id="203" w:name="_Toc329719179"/>
       <w:r>
         <w:rPr>
           <w:noProof/>
           <w:sz w:val="24"/>
         </w:rPr>
-        <w:lastRenderedPageBreak/>
-        <w:t>Communication Plan:</w:t>
+        <w:t>Configuration Plan:</w:t>
       </w:r>
-      <w:bookmarkEnd w:id="184"/>
-      <w:bookmarkEnd w:id="185"/>
+      <w:bookmarkEnd w:id="202"/>
+      <w:bookmarkEnd w:id="203"/>
+      <w:r>
+        <w:rPr>
+          <w:noProof/>
+          <w:sz w:val="24"/>
+        </w:rPr>
+        <w:t xml:space="preserve"> </w:t>
+      </w:r>
     </w:p>
     <w:p>
       <w:pPr>
@@ -22804,260 +19725,9 @@
           <w:sz w:val="24"/>
           <w:szCs w:val="24"/>
         </w:rPr>
-        <w:t xml:space="preserve">The purpose of the Communications Management Plan is to define the communication information of </w:t>
-      </w:r>
-      <w:r>
-        <w:rPr>
-          <w:rFonts w:ascii="Arial" w:eastAsia="Times New Roman" w:hAnsi="Arial" w:cs="Arial"/>
-          <w:sz w:val="24"/>
-          <w:szCs w:val="24"/>
-        </w:rPr>
-        <w:t>SRM</w:t>
-      </w:r>
-      <w:r>
-        <w:rPr>
-          <w:rFonts w:ascii="Arial" w:eastAsia="Times New Roman" w:hAnsi="Arial" w:cs="Arial"/>
-          <w:sz w:val="24"/>
-          <w:szCs w:val="24"/>
-        </w:rPr>
-        <w:t xml:space="preserve"> project between project team, mentor and customer.  </w:t>
+        <w:t>The purpose of configuration manages all documents that are deliverable document and Working document. For detail, you can view in Configuration Plan Document</w:t>
       </w:r>
     </w:p>
-    <w:p>
-      <w:pPr>
-        <w:pStyle w:val="ListParagraph"/>
-        <w:numPr>
-          <w:ilvl w:val="0"/>
-          <w:numId w:val="14"/>
-        </w:numPr>
-        <w:jc w:val="both"/>
-        <w:rPr>
-          <w:rFonts w:ascii="Arial" w:hAnsi="Arial" w:cs="Arial"/>
-          <w:sz w:val="24"/>
-          <w:szCs w:val="24"/>
-        </w:rPr>
-      </w:pPr>
-      <w:r>
-        <w:rPr>
-          <w:rFonts w:ascii="Arial" w:hAnsi="Arial" w:cs="Arial"/>
-          <w:sz w:val="24"/>
-          <w:szCs w:val="24"/>
-        </w:rPr>
-        <w:t xml:space="preserve">Team using Tortoise </w:t>
-      </w:r>
-      <w:proofErr w:type="spellStart"/>
-      <w:r>
-        <w:rPr>
-          <w:rFonts w:ascii="Arial" w:hAnsi="Arial" w:cs="Arial"/>
-          <w:sz w:val="24"/>
-          <w:szCs w:val="24"/>
-        </w:rPr>
-        <w:t>svn</w:t>
-      </w:r>
-      <w:proofErr w:type="spellEnd"/>
-      <w:r>
-        <w:rPr>
-          <w:rFonts w:ascii="Arial" w:hAnsi="Arial" w:cs="Arial"/>
-          <w:sz w:val="24"/>
-          <w:szCs w:val="24"/>
-        </w:rPr>
-        <w:t xml:space="preserve"> to manage document.</w:t>
-      </w:r>
-    </w:p>
-    <w:p>
-      <w:pPr>
-        <w:pStyle w:val="ListParagraph"/>
-        <w:numPr>
-          <w:ilvl w:val="0"/>
-          <w:numId w:val="14"/>
-        </w:numPr>
-        <w:jc w:val="both"/>
-        <w:rPr>
-          <w:rFonts w:ascii="Arial" w:hAnsi="Arial" w:cs="Arial"/>
-          <w:sz w:val="24"/>
-          <w:szCs w:val="24"/>
-        </w:rPr>
-      </w:pPr>
-      <w:r>
-        <w:rPr>
-          <w:rFonts w:ascii="Arial" w:hAnsi="Arial" w:cs="Arial"/>
-          <w:sz w:val="24"/>
-          <w:szCs w:val="24"/>
-        </w:rPr>
-        <w:t>At the day before meeting, all team members will be notice about time, place, content of the next meeting and everyone must be prepare for it.</w:t>
-      </w:r>
-    </w:p>
-    <w:p>
-      <w:pPr>
-        <w:pStyle w:val="ListParagraph"/>
-        <w:numPr>
-          <w:ilvl w:val="0"/>
-          <w:numId w:val="14"/>
-        </w:numPr>
-        <w:jc w:val="both"/>
-        <w:rPr>
-          <w:rFonts w:ascii="Arial" w:hAnsi="Arial" w:cs="Arial"/>
-          <w:sz w:val="24"/>
-          <w:szCs w:val="24"/>
-        </w:rPr>
-      </w:pPr>
-      <w:r>
-        <w:rPr>
-          <w:rFonts w:ascii="Arial" w:hAnsi="Arial" w:cs="Arial"/>
-          <w:sz w:val="24"/>
-          <w:szCs w:val="24"/>
-        </w:rPr>
-        <w:t>Every team meeting will be note at Meeting minutes</w:t>
-      </w:r>
-    </w:p>
-    <w:p>
-      <w:pPr>
-        <w:pStyle w:val="ListParagraph"/>
-        <w:numPr>
-          <w:ilvl w:val="0"/>
-          <w:numId w:val="14"/>
-        </w:numPr>
-        <w:jc w:val="both"/>
-        <w:rPr>
-          <w:rFonts w:ascii="Arial" w:hAnsi="Arial" w:cs="Arial"/>
-          <w:sz w:val="24"/>
-          <w:szCs w:val="24"/>
-        </w:rPr>
-      </w:pPr>
-      <w:r>
-        <w:rPr>
-          <w:rFonts w:ascii="Arial" w:hAnsi="Arial" w:cs="Arial"/>
-          <w:sz w:val="24"/>
-          <w:szCs w:val="24"/>
-        </w:rPr>
-        <w:t xml:space="preserve">Every week, team will conduct a weekly report </w:t>
-      </w:r>
-    </w:p>
-    <w:p>
-      <w:pPr>
-        <w:jc w:val="both"/>
-        <w:rPr>
-          <w:rFonts w:ascii="Arial" w:eastAsia="Times New Roman" w:hAnsi="Arial" w:cs="Arial"/>
-          <w:sz w:val="24"/>
-          <w:szCs w:val="24"/>
-        </w:rPr>
-      </w:pPr>
-      <w:r>
-        <w:rPr>
-          <w:rFonts w:ascii="Arial" w:eastAsia="Times New Roman" w:hAnsi="Arial" w:cs="Arial"/>
-          <w:sz w:val="24"/>
-          <w:szCs w:val="24"/>
-        </w:rPr>
-        <w:t xml:space="preserve">The Communications Management Plan defines the following: </w:t>
-      </w:r>
-    </w:p>
-    <w:p>
-      <w:pPr>
-        <w:pStyle w:val="ListParagraph"/>
-        <w:numPr>
-          <w:ilvl w:val="0"/>
-          <w:numId w:val="16"/>
-        </w:numPr>
-        <w:rPr>
-          <w:rFonts w:ascii="Arial" w:hAnsi="Arial" w:cs="Arial"/>
-          <w:sz w:val="24"/>
-          <w:szCs w:val="24"/>
-        </w:rPr>
-      </w:pPr>
-      <w:r>
-        <w:rPr>
-          <w:rFonts w:ascii="Arial" w:hAnsi="Arial" w:cs="Arial"/>
-          <w:sz w:val="24"/>
-          <w:szCs w:val="24"/>
-        </w:rPr>
-        <w:t>How project team communicated with customer and mentor.</w:t>
-      </w:r>
-    </w:p>
-    <w:p>
-      <w:pPr>
-        <w:pStyle w:val="ListParagraph"/>
-        <w:numPr>
-          <w:ilvl w:val="0"/>
-          <w:numId w:val="16"/>
-        </w:numPr>
-        <w:rPr>
-          <w:rFonts w:ascii="Arial" w:hAnsi="Arial" w:cs="Arial"/>
-          <w:sz w:val="24"/>
-          <w:szCs w:val="24"/>
-        </w:rPr>
-      </w:pPr>
-      <w:r>
-        <w:rPr>
-          <w:rFonts w:ascii="Arial" w:hAnsi="Arial" w:cs="Arial"/>
-          <w:sz w:val="24"/>
-          <w:szCs w:val="24"/>
-        </w:rPr>
-        <w:t xml:space="preserve">What information will be communicated </w:t>
-      </w:r>
-    </w:p>
-    <w:p>
-      <w:pPr>
-        <w:pStyle w:val="ListParagraph"/>
-        <w:numPr>
-          <w:ilvl w:val="0"/>
-          <w:numId w:val="16"/>
-        </w:numPr>
-        <w:rPr>
-          <w:rFonts w:ascii="Arial" w:hAnsi="Arial" w:cs="Arial"/>
-          <w:sz w:val="24"/>
-          <w:szCs w:val="24"/>
-        </w:rPr>
-      </w:pPr>
-      <w:r>
-        <w:rPr>
-          <w:rFonts w:ascii="Arial" w:hAnsi="Arial" w:cs="Arial"/>
-          <w:sz w:val="24"/>
-          <w:szCs w:val="24"/>
-        </w:rPr>
-        <w:t xml:space="preserve">How the information will be communicated </w:t>
-      </w:r>
-    </w:p>
-    <w:p>
-      <w:pPr>
-        <w:pStyle w:val="ListParagraph"/>
-        <w:numPr>
-          <w:ilvl w:val="0"/>
-          <w:numId w:val="16"/>
-        </w:numPr>
-        <w:rPr>
-          <w:rFonts w:ascii="Arial" w:hAnsi="Arial" w:cs="Arial"/>
-          <w:sz w:val="24"/>
-          <w:szCs w:val="24"/>
-        </w:rPr>
-      </w:pPr>
-      <w:r>
-        <w:rPr>
-          <w:rFonts w:ascii="Arial" w:hAnsi="Arial" w:cs="Arial"/>
-          <w:sz w:val="24"/>
-          <w:szCs w:val="24"/>
-        </w:rPr>
-        <w:t>Who does the communication</w:t>
-      </w:r>
-    </w:p>
-    <w:p>
-      <w:pPr>
-        <w:jc w:val="both"/>
-        <w:rPr>
-          <w:rFonts w:ascii="Arial" w:eastAsia="Times New Roman" w:hAnsi="Arial" w:cs="Arial"/>
-          <w:sz w:val="24"/>
-          <w:szCs w:val="24"/>
-        </w:rPr>
-      </w:pPr>
-      <w:r>
-        <w:rPr>
-          <w:rFonts w:ascii="Arial" w:eastAsia="Times New Roman" w:hAnsi="Arial" w:cs="Arial"/>
-          <w:sz w:val="24"/>
-          <w:szCs w:val="24"/>
-        </w:rPr>
-        <w:t>Reference to Communication Plan Document</w:t>
-      </w:r>
-    </w:p>
-    <w:p/>
     <w:p>
       <w:pPr>
         <w:pStyle w:val="Heading1"/>
@@ -23072,68 +19742,17 @@
           <w:sz w:val="24"/>
         </w:rPr>
       </w:pPr>
-      <w:bookmarkStart w:id="186" w:name="_Toc325569811"/>
-      <w:bookmarkStart w:id="187" w:name="_Toc329719179"/>
+      <w:bookmarkStart w:id="204" w:name="_Toc325569812"/>
+      <w:bookmarkStart w:id="205" w:name="_Toc329719180"/>
       <w:r>
         <w:rPr>
           <w:noProof/>
           <w:sz w:val="24"/>
         </w:rPr>
-        <w:t>Configuration Plan:</w:t>
-      </w:r>
-      <w:bookmarkEnd w:id="186"/>
-      <w:bookmarkEnd w:id="187"/>
-      <w:r>
-        <w:rPr>
-          <w:noProof/>
-          <w:sz w:val="24"/>
-        </w:rPr>
-        <w:t xml:space="preserve"> </w:t>
-      </w:r>
-    </w:p>
-    <w:p>
-      <w:pPr>
-        <w:jc w:val="both"/>
-        <w:rPr>
-          <w:rFonts w:ascii="Arial" w:eastAsia="Times New Roman" w:hAnsi="Arial" w:cs="Arial"/>
-          <w:sz w:val="24"/>
-          <w:szCs w:val="24"/>
-        </w:rPr>
-      </w:pPr>
-      <w:r>
-        <w:rPr>
-          <w:rFonts w:ascii="Arial" w:eastAsia="Times New Roman" w:hAnsi="Arial" w:cs="Arial"/>
-          <w:sz w:val="24"/>
-          <w:szCs w:val="24"/>
-        </w:rPr>
-        <w:t>The purpose of configuration manages all documents that are deliverable document and Working document. For detail, you can view in Configuration Plan Document</w:t>
-      </w:r>
-    </w:p>
-    <w:p>
-      <w:pPr>
-        <w:pStyle w:val="Heading1"/>
-        <w:numPr>
-          <w:ilvl w:val="2"/>
-          <w:numId w:val="9"/>
-        </w:numPr>
-        <w:spacing w:line="276" w:lineRule="auto"/>
-        <w:ind w:left="540"/>
-        <w:rPr>
-          <w:noProof/>
-          <w:sz w:val="24"/>
-        </w:rPr>
-      </w:pPr>
-      <w:bookmarkStart w:id="188" w:name="_Toc325569812"/>
-      <w:bookmarkStart w:id="189" w:name="_Toc329719180"/>
-      <w:r>
-        <w:rPr>
-          <w:noProof/>
-          <w:sz w:val="24"/>
-        </w:rPr>
         <w:t>Tool:</w:t>
       </w:r>
-      <w:bookmarkEnd w:id="188"/>
-      <w:bookmarkEnd w:id="189"/>
+      <w:bookmarkEnd w:id="204"/>
+      <w:bookmarkEnd w:id="205"/>
     </w:p>
     <w:p>
       <w:pPr>
@@ -23427,7 +20046,6 @@
                 <w:sz w:val="24"/>
                 <w:szCs w:val="24"/>
               </w:rPr>
-              <w:lastRenderedPageBreak/>
               <w:t>Estimation</w:t>
             </w:r>
           </w:p>
@@ -23876,6 +20494,7 @@
                 <w:sz w:val="24"/>
                 <w:szCs w:val="24"/>
               </w:rPr>
+              <w:lastRenderedPageBreak/>
               <w:t>Project Planning and Tracking</w:t>
             </w:r>
           </w:p>
@@ -23983,8 +20602,8 @@
           <w:szCs w:val="28"/>
         </w:rPr>
       </w:pPr>
-      <w:bookmarkStart w:id="190" w:name="_Toc328833313"/>
-      <w:bookmarkStart w:id="191" w:name="_Toc329719181"/>
+      <w:bookmarkStart w:id="206" w:name="_Toc328833313"/>
+      <w:bookmarkStart w:id="207" w:name="_Toc329719181"/>
       <w:r>
         <w:rPr>
           <w:noProof/>
@@ -23993,8 +20612,8 @@
         </w:rPr>
         <w:t>Schedule</w:t>
       </w:r>
-      <w:bookmarkEnd w:id="190"/>
-      <w:bookmarkEnd w:id="191"/>
+      <w:bookmarkEnd w:id="206"/>
+      <w:bookmarkEnd w:id="207"/>
     </w:p>
     <w:p>
       <w:pPr>
@@ -24266,10 +20885,10 @@
       </w:pPr>
     </w:p>
     <w:sectPr>
-      <w:headerReference w:type="even" r:id="rId14"/>
-      <w:headerReference w:type="default" r:id="rId15"/>
-      <w:footerReference w:type="even" r:id="rId16"/>
-      <w:footerReference w:type="default" r:id="rId17"/>
+      <w:headerReference w:type="even" r:id="rId11"/>
+      <w:headerReference w:type="default" r:id="rId12"/>
+      <w:footerReference w:type="even" r:id="rId13"/>
+      <w:footerReference w:type="default" r:id="rId14"/>
       <w:pgSz w:w="12240" w:h="15840" w:code="1"/>
       <w:pgMar w:top="1440" w:right="1440" w:bottom="1440" w:left="1440" w:header="0" w:footer="0" w:gutter="0"/>
       <w:cols w:space="720"/>
@@ -26217,6 +22836,146 @@
     </w:lvl>
   </w:abstractNum>
   <w:abstractNum w:abstractNumId="14">
+    <w:nsid w:val="424D375A"/>
+    <w:multiLevelType w:val="hybridMultilevel"/>
+    <w:tmpl w:val="6126568A"/>
+    <w:lvl w:ilvl="0" w:tplc="FFFFFFFF">
+      <w:start w:val="1"/>
+      <w:numFmt w:val="bullet"/>
+      <w:lvlText w:val=""/>
+      <w:lvlJc w:val="left"/>
+      <w:pPr>
+        <w:tabs>
+          <w:tab w:val="num" w:pos="720"/>
+        </w:tabs>
+        <w:ind w:left="720" w:hanging="360"/>
+      </w:pPr>
+      <w:rPr>
+        <w:rFonts w:ascii="Symbol" w:hAnsi="Symbol" w:hint="default"/>
+      </w:rPr>
+    </w:lvl>
+    <w:lvl w:ilvl="1" w:tplc="FFFFFFFF" w:tentative="1">
+      <w:start w:val="1"/>
+      <w:numFmt w:val="bullet"/>
+      <w:lvlText w:val="o"/>
+      <w:lvlJc w:val="left"/>
+      <w:pPr>
+        <w:tabs>
+          <w:tab w:val="num" w:pos="1440"/>
+        </w:tabs>
+        <w:ind w:left="1440" w:hanging="360"/>
+      </w:pPr>
+      <w:rPr>
+        <w:rFonts w:ascii="Courier New" w:hAnsi="Courier New" w:hint="default"/>
+      </w:rPr>
+    </w:lvl>
+    <w:lvl w:ilvl="2" w:tplc="FFFFFFFF" w:tentative="1">
+      <w:start w:val="1"/>
+      <w:numFmt w:val="bullet"/>
+      <w:lvlText w:val=""/>
+      <w:lvlJc w:val="left"/>
+      <w:pPr>
+        <w:tabs>
+          <w:tab w:val="num" w:pos="2160"/>
+        </w:tabs>
+        <w:ind w:left="2160" w:hanging="360"/>
+      </w:pPr>
+      <w:rPr>
+        <w:rFonts w:ascii="Wingdings" w:hAnsi="Wingdings" w:hint="default"/>
+      </w:rPr>
+    </w:lvl>
+    <w:lvl w:ilvl="3" w:tplc="FFFFFFFF" w:tentative="1">
+      <w:start w:val="1"/>
+      <w:numFmt w:val="bullet"/>
+      <w:lvlText w:val=""/>
+      <w:lvlJc w:val="left"/>
+      <w:pPr>
+        <w:tabs>
+          <w:tab w:val="num" w:pos="2880"/>
+        </w:tabs>
+        <w:ind w:left="2880" w:hanging="360"/>
+      </w:pPr>
+      <w:rPr>
+        <w:rFonts w:ascii="Symbol" w:hAnsi="Symbol" w:hint="default"/>
+      </w:rPr>
+    </w:lvl>
+    <w:lvl w:ilvl="4" w:tplc="FFFFFFFF" w:tentative="1">
+      <w:start w:val="1"/>
+      <w:numFmt w:val="bullet"/>
+      <w:lvlText w:val="o"/>
+      <w:lvlJc w:val="left"/>
+      <w:pPr>
+        <w:tabs>
+          <w:tab w:val="num" w:pos="3600"/>
+        </w:tabs>
+        <w:ind w:left="3600" w:hanging="360"/>
+      </w:pPr>
+      <w:rPr>
+        <w:rFonts w:ascii="Courier New" w:hAnsi="Courier New" w:hint="default"/>
+      </w:rPr>
+    </w:lvl>
+    <w:lvl w:ilvl="5" w:tplc="FFFFFFFF" w:tentative="1">
+      <w:start w:val="1"/>
+      <w:numFmt w:val="bullet"/>
+      <w:lvlText w:val=""/>
+      <w:lvlJc w:val="left"/>
+      <w:pPr>
+        <w:tabs>
+          <w:tab w:val="num" w:pos="4320"/>
+        </w:tabs>
+        <w:ind w:left="4320" w:hanging="360"/>
+      </w:pPr>
+      <w:rPr>
+        <w:rFonts w:ascii="Wingdings" w:hAnsi="Wingdings" w:hint="default"/>
+      </w:rPr>
+    </w:lvl>
+    <w:lvl w:ilvl="6" w:tplc="FFFFFFFF" w:tentative="1">
+      <w:start w:val="1"/>
+      <w:numFmt w:val="bullet"/>
+      <w:lvlText w:val=""/>
+      <w:lvlJc w:val="left"/>
+      <w:pPr>
+        <w:tabs>
+          <w:tab w:val="num" w:pos="5040"/>
+        </w:tabs>
+        <w:ind w:left="5040" w:hanging="360"/>
+      </w:pPr>
+      <w:rPr>
+        <w:rFonts w:ascii="Symbol" w:hAnsi="Symbol" w:hint="default"/>
+      </w:rPr>
+    </w:lvl>
+    <w:lvl w:ilvl="7" w:tplc="FFFFFFFF" w:tentative="1">
+      <w:start w:val="1"/>
+      <w:numFmt w:val="bullet"/>
+      <w:lvlText w:val="o"/>
+      <w:lvlJc w:val="left"/>
+      <w:pPr>
+        <w:tabs>
+          <w:tab w:val="num" w:pos="5760"/>
+        </w:tabs>
+        <w:ind w:left="5760" w:hanging="360"/>
+      </w:pPr>
+      <w:rPr>
+        <w:rFonts w:ascii="Courier New" w:hAnsi="Courier New" w:hint="default"/>
+      </w:rPr>
+    </w:lvl>
+    <w:lvl w:ilvl="8" w:tplc="FFFFFFFF" w:tentative="1">
+      <w:start w:val="1"/>
+      <w:numFmt w:val="bullet"/>
+      <w:lvlText w:val=""/>
+      <w:lvlJc w:val="left"/>
+      <w:pPr>
+        <w:tabs>
+          <w:tab w:val="num" w:pos="6480"/>
+        </w:tabs>
+        <w:ind w:left="6480" w:hanging="360"/>
+      </w:pPr>
+      <w:rPr>
+        <w:rFonts w:ascii="Wingdings" w:hAnsi="Wingdings" w:hint="default"/>
+      </w:rPr>
+    </w:lvl>
+  </w:abstractNum>
+  <w:abstractNum w:abstractNumId="15">
     <w:nsid w:val="4A61262D"/>
     <w:multiLevelType w:val="multilevel"/>
     <w:tmpl w:val="FF82AF72"/>
@@ -26306,7 +23065,7 @@
       </w:pPr>
     </w:lvl>
   </w:abstractNum>
-  <w:abstractNum w:abstractNumId="15">
+  <w:abstractNum w:abstractNumId="16">
     <w:nsid w:val="55557422"/>
     <w:multiLevelType w:val="hybridMultilevel"/>
     <w:tmpl w:val="3FA4F33A"/>
@@ -26419,7 +23178,7 @@
       </w:rPr>
     </w:lvl>
   </w:abstractNum>
-  <w:abstractNum w:abstractNumId="16">
+  <w:abstractNum w:abstractNumId="17">
     <w:nsid w:val="64641309"/>
     <w:multiLevelType w:val="hybridMultilevel"/>
     <w:tmpl w:val="CADAA4E0"/>
@@ -26532,7 +23291,148 @@
       </w:rPr>
     </w:lvl>
   </w:abstractNum>
-  <w:abstractNum w:abstractNumId="17">
+  <w:abstractNum w:abstractNumId="18">
+    <w:nsid w:val="647D68CE"/>
+    <w:multiLevelType w:val="hybridMultilevel"/>
+    <w:tmpl w:val="65D072BA"/>
+    <w:lvl w:ilvl="0" w:tplc="FFFFFFFF">
+      <w:start w:val="1"/>
+      <w:numFmt w:val="bullet"/>
+      <w:lvlText w:val=""/>
+      <w:lvlJc w:val="left"/>
+      <w:pPr>
+        <w:tabs>
+          <w:tab w:val="num" w:pos="720"/>
+        </w:tabs>
+        <w:ind w:left="720" w:hanging="360"/>
+      </w:pPr>
+      <w:rPr>
+        <w:rFonts w:ascii="Symbol" w:hAnsi="Symbol" w:hint="default"/>
+        <w:color w:val="auto"/>
+      </w:rPr>
+    </w:lvl>
+    <w:lvl w:ilvl="1" w:tplc="FFFFFFFF" w:tentative="1">
+      <w:start w:val="1"/>
+      <w:numFmt w:val="bullet"/>
+      <w:lvlText w:val="o"/>
+      <w:lvlJc w:val="left"/>
+      <w:pPr>
+        <w:tabs>
+          <w:tab w:val="num" w:pos="1800"/>
+        </w:tabs>
+        <w:ind w:left="1800" w:hanging="360"/>
+      </w:pPr>
+      <w:rPr>
+        <w:rFonts w:ascii="Courier New" w:hAnsi="Courier New" w:hint="default"/>
+      </w:rPr>
+    </w:lvl>
+    <w:lvl w:ilvl="2" w:tplc="FFFFFFFF" w:tentative="1">
+      <w:start w:val="1"/>
+      <w:numFmt w:val="bullet"/>
+      <w:lvlText w:val=""/>
+      <w:lvlJc w:val="left"/>
+      <w:pPr>
+        <w:tabs>
+          <w:tab w:val="num" w:pos="2520"/>
+        </w:tabs>
+        <w:ind w:left="2520" w:hanging="360"/>
+      </w:pPr>
+      <w:rPr>
+        <w:rFonts w:ascii="Wingdings" w:hAnsi="Wingdings" w:hint="default"/>
+      </w:rPr>
+    </w:lvl>
+    <w:lvl w:ilvl="3" w:tplc="FFFFFFFF" w:tentative="1">
+      <w:start w:val="1"/>
+      <w:numFmt w:val="bullet"/>
+      <w:lvlText w:val=""/>
+      <w:lvlJc w:val="left"/>
+      <w:pPr>
+        <w:tabs>
+          <w:tab w:val="num" w:pos="3240"/>
+        </w:tabs>
+        <w:ind w:left="3240" w:hanging="360"/>
+      </w:pPr>
+      <w:rPr>
+        <w:rFonts w:ascii="Symbol" w:hAnsi="Symbol" w:hint="default"/>
+      </w:rPr>
+    </w:lvl>
+    <w:lvl w:ilvl="4" w:tplc="FFFFFFFF" w:tentative="1">
+      <w:start w:val="1"/>
+      <w:numFmt w:val="bullet"/>
+      <w:lvlText w:val="o"/>
+      <w:lvlJc w:val="left"/>
+      <w:pPr>
+        <w:tabs>
+          <w:tab w:val="num" w:pos="3960"/>
+        </w:tabs>
+        <w:ind w:left="3960" w:hanging="360"/>
+      </w:pPr>
+      <w:rPr>
+        <w:rFonts w:ascii="Courier New" w:hAnsi="Courier New" w:hint="default"/>
+      </w:rPr>
+    </w:lvl>
+    <w:lvl w:ilvl="5" w:tplc="FFFFFFFF" w:tentative="1">
+      <w:start w:val="1"/>
+      <w:numFmt w:val="bullet"/>
+      <w:lvlText w:val=""/>
+      <w:lvlJc w:val="left"/>
+      <w:pPr>
+        <w:tabs>
+          <w:tab w:val="num" w:pos="4680"/>
+        </w:tabs>
+        <w:ind w:left="4680" w:hanging="360"/>
+      </w:pPr>
+      <w:rPr>
+        <w:rFonts w:ascii="Wingdings" w:hAnsi="Wingdings" w:hint="default"/>
+      </w:rPr>
+    </w:lvl>
+    <w:lvl w:ilvl="6" w:tplc="FFFFFFFF" w:tentative="1">
+      <w:start w:val="1"/>
+      <w:numFmt w:val="bullet"/>
+      <w:lvlText w:val=""/>
+      <w:lvlJc w:val="left"/>
+      <w:pPr>
+        <w:tabs>
+          <w:tab w:val="num" w:pos="5400"/>
+        </w:tabs>
+        <w:ind w:left="5400" w:hanging="360"/>
+      </w:pPr>
+      <w:rPr>
+        <w:rFonts w:ascii="Symbol" w:hAnsi="Symbol" w:hint="default"/>
+      </w:rPr>
+    </w:lvl>
+    <w:lvl w:ilvl="7" w:tplc="FFFFFFFF" w:tentative="1">
+      <w:start w:val="1"/>
+      <w:numFmt w:val="bullet"/>
+      <w:lvlText w:val="o"/>
+      <w:lvlJc w:val="left"/>
+      <w:pPr>
+        <w:tabs>
+          <w:tab w:val="num" w:pos="6120"/>
+        </w:tabs>
+        <w:ind w:left="6120" w:hanging="360"/>
+      </w:pPr>
+      <w:rPr>
+        <w:rFonts w:ascii="Courier New" w:hAnsi="Courier New" w:hint="default"/>
+      </w:rPr>
+    </w:lvl>
+    <w:lvl w:ilvl="8" w:tplc="FFFFFFFF" w:tentative="1">
+      <w:start w:val="1"/>
+      <w:numFmt w:val="bullet"/>
+      <w:lvlText w:val=""/>
+      <w:lvlJc w:val="left"/>
+      <w:pPr>
+        <w:tabs>
+          <w:tab w:val="num" w:pos="6840"/>
+        </w:tabs>
+        <w:ind w:left="6840" w:hanging="360"/>
+      </w:pPr>
+      <w:rPr>
+        <w:rFonts w:ascii="Wingdings" w:hAnsi="Wingdings" w:hint="default"/>
+      </w:rPr>
+    </w:lvl>
+  </w:abstractNum>
+  <w:abstractNum w:abstractNumId="19">
     <w:nsid w:val="6A132088"/>
     <w:multiLevelType w:val="hybridMultilevel"/>
     <w:tmpl w:val="8F24C3D0"/>
@@ -26645,7 +23545,120 @@
       </w:rPr>
     </w:lvl>
   </w:abstractNum>
-  <w:abstractNum w:abstractNumId="18">
+  <w:abstractNum w:abstractNumId="20">
+    <w:nsid w:val="6D7615A3"/>
+    <w:multiLevelType w:val="multilevel"/>
+    <w:tmpl w:val="00000000"/>
+    <w:lvl w:ilvl="0">
+      <w:start w:val="1"/>
+      <w:numFmt w:val="decimal"/>
+      <w:lvlText w:val="%1"/>
+      <w:lvlJc w:val="left"/>
+      <w:pPr>
+        <w:tabs>
+          <w:tab w:val="num" w:pos="432"/>
+        </w:tabs>
+        <w:ind w:left="432" w:hanging="432"/>
+      </w:pPr>
+    </w:lvl>
+    <w:lvl w:ilvl="1">
+      <w:start w:val="1"/>
+      <w:numFmt w:val="decimal"/>
+      <w:lvlText w:val="%1.%2"/>
+      <w:lvlJc w:val="left"/>
+      <w:pPr>
+        <w:tabs>
+          <w:tab w:val="num" w:pos="576"/>
+        </w:tabs>
+        <w:ind w:left="576" w:hanging="576"/>
+      </w:pPr>
+    </w:lvl>
+    <w:lvl w:ilvl="2">
+      <w:start w:val="1"/>
+      <w:numFmt w:val="decimal"/>
+      <w:lvlText w:val="%1.%2.%3"/>
+      <w:lvlJc w:val="left"/>
+      <w:pPr>
+        <w:tabs>
+          <w:tab w:val="num" w:pos="720"/>
+        </w:tabs>
+        <w:ind w:left="720" w:hanging="720"/>
+      </w:pPr>
+    </w:lvl>
+    <w:lvl w:ilvl="3">
+      <w:start w:val="1"/>
+      <w:numFmt w:val="decimal"/>
+      <w:lvlText w:val="%1.%2.%3.%4"/>
+      <w:lvlJc w:val="left"/>
+      <w:pPr>
+        <w:tabs>
+          <w:tab w:val="num" w:pos="864"/>
+        </w:tabs>
+        <w:ind w:left="864" w:hanging="864"/>
+      </w:pPr>
+    </w:lvl>
+    <w:lvl w:ilvl="4">
+      <w:start w:val="1"/>
+      <w:numFmt w:val="decimal"/>
+      <w:lvlText w:val="%1.%2.%3.%4.%5"/>
+      <w:lvlJc w:val="left"/>
+      <w:pPr>
+        <w:tabs>
+          <w:tab w:val="num" w:pos="1008"/>
+        </w:tabs>
+        <w:ind w:left="1008" w:hanging="1008"/>
+      </w:pPr>
+    </w:lvl>
+    <w:lvl w:ilvl="5">
+      <w:start w:val="1"/>
+      <w:numFmt w:val="decimal"/>
+      <w:lvlText w:val="%1.%2.%3.%4.%5.%6"/>
+      <w:lvlJc w:val="left"/>
+      <w:pPr>
+        <w:tabs>
+          <w:tab w:val="num" w:pos="1152"/>
+        </w:tabs>
+        <w:ind w:left="1152" w:hanging="1152"/>
+      </w:pPr>
+    </w:lvl>
+    <w:lvl w:ilvl="6">
+      <w:start w:val="1"/>
+      <w:numFmt w:val="decimal"/>
+      <w:lvlText w:val="%1.%2.%3.%4.%5.%6.%7"/>
+      <w:lvlJc w:val="left"/>
+      <w:pPr>
+        <w:tabs>
+          <w:tab w:val="num" w:pos="1296"/>
+        </w:tabs>
+        <w:ind w:left="1296" w:hanging="1296"/>
+      </w:pPr>
+    </w:lvl>
+    <w:lvl w:ilvl="7">
+      <w:start w:val="1"/>
+      <w:numFmt w:val="decimal"/>
+      <w:lvlText w:val="%1.%2.%3.%4.%5.%6.%7.%8"/>
+      <w:lvlJc w:val="left"/>
+      <w:pPr>
+        <w:tabs>
+          <w:tab w:val="num" w:pos="1440"/>
+        </w:tabs>
+        <w:ind w:left="1440" w:hanging="1440"/>
+      </w:pPr>
+    </w:lvl>
+    <w:lvl w:ilvl="8">
+      <w:start w:val="1"/>
+      <w:numFmt w:val="decimal"/>
+      <w:lvlText w:val="%1.%2.%3.%4.%5.%6.%7.%8.%9"/>
+      <w:lvlJc w:val="left"/>
+      <w:pPr>
+        <w:tabs>
+          <w:tab w:val="num" w:pos="1584"/>
+        </w:tabs>
+        <w:ind w:left="1584" w:hanging="1584"/>
+      </w:pPr>
+    </w:lvl>
+  </w:abstractNum>
+  <w:abstractNum w:abstractNumId="21">
     <w:nsid w:val="6E417195"/>
     <w:multiLevelType w:val="hybridMultilevel"/>
     <w:tmpl w:val="8210169C"/>
@@ -26758,7 +23771,7 @@
       </w:rPr>
     </w:lvl>
   </w:abstractNum>
-  <w:abstractNum w:abstractNumId="19">
+  <w:abstractNum w:abstractNumId="22">
     <w:nsid w:val="6F42772D"/>
     <w:multiLevelType w:val="hybridMultilevel"/>
     <w:tmpl w:val="AF0CCF2C"/>
@@ -26898,7 +23911,7 @@
       </w:rPr>
     </w:lvl>
   </w:abstractNum>
-  <w:abstractNum w:abstractNumId="20">
+  <w:abstractNum w:abstractNumId="23">
     <w:nsid w:val="6FA27C17"/>
     <w:multiLevelType w:val="hybridMultilevel"/>
     <w:tmpl w:val="A85E91FC"/>
@@ -27014,7 +24027,7 @@
       </w:rPr>
     </w:lvl>
   </w:abstractNum>
-  <w:abstractNum w:abstractNumId="21">
+  <w:abstractNum w:abstractNumId="24">
     <w:nsid w:val="76377794"/>
     <w:multiLevelType w:val="hybridMultilevel"/>
     <w:tmpl w:val="8E8E8554"/>
@@ -27131,13 +24144,13 @@
     <w:abstractNumId w:val="10"/>
   </w:num>
   <w:num w:numId="2">
-    <w:abstractNumId w:val="17"/>
+    <w:abstractNumId w:val="19"/>
   </w:num>
   <w:num w:numId="3">
     <w:abstractNumId w:val="12"/>
   </w:num>
   <w:num w:numId="4">
-    <w:abstractNumId w:val="15"/>
+    <w:abstractNumId w:val="16"/>
   </w:num>
   <w:num w:numId="5">
     <w:abstractNumId w:val="13"/>
@@ -27149,13 +24162,13 @@
     <w:abstractNumId w:val="11"/>
   </w:num>
   <w:num w:numId="8">
-    <w:abstractNumId w:val="18"/>
+    <w:abstractNumId w:val="21"/>
   </w:num>
   <w:num w:numId="9">
-    <w:abstractNumId w:val="14"/>
+    <w:abstractNumId w:val="15"/>
   </w:num>
   <w:num w:numId="10">
-    <w:abstractNumId w:val="21"/>
+    <w:abstractNumId w:val="24"/>
   </w:num>
   <w:num w:numId="11">
     <w:abstractNumId w:val="8"/>
@@ -27164,16 +24177,16 @@
     <w:abstractNumId w:val="7"/>
   </w:num>
   <w:num w:numId="13">
-    <w:abstractNumId w:val="20"/>
+    <w:abstractNumId w:val="23"/>
   </w:num>
   <w:num w:numId="14">
     <w:abstractNumId w:val="6"/>
   </w:num>
   <w:num w:numId="15">
-    <w:abstractNumId w:val="19"/>
+    <w:abstractNumId w:val="22"/>
   </w:num>
   <w:num w:numId="16">
-    <w:abstractNumId w:val="16"/>
+    <w:abstractNumId w:val="17"/>
   </w:num>
   <w:num w:numId="17">
     <w:abstractNumId w:val="5"/>
@@ -27192,6 +24205,15 @@
   </w:num>
   <w:num w:numId="22">
     <w:abstractNumId w:val="4"/>
+  </w:num>
+  <w:num w:numId="23">
+    <w:abstractNumId w:val="20"/>
+  </w:num>
+  <w:num w:numId="24">
+    <w:abstractNumId w:val="14"/>
+  </w:num>
+  <w:num w:numId="25">
+    <w:abstractNumId w:val="18"/>
   </w:num>
   <w:numIdMacAtCleanup w:val="22"/>
 </w:numbering>
@@ -37354,7 +34376,7 @@
 </file>
 
 <file path=customXml/itemProps2.xml><?xml version="1.0" encoding="utf-8"?>
-<ds:datastoreItem xmlns:ds="http://schemas.openxmlformats.org/officeDocument/2006/customXml" ds:itemID="{625B002B-FB2C-4CB1-83B6-7AFB1B590122}">
+<ds:datastoreItem xmlns:ds="http://schemas.openxmlformats.org/officeDocument/2006/customXml" ds:itemID="{3BE68DFB-8AD0-41D6-96B9-173044EB1DE4}">
   <ds:schemaRefs>
     <ds:schemaRef ds:uri="http://schemas.openxmlformats.org/officeDocument/2006/bibliography"/>
   </ds:schemaRefs>

--- a/SEP/Planning & Tracking/SRM_ProjectPlan_ver0.1.docx
+++ b/SEP/Planning & Tracking/SRM_ProjectPlan_ver0.1.docx
@@ -18509,37 +18509,37 @@
           <w:sz w:val="24"/>
         </w:rPr>
       </w:pPr>
-      <w:bookmarkStart w:id="151" w:name="_Toc329719175"/>
-      <w:bookmarkStart w:id="152" w:name="_Toc306650056"/>
-      <w:bookmarkStart w:id="153" w:name="_Toc325569805"/>
-      <w:bookmarkStart w:id="154" w:name="_Toc499993403"/>
-      <w:bookmarkStart w:id="155" w:name="_Toc511403453"/>
-      <w:bookmarkStart w:id="156" w:name="_Toc528758498"/>
-      <w:bookmarkStart w:id="157" w:name="_Toc529699600"/>
-      <w:bookmarkStart w:id="158" w:name="_Toc529699663"/>
-      <w:bookmarkStart w:id="159" w:name="_Toc529701151"/>
-      <w:bookmarkStart w:id="160" w:name="_Toc529701204"/>
-      <w:bookmarkStart w:id="161" w:name="_Toc529701618"/>
-      <w:bookmarkStart w:id="162" w:name="_Toc532469874"/>
-      <w:bookmarkStart w:id="163" w:name="_Toc532469927"/>
-      <w:bookmarkStart w:id="164" w:name="_Toc532470060"/>
-      <w:bookmarkStart w:id="165" w:name="_Toc2614393"/>
-      <w:bookmarkStart w:id="166" w:name="_Toc71707007"/>
-      <w:bookmarkStart w:id="167" w:name="_Toc306621427"/>
-      <w:bookmarkStart w:id="168" w:name="_Toc499993401"/>
-      <w:bookmarkStart w:id="169" w:name="_Toc511403451"/>
-      <w:bookmarkStart w:id="170" w:name="_Toc528758496"/>
-      <w:bookmarkStart w:id="171" w:name="_Toc529699598"/>
-      <w:bookmarkStart w:id="172" w:name="_Toc529699661"/>
-      <w:bookmarkStart w:id="173" w:name="_Toc529701149"/>
-      <w:bookmarkStart w:id="174" w:name="_Toc529701202"/>
-      <w:bookmarkStart w:id="175" w:name="_Toc529701616"/>
-      <w:bookmarkStart w:id="176" w:name="_Toc532469872"/>
-      <w:bookmarkStart w:id="177" w:name="_Toc532469925"/>
-      <w:bookmarkStart w:id="178" w:name="_Toc532470058"/>
-      <w:bookmarkStart w:id="179" w:name="_Toc2614391"/>
-      <w:bookmarkStart w:id="180" w:name="_Toc58646086"/>
-      <w:bookmarkStart w:id="181" w:name="_Toc306621425"/>
+      <w:bookmarkStart w:id="151" w:name="_Toc499993401"/>
+      <w:bookmarkStart w:id="152" w:name="_Toc511403451"/>
+      <w:bookmarkStart w:id="153" w:name="_Toc528758496"/>
+      <w:bookmarkStart w:id="154" w:name="_Toc529699598"/>
+      <w:bookmarkStart w:id="155" w:name="_Toc529699661"/>
+      <w:bookmarkStart w:id="156" w:name="_Toc529701149"/>
+      <w:bookmarkStart w:id="157" w:name="_Toc529701202"/>
+      <w:bookmarkStart w:id="158" w:name="_Toc529701616"/>
+      <w:bookmarkStart w:id="159" w:name="_Toc532469872"/>
+      <w:bookmarkStart w:id="160" w:name="_Toc532469925"/>
+      <w:bookmarkStart w:id="161" w:name="_Toc532470058"/>
+      <w:bookmarkStart w:id="162" w:name="_Toc2614391"/>
+      <w:bookmarkStart w:id="163" w:name="_Toc58646086"/>
+      <w:bookmarkStart w:id="164" w:name="_Toc306621425"/>
+      <w:bookmarkStart w:id="165" w:name="_Toc499993403"/>
+      <w:bookmarkStart w:id="166" w:name="_Toc511403453"/>
+      <w:bookmarkStart w:id="167" w:name="_Toc528758498"/>
+      <w:bookmarkStart w:id="168" w:name="_Toc529699600"/>
+      <w:bookmarkStart w:id="169" w:name="_Toc529699663"/>
+      <w:bookmarkStart w:id="170" w:name="_Toc529701151"/>
+      <w:bookmarkStart w:id="171" w:name="_Toc529701204"/>
+      <w:bookmarkStart w:id="172" w:name="_Toc529701618"/>
+      <w:bookmarkStart w:id="173" w:name="_Toc532469874"/>
+      <w:bookmarkStart w:id="174" w:name="_Toc532469927"/>
+      <w:bookmarkStart w:id="175" w:name="_Toc532470060"/>
+      <w:bookmarkStart w:id="176" w:name="_Toc2614393"/>
+      <w:bookmarkStart w:id="177" w:name="_Toc71707007"/>
+      <w:bookmarkStart w:id="178" w:name="_Toc306621427"/>
+      <w:bookmarkStart w:id="179" w:name="_Toc329719175"/>
+      <w:bookmarkStart w:id="180" w:name="_Toc306650056"/>
+      <w:bookmarkStart w:id="181" w:name="_Toc325569805"/>
       <w:r>
         <w:rPr>
           <w:noProof/>
@@ -18547,20 +18547,20 @@
         </w:rPr>
         <w:t>Requirements Phase</w:t>
       </w:r>
-      <w:bookmarkEnd w:id="168"/>
-      <w:bookmarkEnd w:id="169"/>
-      <w:bookmarkEnd w:id="170"/>
-      <w:bookmarkEnd w:id="171"/>
-      <w:bookmarkEnd w:id="172"/>
-      <w:bookmarkEnd w:id="173"/>
-      <w:bookmarkEnd w:id="174"/>
-      <w:bookmarkEnd w:id="175"/>
-      <w:bookmarkEnd w:id="176"/>
-      <w:bookmarkEnd w:id="177"/>
-      <w:bookmarkEnd w:id="178"/>
-      <w:bookmarkEnd w:id="179"/>
-      <w:bookmarkEnd w:id="180"/>
-      <w:bookmarkEnd w:id="181"/>
+      <w:bookmarkEnd w:id="151"/>
+      <w:bookmarkEnd w:id="152"/>
+      <w:bookmarkEnd w:id="153"/>
+      <w:bookmarkEnd w:id="154"/>
+      <w:bookmarkEnd w:id="155"/>
+      <w:bookmarkEnd w:id="156"/>
+      <w:bookmarkEnd w:id="157"/>
+      <w:bookmarkEnd w:id="158"/>
+      <w:bookmarkEnd w:id="159"/>
+      <w:bookmarkEnd w:id="160"/>
+      <w:bookmarkEnd w:id="161"/>
+      <w:bookmarkEnd w:id="162"/>
+      <w:bookmarkEnd w:id="163"/>
+      <w:bookmarkEnd w:id="164"/>
       <w:r>
         <w:rPr>
           <w:noProof/>
@@ -18584,15 +18584,7 @@
           <w:sz w:val="24"/>
           <w:szCs w:val="24"/>
         </w:rPr>
-        <w:t>HIT Team</w:t>
-      </w:r>
-      <w:r>
-        <w:rPr>
-          <w:rFonts w:ascii="Arial" w:eastAsia="Times New Roman" w:hAnsi="Arial" w:cs="Arial"/>
-          <w:sz w:val="24"/>
-          <w:szCs w:val="24"/>
-        </w:rPr>
-        <w:t xml:space="preserve"> will elicit </w:t>
+        <w:t xml:space="preserve">HIT Team will elicit </w:t>
       </w:r>
       <w:r>
         <w:rPr>
@@ -18626,29 +18618,21 @@
           <w:sz w:val="24"/>
           <w:szCs w:val="24"/>
         </w:rPr>
-        <w:t xml:space="preserve"> Process </w:t>
-      </w:r>
-      <w:r>
-        <w:rPr>
-          <w:rFonts w:ascii="Arial" w:eastAsia="Times New Roman" w:hAnsi="Arial" w:cs="Arial"/>
-          <w:sz w:val="24"/>
-          <w:szCs w:val="24"/>
-        </w:rPr>
-        <w:t>for the software development product and gather general information about the proposed project. Once HIT Team obtains and organizes all the requirements for the system, the scope of the project will be clearly defined. The output of this phase will be SRS.</w:t>
+        <w:t xml:space="preserve"> Process for the software development product and gather general information about the proposed project. Once HIT Team obtains and organizes all the requirements for the system, the scope of the project will be clearly defined. The output of this phase will be SRS.</w:t>
       </w:r>
     </w:p>
     <w:p>
       <w:pPr>
-        <w:keepNext/>
+        <w:pStyle w:val="Heading1"/>
         <w:numPr>
           <w:ilvl w:val="2"/>
-          <w:numId w:val="23"/>
+          <w:numId w:val="9"/>
         </w:numPr>
-        <w:spacing w:before="240" w:after="60" w:line="360" w:lineRule="auto"/>
-        <w:outlineLvl w:val="2"/>
-        <w:rPr>
-          <w:rFonts w:ascii="Arial" w:eastAsia="Times New Roman" w:hAnsi="Arial" w:cs="Arial"/>
-          <w:b/>
+        <w:spacing w:line="276" w:lineRule="auto"/>
+        <w:ind w:left="540"/>
+        <w:rPr>
+          <w:noProof/>
+          <w:sz w:val="24"/>
         </w:rPr>
       </w:pPr>
       <w:bookmarkStart w:id="182" w:name="_Toc499993402"/>
@@ -18667,17 +18651,10 @@
       <w:bookmarkStart w:id="195" w:name="_Toc306621426"/>
       <w:r>
         <w:rPr>
-          <w:rFonts w:ascii="Arial" w:eastAsia="Times New Roman" w:hAnsi="Arial" w:cs="Arial"/>
-          <w:b/>
-        </w:rPr>
-        <w:t>Architect</w:t>
-      </w:r>
-      <w:r>
-        <w:rPr>
-          <w:rFonts w:ascii="Arial" w:eastAsia="Times New Roman" w:hAnsi="Arial" w:cs="Arial"/>
-          <w:b/>
-        </w:rPr>
-        <w:t xml:space="preserve"> Design Phase</w:t>
+          <w:noProof/>
+          <w:sz w:val="24"/>
+        </w:rPr>
+        <w:t>Architect Design Phase</w:t>
       </w:r>
       <w:bookmarkEnd w:id="182"/>
       <w:bookmarkEnd w:id="183"/>
@@ -18749,20 +18726,20 @@
         </w:rPr>
         <w:t>Implementation Phase</w:t>
       </w:r>
-      <w:bookmarkEnd w:id="154"/>
-      <w:bookmarkEnd w:id="155"/>
-      <w:bookmarkEnd w:id="156"/>
-      <w:bookmarkEnd w:id="157"/>
-      <w:bookmarkEnd w:id="158"/>
-      <w:bookmarkEnd w:id="159"/>
-      <w:bookmarkEnd w:id="160"/>
-      <w:bookmarkEnd w:id="161"/>
-      <w:bookmarkEnd w:id="162"/>
-      <w:bookmarkEnd w:id="163"/>
-      <w:bookmarkEnd w:id="164"/>
       <w:bookmarkEnd w:id="165"/>
       <w:bookmarkEnd w:id="166"/>
       <w:bookmarkEnd w:id="167"/>
+      <w:bookmarkEnd w:id="168"/>
+      <w:bookmarkEnd w:id="169"/>
+      <w:bookmarkEnd w:id="170"/>
+      <w:bookmarkEnd w:id="171"/>
+      <w:bookmarkEnd w:id="172"/>
+      <w:bookmarkEnd w:id="173"/>
+      <w:bookmarkEnd w:id="174"/>
+      <w:bookmarkEnd w:id="175"/>
+      <w:bookmarkEnd w:id="176"/>
+      <w:bookmarkEnd w:id="177"/>
+      <w:bookmarkEnd w:id="178"/>
       <w:r>
         <w:rPr>
           <w:noProof/>
@@ -18770,6 +18747,8 @@
         </w:rPr>
         <w:t xml:space="preserve"> </w:t>
       </w:r>
+      <w:bookmarkStart w:id="196" w:name="_GoBack"/>
+      <w:bookmarkEnd w:id="196"/>
     </w:p>
     <w:p>
       <w:pPr>
@@ -19041,8 +19020,6 @@
         </w:rPr>
         <w:t>Unit Test</w:t>
       </w:r>
-      <w:bookmarkStart w:id="196" w:name="_GoBack"/>
-      <w:bookmarkEnd w:id="196"/>
     </w:p>
     <w:p>
       <w:pPr>
@@ -19065,7 +19042,7 @@
         </w:rPr>
         <w:t>Risk Management Plan:</w:t>
       </w:r>
-      <w:bookmarkEnd w:id="151"/>
+      <w:bookmarkEnd w:id="179"/>
     </w:p>
     <w:p>
       <w:pPr>
@@ -19100,7 +19077,7 @@
           <w:sz w:val="24"/>
           <w:szCs w:val="24"/>
         </w:rPr>
-        <w:t xml:space="preserve">Risks will be identified at the beginning of each phase and the team lead will assemble them into a prioritized risks list.  That list will be published on the team’s project management website. During the weekly status meeting, the team members will raise </w:t>
+        <w:t xml:space="preserve">Risks will be identified at the beginning of each phase and the team lead will assemble them into a prioritized risks list.  That list will be published on the team’s project </w:t>
       </w:r>
       <w:r>
         <w:rPr>
@@ -19109,7 +19086,7 @@
           <w:szCs w:val="24"/>
         </w:rPr>
         <w:lastRenderedPageBreak/>
-        <w:t>risks and reassess the prioritized risks and if necessary, revise the list. HIT will use “Risk Statement.” Team members will determine mitigation plans for all identified risks and tasks that need to be completed and then these risks and tasks will be assigned as action items. The team will monitor high priority risks every week. All risks will be documented by the team.</w:t>
+        <w:t>management website. During the weekly status meeting, the team members will raise risks and reassess the prioritized risks and if necessary, revise the list. HIT will use “Risk Statement.” Team members will determine mitigation plans for all identified risks and tasks that need to be completed and then these risks and tasks will be assigned as action items. The team will monitor high priority risks every week. All risks will be documented by the team.</w:t>
       </w:r>
     </w:p>
     <w:p>
@@ -19170,8 +19147,8 @@
         </w:rPr>
         <w:t>Change Management Plan:</w:t>
       </w:r>
-      <w:bookmarkEnd w:id="152"/>
-      <w:bookmarkEnd w:id="153"/>
+      <w:bookmarkEnd w:id="180"/>
+      <w:bookmarkEnd w:id="181"/>
       <w:bookmarkEnd w:id="197"/>
     </w:p>
     <w:p>
@@ -19569,113 +19546,6 @@
         <w:t xml:space="preserve">Every week, team will conduct a weekly report </w:t>
       </w:r>
     </w:p>
-    <w:p>
-      <w:pPr>
-        <w:jc w:val="both"/>
-        <w:rPr>
-          <w:rFonts w:ascii="Arial" w:eastAsia="Times New Roman" w:hAnsi="Arial" w:cs="Arial"/>
-          <w:sz w:val="24"/>
-          <w:szCs w:val="24"/>
-        </w:rPr>
-      </w:pPr>
-      <w:r>
-        <w:rPr>
-          <w:rFonts w:ascii="Arial" w:eastAsia="Times New Roman" w:hAnsi="Arial" w:cs="Arial"/>
-          <w:sz w:val="24"/>
-          <w:szCs w:val="24"/>
-        </w:rPr>
-        <w:t xml:space="preserve">The Communications Management Plan defines the following: </w:t>
-      </w:r>
-    </w:p>
-    <w:p>
-      <w:pPr>
-        <w:pStyle w:val="ListParagraph"/>
-        <w:numPr>
-          <w:ilvl w:val="0"/>
-          <w:numId w:val="16"/>
-        </w:numPr>
-        <w:rPr>
-          <w:rFonts w:ascii="Arial" w:hAnsi="Arial" w:cs="Arial"/>
-          <w:sz w:val="24"/>
-          <w:szCs w:val="24"/>
-        </w:rPr>
-      </w:pPr>
-      <w:r>
-        <w:rPr>
-          <w:rFonts w:ascii="Arial" w:hAnsi="Arial" w:cs="Arial"/>
-          <w:sz w:val="24"/>
-          <w:szCs w:val="24"/>
-        </w:rPr>
-        <w:t>How project team communicated with customer and mentor.</w:t>
-      </w:r>
-    </w:p>
-    <w:p>
-      <w:pPr>
-        <w:pStyle w:val="ListParagraph"/>
-        <w:numPr>
-          <w:ilvl w:val="0"/>
-          <w:numId w:val="16"/>
-        </w:numPr>
-        <w:rPr>
-          <w:rFonts w:ascii="Arial" w:hAnsi="Arial" w:cs="Arial"/>
-          <w:sz w:val="24"/>
-          <w:szCs w:val="24"/>
-        </w:rPr>
-      </w:pPr>
-      <w:r>
-        <w:rPr>
-          <w:rFonts w:ascii="Arial" w:hAnsi="Arial" w:cs="Arial"/>
-          <w:sz w:val="24"/>
-          <w:szCs w:val="24"/>
-        </w:rPr>
-        <w:lastRenderedPageBreak/>
-        <w:t xml:space="preserve">What information will be communicated </w:t>
-      </w:r>
-    </w:p>
-    <w:p>
-      <w:pPr>
-        <w:pStyle w:val="ListParagraph"/>
-        <w:numPr>
-          <w:ilvl w:val="0"/>
-          <w:numId w:val="16"/>
-        </w:numPr>
-        <w:rPr>
-          <w:rFonts w:ascii="Arial" w:hAnsi="Arial" w:cs="Arial"/>
-          <w:sz w:val="24"/>
-          <w:szCs w:val="24"/>
-        </w:rPr>
-      </w:pPr>
-      <w:r>
-        <w:rPr>
-          <w:rFonts w:ascii="Arial" w:hAnsi="Arial" w:cs="Arial"/>
-          <w:sz w:val="24"/>
-          <w:szCs w:val="24"/>
-        </w:rPr>
-        <w:t xml:space="preserve">How the information will be communicated </w:t>
-      </w:r>
-    </w:p>
-    <w:p>
-      <w:pPr>
-        <w:pStyle w:val="ListParagraph"/>
-        <w:numPr>
-          <w:ilvl w:val="0"/>
-          <w:numId w:val="16"/>
-        </w:numPr>
-        <w:rPr>
-          <w:rFonts w:ascii="Arial" w:hAnsi="Arial" w:cs="Arial"/>
-          <w:sz w:val="24"/>
-          <w:szCs w:val="24"/>
-        </w:rPr>
-      </w:pPr>
-      <w:r>
-        <w:rPr>
-          <w:rFonts w:ascii="Arial" w:hAnsi="Arial" w:cs="Arial"/>
-          <w:sz w:val="24"/>
-          <w:szCs w:val="24"/>
-        </w:rPr>
-        <w:t>Who does the communication</w:t>
-      </w:r>
-    </w:p>
     <w:p/>
     <w:p>
       <w:pPr>
@@ -19698,6 +19568,7 @@
           <w:noProof/>
           <w:sz w:val="24"/>
         </w:rPr>
+        <w:lastRenderedPageBreak/>
         <w:t>Configuration Plan:</w:t>
       </w:r>
       <w:bookmarkEnd w:id="202"/>
@@ -20494,7 +20365,6 @@
                 <w:sz w:val="24"/>
                 <w:szCs w:val="24"/>
               </w:rPr>
-              <w:lastRenderedPageBreak/>
               <w:t>Project Planning and Tracking</w:t>
             </w:r>
           </w:p>
@@ -20610,6 +20480,7 @@
           <w:sz w:val="28"/>
           <w:szCs w:val="28"/>
         </w:rPr>
+        <w:lastRenderedPageBreak/>
         <w:t>Schedule</w:t>
       </w:r>
       <w:bookmarkEnd w:id="206"/>
@@ -34376,7 +34247,7 @@
 </file>
 
 <file path=customXml/itemProps2.xml><?xml version="1.0" encoding="utf-8"?>
-<ds:datastoreItem xmlns:ds="http://schemas.openxmlformats.org/officeDocument/2006/customXml" ds:itemID="{3BE68DFB-8AD0-41D6-96B9-173044EB1DE4}">
+<ds:datastoreItem xmlns:ds="http://schemas.openxmlformats.org/officeDocument/2006/customXml" ds:itemID="{0F59B0E6-1A84-4A7C-96C5-97364FB699A5}">
   <ds:schemaRefs>
     <ds:schemaRef ds:uri="http://schemas.openxmlformats.org/officeDocument/2006/bibliography"/>
   </ds:schemaRefs>
